--- a/java基础/java线程相关.docx
+++ b/java基础/java线程相关.docx
@@ -1,6 +1,6 @@
 
 <file path=word/document.xml><?xml version="1.0" encoding="utf-8"?>
-<w:document xmlns:wpc="http://schemas.microsoft.com/office/word/2010/wordprocessingCanvas" xmlns:cx="http://schemas.microsoft.com/office/drawing/2014/chartex" xmlns:cx1="http://schemas.microsoft.com/office/drawing/2015/9/8/chartex" xmlns:mc="http://schemas.openxmlformats.org/markup-compatibility/2006" xmlns:o="urn:schemas-microsoft-com:office:office" xmlns:r="http://schemas.openxmlformats.org/officeDocument/2006/relationships" xmlns:m="http://schemas.openxmlformats.org/officeDocument/2006/math" xmlns:v="urn:schemas-microsoft-com:vml" xmlns:wp14="http://schemas.microsoft.com/office/word/2010/wordprocessingDrawing" xmlns:wp="http://schemas.openxmlformats.org/drawingml/2006/wordprocessingDrawing" xmlns:w10="urn:schemas-microsoft-com:office:word" xmlns:w="http://schemas.openxmlformats.org/wordprocessingml/2006/main" xmlns:w14="http://schemas.microsoft.com/office/word/2010/wordml" xmlns:w15="http://schemas.microsoft.com/office/word/2012/wordml" xmlns:w16se="http://schemas.microsoft.com/office/word/2015/wordml/symex" xmlns:wpg="http://schemas.microsoft.com/office/word/2010/wordprocessingGroup" xmlns:wpi="http://schemas.microsoft.com/office/word/2010/wordprocessingInk" xmlns:wne="http://schemas.microsoft.com/office/word/2006/wordml" xmlns:wps="http://schemas.microsoft.com/office/word/2010/wordprocessingShape" mc:Ignorable="w14 w15 w16se wp14">
+<w:document xmlns:wpc="http://schemas.microsoft.com/office/word/2010/wordprocessingCanvas" xmlns:cx="http://schemas.microsoft.com/office/drawing/2014/chartex" xmlns:cx1="http://schemas.microsoft.com/office/drawing/2015/9/8/chartex" xmlns:cx2="http://schemas.microsoft.com/office/drawing/2015/10/21/chartex" xmlns:cx3="http://schemas.microsoft.com/office/drawing/2016/5/9/chartex" xmlns:cx4="http://schemas.microsoft.com/office/drawing/2016/5/10/chartex" xmlns:cx5="http://schemas.microsoft.com/office/drawing/2016/5/11/chartex" xmlns:cx6="http://schemas.microsoft.com/office/drawing/2016/5/12/chartex" xmlns:cx7="http://schemas.microsoft.com/office/drawing/2016/5/13/chartex" xmlns:cx8="http://schemas.microsoft.com/office/drawing/2016/5/14/chartex" xmlns:mc="http://schemas.openxmlformats.org/markup-compatibility/2006" xmlns:aink="http://schemas.microsoft.com/office/drawing/2016/ink" xmlns:am3d="http://schemas.microsoft.com/office/drawing/2017/model3d" xmlns:o="urn:schemas-microsoft-com:office:office" xmlns:r="http://schemas.openxmlformats.org/officeDocument/2006/relationships" xmlns:m="http://schemas.openxmlformats.org/officeDocument/2006/math" xmlns:v="urn:schemas-microsoft-com:vml" xmlns:wp14="http://schemas.microsoft.com/office/word/2010/wordprocessingDrawing" xmlns:wp="http://schemas.openxmlformats.org/drawingml/2006/wordprocessingDrawing" xmlns:w10="urn:schemas-microsoft-com:office:word" xmlns:w="http://schemas.openxmlformats.org/wordprocessingml/2006/main" xmlns:w14="http://schemas.microsoft.com/office/word/2010/wordml" xmlns:w15="http://schemas.microsoft.com/office/word/2012/wordml" xmlns:w16cid="http://schemas.microsoft.com/office/word/2016/wordml/cid" xmlns:w16se="http://schemas.microsoft.com/office/word/2015/wordml/symex" xmlns:wpg="http://schemas.microsoft.com/office/word/2010/wordprocessingGroup" xmlns:wpi="http://schemas.microsoft.com/office/word/2010/wordprocessingInk" xmlns:wne="http://schemas.microsoft.com/office/word/2006/wordml" xmlns:wps="http://schemas.microsoft.com/office/word/2010/wordprocessingShape" mc:Ignorable="w14 w15 w16se w16cid wp14">
   <w:body>
     <w:p>
       <w:pPr>
@@ -28,7 +28,7 @@
       <w:pPr>
         <w:ind w:left="420"/>
         <w:rPr>
-          <w:rFonts w:ascii="宋体" w:eastAsia="宋体" w:hAnsi="宋体" w:cs="Times New Roman" w:hint="eastAsia"/>
+          <w:rFonts w:ascii="宋体" w:eastAsia="宋体" w:hAnsi="宋体" w:cs="Times New Roman"/>
           <w:sz w:val="24"/>
           <w:szCs w:val="24"/>
         </w:rPr>
@@ -65,8 +65,6 @@
         </w:rPr>
         <w:t>中有关线程、线程池的学习笔记。</w:t>
       </w:r>
-      <w:bookmarkStart w:id="0" w:name="_GoBack"/>
-      <w:bookmarkEnd w:id="0"/>
     </w:p>
     <w:p>
       <w:pPr>
@@ -81,10 +79,41 @@
     </w:p>
     <w:p>
       <w:pPr>
-        <w:pStyle w:val="1"/>
+        <w:pStyle w:val="2"/>
+      </w:pPr>
+      <w:r>
         <w:rPr>
           <w:rFonts w:hint="eastAsia"/>
         </w:rPr>
+        <w:t>创建线程方式</w:t>
+      </w:r>
+    </w:p>
+    <w:p>
+      <w:r>
+        <w:rPr>
+          <w:rFonts w:hint="eastAsia"/>
+        </w:rPr>
+        <w:t>继承Thread类</w:t>
+      </w:r>
+    </w:p>
+    <w:p>
+      <w:pPr>
+        <w:rPr>
+          <w:rFonts w:hint="eastAsia"/>
+        </w:rPr>
+      </w:pPr>
+      <w:r>
+        <w:rPr>
+          <w:rFonts w:hint="eastAsia"/>
+        </w:rPr>
+        <w:t>实现Runnable接口</w:t>
+      </w:r>
+      <w:bookmarkStart w:id="0" w:name="_GoBack"/>
+      <w:bookmarkEnd w:id="0"/>
+    </w:p>
+    <w:p>
+      <w:pPr>
+        <w:pStyle w:val="1"/>
       </w:pPr>
       <w:r>
         <w:rPr>
@@ -93,13 +122,7 @@
         <w:t>线程池</w:t>
       </w:r>
     </w:p>
-    <w:p>
-      <w:pPr>
-        <w:rPr>
-          <w:rFonts w:hint="eastAsia"/>
-        </w:rPr>
-      </w:pPr>
-    </w:p>
+    <w:p/>
     <w:sectPr>
       <w:pgSz w:w="11906" w:h="16838"/>
       <w:pgMar w:top="1440" w:right="1800" w:bottom="1440" w:left="1800" w:header="851" w:footer="992" w:gutter="0"/>
@@ -111,7 +134,7 @@
 </file>
 
 <file path=word/numbering.xml><?xml version="1.0" encoding="utf-8"?>
-<w:numbering xmlns:wpc="http://schemas.microsoft.com/office/word/2010/wordprocessingCanvas" xmlns:cx="http://schemas.microsoft.com/office/drawing/2014/chartex" xmlns:cx1="http://schemas.microsoft.com/office/drawing/2015/9/8/chartex" xmlns:mc="http://schemas.openxmlformats.org/markup-compatibility/2006" xmlns:o="urn:schemas-microsoft-com:office:office" xmlns:r="http://schemas.openxmlformats.org/officeDocument/2006/relationships" xmlns:m="http://schemas.openxmlformats.org/officeDocument/2006/math" xmlns:v="urn:schemas-microsoft-com:vml" xmlns:wp14="http://schemas.microsoft.com/office/word/2010/wordprocessingDrawing" xmlns:wp="http://schemas.openxmlformats.org/drawingml/2006/wordprocessingDrawing" xmlns:w10="urn:schemas-microsoft-com:office:word" xmlns:w="http://schemas.openxmlformats.org/wordprocessingml/2006/main" xmlns:w14="http://schemas.microsoft.com/office/word/2010/wordml" xmlns:w15="http://schemas.microsoft.com/office/word/2012/wordml" xmlns:w16se="http://schemas.microsoft.com/office/word/2015/wordml/symex" xmlns:wpg="http://schemas.microsoft.com/office/word/2010/wordprocessingGroup" xmlns:wpi="http://schemas.microsoft.com/office/word/2010/wordprocessingInk" xmlns:wne="http://schemas.microsoft.com/office/word/2006/wordml" xmlns:wps="http://schemas.microsoft.com/office/word/2010/wordprocessingShape" mc:Ignorable="w14 w15 w16se wp14">
+<w:numbering xmlns:wpc="http://schemas.microsoft.com/office/word/2010/wordprocessingCanvas" xmlns:cx="http://schemas.microsoft.com/office/drawing/2014/chartex" xmlns:cx1="http://schemas.microsoft.com/office/drawing/2015/9/8/chartex" xmlns:cx2="http://schemas.microsoft.com/office/drawing/2015/10/21/chartex" xmlns:cx3="http://schemas.microsoft.com/office/drawing/2016/5/9/chartex" xmlns:cx4="http://schemas.microsoft.com/office/drawing/2016/5/10/chartex" xmlns:cx5="http://schemas.microsoft.com/office/drawing/2016/5/11/chartex" xmlns:cx6="http://schemas.microsoft.com/office/drawing/2016/5/12/chartex" xmlns:cx7="http://schemas.microsoft.com/office/drawing/2016/5/13/chartex" xmlns:cx8="http://schemas.microsoft.com/office/drawing/2016/5/14/chartex" xmlns:mc="http://schemas.openxmlformats.org/markup-compatibility/2006" xmlns:aink="http://schemas.microsoft.com/office/drawing/2016/ink" xmlns:am3d="http://schemas.microsoft.com/office/drawing/2017/model3d" xmlns:o="urn:schemas-microsoft-com:office:office" xmlns:r="http://schemas.openxmlformats.org/officeDocument/2006/relationships" xmlns:m="http://schemas.openxmlformats.org/officeDocument/2006/math" xmlns:v="urn:schemas-microsoft-com:vml" xmlns:wp14="http://schemas.microsoft.com/office/word/2010/wordprocessingDrawing" xmlns:wp="http://schemas.openxmlformats.org/drawingml/2006/wordprocessingDrawing" xmlns:w10="urn:schemas-microsoft-com:office:word" xmlns:w="http://schemas.openxmlformats.org/wordprocessingml/2006/main" xmlns:w14="http://schemas.microsoft.com/office/word/2010/wordml" xmlns:w15="http://schemas.microsoft.com/office/word/2012/wordml" xmlns:w16cid="http://schemas.microsoft.com/office/word/2016/wordml/cid" xmlns:w16se="http://schemas.microsoft.com/office/word/2015/wordml/symex" xmlns:wpg="http://schemas.microsoft.com/office/word/2010/wordprocessingGroup" xmlns:wpi="http://schemas.microsoft.com/office/word/2010/wordprocessingInk" xmlns:wne="http://schemas.microsoft.com/office/word/2006/wordml" xmlns:wps="http://schemas.microsoft.com/office/word/2010/wordprocessingShape" mc:Ignorable="w14 w15 w16se w16cid wp14">
   <w:abstractNum w:abstractNumId="0" w15:restartNumberingAfterBreak="0">
     <w:nsid w:val="09ED0040"/>
     <w:multiLevelType w:val="multilevel"/>
@@ -244,7 +267,7 @@
 </file>
 
 <file path=word/styles.xml><?xml version="1.0" encoding="utf-8"?>
-<w:styles xmlns:mc="http://schemas.openxmlformats.org/markup-compatibility/2006" xmlns:r="http://schemas.openxmlformats.org/officeDocument/2006/relationships" xmlns:w="http://schemas.openxmlformats.org/wordprocessingml/2006/main" xmlns:w14="http://schemas.microsoft.com/office/word/2010/wordml" xmlns:w15="http://schemas.microsoft.com/office/word/2012/wordml" xmlns:w16se="http://schemas.microsoft.com/office/word/2015/wordml/symex" mc:Ignorable="w14 w15 w16se">
+<w:styles xmlns:mc="http://schemas.openxmlformats.org/markup-compatibility/2006" xmlns:r="http://schemas.openxmlformats.org/officeDocument/2006/relationships" xmlns:w="http://schemas.openxmlformats.org/wordprocessingml/2006/main" xmlns:w14="http://schemas.microsoft.com/office/word/2010/wordml" xmlns:w15="http://schemas.microsoft.com/office/word/2012/wordml" xmlns:w16cid="http://schemas.microsoft.com/office/word/2016/wordml/cid" xmlns:w16se="http://schemas.microsoft.com/office/word/2015/wordml/symex" mc:Ignorable="w14 w15 w16se w16cid">
   <w:docDefaults>
     <w:rPrDefault>
       <w:rPr>
@@ -257,7 +280,7 @@
     </w:rPrDefault>
     <w:pPrDefault/>
   </w:docDefaults>
-  <w:latentStyles w:defLockedState="0" w:defUIPriority="99" w:defSemiHidden="0" w:defUnhideWhenUsed="0" w:defQFormat="0" w:count="371">
+  <w:latentStyles w:defLockedState="0" w:defUIPriority="99" w:defSemiHidden="0" w:defUnhideWhenUsed="0" w:defQFormat="0" w:count="375">
     <w:lsdException w:name="Normal" w:uiPriority="0" w:qFormat="1"/>
     <w:lsdException w:name="heading 1" w:uiPriority="9" w:qFormat="1"/>
     <w:lsdException w:name="heading 2" w:semiHidden="1" w:uiPriority="9" w:unhideWhenUsed="1" w:qFormat="1"/>
@@ -363,7 +386,6 @@
     <w:lsdException w:name="HTML Sample" w:semiHidden="1" w:unhideWhenUsed="1"/>
     <w:lsdException w:name="HTML Typewriter" w:semiHidden="1" w:unhideWhenUsed="1"/>
     <w:lsdException w:name="HTML Variable" w:semiHidden="1" w:unhideWhenUsed="1"/>
-    <w:lsdException w:name="Normal Table" w:semiHidden="1" w:unhideWhenUsed="1"/>
     <w:lsdException w:name="annotation subject" w:semiHidden="1" w:unhideWhenUsed="1"/>
     <w:lsdException w:name="No List" w:semiHidden="1" w:unhideWhenUsed="1"/>
     <w:lsdException w:name="Outline List 1" w:semiHidden="1" w:unhideWhenUsed="1"/>
@@ -407,10 +429,8 @@
     <w:lsdException w:name="Table Elegant" w:semiHidden="1" w:unhideWhenUsed="1"/>
     <w:lsdException w:name="Table Professional" w:semiHidden="1" w:unhideWhenUsed="1"/>
     <w:lsdException w:name="Table Subtle 1" w:semiHidden="1" w:unhideWhenUsed="1"/>
-    <w:lsdException w:name="Table Subtle 2" w:semiHidden="1" w:unhideWhenUsed="1"/>
     <w:lsdException w:name="Table Web 1" w:semiHidden="1" w:unhideWhenUsed="1"/>
     <w:lsdException w:name="Table Web 2" w:semiHidden="1" w:unhideWhenUsed="1"/>
-    <w:lsdException w:name="Table Web 3" w:semiHidden="1" w:unhideWhenUsed="1"/>
     <w:lsdException w:name="Balloon Text" w:semiHidden="1" w:unhideWhenUsed="1"/>
     <w:lsdException w:name="Table Grid" w:uiPriority="39"/>
     <w:lsdException w:name="Table Theme" w:semiHidden="1" w:unhideWhenUsed="1"/>
@@ -629,6 +649,10 @@
     <w:lsdException w:name="List Table 5 Dark Accent 6" w:uiPriority="50"/>
     <w:lsdException w:name="List Table 6 Colorful Accent 6" w:uiPriority="51"/>
     <w:lsdException w:name="List Table 7 Colorful Accent 6" w:uiPriority="52"/>
+    <w:lsdException w:name="Mention" w:semiHidden="1" w:unhideWhenUsed="1"/>
+    <w:lsdException w:name="Smart Hyperlink" w:semiHidden="1" w:unhideWhenUsed="1"/>
+    <w:lsdException w:name="Hashtag" w:semiHidden="1" w:unhideWhenUsed="1"/>
+    <w:lsdException w:name="Unresolved Mention" w:semiHidden="1" w:unhideWhenUsed="1"/>
   </w:latentStyles>
   <w:style w:type="paragraph" w:default="1" w:styleId="a">
     <w:name w:val="Normal"/>

--- a/java基础/java线程相关.docx
+++ b/java基础/java线程相关.docx
@@ -1,6 +1,6 @@
 
 <file path=word/document.xml><?xml version="1.0" encoding="utf-8"?>
-<w:document xmlns:wpc="http://schemas.microsoft.com/office/word/2010/wordprocessingCanvas" xmlns:cx="http://schemas.microsoft.com/office/drawing/2014/chartex" xmlns:cx1="http://schemas.microsoft.com/office/drawing/2015/9/8/chartex" xmlns:cx2="http://schemas.microsoft.com/office/drawing/2015/10/21/chartex" xmlns:cx3="http://schemas.microsoft.com/office/drawing/2016/5/9/chartex" xmlns:cx4="http://schemas.microsoft.com/office/drawing/2016/5/10/chartex" xmlns:cx5="http://schemas.microsoft.com/office/drawing/2016/5/11/chartex" xmlns:cx6="http://schemas.microsoft.com/office/drawing/2016/5/12/chartex" xmlns:cx7="http://schemas.microsoft.com/office/drawing/2016/5/13/chartex" xmlns:cx8="http://schemas.microsoft.com/office/drawing/2016/5/14/chartex" xmlns:mc="http://schemas.openxmlformats.org/markup-compatibility/2006" xmlns:aink="http://schemas.microsoft.com/office/drawing/2016/ink" xmlns:am3d="http://schemas.microsoft.com/office/drawing/2017/model3d" xmlns:o="urn:schemas-microsoft-com:office:office" xmlns:r="http://schemas.openxmlformats.org/officeDocument/2006/relationships" xmlns:m="http://schemas.openxmlformats.org/officeDocument/2006/math" xmlns:v="urn:schemas-microsoft-com:vml" xmlns:wp14="http://schemas.microsoft.com/office/word/2010/wordprocessingDrawing" xmlns:wp="http://schemas.openxmlformats.org/drawingml/2006/wordprocessingDrawing" xmlns:w10="urn:schemas-microsoft-com:office:word" xmlns:w="http://schemas.openxmlformats.org/wordprocessingml/2006/main" xmlns:w14="http://schemas.microsoft.com/office/word/2010/wordml" xmlns:w15="http://schemas.microsoft.com/office/word/2012/wordml" xmlns:w16cid="http://schemas.microsoft.com/office/word/2016/wordml/cid" xmlns:w16se="http://schemas.microsoft.com/office/word/2015/wordml/symex" xmlns:wpg="http://schemas.microsoft.com/office/word/2010/wordprocessingGroup" xmlns:wpi="http://schemas.microsoft.com/office/word/2010/wordprocessingInk" xmlns:wne="http://schemas.microsoft.com/office/word/2006/wordml" xmlns:wps="http://schemas.microsoft.com/office/word/2010/wordprocessingShape" mc:Ignorable="w14 w15 w16se w16cid wp14">
+<w:document xmlns:wpc="http://schemas.microsoft.com/office/word/2010/wordprocessingCanvas" xmlns:cx="http://schemas.microsoft.com/office/drawing/2014/chartex" xmlns:cx1="http://schemas.microsoft.com/office/drawing/2015/9/8/chartex" xmlns:mc="http://schemas.openxmlformats.org/markup-compatibility/2006" xmlns:o="urn:schemas-microsoft-com:office:office" xmlns:r="http://schemas.openxmlformats.org/officeDocument/2006/relationships" xmlns:m="http://schemas.openxmlformats.org/officeDocument/2006/math" xmlns:v="urn:schemas-microsoft-com:vml" xmlns:wp14="http://schemas.microsoft.com/office/word/2010/wordprocessingDrawing" xmlns:wp="http://schemas.openxmlformats.org/drawingml/2006/wordprocessingDrawing" xmlns:w10="urn:schemas-microsoft-com:office:word" xmlns:w="http://schemas.openxmlformats.org/wordprocessingml/2006/main" xmlns:w14="http://schemas.microsoft.com/office/word/2010/wordml" xmlns:w15="http://schemas.microsoft.com/office/word/2012/wordml" xmlns:w16se="http://schemas.microsoft.com/office/word/2015/wordml/symex" xmlns:wpg="http://schemas.microsoft.com/office/word/2010/wordprocessingGroup" xmlns:wpi="http://schemas.microsoft.com/office/word/2010/wordprocessingInk" xmlns:wne="http://schemas.microsoft.com/office/word/2006/wordml" xmlns:wps="http://schemas.microsoft.com/office/word/2010/wordprocessingShape" mc:Ignorable="w14 w15 w16se wp14">
   <w:body>
     <w:p>
       <w:pPr>
@@ -97,20 +97,92 @@
       </w:r>
     </w:p>
     <w:p>
-      <w:pPr>
-        <w:rPr>
-          <w:rFonts w:hint="eastAsia"/>
-        </w:rPr>
-      </w:pPr>
       <w:r>
         <w:rPr>
           <w:rFonts w:hint="eastAsia"/>
         </w:rPr>
         <w:t>实现Runnable接口</w:t>
+      </w:r>
+    </w:p>
+    <w:p/>
+    <w:p>
+      <w:pPr>
+        <w:pStyle w:val="2"/>
+      </w:pPr>
+      <w:r>
+        <w:rPr>
+          <w:rFonts w:hint="eastAsia"/>
+        </w:rPr>
+        <w:t>相关类</w:t>
+      </w:r>
+    </w:p>
+    <w:p>
+      <w:pPr>
+        <w:pStyle w:val="3"/>
+      </w:pPr>
+      <w:r>
+        <w:rPr>
+          <w:rFonts w:hint="eastAsia"/>
+        </w:rPr>
+        <w:t>Runnable</w:t>
+      </w:r>
+    </w:p>
+    <w:p>
+      <w:pPr>
+        <w:ind w:firstLine="420"/>
+      </w:pPr>
+      <w:r>
+        <w:rPr>
+          <w:rFonts w:hint="eastAsia"/>
+        </w:rPr>
+        <w:t>一个接口，只包含一个方法run，所有实现了该接口</w:t>
+      </w:r>
+      <w:proofErr w:type="gramStart"/>
+      <w:r>
+        <w:rPr>
+          <w:rFonts w:hint="eastAsia"/>
+        </w:rPr>
+        <w:t>的类都必须</w:t>
+      </w:r>
+      <w:proofErr w:type="gramEnd"/>
+      <w:r>
+        <w:rPr>
+          <w:rFonts w:hint="eastAsia"/>
+        </w:rPr>
+        <w:t>实现run方法来定义自己的 业务逻辑。</w:t>
+      </w:r>
+    </w:p>
+    <w:p>
+      <w:proofErr w:type="spellStart"/>
+      <w:r>
+        <w:rPr>
+          <w:rFonts w:hint="eastAsia"/>
+        </w:rPr>
+        <w:t>FunctionalInterface</w:t>
+      </w:r>
+      <w:proofErr w:type="spellEnd"/>
+      <w:r>
+        <w:rPr>
+          <w:rFonts w:hint="eastAsia"/>
+        </w:rPr>
+        <w:t>注解</w:t>
       </w:r>
       <w:bookmarkStart w:id="0" w:name="_GoBack"/>
       <w:bookmarkEnd w:id="0"/>
     </w:p>
+    <w:p>
+      <w:pPr>
+        <w:pStyle w:val="3"/>
+      </w:pPr>
+      <w:r>
+        <w:rPr>
+          <w:rFonts w:hint="eastAsia"/>
+        </w:rPr>
+        <w:t>Thread</w:t>
+      </w:r>
+    </w:p>
+    <w:p/>
+    <w:p/>
     <w:p>
       <w:pPr>
         <w:pStyle w:val="1"/>
@@ -134,7 +206,7 @@
 </file>
 
 <file path=word/numbering.xml><?xml version="1.0" encoding="utf-8"?>
-<w:numbering xmlns:wpc="http://schemas.microsoft.com/office/word/2010/wordprocessingCanvas" xmlns:cx="http://schemas.microsoft.com/office/drawing/2014/chartex" xmlns:cx1="http://schemas.microsoft.com/office/drawing/2015/9/8/chartex" xmlns:cx2="http://schemas.microsoft.com/office/drawing/2015/10/21/chartex" xmlns:cx3="http://schemas.microsoft.com/office/drawing/2016/5/9/chartex" xmlns:cx4="http://schemas.microsoft.com/office/drawing/2016/5/10/chartex" xmlns:cx5="http://schemas.microsoft.com/office/drawing/2016/5/11/chartex" xmlns:cx6="http://schemas.microsoft.com/office/drawing/2016/5/12/chartex" xmlns:cx7="http://schemas.microsoft.com/office/drawing/2016/5/13/chartex" xmlns:cx8="http://schemas.microsoft.com/office/drawing/2016/5/14/chartex" xmlns:mc="http://schemas.openxmlformats.org/markup-compatibility/2006" xmlns:aink="http://schemas.microsoft.com/office/drawing/2016/ink" xmlns:am3d="http://schemas.microsoft.com/office/drawing/2017/model3d" xmlns:o="urn:schemas-microsoft-com:office:office" xmlns:r="http://schemas.openxmlformats.org/officeDocument/2006/relationships" xmlns:m="http://schemas.openxmlformats.org/officeDocument/2006/math" xmlns:v="urn:schemas-microsoft-com:vml" xmlns:wp14="http://schemas.microsoft.com/office/word/2010/wordprocessingDrawing" xmlns:wp="http://schemas.openxmlformats.org/drawingml/2006/wordprocessingDrawing" xmlns:w10="urn:schemas-microsoft-com:office:word" xmlns:w="http://schemas.openxmlformats.org/wordprocessingml/2006/main" xmlns:w14="http://schemas.microsoft.com/office/word/2010/wordml" xmlns:w15="http://schemas.microsoft.com/office/word/2012/wordml" xmlns:w16cid="http://schemas.microsoft.com/office/word/2016/wordml/cid" xmlns:w16se="http://schemas.microsoft.com/office/word/2015/wordml/symex" xmlns:wpg="http://schemas.microsoft.com/office/word/2010/wordprocessingGroup" xmlns:wpi="http://schemas.microsoft.com/office/word/2010/wordprocessingInk" xmlns:wne="http://schemas.microsoft.com/office/word/2006/wordml" xmlns:wps="http://schemas.microsoft.com/office/word/2010/wordprocessingShape" mc:Ignorable="w14 w15 w16se w16cid wp14">
+<w:numbering xmlns:wpc="http://schemas.microsoft.com/office/word/2010/wordprocessingCanvas" xmlns:cx="http://schemas.microsoft.com/office/drawing/2014/chartex" xmlns:cx1="http://schemas.microsoft.com/office/drawing/2015/9/8/chartex" xmlns:mc="http://schemas.openxmlformats.org/markup-compatibility/2006" xmlns:o="urn:schemas-microsoft-com:office:office" xmlns:r="http://schemas.openxmlformats.org/officeDocument/2006/relationships" xmlns:m="http://schemas.openxmlformats.org/officeDocument/2006/math" xmlns:v="urn:schemas-microsoft-com:vml" xmlns:wp14="http://schemas.microsoft.com/office/word/2010/wordprocessingDrawing" xmlns:wp="http://schemas.openxmlformats.org/drawingml/2006/wordprocessingDrawing" xmlns:w10="urn:schemas-microsoft-com:office:word" xmlns:w="http://schemas.openxmlformats.org/wordprocessingml/2006/main" xmlns:w14="http://schemas.microsoft.com/office/word/2010/wordml" xmlns:w15="http://schemas.microsoft.com/office/word/2012/wordml" xmlns:w16se="http://schemas.microsoft.com/office/word/2015/wordml/symex" xmlns:wpg="http://schemas.microsoft.com/office/word/2010/wordprocessingGroup" xmlns:wpi="http://schemas.microsoft.com/office/word/2010/wordprocessingInk" xmlns:wne="http://schemas.microsoft.com/office/word/2006/wordml" xmlns:wps="http://schemas.microsoft.com/office/word/2010/wordprocessingShape" mc:Ignorable="w14 w15 w16se wp14">
   <w:abstractNum w:abstractNumId="0" w15:restartNumberingAfterBreak="0">
     <w:nsid w:val="09ED0040"/>
     <w:multiLevelType w:val="multilevel"/>
@@ -263,11 +335,23 @@
   <w:num w:numId="2">
     <w:abstractNumId w:val="0"/>
   </w:num>
+  <w:num w:numId="3">
+    <w:abstractNumId w:val="0"/>
+  </w:num>
+  <w:num w:numId="4">
+    <w:abstractNumId w:val="0"/>
+  </w:num>
+  <w:num w:numId="5">
+    <w:abstractNumId w:val="0"/>
+  </w:num>
+  <w:num w:numId="6">
+    <w:abstractNumId w:val="0"/>
+  </w:num>
 </w:numbering>
 </file>
 
 <file path=word/styles.xml><?xml version="1.0" encoding="utf-8"?>
-<w:styles xmlns:mc="http://schemas.openxmlformats.org/markup-compatibility/2006" xmlns:r="http://schemas.openxmlformats.org/officeDocument/2006/relationships" xmlns:w="http://schemas.openxmlformats.org/wordprocessingml/2006/main" xmlns:w14="http://schemas.microsoft.com/office/word/2010/wordml" xmlns:w15="http://schemas.microsoft.com/office/word/2012/wordml" xmlns:w16cid="http://schemas.microsoft.com/office/word/2016/wordml/cid" xmlns:w16se="http://schemas.microsoft.com/office/word/2015/wordml/symex" mc:Ignorable="w14 w15 w16se w16cid">
+<w:styles xmlns:mc="http://schemas.openxmlformats.org/markup-compatibility/2006" xmlns:r="http://schemas.openxmlformats.org/officeDocument/2006/relationships" xmlns:w="http://schemas.openxmlformats.org/wordprocessingml/2006/main" xmlns:w14="http://schemas.microsoft.com/office/word/2010/wordml" xmlns:w15="http://schemas.microsoft.com/office/word/2012/wordml" xmlns:w16se="http://schemas.microsoft.com/office/word/2015/wordml/symex" mc:Ignorable="w14 w15 w16se">
   <w:docDefaults>
     <w:rPrDefault>
       <w:rPr>
@@ -280,7 +364,7 @@
     </w:rPrDefault>
     <w:pPrDefault/>
   </w:docDefaults>
-  <w:latentStyles w:defLockedState="0" w:defUIPriority="99" w:defSemiHidden="0" w:defUnhideWhenUsed="0" w:defQFormat="0" w:count="375">
+  <w:latentStyles w:defLockedState="0" w:defUIPriority="99" w:defSemiHidden="0" w:defUnhideWhenUsed="0" w:defQFormat="0" w:count="371">
     <w:lsdException w:name="Normal" w:uiPriority="0" w:qFormat="1"/>
     <w:lsdException w:name="heading 1" w:uiPriority="9" w:qFormat="1"/>
     <w:lsdException w:name="heading 2" w:semiHidden="1" w:uiPriority="9" w:unhideWhenUsed="1" w:qFormat="1"/>
@@ -386,6 +470,7 @@
     <w:lsdException w:name="HTML Sample" w:semiHidden="1" w:unhideWhenUsed="1"/>
     <w:lsdException w:name="HTML Typewriter" w:semiHidden="1" w:unhideWhenUsed="1"/>
     <w:lsdException w:name="HTML Variable" w:semiHidden="1" w:unhideWhenUsed="1"/>
+    <w:lsdException w:name="Normal Table" w:semiHidden="1" w:unhideWhenUsed="1"/>
     <w:lsdException w:name="annotation subject" w:semiHidden="1" w:unhideWhenUsed="1"/>
     <w:lsdException w:name="No List" w:semiHidden="1" w:unhideWhenUsed="1"/>
     <w:lsdException w:name="Outline List 1" w:semiHidden="1" w:unhideWhenUsed="1"/>
@@ -429,8 +514,10 @@
     <w:lsdException w:name="Table Elegant" w:semiHidden="1" w:unhideWhenUsed="1"/>
     <w:lsdException w:name="Table Professional" w:semiHidden="1" w:unhideWhenUsed="1"/>
     <w:lsdException w:name="Table Subtle 1" w:semiHidden="1" w:unhideWhenUsed="1"/>
+    <w:lsdException w:name="Table Subtle 2" w:semiHidden="1" w:unhideWhenUsed="1"/>
     <w:lsdException w:name="Table Web 1" w:semiHidden="1" w:unhideWhenUsed="1"/>
     <w:lsdException w:name="Table Web 2" w:semiHidden="1" w:unhideWhenUsed="1"/>
+    <w:lsdException w:name="Table Web 3" w:semiHidden="1" w:unhideWhenUsed="1"/>
     <w:lsdException w:name="Balloon Text" w:semiHidden="1" w:unhideWhenUsed="1"/>
     <w:lsdException w:name="Table Grid" w:uiPriority="39"/>
     <w:lsdException w:name="Table Theme" w:semiHidden="1" w:unhideWhenUsed="1"/>
@@ -649,10 +736,6 @@
     <w:lsdException w:name="List Table 5 Dark Accent 6" w:uiPriority="50"/>
     <w:lsdException w:name="List Table 6 Colorful Accent 6" w:uiPriority="51"/>
     <w:lsdException w:name="List Table 7 Colorful Accent 6" w:uiPriority="52"/>
-    <w:lsdException w:name="Mention" w:semiHidden="1" w:unhideWhenUsed="1"/>
-    <w:lsdException w:name="Smart Hyperlink" w:semiHidden="1" w:unhideWhenUsed="1"/>
-    <w:lsdException w:name="Hashtag" w:semiHidden="1" w:unhideWhenUsed="1"/>
-    <w:lsdException w:name="Unresolved Mention" w:semiHidden="1" w:unhideWhenUsed="1"/>
   </w:latentStyles>
   <w:style w:type="paragraph" w:default="1" w:styleId="a">
     <w:name w:val="Normal"/>

--- a/java基础/java线程相关.docx
+++ b/java基础/java线程相关.docx
@@ -1,6 +1,6 @@
 
 <file path=word/document.xml><?xml version="1.0" encoding="utf-8"?>
-<w:document xmlns:wpc="http://schemas.microsoft.com/office/word/2010/wordprocessingCanvas" xmlns:cx="http://schemas.microsoft.com/office/drawing/2014/chartex" xmlns:cx1="http://schemas.microsoft.com/office/drawing/2015/9/8/chartex" xmlns:mc="http://schemas.openxmlformats.org/markup-compatibility/2006" xmlns:o="urn:schemas-microsoft-com:office:office" xmlns:r="http://schemas.openxmlformats.org/officeDocument/2006/relationships" xmlns:m="http://schemas.openxmlformats.org/officeDocument/2006/math" xmlns:v="urn:schemas-microsoft-com:vml" xmlns:wp14="http://schemas.microsoft.com/office/word/2010/wordprocessingDrawing" xmlns:wp="http://schemas.openxmlformats.org/drawingml/2006/wordprocessingDrawing" xmlns:w10="urn:schemas-microsoft-com:office:word" xmlns:w="http://schemas.openxmlformats.org/wordprocessingml/2006/main" xmlns:w14="http://schemas.microsoft.com/office/word/2010/wordml" xmlns:w15="http://schemas.microsoft.com/office/word/2012/wordml" xmlns:w16se="http://schemas.microsoft.com/office/word/2015/wordml/symex" xmlns:wpg="http://schemas.microsoft.com/office/word/2010/wordprocessingGroup" xmlns:wpi="http://schemas.microsoft.com/office/word/2010/wordprocessingInk" xmlns:wne="http://schemas.microsoft.com/office/word/2006/wordml" xmlns:wps="http://schemas.microsoft.com/office/word/2010/wordprocessingShape" mc:Ignorable="w14 w15 w16se wp14">
+<w:document xmlns:wpc="http://schemas.microsoft.com/office/word/2010/wordprocessingCanvas" xmlns:cx="http://schemas.microsoft.com/office/drawing/2014/chartex" xmlns:cx1="http://schemas.microsoft.com/office/drawing/2015/9/8/chartex" xmlns:cx2="http://schemas.microsoft.com/office/drawing/2015/10/21/chartex" xmlns:cx3="http://schemas.microsoft.com/office/drawing/2016/5/9/chartex" xmlns:cx4="http://schemas.microsoft.com/office/drawing/2016/5/10/chartex" xmlns:cx5="http://schemas.microsoft.com/office/drawing/2016/5/11/chartex" xmlns:cx6="http://schemas.microsoft.com/office/drawing/2016/5/12/chartex" xmlns:cx7="http://schemas.microsoft.com/office/drawing/2016/5/13/chartex" xmlns:cx8="http://schemas.microsoft.com/office/drawing/2016/5/14/chartex" xmlns:mc="http://schemas.openxmlformats.org/markup-compatibility/2006" xmlns:aink="http://schemas.microsoft.com/office/drawing/2016/ink" xmlns:am3d="http://schemas.microsoft.com/office/drawing/2017/model3d" xmlns:o="urn:schemas-microsoft-com:office:office" xmlns:r="http://schemas.openxmlformats.org/officeDocument/2006/relationships" xmlns:m="http://schemas.openxmlformats.org/officeDocument/2006/math" xmlns:v="urn:schemas-microsoft-com:vml" xmlns:wp14="http://schemas.microsoft.com/office/word/2010/wordprocessingDrawing" xmlns:wp="http://schemas.openxmlformats.org/drawingml/2006/wordprocessingDrawing" xmlns:w10="urn:schemas-microsoft-com:office:word" xmlns:w="http://schemas.openxmlformats.org/wordprocessingml/2006/main" xmlns:w14="http://schemas.microsoft.com/office/word/2010/wordml" xmlns:w15="http://schemas.microsoft.com/office/word/2012/wordml" xmlns:w16cid="http://schemas.microsoft.com/office/word/2016/wordml/cid" xmlns:w16se="http://schemas.microsoft.com/office/word/2015/wordml/symex" xmlns:wpg="http://schemas.microsoft.com/office/word/2010/wordprocessingGroup" xmlns:wpi="http://schemas.microsoft.com/office/word/2010/wordprocessingInk" xmlns:wne="http://schemas.microsoft.com/office/word/2006/wordml" xmlns:wps="http://schemas.microsoft.com/office/word/2010/wordprocessingShape" mc:Ignorable="w14 w15 w16se w16cid wp14">
   <w:body>
     <w:p>
       <w:pPr>
@@ -135,37 +135,72 @@
         <w:rPr>
           <w:rFonts w:hint="eastAsia"/>
         </w:rPr>
-        <w:t>一个接口，只包含一个方法run，所有实现了该接口</w:t>
-      </w:r>
-      <w:proofErr w:type="gramStart"/>
-      <w:r>
-        <w:rPr>
-          <w:rFonts w:hint="eastAsia"/>
-        </w:rPr>
-        <w:t>的类都必须</w:t>
-      </w:r>
-      <w:proofErr w:type="gramEnd"/>
-      <w:r>
-        <w:rPr>
-          <w:rFonts w:hint="eastAsia"/>
-        </w:rPr>
-        <w:t>实现run方法来定义自己的 业务逻辑。</w:t>
+        <w:t>一个接口，只包含一个方法run，所有实现了该接口的类都必须实现run方法来定义自己的 业务逻辑。</w:t>
       </w:r>
     </w:p>
     <w:p>
-      <w:proofErr w:type="spellStart"/>
+      <w:pPr>
+        <w:ind w:firstLine="420"/>
+      </w:pPr>
+      <w:r>
+        <w:rPr>
+          <w:rFonts w:hint="eastAsia"/>
+        </w:rPr>
+        <w:t>重点关注</w:t>
+      </w:r>
       <w:r>
         <w:rPr>
           <w:rFonts w:hint="eastAsia"/>
         </w:rPr>
         <w:t>FunctionalInterface</w:t>
       </w:r>
-      <w:proofErr w:type="spellEnd"/>
+      <w:r>
+        <w:rPr>
+          <w:rFonts w:hint="eastAsia"/>
+        </w:rPr>
+        <w:t>（函数式接口）</w:t>
+      </w:r>
       <w:r>
         <w:rPr>
           <w:rFonts w:hint="eastAsia"/>
         </w:rPr>
         <w:t>注解</w:t>
+      </w:r>
+      <w:r>
+        <w:rPr>
+          <w:rFonts w:hint="eastAsia"/>
+        </w:rPr>
+        <w:t>，如果一个Interface被FunctionalInterface注解标注，表明该接口中只能有一个抽象方法。如果有多个</w:t>
+      </w:r>
+      <w:r>
+        <w:rPr>
+          <w:rFonts w:hint="eastAsia"/>
+        </w:rPr>
+        <w:t>抽象</w:t>
+      </w:r>
+      <w:r>
+        <w:rPr>
+          <w:rFonts w:hint="eastAsia"/>
+        </w:rPr>
+        <w:t>方法</w:t>
+      </w:r>
+      <w:r>
+        <w:rPr>
+          <w:rFonts w:hint="eastAsia"/>
+        </w:rPr>
+        <w:t>（可以有多个方法，但只能有一个抽象方法）</w:t>
+      </w:r>
+      <w:r>
+        <w:rPr>
+          <w:rFonts w:hint="eastAsia"/>
+        </w:rPr>
+        <w:t>，编译器直接检测到错误。</w:t>
+      </w:r>
+      <w:r>
+        <w:rPr>
+          <w:rFonts w:hint="eastAsia"/>
+        </w:rPr>
+        <w:t>如果接口中存在Default标注的默认实现方法，该方法不算作抽象方法，因此不会报错；或者接口中有static方法，因为static方法不算做抽象方法，也不会报错。</w:t>
       </w:r>
       <w:bookmarkStart w:id="0" w:name="_GoBack"/>
       <w:bookmarkEnd w:id="0"/>
@@ -191,6 +226,7 @@
         <w:rPr>
           <w:rFonts w:hint="eastAsia"/>
         </w:rPr>
+        <w:lastRenderedPageBreak/>
         <w:t>线程池</w:t>
       </w:r>
     </w:p>
@@ -206,7 +242,7 @@
 </file>
 
 <file path=word/numbering.xml><?xml version="1.0" encoding="utf-8"?>
-<w:numbering xmlns:wpc="http://schemas.microsoft.com/office/word/2010/wordprocessingCanvas" xmlns:cx="http://schemas.microsoft.com/office/drawing/2014/chartex" xmlns:cx1="http://schemas.microsoft.com/office/drawing/2015/9/8/chartex" xmlns:mc="http://schemas.openxmlformats.org/markup-compatibility/2006" xmlns:o="urn:schemas-microsoft-com:office:office" xmlns:r="http://schemas.openxmlformats.org/officeDocument/2006/relationships" xmlns:m="http://schemas.openxmlformats.org/officeDocument/2006/math" xmlns:v="urn:schemas-microsoft-com:vml" xmlns:wp14="http://schemas.microsoft.com/office/word/2010/wordprocessingDrawing" xmlns:wp="http://schemas.openxmlformats.org/drawingml/2006/wordprocessingDrawing" xmlns:w10="urn:schemas-microsoft-com:office:word" xmlns:w="http://schemas.openxmlformats.org/wordprocessingml/2006/main" xmlns:w14="http://schemas.microsoft.com/office/word/2010/wordml" xmlns:w15="http://schemas.microsoft.com/office/word/2012/wordml" xmlns:w16se="http://schemas.microsoft.com/office/word/2015/wordml/symex" xmlns:wpg="http://schemas.microsoft.com/office/word/2010/wordprocessingGroup" xmlns:wpi="http://schemas.microsoft.com/office/word/2010/wordprocessingInk" xmlns:wne="http://schemas.microsoft.com/office/word/2006/wordml" xmlns:wps="http://schemas.microsoft.com/office/word/2010/wordprocessingShape" mc:Ignorable="w14 w15 w16se wp14">
+<w:numbering xmlns:wpc="http://schemas.microsoft.com/office/word/2010/wordprocessingCanvas" xmlns:cx="http://schemas.microsoft.com/office/drawing/2014/chartex" xmlns:cx1="http://schemas.microsoft.com/office/drawing/2015/9/8/chartex" xmlns:cx2="http://schemas.microsoft.com/office/drawing/2015/10/21/chartex" xmlns:cx3="http://schemas.microsoft.com/office/drawing/2016/5/9/chartex" xmlns:cx4="http://schemas.microsoft.com/office/drawing/2016/5/10/chartex" xmlns:cx5="http://schemas.microsoft.com/office/drawing/2016/5/11/chartex" xmlns:cx6="http://schemas.microsoft.com/office/drawing/2016/5/12/chartex" xmlns:cx7="http://schemas.microsoft.com/office/drawing/2016/5/13/chartex" xmlns:cx8="http://schemas.microsoft.com/office/drawing/2016/5/14/chartex" xmlns:mc="http://schemas.openxmlformats.org/markup-compatibility/2006" xmlns:aink="http://schemas.microsoft.com/office/drawing/2016/ink" xmlns:am3d="http://schemas.microsoft.com/office/drawing/2017/model3d" xmlns:o="urn:schemas-microsoft-com:office:office" xmlns:r="http://schemas.openxmlformats.org/officeDocument/2006/relationships" xmlns:m="http://schemas.openxmlformats.org/officeDocument/2006/math" xmlns:v="urn:schemas-microsoft-com:vml" xmlns:wp14="http://schemas.microsoft.com/office/word/2010/wordprocessingDrawing" xmlns:wp="http://schemas.openxmlformats.org/drawingml/2006/wordprocessingDrawing" xmlns:w10="urn:schemas-microsoft-com:office:word" xmlns:w="http://schemas.openxmlformats.org/wordprocessingml/2006/main" xmlns:w14="http://schemas.microsoft.com/office/word/2010/wordml" xmlns:w15="http://schemas.microsoft.com/office/word/2012/wordml" xmlns:w16cid="http://schemas.microsoft.com/office/word/2016/wordml/cid" xmlns:w16se="http://schemas.microsoft.com/office/word/2015/wordml/symex" xmlns:wpg="http://schemas.microsoft.com/office/word/2010/wordprocessingGroup" xmlns:wpi="http://schemas.microsoft.com/office/word/2010/wordprocessingInk" xmlns:wne="http://schemas.microsoft.com/office/word/2006/wordml" xmlns:wps="http://schemas.microsoft.com/office/word/2010/wordprocessingShape" mc:Ignorable="w14 w15 w16se w16cid wp14">
   <w:abstractNum w:abstractNumId="0" w15:restartNumberingAfterBreak="0">
     <w:nsid w:val="09ED0040"/>
     <w:multiLevelType w:val="multilevel"/>
@@ -351,7 +387,7 @@
 </file>
 
 <file path=word/styles.xml><?xml version="1.0" encoding="utf-8"?>
-<w:styles xmlns:mc="http://schemas.openxmlformats.org/markup-compatibility/2006" xmlns:r="http://schemas.openxmlformats.org/officeDocument/2006/relationships" xmlns:w="http://schemas.openxmlformats.org/wordprocessingml/2006/main" xmlns:w14="http://schemas.microsoft.com/office/word/2010/wordml" xmlns:w15="http://schemas.microsoft.com/office/word/2012/wordml" xmlns:w16se="http://schemas.microsoft.com/office/word/2015/wordml/symex" mc:Ignorable="w14 w15 w16se">
+<w:styles xmlns:mc="http://schemas.openxmlformats.org/markup-compatibility/2006" xmlns:r="http://schemas.openxmlformats.org/officeDocument/2006/relationships" xmlns:w="http://schemas.openxmlformats.org/wordprocessingml/2006/main" xmlns:w14="http://schemas.microsoft.com/office/word/2010/wordml" xmlns:w15="http://schemas.microsoft.com/office/word/2012/wordml" xmlns:w16cid="http://schemas.microsoft.com/office/word/2016/wordml/cid" xmlns:w16se="http://schemas.microsoft.com/office/word/2015/wordml/symex" mc:Ignorable="w14 w15 w16se w16cid">
   <w:docDefaults>
     <w:rPrDefault>
       <w:rPr>
@@ -364,7 +400,7 @@
     </w:rPrDefault>
     <w:pPrDefault/>
   </w:docDefaults>
-  <w:latentStyles w:defLockedState="0" w:defUIPriority="99" w:defSemiHidden="0" w:defUnhideWhenUsed="0" w:defQFormat="0" w:count="371">
+  <w:latentStyles w:defLockedState="0" w:defUIPriority="99" w:defSemiHidden="0" w:defUnhideWhenUsed="0" w:defQFormat="0" w:count="375">
     <w:lsdException w:name="Normal" w:uiPriority="0" w:qFormat="1"/>
     <w:lsdException w:name="heading 1" w:uiPriority="9" w:qFormat="1"/>
     <w:lsdException w:name="heading 2" w:semiHidden="1" w:uiPriority="9" w:unhideWhenUsed="1" w:qFormat="1"/>
@@ -470,7 +506,6 @@
     <w:lsdException w:name="HTML Sample" w:semiHidden="1" w:unhideWhenUsed="1"/>
     <w:lsdException w:name="HTML Typewriter" w:semiHidden="1" w:unhideWhenUsed="1"/>
     <w:lsdException w:name="HTML Variable" w:semiHidden="1" w:unhideWhenUsed="1"/>
-    <w:lsdException w:name="Normal Table" w:semiHidden="1" w:unhideWhenUsed="1"/>
     <w:lsdException w:name="annotation subject" w:semiHidden="1" w:unhideWhenUsed="1"/>
     <w:lsdException w:name="No List" w:semiHidden="1" w:unhideWhenUsed="1"/>
     <w:lsdException w:name="Outline List 1" w:semiHidden="1" w:unhideWhenUsed="1"/>
@@ -514,10 +549,8 @@
     <w:lsdException w:name="Table Elegant" w:semiHidden="1" w:unhideWhenUsed="1"/>
     <w:lsdException w:name="Table Professional" w:semiHidden="1" w:unhideWhenUsed="1"/>
     <w:lsdException w:name="Table Subtle 1" w:semiHidden="1" w:unhideWhenUsed="1"/>
-    <w:lsdException w:name="Table Subtle 2" w:semiHidden="1" w:unhideWhenUsed="1"/>
     <w:lsdException w:name="Table Web 1" w:semiHidden="1" w:unhideWhenUsed="1"/>
     <w:lsdException w:name="Table Web 2" w:semiHidden="1" w:unhideWhenUsed="1"/>
-    <w:lsdException w:name="Table Web 3" w:semiHidden="1" w:unhideWhenUsed="1"/>
     <w:lsdException w:name="Balloon Text" w:semiHidden="1" w:unhideWhenUsed="1"/>
     <w:lsdException w:name="Table Grid" w:uiPriority="39"/>
     <w:lsdException w:name="Table Theme" w:semiHidden="1" w:unhideWhenUsed="1"/>
@@ -736,6 +769,10 @@
     <w:lsdException w:name="List Table 5 Dark Accent 6" w:uiPriority="50"/>
     <w:lsdException w:name="List Table 6 Colorful Accent 6" w:uiPriority="51"/>
     <w:lsdException w:name="List Table 7 Colorful Accent 6" w:uiPriority="52"/>
+    <w:lsdException w:name="Mention" w:semiHidden="1" w:unhideWhenUsed="1"/>
+    <w:lsdException w:name="Smart Hyperlink" w:semiHidden="1" w:unhideWhenUsed="1"/>
+    <w:lsdException w:name="Hashtag" w:semiHidden="1" w:unhideWhenUsed="1"/>
+    <w:lsdException w:name="Unresolved Mention" w:semiHidden="1" w:unhideWhenUsed="1"/>
   </w:latentStyles>
   <w:style w:type="paragraph" w:default="1" w:styleId="a">
     <w:name w:val="Normal"/>

--- a/java基础/java线程相关.docx
+++ b/java基础/java线程相关.docx
@@ -1,6 +1,6 @@
 
 <file path=word/document.xml><?xml version="1.0" encoding="utf-8"?>
-<w:document xmlns:wpc="http://schemas.microsoft.com/office/word/2010/wordprocessingCanvas" xmlns:cx="http://schemas.microsoft.com/office/drawing/2014/chartex" xmlns:cx1="http://schemas.microsoft.com/office/drawing/2015/9/8/chartex" xmlns:cx2="http://schemas.microsoft.com/office/drawing/2015/10/21/chartex" xmlns:cx3="http://schemas.microsoft.com/office/drawing/2016/5/9/chartex" xmlns:cx4="http://schemas.microsoft.com/office/drawing/2016/5/10/chartex" xmlns:cx5="http://schemas.microsoft.com/office/drawing/2016/5/11/chartex" xmlns:cx6="http://schemas.microsoft.com/office/drawing/2016/5/12/chartex" xmlns:cx7="http://schemas.microsoft.com/office/drawing/2016/5/13/chartex" xmlns:cx8="http://schemas.microsoft.com/office/drawing/2016/5/14/chartex" xmlns:mc="http://schemas.openxmlformats.org/markup-compatibility/2006" xmlns:aink="http://schemas.microsoft.com/office/drawing/2016/ink" xmlns:am3d="http://schemas.microsoft.com/office/drawing/2017/model3d" xmlns:o="urn:schemas-microsoft-com:office:office" xmlns:r="http://schemas.openxmlformats.org/officeDocument/2006/relationships" xmlns:m="http://schemas.openxmlformats.org/officeDocument/2006/math" xmlns:v="urn:schemas-microsoft-com:vml" xmlns:wp14="http://schemas.microsoft.com/office/word/2010/wordprocessingDrawing" xmlns:wp="http://schemas.openxmlformats.org/drawingml/2006/wordprocessingDrawing" xmlns:w10="urn:schemas-microsoft-com:office:word" xmlns:w="http://schemas.openxmlformats.org/wordprocessingml/2006/main" xmlns:w14="http://schemas.microsoft.com/office/word/2010/wordml" xmlns:w15="http://schemas.microsoft.com/office/word/2012/wordml" xmlns:w16cid="http://schemas.microsoft.com/office/word/2016/wordml/cid" xmlns:w16se="http://schemas.microsoft.com/office/word/2015/wordml/symex" xmlns:wpg="http://schemas.microsoft.com/office/word/2010/wordprocessingGroup" xmlns:wpi="http://schemas.microsoft.com/office/word/2010/wordprocessingInk" xmlns:wne="http://schemas.microsoft.com/office/word/2006/wordml" xmlns:wps="http://schemas.microsoft.com/office/word/2010/wordprocessingShape" mc:Ignorable="w14 w15 w16se w16cid wp14">
+<w:document xmlns:wpc="http://schemas.microsoft.com/office/word/2010/wordprocessingCanvas" xmlns:cx="http://schemas.microsoft.com/office/drawing/2014/chartex" xmlns:cx1="http://schemas.microsoft.com/office/drawing/2015/9/8/chartex" xmlns:mc="http://schemas.openxmlformats.org/markup-compatibility/2006" xmlns:o="urn:schemas-microsoft-com:office:office" xmlns:r="http://schemas.openxmlformats.org/officeDocument/2006/relationships" xmlns:m="http://schemas.openxmlformats.org/officeDocument/2006/math" xmlns:v="urn:schemas-microsoft-com:vml" xmlns:wp14="http://schemas.microsoft.com/office/word/2010/wordprocessingDrawing" xmlns:wp="http://schemas.openxmlformats.org/drawingml/2006/wordprocessingDrawing" xmlns:w10="urn:schemas-microsoft-com:office:word" xmlns:w="http://schemas.openxmlformats.org/wordprocessingml/2006/main" xmlns:w14="http://schemas.microsoft.com/office/word/2010/wordml" xmlns:w15="http://schemas.microsoft.com/office/word/2012/wordml" xmlns:w16se="http://schemas.microsoft.com/office/word/2015/wordml/symex" xmlns:wpg="http://schemas.microsoft.com/office/word/2010/wordprocessingGroup" xmlns:wpi="http://schemas.microsoft.com/office/word/2010/wordprocessingInk" xmlns:wne="http://schemas.microsoft.com/office/word/2006/wordml" xmlns:wps="http://schemas.microsoft.com/office/word/2010/wordprocessingShape" mc:Ignorable="w14 w15 w16se wp14">
   <w:body>
     <w:p>
       <w:pPr>
@@ -89,135 +89,1312 @@
       </w:r>
     </w:p>
     <w:p>
-      <w:r>
-        <w:rPr>
-          <w:rFonts w:hint="eastAsia"/>
-        </w:rPr>
-        <w:t>继承Thread类</w:t>
-      </w:r>
-    </w:p>
-    <w:p>
-      <w:r>
-        <w:rPr>
-          <w:rFonts w:hint="eastAsia"/>
-        </w:rPr>
-        <w:t>实现Runnable接口</w:t>
-      </w:r>
-    </w:p>
+      <w:pPr>
+        <w:pStyle w:val="3"/>
+      </w:pPr>
+      <w:r>
+        <w:rPr>
+          <w:rFonts w:hint="eastAsia"/>
+        </w:rPr>
+        <w:t>实现</w:t>
+      </w:r>
+      <w:r>
+        <w:rPr>
+          <w:rFonts w:hint="eastAsia"/>
+        </w:rPr>
+        <w:t>Runnable</w:t>
+      </w:r>
+      <w:r>
+        <w:rPr>
+          <w:rFonts w:hint="eastAsia"/>
+        </w:rPr>
+        <w:t>接口</w:t>
+      </w:r>
+    </w:p>
+    <w:p>
+      <w:pPr>
+        <w:ind w:firstLine="420"/>
+      </w:pPr>
+      <w:bookmarkStart w:id="0" w:name="OLE_LINK1"/>
+      <w:bookmarkStart w:id="1" w:name="OLE_LINK2"/>
+      <w:r>
+        <w:rPr>
+          <w:rFonts w:hint="eastAsia"/>
+        </w:rPr>
+        <w:t>具体实现参见Demo项目中的ThreadDemo，其调用方式如下</w:t>
+      </w:r>
+      <w:bookmarkEnd w:id="0"/>
+      <w:bookmarkEnd w:id="1"/>
+      <w:r>
+        <w:rPr>
+          <w:rFonts w:hint="eastAsia"/>
+        </w:rPr>
+        <w:t>：</w:t>
+      </w:r>
+    </w:p>
+    <w:p>
+      <w:pPr>
+        <w:keepNext/>
+        <w:jc w:val="center"/>
+      </w:pPr>
+      <w:r>
+        <w:rPr>
+          <w:noProof/>
+        </w:rPr>
+        <w:drawing>
+          <wp:inline distT="0" distB="0" distL="0" distR="0" wp14:anchorId="43D11F7D" wp14:editId="4011E640">
+            <wp:extent cx="2695575" cy="561975"/>
+            <wp:effectExtent l="0" t="0" r="9525" b="9525"/>
+            <wp:docPr id="1" name="图片 1"/>
+            <wp:cNvGraphicFramePr>
+              <a:graphicFrameLocks xmlns:a="http://schemas.openxmlformats.org/drawingml/2006/main" noChangeAspect="1"/>
+            </wp:cNvGraphicFramePr>
+            <a:graphic xmlns:a="http://schemas.openxmlformats.org/drawingml/2006/main">
+              <a:graphicData uri="http://schemas.openxmlformats.org/drawingml/2006/picture">
+                <pic:pic xmlns:pic="http://schemas.openxmlformats.org/drawingml/2006/picture">
+                  <pic:nvPicPr>
+                    <pic:cNvPr id="1" name=""/>
+                    <pic:cNvPicPr/>
+                  </pic:nvPicPr>
+                  <pic:blipFill>
+                    <a:blip r:embed="rId5"/>
+                    <a:stretch>
+                      <a:fillRect/>
+                    </a:stretch>
+                  </pic:blipFill>
+                  <pic:spPr>
+                    <a:xfrm>
+                      <a:off x="0" y="0"/>
+                      <a:ext cx="2695575" cy="561975"/>
+                    </a:xfrm>
+                    <a:prstGeom prst="rect">
+                      <a:avLst/>
+                    </a:prstGeom>
+                  </pic:spPr>
+                </pic:pic>
+              </a:graphicData>
+            </a:graphic>
+          </wp:inline>
+        </w:drawing>
+      </w:r>
+    </w:p>
+    <w:p>
+      <w:pPr>
+        <w:pStyle w:val="a4"/>
+        <w:jc w:val="center"/>
+        <w:rPr>
+          <w:rFonts w:hint="eastAsia"/>
+        </w:rPr>
+      </w:pPr>
+      <w:r>
+        <w:t>图表</w:t>
+      </w:r>
+      <w:r>
+        <w:t xml:space="preserve"> </w:t>
+      </w:r>
+      <w:r>
+        <w:fldChar w:fldCharType="begin"/>
+      </w:r>
+      <w:r>
+        <w:instrText xml:space="preserve"> SEQ </w:instrText>
+      </w:r>
+      <w:r>
+        <w:instrText>图表</w:instrText>
+      </w:r>
+      <w:r>
+        <w:instrText xml:space="preserve"> \* ARABIC </w:instrText>
+      </w:r>
+      <w:r>
+        <w:fldChar w:fldCharType="separate"/>
+      </w:r>
+      <w:r>
+        <w:rPr>
+          <w:noProof/>
+        </w:rPr>
+        <w:t>1</w:t>
+      </w:r>
+      <w:r>
+        <w:fldChar w:fldCharType="end"/>
+      </w:r>
+      <w:r>
+        <w:t xml:space="preserve"> </w:t>
+      </w:r>
+      <w:r>
+        <w:rPr>
+          <w:rFonts w:hint="eastAsia"/>
+        </w:rPr>
+        <w:t>实现</w:t>
+      </w:r>
+      <w:r>
+        <w:rPr>
+          <w:rFonts w:hint="eastAsia"/>
+        </w:rPr>
+        <w:t>Runnable</w:t>
+      </w:r>
+      <w:r>
+        <w:rPr>
+          <w:rFonts w:hint="eastAsia"/>
+        </w:rPr>
+        <w:t>接口创建线程</w:t>
+      </w:r>
+    </w:p>
+    <w:p>
+      <w:pPr>
+        <w:pStyle w:val="3"/>
+      </w:pPr>
+      <w:r>
+        <w:rPr>
+          <w:rFonts w:hint="eastAsia"/>
+        </w:rPr>
+        <w:t>继承</w:t>
+      </w:r>
+      <w:r>
+        <w:rPr>
+          <w:rFonts w:hint="eastAsia"/>
+        </w:rPr>
+        <w:t>Thread</w:t>
+      </w:r>
+      <w:r>
+        <w:rPr>
+          <w:rFonts w:hint="eastAsia"/>
+        </w:rPr>
+        <w:t>类</w:t>
+      </w:r>
+    </w:p>
+    <w:p>
+      <w:pPr>
+        <w:ind w:firstLine="420"/>
+        <w:rPr>
+          <w:rFonts w:hint="eastAsia"/>
+        </w:rPr>
+      </w:pPr>
+      <w:r>
+        <w:rPr>
+          <w:rFonts w:hint="eastAsia"/>
+        </w:rPr>
+        <w:t>具体实现参见Demo项目中的ThreadDemo，其调用方式如下</w:t>
+      </w:r>
+      <w:r>
+        <w:rPr>
+          <w:rFonts w:hint="eastAsia"/>
+        </w:rPr>
+        <w:t>：</w:t>
+      </w:r>
+    </w:p>
+    <w:p>
+      <w:pPr>
+        <w:keepNext/>
+        <w:jc w:val="center"/>
+      </w:pPr>
+      <w:r>
+        <w:rPr>
+          <w:noProof/>
+        </w:rPr>
+        <w:drawing>
+          <wp:inline distT="0" distB="0" distL="0" distR="0" wp14:anchorId="4062B03C" wp14:editId="68F4AF30">
+            <wp:extent cx="3143250" cy="533400"/>
+            <wp:effectExtent l="0" t="0" r="0" b="0"/>
+            <wp:docPr id="2" name="图片 2"/>
+            <wp:cNvGraphicFramePr>
+              <a:graphicFrameLocks xmlns:a="http://schemas.openxmlformats.org/drawingml/2006/main" noChangeAspect="1"/>
+            </wp:cNvGraphicFramePr>
+            <a:graphic xmlns:a="http://schemas.openxmlformats.org/drawingml/2006/main">
+              <a:graphicData uri="http://schemas.openxmlformats.org/drawingml/2006/picture">
+                <pic:pic xmlns:pic="http://schemas.openxmlformats.org/drawingml/2006/picture">
+                  <pic:nvPicPr>
+                    <pic:cNvPr id="1" name=""/>
+                    <pic:cNvPicPr/>
+                  </pic:nvPicPr>
+                  <pic:blipFill>
+                    <a:blip r:embed="rId6"/>
+                    <a:stretch>
+                      <a:fillRect/>
+                    </a:stretch>
+                  </pic:blipFill>
+                  <pic:spPr>
+                    <a:xfrm>
+                      <a:off x="0" y="0"/>
+                      <a:ext cx="3143250" cy="533400"/>
+                    </a:xfrm>
+                    <a:prstGeom prst="rect">
+                      <a:avLst/>
+                    </a:prstGeom>
+                  </pic:spPr>
+                </pic:pic>
+              </a:graphicData>
+            </a:graphic>
+          </wp:inline>
+        </w:drawing>
+      </w:r>
+    </w:p>
+    <w:p>
+      <w:pPr>
+        <w:pStyle w:val="a4"/>
+        <w:jc w:val="center"/>
+      </w:pPr>
+      <w:r>
+        <w:t>图表</w:t>
+      </w:r>
+      <w:r>
+        <w:t xml:space="preserve"> </w:t>
+      </w:r>
+      <w:r>
+        <w:fldChar w:fldCharType="begin"/>
+      </w:r>
+      <w:r>
+        <w:instrText xml:space="preserve"> SEQ </w:instrText>
+      </w:r>
+      <w:r>
+        <w:instrText>图表</w:instrText>
+      </w:r>
+      <w:r>
+        <w:instrText xml:space="preserve"> \* ARABIC </w:instrText>
+      </w:r>
+      <w:r>
+        <w:fldChar w:fldCharType="separate"/>
+      </w:r>
+      <w:r>
+        <w:rPr>
+          <w:noProof/>
+        </w:rPr>
+        <w:t>2</w:t>
+      </w:r>
+      <w:r>
+        <w:fldChar w:fldCharType="end"/>
+      </w:r>
+      <w:r>
+        <w:t xml:space="preserve"> </w:t>
+      </w:r>
+      <w:r>
+        <w:rPr>
+          <w:rFonts w:hint="eastAsia"/>
+        </w:rPr>
+        <w:t>继承</w:t>
+      </w:r>
+      <w:r>
+        <w:rPr>
+          <w:rFonts w:hint="eastAsia"/>
+        </w:rPr>
+        <w:t>Thread</w:t>
+      </w:r>
+      <w:r>
+        <w:rPr>
+          <w:rFonts w:hint="eastAsia"/>
+        </w:rPr>
+        <w:t>类创建线程</w:t>
+      </w:r>
+    </w:p>
+    <w:p>
+      <w:pPr>
+        <w:pStyle w:val="3"/>
+      </w:pPr>
+      <w:r>
+        <w:rPr>
+          <w:rFonts w:hint="eastAsia"/>
+        </w:rPr>
+        <w:t>线程池获取</w:t>
+      </w:r>
+    </w:p>
+    <w:p>
+      <w:pPr>
+        <w:rPr>
+          <w:rFonts w:hint="eastAsia"/>
+        </w:rPr>
+      </w:pPr>
+    </w:p>
+    <w:p>
+      <w:pPr>
+        <w:pStyle w:val="2"/>
+      </w:pPr>
+      <w:r>
+        <w:rPr>
+          <w:rFonts w:hint="eastAsia"/>
+        </w:rPr>
+        <w:lastRenderedPageBreak/>
+        <w:t>相关类</w:t>
+      </w:r>
+    </w:p>
+    <w:p>
+      <w:pPr>
+        <w:pStyle w:val="3"/>
+      </w:pPr>
+      <w:r>
+        <w:rPr>
+          <w:rFonts w:hint="eastAsia"/>
+        </w:rPr>
+        <w:t>Runnable</w:t>
+      </w:r>
+    </w:p>
+    <w:p>
+      <w:pPr>
+        <w:ind w:firstLine="420"/>
+      </w:pPr>
+      <w:r>
+        <w:rPr>
+          <w:rFonts w:hint="eastAsia"/>
+        </w:rPr>
+        <w:t>一个接口，只包含一个方法run，所有实现了该接口的类都必须实现run方法来定义自己的 业务逻辑。</w:t>
+      </w:r>
+    </w:p>
+    <w:p>
+      <w:pPr>
+        <w:ind w:firstLine="420"/>
+      </w:pPr>
+      <w:r>
+        <w:rPr>
+          <w:rFonts w:hint="eastAsia"/>
+        </w:rPr>
+        <w:t>重点关注</w:t>
+      </w:r>
+      <w:r>
+        <w:rPr>
+          <w:rFonts w:hint="eastAsia"/>
+        </w:rPr>
+        <w:t>FunctionalInterface</w:t>
+      </w:r>
+      <w:r>
+        <w:rPr>
+          <w:rFonts w:hint="eastAsia"/>
+        </w:rPr>
+        <w:t>（函数式接口）</w:t>
+      </w:r>
+      <w:r>
+        <w:rPr>
+          <w:rFonts w:hint="eastAsia"/>
+        </w:rPr>
+        <w:t>注解</w:t>
+      </w:r>
+      <w:r>
+        <w:rPr>
+          <w:rFonts w:hint="eastAsia"/>
+        </w:rPr>
+        <w:t>，如果一个Interface被FunctionalInterface注解标注，表明该接口中只能有一个抽象方法。如果有多个</w:t>
+      </w:r>
+      <w:r>
+        <w:rPr>
+          <w:rFonts w:hint="eastAsia"/>
+        </w:rPr>
+        <w:t>抽象</w:t>
+      </w:r>
+      <w:r>
+        <w:rPr>
+          <w:rFonts w:hint="eastAsia"/>
+        </w:rPr>
+        <w:t>方法</w:t>
+      </w:r>
+      <w:r>
+        <w:rPr>
+          <w:rFonts w:hint="eastAsia"/>
+        </w:rPr>
+        <w:t>（可以有多个方法，但只能有一个抽象方法）</w:t>
+      </w:r>
+      <w:r>
+        <w:rPr>
+          <w:rFonts w:hint="eastAsia"/>
+        </w:rPr>
+        <w:t>，编译器直接检测到错误。</w:t>
+      </w:r>
+      <w:r>
+        <w:rPr>
+          <w:rFonts w:hint="eastAsia"/>
+        </w:rPr>
+        <w:t>如果接口中存在Default标注的默认实现方法，该方法不算作抽象方法，因此不会报错；或者接口中有static方法，因为static方法不算做抽象方法，也不会报错。</w:t>
+      </w:r>
+    </w:p>
+    <w:p>
+      <w:pPr>
+        <w:pStyle w:val="3"/>
+      </w:pPr>
+      <w:r>
+        <w:rPr>
+          <w:rFonts w:hint="eastAsia"/>
+        </w:rPr>
+        <w:t>Thread</w:t>
+      </w:r>
+    </w:p>
+    <w:p>
+      <w:pPr>
+        <w:pStyle w:val="4"/>
+      </w:pPr>
+      <w:r>
+        <w:rPr>
+          <w:rFonts w:hint="eastAsia"/>
+        </w:rPr>
+        <w:t>属性列表</w:t>
+      </w:r>
+    </w:p>
+    <w:p>
+      <w:pPr>
+        <w:ind w:left="420"/>
+        <w:rPr>
+          <w:rFonts w:hint="eastAsia"/>
+        </w:rPr>
+      </w:pPr>
+      <w:r>
+        <w:fldChar w:fldCharType="begin"/>
+      </w:r>
+      <w:r>
+        <w:instrText xml:space="preserve"> </w:instrText>
+      </w:r>
+      <w:r>
+        <w:rPr>
+          <w:rFonts w:hint="eastAsia"/>
+        </w:rPr>
+        <w:instrText>REF _Ref528181296 \h</w:instrText>
+      </w:r>
+      <w:r>
+        <w:instrText xml:space="preserve"> </w:instrText>
+      </w:r>
+      <w:r>
+        <w:fldChar w:fldCharType="separate"/>
+      </w:r>
+      <w:r>
+        <w:t xml:space="preserve">表格 </w:t>
+      </w:r>
+      <w:r>
+        <w:rPr>
+          <w:noProof/>
+        </w:rPr>
+        <w:t>1</w:t>
+      </w:r>
+      <w:r>
+        <w:fldChar w:fldCharType="end"/>
+      </w:r>
+      <w:r>
+        <w:rPr>
+          <w:rFonts w:hint="eastAsia"/>
+        </w:rPr>
+        <w:t>列举了部分Thread类中属性，包括对象属性和类变量</w:t>
+      </w:r>
+      <w:r>
+        <w:rPr>
+          <w:rFonts w:hint="eastAsia"/>
+        </w:rPr>
+        <w:t>。</w:t>
+      </w:r>
+    </w:p>
+    <w:p>
+      <w:pPr>
+        <w:pStyle w:val="a4"/>
+        <w:keepNext/>
+        <w:jc w:val="center"/>
+      </w:pPr>
+      <w:bookmarkStart w:id="2" w:name="_Ref528181296"/>
+      <w:r>
+        <w:t>表格</w:t>
+      </w:r>
+      <w:r>
+        <w:t xml:space="preserve"> </w:t>
+      </w:r>
+      <w:r>
+        <w:fldChar w:fldCharType="begin"/>
+      </w:r>
+      <w:r>
+        <w:instrText xml:space="preserve"> SEQ </w:instrText>
+      </w:r>
+      <w:r>
+        <w:instrText>表格</w:instrText>
+      </w:r>
+      <w:r>
+        <w:instrText xml:space="preserve"> \* ARABIC </w:instrText>
+      </w:r>
+      <w:r>
+        <w:fldChar w:fldCharType="separate"/>
+      </w:r>
+      <w:r>
+        <w:rPr>
+          <w:noProof/>
+        </w:rPr>
+        <w:t>1</w:t>
+      </w:r>
+      <w:r>
+        <w:fldChar w:fldCharType="end"/>
+      </w:r>
+      <w:bookmarkEnd w:id="2"/>
+      <w:r>
+        <w:t xml:space="preserve"> </w:t>
+      </w:r>
+      <w:r>
+        <w:rPr>
+          <w:rFonts w:hint="eastAsia"/>
+        </w:rPr>
+        <w:t>Thread</w:t>
+      </w:r>
+      <w:r>
+        <w:rPr>
+          <w:rFonts w:hint="eastAsia"/>
+        </w:rPr>
+        <w:t>重要属性</w:t>
+      </w:r>
+    </w:p>
+    <w:tbl>
+      <w:tblPr>
+        <w:tblStyle w:val="a3"/>
+        <w:tblW w:w="0" w:type="auto"/>
+        <w:jc w:val="center"/>
+        <w:tblLook w:val="04A0" w:firstRow="1" w:lastRow="0" w:firstColumn="1" w:lastColumn="0" w:noHBand="0" w:noVBand="1"/>
+      </w:tblPr>
+      <w:tblGrid>
+        <w:gridCol w:w="1885"/>
+        <w:gridCol w:w="1512"/>
+        <w:gridCol w:w="1843"/>
+        <w:gridCol w:w="3056"/>
+      </w:tblGrid>
+      <w:tr>
+        <w:trPr>
+          <w:jc w:val="center"/>
+        </w:trPr>
+        <w:tc>
+          <w:tcPr>
+            <w:tcW w:w="1885" w:type="dxa"/>
+          </w:tcPr>
+          <w:p>
+            <w:r>
+              <w:rPr>
+                <w:rFonts w:hint="eastAsia"/>
+              </w:rPr>
+              <w:t>属性</w:t>
+            </w:r>
+          </w:p>
+        </w:tc>
+        <w:tc>
+          <w:tcPr>
+            <w:tcW w:w="1512" w:type="dxa"/>
+          </w:tcPr>
+          <w:p>
+            <w:r>
+              <w:rPr>
+                <w:rFonts w:hint="eastAsia"/>
+              </w:rPr>
+              <w:t>类型</w:t>
+            </w:r>
+          </w:p>
+        </w:tc>
+        <w:tc>
+          <w:tcPr>
+            <w:tcW w:w="1843" w:type="dxa"/>
+          </w:tcPr>
+          <w:p>
+            <w:pPr>
+              <w:rPr>
+                <w:rFonts w:hint="eastAsia"/>
+              </w:rPr>
+            </w:pPr>
+            <w:r>
+              <w:rPr>
+                <w:rFonts w:hint="eastAsia"/>
+              </w:rPr>
+              <w:t>类变量/对象属性</w:t>
+            </w:r>
+          </w:p>
+        </w:tc>
+        <w:tc>
+          <w:tcPr>
+            <w:tcW w:w="3056" w:type="dxa"/>
+          </w:tcPr>
+          <w:p>
+            <w:r>
+              <w:rPr>
+                <w:rFonts w:hint="eastAsia"/>
+              </w:rPr>
+              <w:t>描述</w:t>
+            </w:r>
+          </w:p>
+        </w:tc>
+      </w:tr>
+      <w:tr>
+        <w:trPr>
+          <w:jc w:val="center"/>
+        </w:trPr>
+        <w:tc>
+          <w:tcPr>
+            <w:tcW w:w="1885" w:type="dxa"/>
+          </w:tcPr>
+          <w:p>
+            <w:r>
+              <w:t>name</w:t>
+            </w:r>
+          </w:p>
+        </w:tc>
+        <w:tc>
+          <w:tcPr>
+            <w:tcW w:w="1512" w:type="dxa"/>
+          </w:tcPr>
+          <w:p>
+            <w:r>
+              <w:t>S</w:t>
+            </w:r>
+            <w:r>
+              <w:rPr>
+                <w:rFonts w:hint="eastAsia"/>
+              </w:rPr>
+              <w:t>tring</w:t>
+            </w:r>
+          </w:p>
+        </w:tc>
+        <w:tc>
+          <w:tcPr>
+            <w:tcW w:w="1843" w:type="dxa"/>
+          </w:tcPr>
+          <w:p>
+            <w:pPr>
+              <w:rPr>
+                <w:rFonts w:hint="eastAsia"/>
+              </w:rPr>
+            </w:pPr>
+            <w:r>
+              <w:rPr>
+                <w:rFonts w:hint="eastAsia"/>
+              </w:rPr>
+              <w:t>对象属性</w:t>
+            </w:r>
+          </w:p>
+        </w:tc>
+        <w:tc>
+          <w:tcPr>
+            <w:tcW w:w="3056" w:type="dxa"/>
+          </w:tcPr>
+          <w:p>
+            <w:pPr>
+              <w:rPr>
+                <w:rFonts w:hint="eastAsia"/>
+              </w:rPr>
+            </w:pPr>
+            <w:r>
+              <w:rPr>
+                <w:rFonts w:hint="eastAsia"/>
+              </w:rPr>
+              <w:t>指定线程的名字，该属性被volatile修饰</w:t>
+            </w:r>
+          </w:p>
+        </w:tc>
+      </w:tr>
+      <w:tr>
+        <w:trPr>
+          <w:jc w:val="center"/>
+        </w:trPr>
+        <w:tc>
+          <w:tcPr>
+            <w:tcW w:w="1885" w:type="dxa"/>
+          </w:tcPr>
+          <w:p>
+            <w:r>
+              <w:t>p</w:t>
+            </w:r>
+            <w:r>
+              <w:rPr>
+                <w:rFonts w:hint="eastAsia"/>
+              </w:rPr>
+              <w:t>riority</w:t>
+            </w:r>
+          </w:p>
+        </w:tc>
+        <w:tc>
+          <w:tcPr>
+            <w:tcW w:w="1512" w:type="dxa"/>
+          </w:tcPr>
+          <w:p>
+            <w:pPr>
+              <w:rPr>
+                <w:rFonts w:hint="eastAsia"/>
+              </w:rPr>
+            </w:pPr>
+            <w:r>
+              <w:t>i</w:t>
+            </w:r>
+            <w:r>
+              <w:rPr>
+                <w:rFonts w:hint="eastAsia"/>
+              </w:rPr>
+              <w:t>nt</w:t>
+            </w:r>
+          </w:p>
+        </w:tc>
+        <w:tc>
+          <w:tcPr>
+            <w:tcW w:w="1843" w:type="dxa"/>
+          </w:tcPr>
+          <w:p>
+            <w:pPr>
+              <w:rPr>
+                <w:rFonts w:hint="eastAsia"/>
+              </w:rPr>
+            </w:pPr>
+            <w:r>
+              <w:rPr>
+                <w:rFonts w:hint="eastAsia"/>
+              </w:rPr>
+              <w:t>对象变量</w:t>
+            </w:r>
+          </w:p>
+        </w:tc>
+        <w:tc>
+          <w:tcPr>
+            <w:tcW w:w="3056" w:type="dxa"/>
+          </w:tcPr>
+          <w:p>
+            <w:pPr>
+              <w:rPr>
+                <w:rFonts w:hint="eastAsia"/>
+              </w:rPr>
+            </w:pPr>
+            <w:r>
+              <w:rPr>
+                <w:rFonts w:hint="eastAsia"/>
+              </w:rPr>
+              <w:t>描述线程的优先级，取值为[</w:t>
+            </w:r>
+            <w:r>
+              <w:t>1,10]</w:t>
+            </w:r>
+            <w:r>
+              <w:rPr>
+                <w:rFonts w:hint="eastAsia"/>
+              </w:rPr>
+              <w:t>，CPU调度时会用到，优先级越高，获得时间片的概率越大。默认值为5</w:t>
+            </w:r>
+          </w:p>
+        </w:tc>
+      </w:tr>
+      <w:tr>
+        <w:trPr>
+          <w:jc w:val="center"/>
+        </w:trPr>
+        <w:tc>
+          <w:tcPr>
+            <w:tcW w:w="1885" w:type="dxa"/>
+          </w:tcPr>
+          <w:p>
+            <w:r>
+              <w:rPr>
+                <w:rFonts w:hint="eastAsia"/>
+              </w:rPr>
+              <w:t>daemon</w:t>
+            </w:r>
+          </w:p>
+        </w:tc>
+        <w:tc>
+          <w:tcPr>
+            <w:tcW w:w="1512" w:type="dxa"/>
+          </w:tcPr>
+          <w:p>
+            <w:r>
+              <w:rPr>
+                <w:rFonts w:hint="eastAsia"/>
+              </w:rPr>
+              <w:t>b</w:t>
+            </w:r>
+            <w:r>
+              <w:t>oolean</w:t>
+            </w:r>
+          </w:p>
+        </w:tc>
+        <w:tc>
+          <w:tcPr>
+            <w:tcW w:w="1843" w:type="dxa"/>
+          </w:tcPr>
+          <w:p>
+            <w:pPr>
+              <w:rPr>
+                <w:rFonts w:hint="eastAsia"/>
+              </w:rPr>
+            </w:pPr>
+            <w:r>
+              <w:rPr>
+                <w:rFonts w:hint="eastAsia"/>
+              </w:rPr>
+              <w:t>对象变量</w:t>
+            </w:r>
+          </w:p>
+        </w:tc>
+        <w:tc>
+          <w:tcPr>
+            <w:tcW w:w="3056" w:type="dxa"/>
+          </w:tcPr>
+          <w:p>
+            <w:pPr>
+              <w:rPr>
+                <w:rFonts w:hint="eastAsia"/>
+              </w:rPr>
+            </w:pPr>
+            <w:r>
+              <w:rPr>
+                <w:rFonts w:hint="eastAsia"/>
+              </w:rPr>
+              <w:t>标记线程是否为守护线程</w:t>
+            </w:r>
+          </w:p>
+        </w:tc>
+      </w:tr>
+      <w:tr>
+        <w:trPr>
+          <w:jc w:val="center"/>
+        </w:trPr>
+        <w:tc>
+          <w:tcPr>
+            <w:tcW w:w="1885" w:type="dxa"/>
+          </w:tcPr>
+          <w:p>
+            <w:pPr>
+              <w:rPr>
+                <w:rFonts w:hint="eastAsia"/>
+              </w:rPr>
+            </w:pPr>
+            <w:r>
+              <w:rPr>
+                <w:rFonts w:hint="eastAsia"/>
+              </w:rPr>
+              <w:t>tid</w:t>
+            </w:r>
+          </w:p>
+        </w:tc>
+        <w:tc>
+          <w:tcPr>
+            <w:tcW w:w="1512" w:type="dxa"/>
+          </w:tcPr>
+          <w:p>
+            <w:pPr>
+              <w:rPr>
+                <w:rFonts w:hint="eastAsia"/>
+              </w:rPr>
+            </w:pPr>
+            <w:r>
+              <w:rPr>
+                <w:rFonts w:hint="eastAsia"/>
+              </w:rPr>
+              <w:t>long</w:t>
+            </w:r>
+          </w:p>
+        </w:tc>
+        <w:tc>
+          <w:tcPr>
+            <w:tcW w:w="1843" w:type="dxa"/>
+          </w:tcPr>
+          <w:p>
+            <w:pPr>
+              <w:rPr>
+                <w:rFonts w:hint="eastAsia"/>
+              </w:rPr>
+            </w:pPr>
+            <w:r>
+              <w:rPr>
+                <w:rFonts w:hint="eastAsia"/>
+              </w:rPr>
+              <w:t>对象变量</w:t>
+            </w:r>
+          </w:p>
+        </w:tc>
+        <w:tc>
+          <w:tcPr>
+            <w:tcW w:w="3056" w:type="dxa"/>
+          </w:tcPr>
+          <w:p>
+            <w:pPr>
+              <w:rPr>
+                <w:rFonts w:hint="eastAsia"/>
+              </w:rPr>
+            </w:pPr>
+            <w:r>
+              <w:rPr>
+                <w:rFonts w:hint="eastAsia"/>
+              </w:rPr>
+              <w:t>用于表示线程的ID，每一个线程都有一个唯一的ID，</w:t>
+            </w:r>
+            <w:r>
+              <w:rPr>
+                <w:rFonts w:hint="eastAsia"/>
+              </w:rPr>
+              <w:t>其值通过threadSeqNumber赋值所得</w:t>
+            </w:r>
+          </w:p>
+        </w:tc>
+      </w:tr>
+      <w:tr>
+        <w:trPr>
+          <w:jc w:val="center"/>
+        </w:trPr>
+        <w:tc>
+          <w:tcPr>
+            <w:tcW w:w="1885" w:type="dxa"/>
+          </w:tcPr>
+          <w:p>
+            <w:pPr>
+              <w:rPr>
+                <w:rFonts w:hint="eastAsia"/>
+              </w:rPr>
+            </w:pPr>
+            <w:r>
+              <w:rPr>
+                <w:rFonts w:hint="eastAsia"/>
+              </w:rPr>
+              <w:t>threadInitNumber</w:t>
+            </w:r>
+          </w:p>
+        </w:tc>
+        <w:tc>
+          <w:tcPr>
+            <w:tcW w:w="1512" w:type="dxa"/>
+          </w:tcPr>
+          <w:p>
+            <w:pPr>
+              <w:rPr>
+                <w:rFonts w:hint="eastAsia"/>
+              </w:rPr>
+            </w:pPr>
+            <w:r>
+              <w:rPr>
+                <w:rFonts w:hint="eastAsia"/>
+              </w:rPr>
+              <w:t>int</w:t>
+            </w:r>
+          </w:p>
+        </w:tc>
+        <w:tc>
+          <w:tcPr>
+            <w:tcW w:w="1843" w:type="dxa"/>
+          </w:tcPr>
+          <w:p>
+            <w:pPr>
+              <w:rPr>
+                <w:rFonts w:hint="eastAsia"/>
+              </w:rPr>
+            </w:pPr>
+            <w:r>
+              <w:rPr>
+                <w:rFonts w:hint="eastAsia"/>
+              </w:rPr>
+              <w:t>类变量</w:t>
+            </w:r>
+          </w:p>
+        </w:tc>
+        <w:tc>
+          <w:tcPr>
+            <w:tcW w:w="3056" w:type="dxa"/>
+          </w:tcPr>
+          <w:p>
+            <w:pPr>
+              <w:rPr>
+                <w:rFonts w:hint="eastAsia"/>
+              </w:rPr>
+            </w:pPr>
+            <w:r>
+              <w:rPr>
+                <w:rFonts w:hint="eastAsia"/>
+              </w:rPr>
+              <w:t>如果在创建Thread</w:t>
+            </w:r>
+            <w:r>
+              <w:rPr>
+                <w:rFonts w:hint="eastAsia"/>
+              </w:rPr>
+              <w:t>对象时没有传递</w:t>
+            </w:r>
+            <w:r>
+              <w:rPr>
+                <w:rFonts w:hint="eastAsia"/>
+              </w:rPr>
+              <w:t>name属性，</w:t>
+            </w:r>
+            <w:r>
+              <w:rPr>
+                <w:rFonts w:hint="eastAsia"/>
+              </w:rPr>
+              <w:t>则通过该变量设置name；如果传递了name属性，该变量值不会改变</w:t>
+            </w:r>
+          </w:p>
+        </w:tc>
+      </w:tr>
+      <w:tr>
+        <w:trPr>
+          <w:jc w:val="center"/>
+        </w:trPr>
+        <w:tc>
+          <w:tcPr>
+            <w:tcW w:w="1885" w:type="dxa"/>
+          </w:tcPr>
+          <w:p>
+            <w:pPr>
+              <w:rPr>
+                <w:rFonts w:hint="eastAsia"/>
+              </w:rPr>
+            </w:pPr>
+            <w:r>
+              <w:rPr>
+                <w:rFonts w:hint="eastAsia"/>
+              </w:rPr>
+              <w:t>threadSeqNumber</w:t>
+            </w:r>
+          </w:p>
+        </w:tc>
+        <w:tc>
+          <w:tcPr>
+            <w:tcW w:w="1512" w:type="dxa"/>
+          </w:tcPr>
+          <w:p>
+            <w:pPr>
+              <w:rPr>
+                <w:rFonts w:hint="eastAsia"/>
+              </w:rPr>
+            </w:pPr>
+            <w:r>
+              <w:rPr>
+                <w:rFonts w:hint="eastAsia"/>
+              </w:rPr>
+              <w:t>long</w:t>
+            </w:r>
+          </w:p>
+        </w:tc>
+        <w:tc>
+          <w:tcPr>
+            <w:tcW w:w="1843" w:type="dxa"/>
+          </w:tcPr>
+          <w:p>
+            <w:pPr>
+              <w:rPr>
+                <w:rFonts w:hint="eastAsia"/>
+              </w:rPr>
+            </w:pPr>
+            <w:r>
+              <w:rPr>
+                <w:rFonts w:hint="eastAsia"/>
+              </w:rPr>
+              <w:t>类变量</w:t>
+            </w:r>
+          </w:p>
+        </w:tc>
+        <w:tc>
+          <w:tcPr>
+            <w:tcW w:w="3056" w:type="dxa"/>
+          </w:tcPr>
+          <w:p>
+            <w:pPr>
+              <w:rPr>
+                <w:rFonts w:hint="eastAsia"/>
+              </w:rPr>
+            </w:pPr>
+            <w:r>
+              <w:rPr>
+                <w:rFonts w:hint="eastAsia"/>
+              </w:rPr>
+              <w:t>每创建一个</w:t>
+            </w:r>
+            <w:r>
+              <w:t>Thread</w:t>
+            </w:r>
+            <w:r>
+              <w:rPr>
+                <w:rFonts w:hint="eastAsia"/>
+              </w:rPr>
+              <w:t>对象将自增1</w:t>
+            </w:r>
+            <w:r>
+              <w:rPr>
+                <w:rFonts w:hint="eastAsia"/>
+              </w:rPr>
+              <w:t>，并且只有在创建对象时该变量才会自增，其他任何时候都不会自增，因此threadSeqNumber的值表明当前虚拟机</w:t>
+            </w:r>
+            <w:r>
+              <w:rPr>
+                <w:rFonts w:hint="eastAsia"/>
+                <w:color w:val="FF0000"/>
+              </w:rPr>
+              <w:t>已经创建过</w:t>
+            </w:r>
+            <w:r>
+              <w:rPr>
+                <w:rFonts w:hint="eastAsia"/>
+              </w:rPr>
+              <w:t>的线程数（</w:t>
+            </w:r>
+            <w:r>
+              <w:rPr>
+                <w:rFonts w:hint="eastAsia"/>
+                <w:color w:val="FF0000"/>
+              </w:rPr>
+              <w:t>并不是存活的线程数</w:t>
+            </w:r>
+            <w:r>
+              <w:rPr>
+                <w:rFonts w:hint="eastAsia"/>
+              </w:rPr>
+              <w:t>）</w:t>
+            </w:r>
+          </w:p>
+        </w:tc>
+      </w:tr>
+      <w:tr>
+        <w:trPr>
+          <w:jc w:val="center"/>
+        </w:trPr>
+        <w:tc>
+          <w:tcPr>
+            <w:tcW w:w="1885" w:type="dxa"/>
+          </w:tcPr>
+          <w:p>
+            <w:pPr>
+              <w:rPr>
+                <w:rFonts w:hint="eastAsia"/>
+              </w:rPr>
+            </w:pPr>
+            <w:r>
+              <w:rPr>
+                <w:rFonts w:hint="eastAsia"/>
+              </w:rPr>
+              <w:t>threadStatus</w:t>
+            </w:r>
+          </w:p>
+        </w:tc>
+        <w:tc>
+          <w:tcPr>
+            <w:tcW w:w="1512" w:type="dxa"/>
+          </w:tcPr>
+          <w:p>
+            <w:pPr>
+              <w:rPr>
+                <w:rFonts w:hint="eastAsia"/>
+              </w:rPr>
+            </w:pPr>
+            <w:r>
+              <w:rPr>
+                <w:rFonts w:hint="eastAsia"/>
+              </w:rPr>
+              <w:t>int</w:t>
+            </w:r>
+          </w:p>
+        </w:tc>
+        <w:tc>
+          <w:tcPr>
+            <w:tcW w:w="1843" w:type="dxa"/>
+          </w:tcPr>
+          <w:p>
+            <w:pPr>
+              <w:rPr>
+                <w:rFonts w:hint="eastAsia"/>
+              </w:rPr>
+            </w:pPr>
+            <w:r>
+              <w:rPr>
+                <w:rFonts w:hint="eastAsia"/>
+              </w:rPr>
+              <w:t>对象变量</w:t>
+            </w:r>
+          </w:p>
+        </w:tc>
+        <w:tc>
+          <w:tcPr>
+            <w:tcW w:w="3056" w:type="dxa"/>
+          </w:tcPr>
+          <w:p>
+            <w:pPr>
+              <w:rPr>
+                <w:rFonts w:hint="eastAsia"/>
+              </w:rPr>
+            </w:pPr>
+            <w:r>
+              <w:rPr>
+                <w:rFonts w:hint="eastAsia"/>
+              </w:rPr>
+              <w:t>java线程的状态，详见</w:t>
+            </w:r>
+            <w:r>
+              <w:fldChar w:fldCharType="begin"/>
+            </w:r>
+            <w:r>
+              <w:instrText xml:space="preserve"> </w:instrText>
+            </w:r>
+            <w:r>
+              <w:rPr>
+                <w:rFonts w:hint="eastAsia"/>
+              </w:rPr>
+              <w:instrText>REF _Ref528180026 \n \h</w:instrText>
+            </w:r>
+            <w:r>
+              <w:instrText xml:space="preserve"> </w:instrText>
+            </w:r>
+            <w:r>
+              <w:fldChar w:fldCharType="separate"/>
+            </w:r>
+            <w:r>
+              <w:t>1.3</w:t>
+            </w:r>
+            <w:r>
+              <w:fldChar w:fldCharType="end"/>
+            </w:r>
+            <w:r>
+              <w:rPr>
+                <w:rFonts w:hint="eastAsia"/>
+              </w:rPr>
+              <w:t>。初</w:t>
+            </w:r>
+            <w:r>
+              <w:rPr>
+                <w:rFonts w:hint="eastAsia"/>
+              </w:rPr>
+              <w:lastRenderedPageBreak/>
+              <w:t>始为0，并且该变量被volatile修饰</w:t>
+            </w:r>
+          </w:p>
+        </w:tc>
+      </w:tr>
+    </w:tbl>
     <w:p/>
     <w:p>
       <w:pPr>
         <w:pStyle w:val="2"/>
       </w:pPr>
-      <w:r>
-        <w:rPr>
-          <w:rFonts w:hint="eastAsia"/>
-        </w:rPr>
-        <w:t>相关类</w:t>
-      </w:r>
-    </w:p>
-    <w:p>
-      <w:pPr>
-        <w:pStyle w:val="3"/>
-      </w:pPr>
-      <w:r>
-        <w:rPr>
-          <w:rFonts w:hint="eastAsia"/>
-        </w:rPr>
-        <w:t>Runnable</w:t>
-      </w:r>
-    </w:p>
-    <w:p>
-      <w:pPr>
-        <w:ind w:firstLine="420"/>
-      </w:pPr>
-      <w:r>
-        <w:rPr>
-          <w:rFonts w:hint="eastAsia"/>
-        </w:rPr>
-        <w:t>一个接口，只包含一个方法run，所有实现了该接口的类都必须实现run方法来定义自己的 业务逻辑。</w:t>
-      </w:r>
-    </w:p>
-    <w:p>
-      <w:pPr>
-        <w:ind w:firstLine="420"/>
-      </w:pPr>
-      <w:r>
-        <w:rPr>
-          <w:rFonts w:hint="eastAsia"/>
-        </w:rPr>
-        <w:t>重点关注</w:t>
-      </w:r>
-      <w:r>
-        <w:rPr>
-          <w:rFonts w:hint="eastAsia"/>
-        </w:rPr>
-        <w:t>FunctionalInterface</w:t>
-      </w:r>
-      <w:r>
-        <w:rPr>
-          <w:rFonts w:hint="eastAsia"/>
-        </w:rPr>
-        <w:t>（函数式接口）</w:t>
-      </w:r>
-      <w:r>
-        <w:rPr>
-          <w:rFonts w:hint="eastAsia"/>
-        </w:rPr>
-        <w:t>注解</w:t>
-      </w:r>
-      <w:r>
-        <w:rPr>
-          <w:rFonts w:hint="eastAsia"/>
-        </w:rPr>
-        <w:t>，如果一个Interface被FunctionalInterface注解标注，表明该接口中只能有一个抽象方法。如果有多个</w:t>
-      </w:r>
-      <w:r>
-        <w:rPr>
-          <w:rFonts w:hint="eastAsia"/>
-        </w:rPr>
-        <w:t>抽象</w:t>
-      </w:r>
-      <w:r>
-        <w:rPr>
-          <w:rFonts w:hint="eastAsia"/>
-        </w:rPr>
-        <w:t>方法</w:t>
-      </w:r>
-      <w:r>
-        <w:rPr>
-          <w:rFonts w:hint="eastAsia"/>
-        </w:rPr>
-        <w:t>（可以有多个方法，但只能有一个抽象方法）</w:t>
-      </w:r>
-      <w:r>
-        <w:rPr>
-          <w:rFonts w:hint="eastAsia"/>
-        </w:rPr>
-        <w:t>，编译器直接检测到错误。</w:t>
-      </w:r>
-      <w:r>
-        <w:rPr>
-          <w:rFonts w:hint="eastAsia"/>
-        </w:rPr>
-        <w:t>如果接口中存在Default标注的默认实现方法，该方法不算作抽象方法，因此不会报错；或者接口中有static方法，因为static方法不算做抽象方法，也不会报错。</w:t>
-      </w:r>
-      <w:bookmarkStart w:id="0" w:name="_GoBack"/>
-      <w:bookmarkEnd w:id="0"/>
-    </w:p>
-    <w:p>
-      <w:pPr>
-        <w:pStyle w:val="3"/>
-      </w:pPr>
-      <w:r>
-        <w:rPr>
-          <w:rFonts w:hint="eastAsia"/>
-        </w:rPr>
-        <w:t>Thread</w:t>
-      </w:r>
-    </w:p>
-    <w:p/>
-    <w:p/>
+      <w:bookmarkStart w:id="3" w:name="_Ref528180026"/>
+      <w:r>
+        <w:rPr>
+          <w:rFonts w:hint="eastAsia"/>
+        </w:rPr>
+        <w:t>java</w:t>
+      </w:r>
+      <w:r>
+        <w:rPr>
+          <w:rFonts w:hint="eastAsia"/>
+        </w:rPr>
+        <w:t>线程状态</w:t>
+      </w:r>
+      <w:bookmarkEnd w:id="3"/>
+    </w:p>
+    <w:p>
+      <w:r>
+        <w:rPr>
+          <w:rFonts w:hint="eastAsia"/>
+        </w:rPr>
+        <w:t>参考：</w:t>
+      </w:r>
+      <w:hyperlink r:id="rId7" w:history="1">
+        <w:r>
+          <w:rPr>
+            <w:rStyle w:val="a5"/>
+          </w:rPr>
+          <w:t>https://blog.csdn.net/pange1991/article/details/53860651/</w:t>
+        </w:r>
+      </w:hyperlink>
+    </w:p>
+    <w:p>
+      <w:pPr>
+        <w:rPr>
+          <w:rFonts w:hint="eastAsia"/>
+        </w:rPr>
+      </w:pPr>
+      <w:r>
+        <w:rPr>
+          <w:rFonts w:hint="eastAsia"/>
+        </w:rPr>
+        <w:t>参考：Thread类定义中的State枚举类</w:t>
+      </w:r>
+    </w:p>
+    <w:p>
+      <w:pPr>
+        <w:rPr>
+          <w:rFonts w:hint="eastAsia"/>
+        </w:rPr>
+      </w:pPr>
+      <w:bookmarkStart w:id="4" w:name="_GoBack"/>
+      <w:bookmarkEnd w:id="4"/>
+    </w:p>
     <w:p>
       <w:pPr>
         <w:pStyle w:val="1"/>
@@ -226,11 +1403,9 @@
         <w:rPr>
           <w:rFonts w:hint="eastAsia"/>
         </w:rPr>
-        <w:lastRenderedPageBreak/>
         <w:t>线程池</w:t>
       </w:r>
     </w:p>
-    <w:p/>
     <w:sectPr>
       <w:pgSz w:w="11906" w:h="16838"/>
       <w:pgMar w:top="1440" w:right="1800" w:bottom="1440" w:left="1800" w:header="851" w:footer="992" w:gutter="0"/>
@@ -242,7 +1417,7 @@
 </file>
 
 <file path=word/numbering.xml><?xml version="1.0" encoding="utf-8"?>
-<w:numbering xmlns:wpc="http://schemas.microsoft.com/office/word/2010/wordprocessingCanvas" xmlns:cx="http://schemas.microsoft.com/office/drawing/2014/chartex" xmlns:cx1="http://schemas.microsoft.com/office/drawing/2015/9/8/chartex" xmlns:cx2="http://schemas.microsoft.com/office/drawing/2015/10/21/chartex" xmlns:cx3="http://schemas.microsoft.com/office/drawing/2016/5/9/chartex" xmlns:cx4="http://schemas.microsoft.com/office/drawing/2016/5/10/chartex" xmlns:cx5="http://schemas.microsoft.com/office/drawing/2016/5/11/chartex" xmlns:cx6="http://schemas.microsoft.com/office/drawing/2016/5/12/chartex" xmlns:cx7="http://schemas.microsoft.com/office/drawing/2016/5/13/chartex" xmlns:cx8="http://schemas.microsoft.com/office/drawing/2016/5/14/chartex" xmlns:mc="http://schemas.openxmlformats.org/markup-compatibility/2006" xmlns:aink="http://schemas.microsoft.com/office/drawing/2016/ink" xmlns:am3d="http://schemas.microsoft.com/office/drawing/2017/model3d" xmlns:o="urn:schemas-microsoft-com:office:office" xmlns:r="http://schemas.openxmlformats.org/officeDocument/2006/relationships" xmlns:m="http://schemas.openxmlformats.org/officeDocument/2006/math" xmlns:v="urn:schemas-microsoft-com:vml" xmlns:wp14="http://schemas.microsoft.com/office/word/2010/wordprocessingDrawing" xmlns:wp="http://schemas.openxmlformats.org/drawingml/2006/wordprocessingDrawing" xmlns:w10="urn:schemas-microsoft-com:office:word" xmlns:w="http://schemas.openxmlformats.org/wordprocessingml/2006/main" xmlns:w14="http://schemas.microsoft.com/office/word/2010/wordml" xmlns:w15="http://schemas.microsoft.com/office/word/2012/wordml" xmlns:w16cid="http://schemas.microsoft.com/office/word/2016/wordml/cid" xmlns:w16se="http://schemas.microsoft.com/office/word/2015/wordml/symex" xmlns:wpg="http://schemas.microsoft.com/office/word/2010/wordprocessingGroup" xmlns:wpi="http://schemas.microsoft.com/office/word/2010/wordprocessingInk" xmlns:wne="http://schemas.microsoft.com/office/word/2006/wordml" xmlns:wps="http://schemas.microsoft.com/office/word/2010/wordprocessingShape" mc:Ignorable="w14 w15 w16se w16cid wp14">
+<w:numbering xmlns:wpc="http://schemas.microsoft.com/office/word/2010/wordprocessingCanvas" xmlns:cx="http://schemas.microsoft.com/office/drawing/2014/chartex" xmlns:cx1="http://schemas.microsoft.com/office/drawing/2015/9/8/chartex" xmlns:mc="http://schemas.openxmlformats.org/markup-compatibility/2006" xmlns:o="urn:schemas-microsoft-com:office:office" xmlns:r="http://schemas.openxmlformats.org/officeDocument/2006/relationships" xmlns:m="http://schemas.openxmlformats.org/officeDocument/2006/math" xmlns:v="urn:schemas-microsoft-com:vml" xmlns:wp14="http://schemas.microsoft.com/office/word/2010/wordprocessingDrawing" xmlns:wp="http://schemas.openxmlformats.org/drawingml/2006/wordprocessingDrawing" xmlns:w10="urn:schemas-microsoft-com:office:word" xmlns:w="http://schemas.openxmlformats.org/wordprocessingml/2006/main" xmlns:w14="http://schemas.microsoft.com/office/word/2010/wordml" xmlns:w15="http://schemas.microsoft.com/office/word/2012/wordml" xmlns:w16se="http://schemas.microsoft.com/office/word/2015/wordml/symex" xmlns:wpg="http://schemas.microsoft.com/office/word/2010/wordprocessingGroup" xmlns:wpi="http://schemas.microsoft.com/office/word/2010/wordprocessingInk" xmlns:wne="http://schemas.microsoft.com/office/word/2006/wordml" xmlns:wps="http://schemas.microsoft.com/office/word/2010/wordprocessingShape" mc:Ignorable="w14 w15 w16se wp14">
   <w:abstractNum w:abstractNumId="0" w15:restartNumberingAfterBreak="0">
     <w:nsid w:val="09ED0040"/>
     <w:multiLevelType w:val="multilevel"/>
@@ -383,11 +1558,17 @@
   <w:num w:numId="6">
     <w:abstractNumId w:val="0"/>
   </w:num>
+  <w:num w:numId="7">
+    <w:abstractNumId w:val="0"/>
+  </w:num>
+  <w:num w:numId="8">
+    <w:abstractNumId w:val="0"/>
+  </w:num>
 </w:numbering>
 </file>
 
 <file path=word/styles.xml><?xml version="1.0" encoding="utf-8"?>
-<w:styles xmlns:mc="http://schemas.openxmlformats.org/markup-compatibility/2006" xmlns:r="http://schemas.openxmlformats.org/officeDocument/2006/relationships" xmlns:w="http://schemas.openxmlformats.org/wordprocessingml/2006/main" xmlns:w14="http://schemas.microsoft.com/office/word/2010/wordml" xmlns:w15="http://schemas.microsoft.com/office/word/2012/wordml" xmlns:w16cid="http://schemas.microsoft.com/office/word/2016/wordml/cid" xmlns:w16se="http://schemas.microsoft.com/office/word/2015/wordml/symex" mc:Ignorable="w14 w15 w16se w16cid">
+<w:styles xmlns:mc="http://schemas.openxmlformats.org/markup-compatibility/2006" xmlns:r="http://schemas.openxmlformats.org/officeDocument/2006/relationships" xmlns:w="http://schemas.openxmlformats.org/wordprocessingml/2006/main" xmlns:w14="http://schemas.microsoft.com/office/word/2010/wordml" xmlns:w15="http://schemas.microsoft.com/office/word/2012/wordml" xmlns:w16se="http://schemas.microsoft.com/office/word/2015/wordml/symex" mc:Ignorable="w14 w15 w16se">
   <w:docDefaults>
     <w:rPrDefault>
       <w:rPr>
@@ -400,7 +1581,7 @@
     </w:rPrDefault>
     <w:pPrDefault/>
   </w:docDefaults>
-  <w:latentStyles w:defLockedState="0" w:defUIPriority="99" w:defSemiHidden="0" w:defUnhideWhenUsed="0" w:defQFormat="0" w:count="375">
+  <w:latentStyles w:defLockedState="0" w:defUIPriority="99" w:defSemiHidden="0" w:defUnhideWhenUsed="0" w:defQFormat="0" w:count="371">
     <w:lsdException w:name="Normal" w:uiPriority="0" w:qFormat="1"/>
     <w:lsdException w:name="heading 1" w:uiPriority="9" w:qFormat="1"/>
     <w:lsdException w:name="heading 2" w:semiHidden="1" w:uiPriority="9" w:unhideWhenUsed="1" w:qFormat="1"/>
@@ -506,6 +1687,7 @@
     <w:lsdException w:name="HTML Sample" w:semiHidden="1" w:unhideWhenUsed="1"/>
     <w:lsdException w:name="HTML Typewriter" w:semiHidden="1" w:unhideWhenUsed="1"/>
     <w:lsdException w:name="HTML Variable" w:semiHidden="1" w:unhideWhenUsed="1"/>
+    <w:lsdException w:name="Normal Table" w:semiHidden="1" w:unhideWhenUsed="1"/>
     <w:lsdException w:name="annotation subject" w:semiHidden="1" w:unhideWhenUsed="1"/>
     <w:lsdException w:name="No List" w:semiHidden="1" w:unhideWhenUsed="1"/>
     <w:lsdException w:name="Outline List 1" w:semiHidden="1" w:unhideWhenUsed="1"/>
@@ -549,8 +1731,10 @@
     <w:lsdException w:name="Table Elegant" w:semiHidden="1" w:unhideWhenUsed="1"/>
     <w:lsdException w:name="Table Professional" w:semiHidden="1" w:unhideWhenUsed="1"/>
     <w:lsdException w:name="Table Subtle 1" w:semiHidden="1" w:unhideWhenUsed="1"/>
+    <w:lsdException w:name="Table Subtle 2" w:semiHidden="1" w:unhideWhenUsed="1"/>
     <w:lsdException w:name="Table Web 1" w:semiHidden="1" w:unhideWhenUsed="1"/>
     <w:lsdException w:name="Table Web 2" w:semiHidden="1" w:unhideWhenUsed="1"/>
+    <w:lsdException w:name="Table Web 3" w:semiHidden="1" w:unhideWhenUsed="1"/>
     <w:lsdException w:name="Balloon Text" w:semiHidden="1" w:unhideWhenUsed="1"/>
     <w:lsdException w:name="Table Grid" w:uiPriority="39"/>
     <w:lsdException w:name="Table Theme" w:semiHidden="1" w:unhideWhenUsed="1"/>
@@ -769,10 +1953,6 @@
     <w:lsdException w:name="List Table 5 Dark Accent 6" w:uiPriority="50"/>
     <w:lsdException w:name="List Table 6 Colorful Accent 6" w:uiPriority="51"/>
     <w:lsdException w:name="List Table 7 Colorful Accent 6" w:uiPriority="52"/>
-    <w:lsdException w:name="Mention" w:semiHidden="1" w:unhideWhenUsed="1"/>
-    <w:lsdException w:name="Smart Hyperlink" w:semiHidden="1" w:unhideWhenUsed="1"/>
-    <w:lsdException w:name="Hashtag" w:semiHidden="1" w:unhideWhenUsed="1"/>
-    <w:lsdException w:name="Unresolved Mention" w:semiHidden="1" w:unhideWhenUsed="1"/>
   </w:latentStyles>
   <w:style w:type="paragraph" w:default="1" w:styleId="a">
     <w:name w:val="Normal"/>
@@ -1166,6 +2346,47 @@
       <w:szCs w:val="21"/>
     </w:rPr>
   </w:style>
+  <w:style w:type="table" w:styleId="a3">
+    <w:name w:val="Table Grid"/>
+    <w:basedOn w:val="a1"/>
+    <w:uiPriority w:val="39"/>
+    <w:rsid w:val="004E5A7A"/>
+    <w:tblPr>
+      <w:tblBorders>
+        <w:top w:val="single" w:sz="4" w:space="0" w:color="auto"/>
+        <w:left w:val="single" w:sz="4" w:space="0" w:color="auto"/>
+        <w:bottom w:val="single" w:sz="4" w:space="0" w:color="auto"/>
+        <w:right w:val="single" w:sz="4" w:space="0" w:color="auto"/>
+        <w:insideH w:val="single" w:sz="4" w:space="0" w:color="auto"/>
+        <w:insideV w:val="single" w:sz="4" w:space="0" w:color="auto"/>
+      </w:tblBorders>
+    </w:tblPr>
+  </w:style>
+  <w:style w:type="paragraph" w:styleId="a4">
+    <w:name w:val="caption"/>
+    <w:basedOn w:val="a"/>
+    <w:next w:val="a"/>
+    <w:uiPriority w:val="35"/>
+    <w:unhideWhenUsed/>
+    <w:qFormat/>
+    <w:rsid w:val="004E5A7A"/>
+    <w:rPr>
+      <w:rFonts w:asciiTheme="majorHAnsi" w:eastAsia="黑体" w:hAnsiTheme="majorHAnsi" w:cstheme="majorBidi"/>
+      <w:sz w:val="20"/>
+      <w:szCs w:val="20"/>
+    </w:rPr>
+  </w:style>
+  <w:style w:type="character" w:styleId="a5">
+    <w:name w:val="Hyperlink"/>
+    <w:basedOn w:val="a0"/>
+    <w:uiPriority w:val="99"/>
+    <w:unhideWhenUsed/>
+    <w:rsid w:val="0067484D"/>
+    <w:rPr>
+      <w:color w:val="0563C1" w:themeColor="hyperlink"/>
+      <w:u w:val="single"/>
+    </w:rPr>
+  </w:style>
 </w:styles>
 </file>
 

--- a/java基础/java线程相关.docx
+++ b/java基础/java线程相关.docx
@@ -1,6 +1,6 @@
 
 <file path=word/document.xml><?xml version="1.0" encoding="utf-8"?>
-<w:document xmlns:wpc="http://schemas.microsoft.com/office/word/2010/wordprocessingCanvas" xmlns:cx="http://schemas.microsoft.com/office/drawing/2014/chartex" xmlns:cx1="http://schemas.microsoft.com/office/drawing/2015/9/8/chartex" xmlns:mc="http://schemas.openxmlformats.org/markup-compatibility/2006" xmlns:o="urn:schemas-microsoft-com:office:office" xmlns:r="http://schemas.openxmlformats.org/officeDocument/2006/relationships" xmlns:m="http://schemas.openxmlformats.org/officeDocument/2006/math" xmlns:v="urn:schemas-microsoft-com:vml" xmlns:wp14="http://schemas.microsoft.com/office/word/2010/wordprocessingDrawing" xmlns:wp="http://schemas.openxmlformats.org/drawingml/2006/wordprocessingDrawing" xmlns:w10="urn:schemas-microsoft-com:office:word" xmlns:w="http://schemas.openxmlformats.org/wordprocessingml/2006/main" xmlns:w14="http://schemas.microsoft.com/office/word/2010/wordml" xmlns:w15="http://schemas.microsoft.com/office/word/2012/wordml" xmlns:w16se="http://schemas.microsoft.com/office/word/2015/wordml/symex" xmlns:wpg="http://schemas.microsoft.com/office/word/2010/wordprocessingGroup" xmlns:wpi="http://schemas.microsoft.com/office/word/2010/wordprocessingInk" xmlns:wne="http://schemas.microsoft.com/office/word/2006/wordml" xmlns:wps="http://schemas.microsoft.com/office/word/2010/wordprocessingShape" mc:Ignorable="w14 w15 w16se wp14">
+<w:document xmlns:wpc="http://schemas.microsoft.com/office/word/2010/wordprocessingCanvas" xmlns:cx="http://schemas.microsoft.com/office/drawing/2014/chartex" xmlns:cx1="http://schemas.microsoft.com/office/drawing/2015/9/8/chartex" xmlns:cx2="http://schemas.microsoft.com/office/drawing/2015/10/21/chartex" xmlns:cx3="http://schemas.microsoft.com/office/drawing/2016/5/9/chartex" xmlns:cx4="http://schemas.microsoft.com/office/drawing/2016/5/10/chartex" xmlns:cx5="http://schemas.microsoft.com/office/drawing/2016/5/11/chartex" xmlns:cx6="http://schemas.microsoft.com/office/drawing/2016/5/12/chartex" xmlns:cx7="http://schemas.microsoft.com/office/drawing/2016/5/13/chartex" xmlns:cx8="http://schemas.microsoft.com/office/drawing/2016/5/14/chartex" xmlns:mc="http://schemas.openxmlformats.org/markup-compatibility/2006" xmlns:aink="http://schemas.microsoft.com/office/drawing/2016/ink" xmlns:am3d="http://schemas.microsoft.com/office/drawing/2017/model3d" xmlns:o="urn:schemas-microsoft-com:office:office" xmlns:r="http://schemas.openxmlformats.org/officeDocument/2006/relationships" xmlns:m="http://schemas.openxmlformats.org/officeDocument/2006/math" xmlns:v="urn:schemas-microsoft-com:vml" xmlns:wp14="http://schemas.microsoft.com/office/word/2010/wordprocessingDrawing" xmlns:wp="http://schemas.openxmlformats.org/drawingml/2006/wordprocessingDrawing" xmlns:w10="urn:schemas-microsoft-com:office:word" xmlns:w="http://schemas.openxmlformats.org/wordprocessingml/2006/main" xmlns:w14="http://schemas.microsoft.com/office/word/2010/wordml" xmlns:w15="http://schemas.microsoft.com/office/word/2012/wordml" xmlns:w16cid="http://schemas.microsoft.com/office/word/2016/wordml/cid" xmlns:w16se="http://schemas.microsoft.com/office/word/2015/wordml/symex" xmlns:wpg="http://schemas.microsoft.com/office/word/2010/wordprocessingGroup" xmlns:wpi="http://schemas.microsoft.com/office/word/2010/wordprocessingInk" xmlns:wne="http://schemas.microsoft.com/office/word/2006/wordml" xmlns:wps="http://schemas.microsoft.com/office/word/2010/wordprocessingShape" mc:Ignorable="w14 w15 w16se w16cid wp14">
   <w:body>
     <w:p>
       <w:pPr>
@@ -182,15 +182,12 @@
       <w:pPr>
         <w:pStyle w:val="a4"/>
         <w:jc w:val="center"/>
-        <w:rPr>
-          <w:rFonts w:hint="eastAsia"/>
-        </w:rPr>
-      </w:pPr>
-      <w:r>
-        <w:t>图表</w:t>
-      </w:r>
-      <w:r>
-        <w:t xml:space="preserve"> </w:t>
+      </w:pPr>
+      <w:r>
+        <w:t>图</w:t>
+      </w:r>
+      <w:r>
+        <w:t xml:space="preserve">- </w:t>
       </w:r>
       <w:r>
         <w:fldChar w:fldCharType="begin"/>
@@ -199,10 +196,10 @@
         <w:instrText xml:space="preserve"> SEQ </w:instrText>
       </w:r>
       <w:r>
-        <w:instrText>图表</w:instrText>
-      </w:r>
-      <w:r>
-        <w:instrText xml:space="preserve"> \* ARABIC </w:instrText>
+        <w:instrText>图</w:instrText>
+      </w:r>
+      <w:r>
+        <w:instrText xml:space="preserve">- \* ARABIC </w:instrText>
       </w:r>
       <w:r>
         <w:fldChar w:fldCharType="separate"/>
@@ -217,9 +214,6 @@
         <w:fldChar w:fldCharType="end"/>
       </w:r>
       <w:r>
-        <w:t xml:space="preserve"> </w:t>
-      </w:r>
-      <w:r>
         <w:rPr>
           <w:rFonts w:hint="eastAsia"/>
         </w:rPr>
@@ -264,9 +258,6 @@
     <w:p>
       <w:pPr>
         <w:ind w:firstLine="420"/>
-        <w:rPr>
-          <w:rFonts w:hint="eastAsia"/>
-        </w:rPr>
       </w:pPr>
       <w:r>
         <w:rPr>
@@ -333,10 +324,10 @@
         <w:jc w:val="center"/>
       </w:pPr>
       <w:r>
-        <w:t>图表</w:t>
-      </w:r>
-      <w:r>
-        <w:t xml:space="preserve"> </w:t>
+        <w:t>图</w:t>
+      </w:r>
+      <w:r>
+        <w:t xml:space="preserve">- </w:t>
       </w:r>
       <w:r>
         <w:fldChar w:fldCharType="begin"/>
@@ -345,10 +336,10 @@
         <w:instrText xml:space="preserve"> SEQ </w:instrText>
       </w:r>
       <w:r>
-        <w:instrText>图表</w:instrText>
-      </w:r>
-      <w:r>
-        <w:instrText xml:space="preserve"> \* ARABIC </w:instrText>
+        <w:instrText>图</w:instrText>
+      </w:r>
+      <w:r>
+        <w:instrText xml:space="preserve">- \* ARABIC </w:instrText>
       </w:r>
       <w:r>
         <w:fldChar w:fldCharType="separate"/>
@@ -363,9 +354,6 @@
         <w:fldChar w:fldCharType="end"/>
       </w:r>
       <w:r>
-        <w:t xml:space="preserve"> </w:t>
-      </w:r>
-      <w:r>
         <w:rPr>
           <w:rFonts w:hint="eastAsia"/>
         </w:rPr>
@@ -395,13 +383,7 @@
         <w:t>线程池获取</w:t>
       </w:r>
     </w:p>
-    <w:p>
-      <w:pPr>
-        <w:rPr>
-          <w:rFonts w:hint="eastAsia"/>
-        </w:rPr>
-      </w:pPr>
-    </w:p>
+    <w:p/>
     <w:p>
       <w:pPr>
         <w:pStyle w:val="2"/>
@@ -526,9 +508,6 @@
     <w:p>
       <w:pPr>
         <w:ind w:left="420"/>
-        <w:rPr>
-          <w:rFonts w:hint="eastAsia"/>
-        </w:rPr>
       </w:pPr>
       <w:r>
         <w:fldChar w:fldCharType="begin"/>
@@ -675,11 +654,6 @@
             <w:tcW w:w="1843" w:type="dxa"/>
           </w:tcPr>
           <w:p>
-            <w:pPr>
-              <w:rPr>
-                <w:rFonts w:hint="eastAsia"/>
-              </w:rPr>
-            </w:pPr>
             <w:r>
               <w:rPr>
                 <w:rFonts w:hint="eastAsia"/>
@@ -737,11 +711,6 @@
             <w:tcW w:w="1843" w:type="dxa"/>
           </w:tcPr>
           <w:p>
-            <w:pPr>
-              <w:rPr>
-                <w:rFonts w:hint="eastAsia"/>
-              </w:rPr>
-            </w:pPr>
             <w:r>
               <w:rPr>
                 <w:rFonts w:hint="eastAsia"/>
@@ -755,11 +724,6 @@
             <w:tcW w:w="3056" w:type="dxa"/>
           </w:tcPr>
           <w:p>
-            <w:pPr>
-              <w:rPr>
-                <w:rFonts w:hint="eastAsia"/>
-              </w:rPr>
-            </w:pPr>
             <w:r>
               <w:rPr>
                 <w:rFonts w:hint="eastAsia"/>
@@ -794,11 +758,6 @@
             <w:tcW w:w="1512" w:type="dxa"/>
           </w:tcPr>
           <w:p>
-            <w:pPr>
-              <w:rPr>
-                <w:rFonts w:hint="eastAsia"/>
-              </w:rPr>
-            </w:pPr>
             <w:r>
               <w:t>i</w:t>
             </w:r>
@@ -815,11 +774,6 @@
             <w:tcW w:w="1843" w:type="dxa"/>
           </w:tcPr>
           <w:p>
-            <w:pPr>
-              <w:rPr>
-                <w:rFonts w:hint="eastAsia"/>
-              </w:rPr>
-            </w:pPr>
             <w:r>
               <w:rPr>
                 <w:rFonts w:hint="eastAsia"/>
@@ -833,11 +787,6 @@
             <w:tcW w:w="3056" w:type="dxa"/>
           </w:tcPr>
           <w:p>
-            <w:pPr>
-              <w:rPr>
-                <w:rFonts w:hint="eastAsia"/>
-              </w:rPr>
-            </w:pPr>
             <w:r>
               <w:rPr>
                 <w:rFonts w:hint="eastAsia"/>
@@ -894,11 +843,6 @@
             <w:tcW w:w="1843" w:type="dxa"/>
           </w:tcPr>
           <w:p>
-            <w:pPr>
-              <w:rPr>
-                <w:rFonts w:hint="eastAsia"/>
-              </w:rPr>
-            </w:pPr>
             <w:r>
               <w:rPr>
                 <w:rFonts w:hint="eastAsia"/>
@@ -912,11 +856,6 @@
             <w:tcW w:w="3056" w:type="dxa"/>
           </w:tcPr>
           <w:p>
-            <w:pPr>
-              <w:rPr>
-                <w:rFonts w:hint="eastAsia"/>
-              </w:rPr>
-            </w:pPr>
             <w:r>
               <w:rPr>
                 <w:rFonts w:hint="eastAsia"/>
@@ -935,11 +874,6 @@
             <w:tcW w:w="1885" w:type="dxa"/>
           </w:tcPr>
           <w:p>
-            <w:pPr>
-              <w:rPr>
-                <w:rFonts w:hint="eastAsia"/>
-              </w:rPr>
-            </w:pPr>
             <w:r>
               <w:rPr>
                 <w:rFonts w:hint="eastAsia"/>
@@ -953,11 +887,6 @@
             <w:tcW w:w="1512" w:type="dxa"/>
           </w:tcPr>
           <w:p>
-            <w:pPr>
-              <w:rPr>
-                <w:rFonts w:hint="eastAsia"/>
-              </w:rPr>
-            </w:pPr>
             <w:r>
               <w:rPr>
                 <w:rFonts w:hint="eastAsia"/>
@@ -971,11 +900,6 @@
             <w:tcW w:w="1843" w:type="dxa"/>
           </w:tcPr>
           <w:p>
-            <w:pPr>
-              <w:rPr>
-                <w:rFonts w:hint="eastAsia"/>
-              </w:rPr>
-            </w:pPr>
             <w:r>
               <w:rPr>
                 <w:rFonts w:hint="eastAsia"/>
@@ -989,22 +913,11 @@
             <w:tcW w:w="3056" w:type="dxa"/>
           </w:tcPr>
           <w:p>
-            <w:pPr>
-              <w:rPr>
-                <w:rFonts w:hint="eastAsia"/>
-              </w:rPr>
-            </w:pPr>
-            <w:r>
-              <w:rPr>
-                <w:rFonts w:hint="eastAsia"/>
-              </w:rPr>
-              <w:t>用于表示线程的ID，每一个线程都有一个唯一的ID，</w:t>
-            </w:r>
-            <w:r>
-              <w:rPr>
-                <w:rFonts w:hint="eastAsia"/>
-              </w:rPr>
-              <w:t>其值通过threadSeqNumber赋值所得</w:t>
+            <w:r>
+              <w:rPr>
+                <w:rFonts w:hint="eastAsia"/>
+              </w:rPr>
+              <w:t>用于表示线程的ID，每一个线程都有一个唯一的ID，其值通过threadSeqNumber赋值所得</w:t>
             </w:r>
           </w:p>
         </w:tc>
@@ -1018,11 +931,6 @@
             <w:tcW w:w="1885" w:type="dxa"/>
           </w:tcPr>
           <w:p>
-            <w:pPr>
-              <w:rPr>
-                <w:rFonts w:hint="eastAsia"/>
-              </w:rPr>
-            </w:pPr>
             <w:r>
               <w:rPr>
                 <w:rFonts w:hint="eastAsia"/>
@@ -1036,11 +944,6 @@
             <w:tcW w:w="1512" w:type="dxa"/>
           </w:tcPr>
           <w:p>
-            <w:pPr>
-              <w:rPr>
-                <w:rFonts w:hint="eastAsia"/>
-              </w:rPr>
-            </w:pPr>
             <w:r>
               <w:rPr>
                 <w:rFonts w:hint="eastAsia"/>
@@ -1054,11 +957,6 @@
             <w:tcW w:w="1843" w:type="dxa"/>
           </w:tcPr>
           <w:p>
-            <w:pPr>
-              <w:rPr>
-                <w:rFonts w:hint="eastAsia"/>
-              </w:rPr>
-            </w:pPr>
             <w:r>
               <w:rPr>
                 <w:rFonts w:hint="eastAsia"/>
@@ -1072,11 +970,6 @@
             <w:tcW w:w="3056" w:type="dxa"/>
           </w:tcPr>
           <w:p>
-            <w:pPr>
-              <w:rPr>
-                <w:rFonts w:hint="eastAsia"/>
-              </w:rPr>
-            </w:pPr>
             <w:r>
               <w:rPr>
                 <w:rFonts w:hint="eastAsia"/>
@@ -1113,11 +1006,6 @@
             <w:tcW w:w="1885" w:type="dxa"/>
           </w:tcPr>
           <w:p>
-            <w:pPr>
-              <w:rPr>
-                <w:rFonts w:hint="eastAsia"/>
-              </w:rPr>
-            </w:pPr>
             <w:r>
               <w:rPr>
                 <w:rFonts w:hint="eastAsia"/>
@@ -1131,11 +1019,6 @@
             <w:tcW w:w="1512" w:type="dxa"/>
           </w:tcPr>
           <w:p>
-            <w:pPr>
-              <w:rPr>
-                <w:rFonts w:hint="eastAsia"/>
-              </w:rPr>
-            </w:pPr>
             <w:r>
               <w:rPr>
                 <w:rFonts w:hint="eastAsia"/>
@@ -1149,11 +1032,6 @@
             <w:tcW w:w="1843" w:type="dxa"/>
           </w:tcPr>
           <w:p>
-            <w:pPr>
-              <w:rPr>
-                <w:rFonts w:hint="eastAsia"/>
-              </w:rPr>
-            </w:pPr>
             <w:r>
               <w:rPr>
                 <w:rFonts w:hint="eastAsia"/>
@@ -1167,11 +1045,6 @@
             <w:tcW w:w="3056" w:type="dxa"/>
           </w:tcPr>
           <w:p>
-            <w:pPr>
-              <w:rPr>
-                <w:rFonts w:hint="eastAsia"/>
-              </w:rPr>
-            </w:pPr>
             <w:r>
               <w:rPr>
                 <w:rFonts w:hint="eastAsia"/>
@@ -1231,11 +1104,6 @@
             <w:tcW w:w="1885" w:type="dxa"/>
           </w:tcPr>
           <w:p>
-            <w:pPr>
-              <w:rPr>
-                <w:rFonts w:hint="eastAsia"/>
-              </w:rPr>
-            </w:pPr>
             <w:r>
               <w:rPr>
                 <w:rFonts w:hint="eastAsia"/>
@@ -1249,11 +1117,6 @@
             <w:tcW w:w="1512" w:type="dxa"/>
           </w:tcPr>
           <w:p>
-            <w:pPr>
-              <w:rPr>
-                <w:rFonts w:hint="eastAsia"/>
-              </w:rPr>
-            </w:pPr>
             <w:r>
               <w:rPr>
                 <w:rFonts w:hint="eastAsia"/>
@@ -1267,11 +1130,6 @@
             <w:tcW w:w="1843" w:type="dxa"/>
           </w:tcPr>
           <w:p>
-            <w:pPr>
-              <w:rPr>
-                <w:rFonts w:hint="eastAsia"/>
-              </w:rPr>
-            </w:pPr>
             <w:r>
               <w:rPr>
                 <w:rFonts w:hint="eastAsia"/>
@@ -1285,11 +1143,6 @@
             <w:tcW w:w="3056" w:type="dxa"/>
           </w:tcPr>
           <w:p>
-            <w:pPr>
-              <w:rPr>
-                <w:rFonts w:hint="eastAsia"/>
-              </w:rPr>
-            </w:pPr>
             <w:r>
               <w:rPr>
                 <w:rFonts w:hint="eastAsia"/>
@@ -1374,11 +1227,6 @@
       </w:hyperlink>
     </w:p>
     <w:p>
-      <w:pPr>
-        <w:rPr>
-          <w:rFonts w:hint="eastAsia"/>
-        </w:rPr>
-      </w:pPr>
       <w:r>
         <w:rPr>
           <w:rFonts w:hint="eastAsia"/>
@@ -1386,6 +1234,468 @@
         <w:t>参考：Thread类定义中的State枚举类</w:t>
       </w:r>
     </w:p>
+    <w:p/>
+    <w:p>
+      <w:pPr>
+        <w:pStyle w:val="3"/>
+      </w:pPr>
+      <w:r>
+        <w:rPr>
+          <w:rFonts w:hint="eastAsia"/>
+        </w:rPr>
+        <w:t>状态列表</w:t>
+      </w:r>
+    </w:p>
+    <w:p>
+      <w:pPr>
+        <w:ind w:firstLine="420"/>
+        <w:rPr>
+          <w:rFonts w:hint="eastAsia"/>
+        </w:rPr>
+      </w:pPr>
+      <w:r>
+        <w:rPr>
+          <w:rFonts w:hint="eastAsia"/>
+        </w:rPr>
+        <w:t>Java线程一共有6个状态，分别如下表所示</w:t>
+      </w:r>
+      <w:r>
+        <w:rPr>
+          <w:rFonts w:hint="eastAsia"/>
+        </w:rPr>
+        <w:t>。这6中状态只针对Java线程，而不是操作系统线程的状态。</w:t>
+      </w:r>
+      <w:r>
+        <w:rPr>
+          <w:rFonts w:hint="eastAsia"/>
+        </w:rPr>
+        <w:t>各个状态之间的转换详见</w:t>
+      </w:r>
+      <w:r>
+        <w:fldChar w:fldCharType="begin"/>
+      </w:r>
+      <w:r>
+        <w:instrText xml:space="preserve"> </w:instrText>
+      </w:r>
+      <w:r>
+        <w:rPr>
+          <w:rFonts w:hint="eastAsia"/>
+        </w:rPr>
+        <w:instrText>REF _Ref528219267 \n \h</w:instrText>
+      </w:r>
+      <w:r>
+        <w:instrText xml:space="preserve"> </w:instrText>
+      </w:r>
+      <w:r>
+        <w:fldChar w:fldCharType="separate"/>
+      </w:r>
+      <w:r>
+        <w:t>1.3.2</w:t>
+      </w:r>
+      <w:r>
+        <w:fldChar w:fldCharType="end"/>
+      </w:r>
+      <w:r>
+        <w:rPr>
+          <w:rFonts w:hint="eastAsia"/>
+        </w:rPr>
+        <w:t>。</w:t>
+      </w:r>
+    </w:p>
+    <w:tbl>
+      <w:tblPr>
+        <w:tblStyle w:val="a3"/>
+        <w:tblW w:w="0" w:type="auto"/>
+        <w:tblLook w:val="04A0" w:firstRow="1" w:lastRow="0" w:firstColumn="1" w:lastColumn="0" w:noHBand="0" w:noVBand="1"/>
+      </w:tblPr>
+      <w:tblGrid>
+        <w:gridCol w:w="2547"/>
+        <w:gridCol w:w="5749"/>
+      </w:tblGrid>
+      <w:tr>
+        <w:tc>
+          <w:tcPr>
+            <w:tcW w:w="2547" w:type="dxa"/>
+          </w:tcPr>
+          <w:p>
+            <w:pPr>
+              <w:rPr>
+                <w:rFonts w:hint="eastAsia"/>
+              </w:rPr>
+            </w:pPr>
+            <w:r>
+              <w:rPr>
+                <w:rFonts w:hint="eastAsia"/>
+              </w:rPr>
+              <w:t>状态</w:t>
+            </w:r>
+          </w:p>
+        </w:tc>
+        <w:tc>
+          <w:tcPr>
+            <w:tcW w:w="5749" w:type="dxa"/>
+          </w:tcPr>
+          <w:p>
+            <w:pPr>
+              <w:rPr>
+                <w:rFonts w:hint="eastAsia"/>
+              </w:rPr>
+            </w:pPr>
+            <w:r>
+              <w:rPr>
+                <w:rFonts w:hint="eastAsia"/>
+              </w:rPr>
+              <w:t>描述</w:t>
+            </w:r>
+          </w:p>
+        </w:tc>
+      </w:tr>
+      <w:tr>
+        <w:tc>
+          <w:tcPr>
+            <w:tcW w:w="2547" w:type="dxa"/>
+          </w:tcPr>
+          <w:p>
+            <w:pPr>
+              <w:rPr>
+                <w:rFonts w:hint="eastAsia"/>
+              </w:rPr>
+            </w:pPr>
+            <w:r>
+              <w:rPr>
+                <w:rFonts w:hint="eastAsia"/>
+              </w:rPr>
+              <w:t>New</w:t>
+            </w:r>
+          </w:p>
+        </w:tc>
+        <w:tc>
+          <w:tcPr>
+            <w:tcW w:w="5749" w:type="dxa"/>
+          </w:tcPr>
+          <w:p>
+            <w:pPr>
+              <w:rPr>
+                <w:rFonts w:hint="eastAsia"/>
+              </w:rPr>
+            </w:pPr>
+            <w:r>
+              <w:rPr>
+                <w:rFonts w:hint="eastAsia"/>
+              </w:rPr>
+              <w:t>当一个线程被创建当还未调用start方法时，此时线程处于New状态</w:t>
+            </w:r>
+          </w:p>
+        </w:tc>
+      </w:tr>
+      <w:tr>
+        <w:tc>
+          <w:tcPr>
+            <w:tcW w:w="2547" w:type="dxa"/>
+          </w:tcPr>
+          <w:p>
+            <w:pPr>
+              <w:rPr>
+                <w:rFonts w:hint="eastAsia"/>
+              </w:rPr>
+            </w:pPr>
+            <w:r>
+              <w:rPr>
+                <w:rFonts w:hint="eastAsia"/>
+              </w:rPr>
+              <w:t>Runnable</w:t>
+            </w:r>
+          </w:p>
+        </w:tc>
+        <w:tc>
+          <w:tcPr>
+            <w:tcW w:w="5749" w:type="dxa"/>
+          </w:tcPr>
+          <w:p>
+            <w:pPr>
+              <w:rPr>
+                <w:rFonts w:hint="eastAsia"/>
+              </w:rPr>
+            </w:pPr>
+            <w:r>
+              <w:rPr>
+                <w:rFonts w:hint="eastAsia"/>
+              </w:rPr>
+              <w:t>此状态包括两种情况，一种是Ready，一种是Running。当线程的start方法被调用后，线程将位于可运行线程池中等待被调度，获取CPU，此时处于Ready状态；当线程获取到CPU时，线程处于Running状态</w:t>
+            </w:r>
+          </w:p>
+        </w:tc>
+      </w:tr>
+      <w:tr>
+        <w:tc>
+          <w:tcPr>
+            <w:tcW w:w="2547" w:type="dxa"/>
+          </w:tcPr>
+          <w:p>
+            <w:pPr>
+              <w:rPr>
+                <w:rFonts w:hint="eastAsia"/>
+              </w:rPr>
+            </w:pPr>
+            <w:r>
+              <w:rPr>
+                <w:rFonts w:hint="eastAsia"/>
+              </w:rPr>
+              <w:t>Blocked</w:t>
+            </w:r>
+          </w:p>
+        </w:tc>
+        <w:tc>
+          <w:tcPr>
+            <w:tcW w:w="5749" w:type="dxa"/>
+          </w:tcPr>
+          <w:p>
+            <w:pPr>
+              <w:rPr>
+                <w:rFonts w:hint="eastAsia"/>
+              </w:rPr>
+            </w:pPr>
+            <w:r>
+              <w:rPr>
+                <w:rFonts w:hint="eastAsia"/>
+              </w:rPr>
+              <w:t>线程如果未获取到锁将被阻塞，此时线程将处于Blocked状态</w:t>
+            </w:r>
+          </w:p>
+        </w:tc>
+      </w:tr>
+      <w:tr>
+        <w:tc>
+          <w:tcPr>
+            <w:tcW w:w="2547" w:type="dxa"/>
+          </w:tcPr>
+          <w:p>
+            <w:pPr>
+              <w:rPr>
+                <w:rFonts w:hint="eastAsia"/>
+              </w:rPr>
+            </w:pPr>
+            <w:r>
+              <w:rPr>
+                <w:rFonts w:hint="eastAsia"/>
+              </w:rPr>
+              <w:t>Waiting</w:t>
+            </w:r>
+          </w:p>
+        </w:tc>
+        <w:tc>
+          <w:tcPr>
+            <w:tcW w:w="5749" w:type="dxa"/>
+          </w:tcPr>
+          <w:p>
+            <w:pPr>
+              <w:rPr>
+                <w:rFonts w:hint="eastAsia"/>
+              </w:rPr>
+            </w:pPr>
+            <w:r>
+              <w:rPr>
+                <w:rFonts w:hint="eastAsia"/>
+              </w:rPr>
+              <w:t>线程在执行过程中如果调用了Object</w:t>
+            </w:r>
+            <w:r>
+              <w:t>.wait</w:t>
+            </w:r>
+            <w:r>
+              <w:rPr>
+                <w:rFonts w:hint="eastAsia"/>
+              </w:rPr>
+              <w:t>（）</w:t>
+            </w:r>
+            <w:r>
+              <w:rPr>
+                <w:rFonts w:hint="eastAsia"/>
+              </w:rPr>
+              <w:t>；Thread</w:t>
+            </w:r>
+            <w:r>
+              <w:t>.join</w:t>
+            </w:r>
+            <w:r>
+              <w:rPr>
+                <w:rFonts w:hint="eastAsia"/>
+              </w:rPr>
+              <w:t>（）</w:t>
+            </w:r>
+            <w:r>
+              <w:rPr>
+                <w:rFonts w:hint="eastAsia"/>
+              </w:rPr>
+              <w:t>；LockSupport</w:t>
+            </w:r>
+            <w:r>
+              <w:t>.park</w:t>
+            </w:r>
+            <w:r>
+              <w:rPr>
+                <w:rFonts w:hint="eastAsia"/>
+              </w:rPr>
+              <w:t>（）</w:t>
+            </w:r>
+            <w:r>
+              <w:rPr>
+                <w:rFonts w:hint="eastAsia"/>
+              </w:rPr>
+              <w:t>方法时，线程将进入Waiting状态</w:t>
+            </w:r>
+            <w:r>
+              <w:rPr>
+                <w:rFonts w:hint="eastAsia"/>
+              </w:rPr>
+              <w:t>。</w:t>
+            </w:r>
+          </w:p>
+        </w:tc>
+      </w:tr>
+      <w:tr>
+        <w:tc>
+          <w:tcPr>
+            <w:tcW w:w="2547" w:type="dxa"/>
+          </w:tcPr>
+          <w:p>
+            <w:pPr>
+              <w:rPr>
+                <w:rFonts w:hint="eastAsia"/>
+              </w:rPr>
+            </w:pPr>
+            <w:r>
+              <w:rPr>
+                <w:rFonts w:hint="eastAsia"/>
+              </w:rPr>
+              <w:t>Timed</w:t>
+            </w:r>
+            <w:r>
+              <w:t>_</w:t>
+            </w:r>
+            <w:r>
+              <w:rPr>
+                <w:rFonts w:hint="eastAsia"/>
+              </w:rPr>
+              <w:t>Waiting</w:t>
+            </w:r>
+          </w:p>
+        </w:tc>
+        <w:tc>
+          <w:tcPr>
+            <w:tcW w:w="5749" w:type="dxa"/>
+          </w:tcPr>
+          <w:p>
+            <w:pPr>
+              <w:rPr>
+                <w:rFonts w:hint="eastAsia"/>
+              </w:rPr>
+            </w:pPr>
+            <w:r>
+              <w:rPr>
+                <w:rFonts w:hint="eastAsia"/>
+              </w:rPr>
+              <w:t>线程在执行过程中如果调用了Thread.</w:t>
+            </w:r>
+            <w:r>
+              <w:t>sleep()</w:t>
+            </w:r>
+            <w:r>
+              <w:rPr>
+                <w:rFonts w:hint="eastAsia"/>
+              </w:rPr>
+              <w:t>；Object</w:t>
+            </w:r>
+            <w:r>
+              <w:t>.wait(long)</w:t>
+            </w:r>
+            <w:r>
+              <w:rPr>
+                <w:rFonts w:hint="eastAsia"/>
+              </w:rPr>
+              <w:t>；Thread</w:t>
+            </w:r>
+            <w:r>
+              <w:t>.</w:t>
+            </w:r>
+            <w:r>
+              <w:rPr>
+                <w:rFonts w:hint="eastAsia"/>
+              </w:rPr>
+              <w:t>join（l</w:t>
+            </w:r>
+            <w:r>
+              <w:t>ong</w:t>
+            </w:r>
+            <w:r>
+              <w:rPr>
+                <w:rFonts w:hint="eastAsia"/>
+              </w:rPr>
+              <w:t>）;</w:t>
+            </w:r>
+            <w:r>
+              <w:t>LockSupport. parkNanos();LockSupport.parkUntil()</w:t>
+            </w:r>
+            <w:r>
+              <w:rPr>
+                <w:rFonts w:hint="eastAsia"/>
+              </w:rPr>
+              <w:t>方法时，线程将进入</w:t>
+            </w:r>
+            <w:r>
+              <w:rPr>
+                <w:rFonts w:hint="eastAsia"/>
+              </w:rPr>
+              <w:t>Timed_</w:t>
+            </w:r>
+            <w:r>
+              <w:rPr>
+                <w:rFonts w:hint="eastAsia"/>
+              </w:rPr>
+              <w:t>Waiting状态</w:t>
+            </w:r>
+          </w:p>
+        </w:tc>
+      </w:tr>
+      <w:tr>
+        <w:tc>
+          <w:tcPr>
+            <w:tcW w:w="2547" w:type="dxa"/>
+          </w:tcPr>
+          <w:p>
+            <w:pPr>
+              <w:rPr>
+                <w:rFonts w:hint="eastAsia"/>
+              </w:rPr>
+            </w:pPr>
+            <w:r>
+              <w:rPr>
+                <w:rFonts w:hint="eastAsia"/>
+              </w:rPr>
+              <w:t>Terminated</w:t>
+            </w:r>
+          </w:p>
+        </w:tc>
+        <w:tc>
+          <w:tcPr>
+            <w:tcW w:w="5749" w:type="dxa"/>
+          </w:tcPr>
+          <w:p>
+            <w:pPr>
+              <w:rPr>
+                <w:rFonts w:hint="eastAsia"/>
+              </w:rPr>
+            </w:pPr>
+            <w:r>
+              <w:rPr>
+                <w:rFonts w:hint="eastAsia"/>
+              </w:rPr>
+              <w:t>线程完成执行之后将进入种终止状态</w:t>
+            </w:r>
+          </w:p>
+        </w:tc>
+      </w:tr>
+    </w:tbl>
     <w:p>
       <w:pPr>
         <w:rPr>
@@ -1397,6 +1707,120 @@
     </w:p>
     <w:p>
       <w:pPr>
+        <w:pStyle w:val="3"/>
+      </w:pPr>
+      <w:bookmarkStart w:id="5" w:name="_Ref528219267"/>
+      <w:r>
+        <w:rPr>
+          <w:rFonts w:hint="eastAsia"/>
+        </w:rPr>
+        <w:lastRenderedPageBreak/>
+        <w:t>状态机</w:t>
+      </w:r>
+      <w:bookmarkEnd w:id="5"/>
+    </w:p>
+    <w:p>
+      <w:pPr>
+        <w:keepNext/>
+        <w:jc w:val="center"/>
+      </w:pPr>
+      <w:r>
+        <w:rPr>
+          <w:noProof/>
+        </w:rPr>
+        <w:drawing>
+          <wp:inline distT="0" distB="0" distL="0" distR="0" wp14:anchorId="1EF003A3" wp14:editId="4DCF81C3">
+            <wp:extent cx="5274310" cy="3628390"/>
+            <wp:effectExtent l="0" t="0" r="2540" b="0"/>
+            <wp:docPr id="3" name="图片 3"/>
+            <wp:cNvGraphicFramePr>
+              <a:graphicFrameLocks xmlns:a="http://schemas.openxmlformats.org/drawingml/2006/main" noChangeAspect="1"/>
+            </wp:cNvGraphicFramePr>
+            <a:graphic xmlns:a="http://schemas.openxmlformats.org/drawingml/2006/main">
+              <a:graphicData uri="http://schemas.openxmlformats.org/drawingml/2006/picture">
+                <pic:pic xmlns:pic="http://schemas.openxmlformats.org/drawingml/2006/picture">
+                  <pic:nvPicPr>
+                    <pic:cNvPr id="1" name=""/>
+                    <pic:cNvPicPr/>
+                  </pic:nvPicPr>
+                  <pic:blipFill>
+                    <a:blip r:embed="rId8"/>
+                    <a:stretch>
+                      <a:fillRect/>
+                    </a:stretch>
+                  </pic:blipFill>
+                  <pic:spPr>
+                    <a:xfrm>
+                      <a:off x="0" y="0"/>
+                      <a:ext cx="5274310" cy="3628390"/>
+                    </a:xfrm>
+                    <a:prstGeom prst="rect">
+                      <a:avLst/>
+                    </a:prstGeom>
+                  </pic:spPr>
+                </pic:pic>
+              </a:graphicData>
+            </a:graphic>
+          </wp:inline>
+        </w:drawing>
+      </w:r>
+    </w:p>
+    <w:p>
+      <w:pPr>
+        <w:pStyle w:val="a4"/>
+        <w:jc w:val="center"/>
+        <w:rPr>
+          <w:rFonts w:hint="eastAsia"/>
+        </w:rPr>
+      </w:pPr>
+      <w:r>
+        <w:t>图</w:t>
+      </w:r>
+      <w:r>
+        <w:t xml:space="preserve">- </w:t>
+      </w:r>
+      <w:r>
+        <w:fldChar w:fldCharType="begin"/>
+      </w:r>
+      <w:r>
+        <w:instrText xml:space="preserve"> SEQ </w:instrText>
+      </w:r>
+      <w:r>
+        <w:instrText>图</w:instrText>
+      </w:r>
+      <w:r>
+        <w:instrText xml:space="preserve">- \* ARABIC </w:instrText>
+      </w:r>
+      <w:r>
+        <w:fldChar w:fldCharType="separate"/>
+      </w:r>
+      <w:r>
+        <w:rPr>
+          <w:noProof/>
+        </w:rPr>
+        <w:t>3</w:t>
+      </w:r>
+      <w:r>
+        <w:fldChar w:fldCharType="end"/>
+      </w:r>
+      <w:r>
+        <w:t xml:space="preserve"> </w:t>
+      </w:r>
+      <w:r>
+        <w:rPr>
+          <w:rFonts w:hint="eastAsia"/>
+        </w:rPr>
+        <w:t>Java</w:t>
+      </w:r>
+      <w:r>
+        <w:rPr>
+          <w:rFonts w:hint="eastAsia"/>
+        </w:rPr>
+        <w:t>线程状态机</w:t>
+      </w:r>
+    </w:p>
+    <w:p>
+      <w:pPr>
         <w:pStyle w:val="1"/>
       </w:pPr>
       <w:r>
@@ -1404,6 +1828,38 @@
           <w:rFonts w:hint="eastAsia"/>
         </w:rPr>
         <w:t>线程池</w:t>
+      </w:r>
+    </w:p>
+    <w:p/>
+    <w:p/>
+    <w:p/>
+    <w:p>
+      <w:pPr>
+        <w:pStyle w:val="1"/>
+        <w:numPr>
+          <w:ilvl w:val="0"/>
+          <w:numId w:val="0"/>
+        </w:numPr>
+        <w:ind w:left="432"/>
+      </w:pPr>
+      <w:r>
+        <w:rPr>
+          <w:rFonts w:hint="eastAsia"/>
+        </w:rPr>
+        <w:t>参考</w:t>
+      </w:r>
+    </w:p>
+    <w:p>
+      <w:pPr>
+        <w:rPr>
+          <w:rFonts w:hint="eastAsia"/>
+        </w:rPr>
+      </w:pPr>
+      <w:r>
+        <w:rPr>
+          <w:rFonts w:hint="eastAsia"/>
+        </w:rPr>
+        <w:t>《Java并发编程的艺术》</w:t>
       </w:r>
     </w:p>
     <w:sectPr>
@@ -1417,7 +1873,7 @@
 </file>
 
 <file path=word/numbering.xml><?xml version="1.0" encoding="utf-8"?>
-<w:numbering xmlns:wpc="http://schemas.microsoft.com/office/word/2010/wordprocessingCanvas" xmlns:cx="http://schemas.microsoft.com/office/drawing/2014/chartex" xmlns:cx1="http://schemas.microsoft.com/office/drawing/2015/9/8/chartex" xmlns:mc="http://schemas.openxmlformats.org/markup-compatibility/2006" xmlns:o="urn:schemas-microsoft-com:office:office" xmlns:r="http://schemas.openxmlformats.org/officeDocument/2006/relationships" xmlns:m="http://schemas.openxmlformats.org/officeDocument/2006/math" xmlns:v="urn:schemas-microsoft-com:vml" xmlns:wp14="http://schemas.microsoft.com/office/word/2010/wordprocessingDrawing" xmlns:wp="http://schemas.openxmlformats.org/drawingml/2006/wordprocessingDrawing" xmlns:w10="urn:schemas-microsoft-com:office:word" xmlns:w="http://schemas.openxmlformats.org/wordprocessingml/2006/main" xmlns:w14="http://schemas.microsoft.com/office/word/2010/wordml" xmlns:w15="http://schemas.microsoft.com/office/word/2012/wordml" xmlns:w16se="http://schemas.microsoft.com/office/word/2015/wordml/symex" xmlns:wpg="http://schemas.microsoft.com/office/word/2010/wordprocessingGroup" xmlns:wpi="http://schemas.microsoft.com/office/word/2010/wordprocessingInk" xmlns:wne="http://schemas.microsoft.com/office/word/2006/wordml" xmlns:wps="http://schemas.microsoft.com/office/word/2010/wordprocessingShape" mc:Ignorable="w14 w15 w16se wp14">
+<w:numbering xmlns:wpc="http://schemas.microsoft.com/office/word/2010/wordprocessingCanvas" xmlns:cx="http://schemas.microsoft.com/office/drawing/2014/chartex" xmlns:cx1="http://schemas.microsoft.com/office/drawing/2015/9/8/chartex" xmlns:cx2="http://schemas.microsoft.com/office/drawing/2015/10/21/chartex" xmlns:cx3="http://schemas.microsoft.com/office/drawing/2016/5/9/chartex" xmlns:cx4="http://schemas.microsoft.com/office/drawing/2016/5/10/chartex" xmlns:cx5="http://schemas.microsoft.com/office/drawing/2016/5/11/chartex" xmlns:cx6="http://schemas.microsoft.com/office/drawing/2016/5/12/chartex" xmlns:cx7="http://schemas.microsoft.com/office/drawing/2016/5/13/chartex" xmlns:cx8="http://schemas.microsoft.com/office/drawing/2016/5/14/chartex" xmlns:mc="http://schemas.openxmlformats.org/markup-compatibility/2006" xmlns:aink="http://schemas.microsoft.com/office/drawing/2016/ink" xmlns:am3d="http://schemas.microsoft.com/office/drawing/2017/model3d" xmlns:o="urn:schemas-microsoft-com:office:office" xmlns:r="http://schemas.openxmlformats.org/officeDocument/2006/relationships" xmlns:m="http://schemas.openxmlformats.org/officeDocument/2006/math" xmlns:v="urn:schemas-microsoft-com:vml" xmlns:wp14="http://schemas.microsoft.com/office/word/2010/wordprocessingDrawing" xmlns:wp="http://schemas.openxmlformats.org/drawingml/2006/wordprocessingDrawing" xmlns:w10="urn:schemas-microsoft-com:office:word" xmlns:w="http://schemas.openxmlformats.org/wordprocessingml/2006/main" xmlns:w14="http://schemas.microsoft.com/office/word/2010/wordml" xmlns:w15="http://schemas.microsoft.com/office/word/2012/wordml" xmlns:w16cid="http://schemas.microsoft.com/office/word/2016/wordml/cid" xmlns:w16se="http://schemas.microsoft.com/office/word/2015/wordml/symex" xmlns:wpg="http://schemas.microsoft.com/office/word/2010/wordprocessingGroup" xmlns:wpi="http://schemas.microsoft.com/office/word/2010/wordprocessingInk" xmlns:wne="http://schemas.microsoft.com/office/word/2006/wordml" xmlns:wps="http://schemas.microsoft.com/office/word/2010/wordprocessingShape" mc:Ignorable="w14 w15 w16se w16cid wp14">
   <w:abstractNum w:abstractNumId="0" w15:restartNumberingAfterBreak="0">
     <w:nsid w:val="09ED0040"/>
     <w:multiLevelType w:val="multilevel"/>
@@ -1564,11 +2020,14 @@
   <w:num w:numId="8">
     <w:abstractNumId w:val="0"/>
   </w:num>
+  <w:num w:numId="9">
+    <w:abstractNumId w:val="0"/>
+  </w:num>
 </w:numbering>
 </file>
 
 <file path=word/styles.xml><?xml version="1.0" encoding="utf-8"?>
-<w:styles xmlns:mc="http://schemas.openxmlformats.org/markup-compatibility/2006" xmlns:r="http://schemas.openxmlformats.org/officeDocument/2006/relationships" xmlns:w="http://schemas.openxmlformats.org/wordprocessingml/2006/main" xmlns:w14="http://schemas.microsoft.com/office/word/2010/wordml" xmlns:w15="http://schemas.microsoft.com/office/word/2012/wordml" xmlns:w16se="http://schemas.microsoft.com/office/word/2015/wordml/symex" mc:Ignorable="w14 w15 w16se">
+<w:styles xmlns:mc="http://schemas.openxmlformats.org/markup-compatibility/2006" xmlns:r="http://schemas.openxmlformats.org/officeDocument/2006/relationships" xmlns:w="http://schemas.openxmlformats.org/wordprocessingml/2006/main" xmlns:w14="http://schemas.microsoft.com/office/word/2010/wordml" xmlns:w15="http://schemas.microsoft.com/office/word/2012/wordml" xmlns:w16cid="http://schemas.microsoft.com/office/word/2016/wordml/cid" xmlns:w16se="http://schemas.microsoft.com/office/word/2015/wordml/symex" mc:Ignorable="w14 w15 w16se w16cid">
   <w:docDefaults>
     <w:rPrDefault>
       <w:rPr>
@@ -1581,7 +2040,7 @@
     </w:rPrDefault>
     <w:pPrDefault/>
   </w:docDefaults>
-  <w:latentStyles w:defLockedState="0" w:defUIPriority="99" w:defSemiHidden="0" w:defUnhideWhenUsed="0" w:defQFormat="0" w:count="371">
+  <w:latentStyles w:defLockedState="0" w:defUIPriority="99" w:defSemiHidden="0" w:defUnhideWhenUsed="0" w:defQFormat="0" w:count="375">
     <w:lsdException w:name="Normal" w:uiPriority="0" w:qFormat="1"/>
     <w:lsdException w:name="heading 1" w:uiPriority="9" w:qFormat="1"/>
     <w:lsdException w:name="heading 2" w:semiHidden="1" w:uiPriority="9" w:unhideWhenUsed="1" w:qFormat="1"/>
@@ -1687,7 +2146,6 @@
     <w:lsdException w:name="HTML Sample" w:semiHidden="1" w:unhideWhenUsed="1"/>
     <w:lsdException w:name="HTML Typewriter" w:semiHidden="1" w:unhideWhenUsed="1"/>
     <w:lsdException w:name="HTML Variable" w:semiHidden="1" w:unhideWhenUsed="1"/>
-    <w:lsdException w:name="Normal Table" w:semiHidden="1" w:unhideWhenUsed="1"/>
     <w:lsdException w:name="annotation subject" w:semiHidden="1" w:unhideWhenUsed="1"/>
     <w:lsdException w:name="No List" w:semiHidden="1" w:unhideWhenUsed="1"/>
     <w:lsdException w:name="Outline List 1" w:semiHidden="1" w:unhideWhenUsed="1"/>
@@ -1731,10 +2189,8 @@
     <w:lsdException w:name="Table Elegant" w:semiHidden="1" w:unhideWhenUsed="1"/>
     <w:lsdException w:name="Table Professional" w:semiHidden="1" w:unhideWhenUsed="1"/>
     <w:lsdException w:name="Table Subtle 1" w:semiHidden="1" w:unhideWhenUsed="1"/>
-    <w:lsdException w:name="Table Subtle 2" w:semiHidden="1" w:unhideWhenUsed="1"/>
     <w:lsdException w:name="Table Web 1" w:semiHidden="1" w:unhideWhenUsed="1"/>
     <w:lsdException w:name="Table Web 2" w:semiHidden="1" w:unhideWhenUsed="1"/>
-    <w:lsdException w:name="Table Web 3" w:semiHidden="1" w:unhideWhenUsed="1"/>
     <w:lsdException w:name="Balloon Text" w:semiHidden="1" w:unhideWhenUsed="1"/>
     <w:lsdException w:name="Table Grid" w:uiPriority="39"/>
     <w:lsdException w:name="Table Theme" w:semiHidden="1" w:unhideWhenUsed="1"/>
@@ -1953,6 +2409,10 @@
     <w:lsdException w:name="List Table 5 Dark Accent 6" w:uiPriority="50"/>
     <w:lsdException w:name="List Table 6 Colorful Accent 6" w:uiPriority="51"/>
     <w:lsdException w:name="List Table 7 Colorful Accent 6" w:uiPriority="52"/>
+    <w:lsdException w:name="Mention" w:semiHidden="1" w:unhideWhenUsed="1"/>
+    <w:lsdException w:name="Smart Hyperlink" w:semiHidden="1" w:unhideWhenUsed="1"/>
+    <w:lsdException w:name="Hashtag" w:semiHidden="1" w:unhideWhenUsed="1"/>
+    <w:lsdException w:name="Unresolved Mention" w:semiHidden="1" w:unhideWhenUsed="1"/>
   </w:latentStyles>
   <w:style w:type="paragraph" w:default="1" w:styleId="a">
     <w:name w:val="Normal"/>

--- a/java基础/java线程相关.docx
+++ b/java基础/java线程相关.docx
@@ -380,6 +380,29 @@
         <w:rPr>
           <w:rFonts w:hint="eastAsia"/>
         </w:rPr>
+        <w:t>实现</w:t>
+      </w:r>
+      <w:r>
+        <w:rPr>
+          <w:rFonts w:hint="eastAsia"/>
+        </w:rPr>
+        <w:t>Callable</w:t>
+      </w:r>
+      <w:r>
+        <w:rPr>
+          <w:rFonts w:hint="eastAsia"/>
+        </w:rPr>
+        <w:t>接口</w:t>
+      </w:r>
+    </w:p>
+    <w:p>
+      <w:pPr>
+        <w:pStyle w:val="3"/>
+      </w:pPr>
+      <w:r>
+        <w:rPr>
+          <w:rFonts w:hint="eastAsia"/>
+        </w:rPr>
         <w:t>线程池获取</w:t>
       </w:r>
     </w:p>
@@ -481,6 +504,129 @@
           <w:rFonts w:hint="eastAsia"/>
         </w:rPr>
         <w:t>如果接口中存在Default标注的默认实现方法，该方法不算作抽象方法，因此不会报错；或者接口中有static方法，因为static方法不算做抽象方法，也不会报错。</w:t>
+      </w:r>
+    </w:p>
+    <w:p>
+      <w:pPr>
+        <w:ind w:firstLine="420"/>
+      </w:pPr>
+      <w:r>
+        <w:rPr>
+          <w:rFonts w:hint="eastAsia"/>
+        </w:rPr>
+        <w:t>接口定义如下</w:t>
+      </w:r>
+      <w:r>
+        <w:rPr>
+          <w:rFonts w:hint="eastAsia"/>
+        </w:rPr>
+        <w:t>，接口只包含一个方法，并且无返回值</w:t>
+      </w:r>
+      <w:r>
+        <w:rPr>
+          <w:rFonts w:hint="eastAsia"/>
+        </w:rPr>
+        <w:t>：</w:t>
+      </w:r>
+    </w:p>
+    <w:p>
+      <w:pPr>
+        <w:keepNext/>
+        <w:jc w:val="center"/>
+      </w:pPr>
+      <w:r>
+        <w:rPr>
+          <w:noProof/>
+        </w:rPr>
+        <w:drawing>
+          <wp:inline distT="0" distB="0" distL="0" distR="0" wp14:anchorId="35058E3D" wp14:editId="6C6BF3D6">
+            <wp:extent cx="4176215" cy="2230398"/>
+            <wp:effectExtent l="0" t="0" r="0" b="0"/>
+            <wp:docPr id="4" name="图片 4"/>
+            <wp:cNvGraphicFramePr>
+              <a:graphicFrameLocks xmlns:a="http://schemas.openxmlformats.org/drawingml/2006/main" noChangeAspect="1"/>
+            </wp:cNvGraphicFramePr>
+            <a:graphic xmlns:a="http://schemas.openxmlformats.org/drawingml/2006/main">
+              <a:graphicData uri="http://schemas.openxmlformats.org/drawingml/2006/picture">
+                <pic:pic xmlns:pic="http://schemas.openxmlformats.org/drawingml/2006/picture">
+                  <pic:nvPicPr>
+                    <pic:cNvPr id="1" name=""/>
+                    <pic:cNvPicPr/>
+                  </pic:nvPicPr>
+                  <pic:blipFill>
+                    <a:blip r:embed="rId7"/>
+                    <a:stretch>
+                      <a:fillRect/>
+                    </a:stretch>
+                  </pic:blipFill>
+                  <pic:spPr>
+                    <a:xfrm>
+                      <a:off x="0" y="0"/>
+                      <a:ext cx="4179275" cy="2232032"/>
+                    </a:xfrm>
+                    <a:prstGeom prst="rect">
+                      <a:avLst/>
+                    </a:prstGeom>
+                  </pic:spPr>
+                </pic:pic>
+              </a:graphicData>
+            </a:graphic>
+          </wp:inline>
+        </w:drawing>
+      </w:r>
+    </w:p>
+    <w:p>
+      <w:pPr>
+        <w:pStyle w:val="a4"/>
+        <w:jc w:val="center"/>
+        <w:rPr>
+          <w:rFonts w:hint="eastAsia"/>
+        </w:rPr>
+      </w:pPr>
+      <w:r>
+        <w:t>图</w:t>
+      </w:r>
+      <w:r>
+        <w:t xml:space="preserve">- </w:t>
+      </w:r>
+      <w:r>
+        <w:fldChar w:fldCharType="begin"/>
+      </w:r>
+      <w:r>
+        <w:instrText xml:space="preserve"> SEQ </w:instrText>
+      </w:r>
+      <w:r>
+        <w:instrText>图</w:instrText>
+      </w:r>
+      <w:r>
+        <w:instrText xml:space="preserve">- \* ARABIC </w:instrText>
+      </w:r>
+      <w:r>
+        <w:fldChar w:fldCharType="separate"/>
+      </w:r>
+      <w:r>
+        <w:rPr>
+          <w:noProof/>
+        </w:rPr>
+        <w:t>3</w:t>
+      </w:r>
+      <w:r>
+        <w:fldChar w:fldCharType="end"/>
+      </w:r>
+      <w:r>
+        <w:t xml:space="preserve"> </w:t>
+      </w:r>
+      <w:r>
+        <w:rPr>
+          <w:rFonts w:hint="eastAsia"/>
+        </w:rPr>
+        <w:t>Runnable</w:t>
+      </w:r>
+      <w:r>
+        <w:rPr>
+          <w:rFonts w:hint="eastAsia"/>
+        </w:rPr>
+        <w:t>接口定义</w:t>
       </w:r>
     </w:p>
     <w:p>
@@ -917,7 +1063,14 @@
               <w:rPr>
                 <w:rFonts w:hint="eastAsia"/>
               </w:rPr>
-              <w:t>用于表示线程的ID，每一个线程都有一个唯一的ID，其值通过threadSeqNumber赋值所得</w:t>
+              <w:t>用于表示线程的ID，每一个线</w:t>
+            </w:r>
+            <w:r>
+              <w:rPr>
+                <w:rFonts w:hint="eastAsia"/>
+              </w:rPr>
+              <w:lastRenderedPageBreak/>
+              <w:t>程都有一个唯一的ID，其值通过threadSeqNumber赋值所得</w:t>
             </w:r>
           </w:p>
         </w:tc>
@@ -935,6 +1088,7 @@
               <w:rPr>
                 <w:rFonts w:hint="eastAsia"/>
               </w:rPr>
+              <w:lastRenderedPageBreak/>
               <w:t>threadInitNumber</w:t>
             </w:r>
           </w:p>
@@ -1177,14 +1331,7 @@
               <w:rPr>
                 <w:rFonts w:hint="eastAsia"/>
               </w:rPr>
-              <w:t>。初</w:t>
-            </w:r>
-            <w:r>
-              <w:rPr>
-                <w:rFonts w:hint="eastAsia"/>
-              </w:rPr>
-              <w:lastRenderedPageBreak/>
-              <w:t>始为0，并且该变量被volatile修饰</w:t>
+              <w:t>。初始为0，并且该变量被volatile修饰</w:t>
             </w:r>
           </w:p>
         </w:tc>
@@ -1193,531 +1340,32 @@
     <w:p/>
     <w:p>
       <w:pPr>
-        <w:pStyle w:val="2"/>
+        <w:pStyle w:val="3"/>
       </w:pPr>
       <w:bookmarkStart w:id="3" w:name="_Ref528180026"/>
       <w:r>
         <w:rPr>
           <w:rFonts w:hint="eastAsia"/>
         </w:rPr>
-        <w:t>java</w:t>
-      </w:r>
-      <w:r>
-        <w:rPr>
-          <w:rFonts w:hint="eastAsia"/>
-        </w:rPr>
-        <w:t>线程状态</w:t>
-      </w:r>
-      <w:bookmarkEnd w:id="3"/>
-    </w:p>
-    <w:p>
-      <w:r>
-        <w:rPr>
-          <w:rFonts w:hint="eastAsia"/>
-        </w:rPr>
-        <w:t>参考：</w:t>
-      </w:r>
-      <w:hyperlink r:id="rId7" w:history="1">
-        <w:r>
-          <w:rPr>
-            <w:rStyle w:val="a5"/>
-          </w:rPr>
-          <w:t>https://blog.csdn.net/pange1991/article/details/53860651/</w:t>
-        </w:r>
-      </w:hyperlink>
-    </w:p>
-    <w:p>
-      <w:r>
-        <w:rPr>
-          <w:rFonts w:hint="eastAsia"/>
-        </w:rPr>
-        <w:t>参考：Thread类定义中的State枚举类</w:t>
-      </w:r>
-    </w:p>
-    <w:p/>
-    <w:p>
-      <w:pPr>
-        <w:pStyle w:val="3"/>
-      </w:pPr>
-      <w:r>
-        <w:rPr>
-          <w:rFonts w:hint="eastAsia"/>
-        </w:rPr>
-        <w:t>状态列表</w:t>
+        <w:t>Callable</w:t>
+      </w:r>
+      <w:r>
+        <w:rPr>
+          <w:rFonts w:hint="eastAsia"/>
+        </w:rPr>
+        <w:t>接口</w:t>
       </w:r>
     </w:p>
     <w:p>
       <w:pPr>
         <w:ind w:firstLine="420"/>
-        <w:rPr>
-          <w:rFonts w:hint="eastAsia"/>
-        </w:rPr>
-      </w:pPr>
-      <w:r>
-        <w:rPr>
-          <w:rFonts w:hint="eastAsia"/>
-        </w:rPr>
-        <w:t>Java线程一共有6个状态，分别如下表所示</w:t>
-      </w:r>
-      <w:r>
-        <w:rPr>
-          <w:rFonts w:hint="eastAsia"/>
-        </w:rPr>
-        <w:t>。这6中状态只针对Java线程，而不是操作系统线程的状态。</w:t>
-      </w:r>
-      <w:r>
-        <w:rPr>
-          <w:rFonts w:hint="eastAsia"/>
-        </w:rPr>
-        <w:t>各个状态之间的转换详见</w:t>
-      </w:r>
-      <w:r>
-        <w:fldChar w:fldCharType="begin"/>
-      </w:r>
-      <w:r>
-        <w:instrText xml:space="preserve"> </w:instrText>
-      </w:r>
-      <w:r>
-        <w:rPr>
-          <w:rFonts w:hint="eastAsia"/>
-        </w:rPr>
-        <w:instrText>REF _Ref528219267 \n \h</w:instrText>
-      </w:r>
-      <w:r>
-        <w:instrText xml:space="preserve"> </w:instrText>
-      </w:r>
-      <w:r>
-        <w:fldChar w:fldCharType="separate"/>
-      </w:r>
-      <w:r>
-        <w:t>1.3.2</w:t>
-      </w:r>
-      <w:r>
-        <w:fldChar w:fldCharType="end"/>
-      </w:r>
-      <w:r>
-        <w:rPr>
-          <w:rFonts w:hint="eastAsia"/>
-        </w:rPr>
-        <w:t>。</w:t>
-      </w:r>
-    </w:p>
-    <w:tbl>
-      <w:tblPr>
-        <w:tblStyle w:val="a3"/>
-        <w:tblW w:w="0" w:type="auto"/>
-        <w:tblLook w:val="04A0" w:firstRow="1" w:lastRow="0" w:firstColumn="1" w:lastColumn="0" w:noHBand="0" w:noVBand="1"/>
-      </w:tblPr>
-      <w:tblGrid>
-        <w:gridCol w:w="2547"/>
-        <w:gridCol w:w="5749"/>
-      </w:tblGrid>
-      <w:tr>
-        <w:tc>
-          <w:tcPr>
-            <w:tcW w:w="2547" w:type="dxa"/>
-          </w:tcPr>
-          <w:p>
-            <w:pPr>
-              <w:rPr>
-                <w:rFonts w:hint="eastAsia"/>
-              </w:rPr>
-            </w:pPr>
-            <w:r>
-              <w:rPr>
-                <w:rFonts w:hint="eastAsia"/>
-              </w:rPr>
-              <w:t>状态</w:t>
-            </w:r>
-          </w:p>
-        </w:tc>
-        <w:tc>
-          <w:tcPr>
-            <w:tcW w:w="5749" w:type="dxa"/>
-          </w:tcPr>
-          <w:p>
-            <w:pPr>
-              <w:rPr>
-                <w:rFonts w:hint="eastAsia"/>
-              </w:rPr>
-            </w:pPr>
-            <w:r>
-              <w:rPr>
-                <w:rFonts w:hint="eastAsia"/>
-              </w:rPr>
-              <w:t>描述</w:t>
-            </w:r>
-          </w:p>
-        </w:tc>
-      </w:tr>
-      <w:tr>
-        <w:tc>
-          <w:tcPr>
-            <w:tcW w:w="2547" w:type="dxa"/>
-          </w:tcPr>
-          <w:p>
-            <w:pPr>
-              <w:rPr>
-                <w:rFonts w:hint="eastAsia"/>
-              </w:rPr>
-            </w:pPr>
-            <w:r>
-              <w:rPr>
-                <w:rFonts w:hint="eastAsia"/>
-              </w:rPr>
-              <w:t>New</w:t>
-            </w:r>
-          </w:p>
-        </w:tc>
-        <w:tc>
-          <w:tcPr>
-            <w:tcW w:w="5749" w:type="dxa"/>
-          </w:tcPr>
-          <w:p>
-            <w:pPr>
-              <w:rPr>
-                <w:rFonts w:hint="eastAsia"/>
-              </w:rPr>
-            </w:pPr>
-            <w:r>
-              <w:rPr>
-                <w:rFonts w:hint="eastAsia"/>
-              </w:rPr>
-              <w:t>当一个线程被创建当还未调用start方法时，此时线程处于New状态</w:t>
-            </w:r>
-          </w:p>
-        </w:tc>
-      </w:tr>
-      <w:tr>
-        <w:tc>
-          <w:tcPr>
-            <w:tcW w:w="2547" w:type="dxa"/>
-          </w:tcPr>
-          <w:p>
-            <w:pPr>
-              <w:rPr>
-                <w:rFonts w:hint="eastAsia"/>
-              </w:rPr>
-            </w:pPr>
-            <w:r>
-              <w:rPr>
-                <w:rFonts w:hint="eastAsia"/>
-              </w:rPr>
-              <w:t>Runnable</w:t>
-            </w:r>
-          </w:p>
-        </w:tc>
-        <w:tc>
-          <w:tcPr>
-            <w:tcW w:w="5749" w:type="dxa"/>
-          </w:tcPr>
-          <w:p>
-            <w:pPr>
-              <w:rPr>
-                <w:rFonts w:hint="eastAsia"/>
-              </w:rPr>
-            </w:pPr>
-            <w:r>
-              <w:rPr>
-                <w:rFonts w:hint="eastAsia"/>
-              </w:rPr>
-              <w:t>此状态包括两种情况，一种是Ready，一种是Running。当线程的start方法被调用后，线程将位于可运行线程池中等待被调度，获取CPU，此时处于Ready状态；当线程获取到CPU时，线程处于Running状态</w:t>
-            </w:r>
-          </w:p>
-        </w:tc>
-      </w:tr>
-      <w:tr>
-        <w:tc>
-          <w:tcPr>
-            <w:tcW w:w="2547" w:type="dxa"/>
-          </w:tcPr>
-          <w:p>
-            <w:pPr>
-              <w:rPr>
-                <w:rFonts w:hint="eastAsia"/>
-              </w:rPr>
-            </w:pPr>
-            <w:r>
-              <w:rPr>
-                <w:rFonts w:hint="eastAsia"/>
-              </w:rPr>
-              <w:t>Blocked</w:t>
-            </w:r>
-          </w:p>
-        </w:tc>
-        <w:tc>
-          <w:tcPr>
-            <w:tcW w:w="5749" w:type="dxa"/>
-          </w:tcPr>
-          <w:p>
-            <w:pPr>
-              <w:rPr>
-                <w:rFonts w:hint="eastAsia"/>
-              </w:rPr>
-            </w:pPr>
-            <w:r>
-              <w:rPr>
-                <w:rFonts w:hint="eastAsia"/>
-              </w:rPr>
-              <w:t>线程如果未获取到锁将被阻塞，此时线程将处于Blocked状态</w:t>
-            </w:r>
-          </w:p>
-        </w:tc>
-      </w:tr>
-      <w:tr>
-        <w:tc>
-          <w:tcPr>
-            <w:tcW w:w="2547" w:type="dxa"/>
-          </w:tcPr>
-          <w:p>
-            <w:pPr>
-              <w:rPr>
-                <w:rFonts w:hint="eastAsia"/>
-              </w:rPr>
-            </w:pPr>
-            <w:r>
-              <w:rPr>
-                <w:rFonts w:hint="eastAsia"/>
-              </w:rPr>
-              <w:t>Waiting</w:t>
-            </w:r>
-          </w:p>
-        </w:tc>
-        <w:tc>
-          <w:tcPr>
-            <w:tcW w:w="5749" w:type="dxa"/>
-          </w:tcPr>
-          <w:p>
-            <w:pPr>
-              <w:rPr>
-                <w:rFonts w:hint="eastAsia"/>
-              </w:rPr>
-            </w:pPr>
-            <w:r>
-              <w:rPr>
-                <w:rFonts w:hint="eastAsia"/>
-              </w:rPr>
-              <w:t>线程在执行过程中如果调用了Object</w:t>
-            </w:r>
-            <w:r>
-              <w:t>.wait</w:t>
-            </w:r>
-            <w:r>
-              <w:rPr>
-                <w:rFonts w:hint="eastAsia"/>
-              </w:rPr>
-              <w:t>（）</w:t>
-            </w:r>
-            <w:r>
-              <w:rPr>
-                <w:rFonts w:hint="eastAsia"/>
-              </w:rPr>
-              <w:t>；Thread</w:t>
-            </w:r>
-            <w:r>
-              <w:t>.join</w:t>
-            </w:r>
-            <w:r>
-              <w:rPr>
-                <w:rFonts w:hint="eastAsia"/>
-              </w:rPr>
-              <w:t>（）</w:t>
-            </w:r>
-            <w:r>
-              <w:rPr>
-                <w:rFonts w:hint="eastAsia"/>
-              </w:rPr>
-              <w:t>；LockSupport</w:t>
-            </w:r>
-            <w:r>
-              <w:t>.park</w:t>
-            </w:r>
-            <w:r>
-              <w:rPr>
-                <w:rFonts w:hint="eastAsia"/>
-              </w:rPr>
-              <w:t>（）</w:t>
-            </w:r>
-            <w:r>
-              <w:rPr>
-                <w:rFonts w:hint="eastAsia"/>
-              </w:rPr>
-              <w:t>方法时，线程将进入Waiting状态</w:t>
-            </w:r>
-            <w:r>
-              <w:rPr>
-                <w:rFonts w:hint="eastAsia"/>
-              </w:rPr>
-              <w:t>。</w:t>
-            </w:r>
-          </w:p>
-        </w:tc>
-      </w:tr>
-      <w:tr>
-        <w:tc>
-          <w:tcPr>
-            <w:tcW w:w="2547" w:type="dxa"/>
-          </w:tcPr>
-          <w:p>
-            <w:pPr>
-              <w:rPr>
-                <w:rFonts w:hint="eastAsia"/>
-              </w:rPr>
-            </w:pPr>
-            <w:r>
-              <w:rPr>
-                <w:rFonts w:hint="eastAsia"/>
-              </w:rPr>
-              <w:t>Timed</w:t>
-            </w:r>
-            <w:r>
-              <w:t>_</w:t>
-            </w:r>
-            <w:r>
-              <w:rPr>
-                <w:rFonts w:hint="eastAsia"/>
-              </w:rPr>
-              <w:t>Waiting</w:t>
-            </w:r>
-          </w:p>
-        </w:tc>
-        <w:tc>
-          <w:tcPr>
-            <w:tcW w:w="5749" w:type="dxa"/>
-          </w:tcPr>
-          <w:p>
-            <w:pPr>
-              <w:rPr>
-                <w:rFonts w:hint="eastAsia"/>
-              </w:rPr>
-            </w:pPr>
-            <w:r>
-              <w:rPr>
-                <w:rFonts w:hint="eastAsia"/>
-              </w:rPr>
-              <w:t>线程在执行过程中如果调用了Thread.</w:t>
-            </w:r>
-            <w:r>
-              <w:t>sleep()</w:t>
-            </w:r>
-            <w:r>
-              <w:rPr>
-                <w:rFonts w:hint="eastAsia"/>
-              </w:rPr>
-              <w:t>；Object</w:t>
-            </w:r>
-            <w:r>
-              <w:t>.wait(long)</w:t>
-            </w:r>
-            <w:r>
-              <w:rPr>
-                <w:rFonts w:hint="eastAsia"/>
-              </w:rPr>
-              <w:t>；Thread</w:t>
-            </w:r>
-            <w:r>
-              <w:t>.</w:t>
-            </w:r>
-            <w:r>
-              <w:rPr>
-                <w:rFonts w:hint="eastAsia"/>
-              </w:rPr>
-              <w:t>join（l</w:t>
-            </w:r>
-            <w:r>
-              <w:t>ong</w:t>
-            </w:r>
-            <w:r>
-              <w:rPr>
-                <w:rFonts w:hint="eastAsia"/>
-              </w:rPr>
-              <w:t>）;</w:t>
-            </w:r>
-            <w:r>
-              <w:t>LockSupport. parkNanos();LockSupport.parkUntil()</w:t>
-            </w:r>
-            <w:r>
-              <w:rPr>
-                <w:rFonts w:hint="eastAsia"/>
-              </w:rPr>
-              <w:t>方法时，线程将进入</w:t>
-            </w:r>
-            <w:r>
-              <w:rPr>
-                <w:rFonts w:hint="eastAsia"/>
-              </w:rPr>
-              <w:t>Timed_</w:t>
-            </w:r>
-            <w:r>
-              <w:rPr>
-                <w:rFonts w:hint="eastAsia"/>
-              </w:rPr>
-              <w:t>Waiting状态</w:t>
-            </w:r>
-          </w:p>
-        </w:tc>
-      </w:tr>
-      <w:tr>
-        <w:tc>
-          <w:tcPr>
-            <w:tcW w:w="2547" w:type="dxa"/>
-          </w:tcPr>
-          <w:p>
-            <w:pPr>
-              <w:rPr>
-                <w:rFonts w:hint="eastAsia"/>
-              </w:rPr>
-            </w:pPr>
-            <w:r>
-              <w:rPr>
-                <w:rFonts w:hint="eastAsia"/>
-              </w:rPr>
-              <w:t>Terminated</w:t>
-            </w:r>
-          </w:p>
-        </w:tc>
-        <w:tc>
-          <w:tcPr>
-            <w:tcW w:w="5749" w:type="dxa"/>
-          </w:tcPr>
-          <w:p>
-            <w:pPr>
-              <w:rPr>
-                <w:rFonts w:hint="eastAsia"/>
-              </w:rPr>
-            </w:pPr>
-            <w:r>
-              <w:rPr>
-                <w:rFonts w:hint="eastAsia"/>
-              </w:rPr>
-              <w:t>线程完成执行之后将进入种终止状态</w:t>
-            </w:r>
-          </w:p>
-        </w:tc>
-      </w:tr>
-    </w:tbl>
-    <w:p>
-      <w:pPr>
-        <w:rPr>
-          <w:rFonts w:hint="eastAsia"/>
-        </w:rPr>
-      </w:pPr>
-      <w:bookmarkStart w:id="4" w:name="_GoBack"/>
-      <w:bookmarkEnd w:id="4"/>
-    </w:p>
-    <w:p>
-      <w:pPr>
-        <w:pStyle w:val="3"/>
-      </w:pPr>
-      <w:bookmarkStart w:id="5" w:name="_Ref528219267"/>
-      <w:r>
-        <w:rPr>
-          <w:rFonts w:hint="eastAsia"/>
-        </w:rPr>
-        <w:lastRenderedPageBreak/>
-        <w:t>状态机</w:t>
-      </w:r>
-      <w:bookmarkEnd w:id="5"/>
+      </w:pPr>
+      <w:r>
+        <w:rPr>
+          <w:rFonts w:hint="eastAsia"/>
+        </w:rPr>
+        <w:t>该接口和Runnable接口类似，都只有一个方法，但是该方法包含一个返回值，并且可以抛出异常。其定义如下：</w:t>
+      </w:r>
     </w:p>
     <w:p>
       <w:pPr>
@@ -1729,10 +1377,10 @@
           <w:noProof/>
         </w:rPr>
         <w:drawing>
-          <wp:inline distT="0" distB="0" distL="0" distR="0" wp14:anchorId="1EF003A3" wp14:editId="4DCF81C3">
-            <wp:extent cx="5274310" cy="3628390"/>
-            <wp:effectExtent l="0" t="0" r="2540" b="0"/>
-            <wp:docPr id="3" name="图片 3"/>
+          <wp:inline distT="0" distB="0" distL="0" distR="0" wp14:anchorId="2EEA25B8" wp14:editId="0AB472F4">
+            <wp:extent cx="5274310" cy="2296795"/>
+            <wp:effectExtent l="0" t="0" r="2540" b="8255"/>
+            <wp:docPr id="5" name="图片 5"/>
             <wp:cNvGraphicFramePr>
               <a:graphicFrameLocks xmlns:a="http://schemas.openxmlformats.org/drawingml/2006/main" noChangeAspect="1"/>
             </wp:cNvGraphicFramePr>
@@ -1752,6 +1400,584 @@
                   <pic:spPr>
                     <a:xfrm>
                       <a:off x="0" y="0"/>
+                      <a:ext cx="5274310" cy="2296795"/>
+                    </a:xfrm>
+                    <a:prstGeom prst="rect">
+                      <a:avLst/>
+                    </a:prstGeom>
+                  </pic:spPr>
+                </pic:pic>
+              </a:graphicData>
+            </a:graphic>
+          </wp:inline>
+        </w:drawing>
+      </w:r>
+    </w:p>
+    <w:p>
+      <w:pPr>
+        <w:pStyle w:val="a4"/>
+        <w:jc w:val="center"/>
+        <w:rPr>
+          <w:rFonts w:hint="eastAsia"/>
+        </w:rPr>
+      </w:pPr>
+      <w:r>
+        <w:t>图</w:t>
+      </w:r>
+      <w:r>
+        <w:t xml:space="preserve">- </w:t>
+      </w:r>
+      <w:r>
+        <w:fldChar w:fldCharType="begin"/>
+      </w:r>
+      <w:r>
+        <w:instrText xml:space="preserve"> SEQ </w:instrText>
+      </w:r>
+      <w:r>
+        <w:instrText>图</w:instrText>
+      </w:r>
+      <w:r>
+        <w:instrText xml:space="preserve">- \* ARABIC </w:instrText>
+      </w:r>
+      <w:r>
+        <w:fldChar w:fldCharType="separate"/>
+      </w:r>
+      <w:r>
+        <w:rPr>
+          <w:noProof/>
+        </w:rPr>
+        <w:t>4</w:t>
+      </w:r>
+      <w:r>
+        <w:fldChar w:fldCharType="end"/>
+      </w:r>
+      <w:r>
+        <w:t xml:space="preserve"> </w:t>
+      </w:r>
+      <w:r>
+        <w:rPr>
+          <w:rFonts w:hint="eastAsia"/>
+        </w:rPr>
+        <w:t>Callable</w:t>
+      </w:r>
+      <w:r>
+        <w:rPr>
+          <w:rFonts w:hint="eastAsia"/>
+        </w:rPr>
+        <w:t>接口定义</w:t>
+      </w:r>
+    </w:p>
+    <w:p>
+      <w:pPr>
+        <w:pStyle w:val="3"/>
+      </w:pPr>
+      <w:r>
+        <w:rPr>
+          <w:rFonts w:hint="eastAsia"/>
+        </w:rPr>
+        <w:t>Future</w:t>
+      </w:r>
+      <w:r>
+        <w:rPr>
+          <w:rFonts w:hint="eastAsia"/>
+        </w:rPr>
+        <w:t>接口</w:t>
+      </w:r>
+    </w:p>
+    <w:p>
+      <w:pPr>
+        <w:rPr>
+          <w:rFonts w:hint="eastAsia"/>
+        </w:rPr>
+      </w:pPr>
+      <w:bookmarkStart w:id="4" w:name="_GoBack"/>
+      <w:bookmarkEnd w:id="4"/>
+    </w:p>
+    <w:p>
+      <w:pPr>
+        <w:pStyle w:val="3"/>
+      </w:pPr>
+      <w:r>
+        <w:rPr>
+          <w:rFonts w:hint="eastAsia"/>
+        </w:rPr>
+        <w:lastRenderedPageBreak/>
+        <w:t>FutureTask</w:t>
+      </w:r>
+      <w:r>
+        <w:rPr>
+          <w:rFonts w:hint="eastAsia"/>
+        </w:rPr>
+        <w:t>类</w:t>
+      </w:r>
+    </w:p>
+    <w:p>
+      <w:pPr>
+        <w:pStyle w:val="2"/>
+      </w:pPr>
+      <w:r>
+        <w:rPr>
+          <w:rFonts w:hint="eastAsia"/>
+        </w:rPr>
+        <w:t>java</w:t>
+      </w:r>
+      <w:r>
+        <w:rPr>
+          <w:rFonts w:hint="eastAsia"/>
+        </w:rPr>
+        <w:t>线程状态</w:t>
+      </w:r>
+      <w:bookmarkEnd w:id="3"/>
+    </w:p>
+    <w:p>
+      <w:r>
+        <w:rPr>
+          <w:rFonts w:hint="eastAsia"/>
+        </w:rPr>
+        <w:t>参考：</w:t>
+      </w:r>
+      <w:hyperlink r:id="rId9" w:history="1">
+        <w:r>
+          <w:rPr>
+            <w:rStyle w:val="a5"/>
+          </w:rPr>
+          <w:t>https://blog.csdn.net/pange1991/article/details/53860651/</w:t>
+        </w:r>
+      </w:hyperlink>
+    </w:p>
+    <w:p>
+      <w:r>
+        <w:rPr>
+          <w:rFonts w:hint="eastAsia"/>
+        </w:rPr>
+        <w:t>参考：Thread类定义中的State枚举类</w:t>
+      </w:r>
+    </w:p>
+    <w:p/>
+    <w:p>
+      <w:pPr>
+        <w:pStyle w:val="3"/>
+      </w:pPr>
+      <w:r>
+        <w:rPr>
+          <w:rFonts w:hint="eastAsia"/>
+        </w:rPr>
+        <w:t>状态列表</w:t>
+      </w:r>
+    </w:p>
+    <w:p>
+      <w:pPr>
+        <w:ind w:firstLine="420"/>
+      </w:pPr>
+      <w:r>
+        <w:rPr>
+          <w:rFonts w:hint="eastAsia"/>
+        </w:rPr>
+        <w:t>Java线程一共有6个状态，分别如下表所示</w:t>
+      </w:r>
+      <w:r>
+        <w:rPr>
+          <w:rFonts w:hint="eastAsia"/>
+        </w:rPr>
+        <w:t>。这6中状态只针对Java线程，而不是操作系统线程的状态。</w:t>
+      </w:r>
+      <w:r>
+        <w:rPr>
+          <w:rFonts w:hint="eastAsia"/>
+        </w:rPr>
+        <w:t>各个状态之间的转换详见</w:t>
+      </w:r>
+      <w:r>
+        <w:fldChar w:fldCharType="begin"/>
+      </w:r>
+      <w:r>
+        <w:instrText xml:space="preserve"> </w:instrText>
+      </w:r>
+      <w:r>
+        <w:rPr>
+          <w:rFonts w:hint="eastAsia"/>
+        </w:rPr>
+        <w:instrText>REF _Ref528219267 \n \h</w:instrText>
+      </w:r>
+      <w:r>
+        <w:instrText xml:space="preserve"> </w:instrText>
+      </w:r>
+      <w:r>
+        <w:fldChar w:fldCharType="separate"/>
+      </w:r>
+      <w:r>
+        <w:t>1.3.2</w:t>
+      </w:r>
+      <w:r>
+        <w:fldChar w:fldCharType="end"/>
+      </w:r>
+      <w:r>
+        <w:rPr>
+          <w:rFonts w:hint="eastAsia"/>
+        </w:rPr>
+        <w:t>。</w:t>
+      </w:r>
+    </w:p>
+    <w:tbl>
+      <w:tblPr>
+        <w:tblStyle w:val="a3"/>
+        <w:tblW w:w="0" w:type="auto"/>
+        <w:tblLook w:val="04A0" w:firstRow="1" w:lastRow="0" w:firstColumn="1" w:lastColumn="0" w:noHBand="0" w:noVBand="1"/>
+      </w:tblPr>
+      <w:tblGrid>
+        <w:gridCol w:w="2547"/>
+        <w:gridCol w:w="5749"/>
+      </w:tblGrid>
+      <w:tr>
+        <w:tc>
+          <w:tcPr>
+            <w:tcW w:w="2547" w:type="dxa"/>
+          </w:tcPr>
+          <w:p>
+            <w:r>
+              <w:rPr>
+                <w:rFonts w:hint="eastAsia"/>
+              </w:rPr>
+              <w:t>状态</w:t>
+            </w:r>
+          </w:p>
+        </w:tc>
+        <w:tc>
+          <w:tcPr>
+            <w:tcW w:w="5749" w:type="dxa"/>
+          </w:tcPr>
+          <w:p>
+            <w:r>
+              <w:rPr>
+                <w:rFonts w:hint="eastAsia"/>
+              </w:rPr>
+              <w:t>描述</w:t>
+            </w:r>
+          </w:p>
+        </w:tc>
+      </w:tr>
+      <w:tr>
+        <w:tc>
+          <w:tcPr>
+            <w:tcW w:w="2547" w:type="dxa"/>
+          </w:tcPr>
+          <w:p>
+            <w:r>
+              <w:rPr>
+                <w:rFonts w:hint="eastAsia"/>
+              </w:rPr>
+              <w:t>New</w:t>
+            </w:r>
+          </w:p>
+        </w:tc>
+        <w:tc>
+          <w:tcPr>
+            <w:tcW w:w="5749" w:type="dxa"/>
+          </w:tcPr>
+          <w:p>
+            <w:r>
+              <w:rPr>
+                <w:rFonts w:hint="eastAsia"/>
+              </w:rPr>
+              <w:t>当一个线程被创建当还未调用start方法时，此时线程处于New状态</w:t>
+            </w:r>
+          </w:p>
+        </w:tc>
+      </w:tr>
+      <w:tr>
+        <w:tc>
+          <w:tcPr>
+            <w:tcW w:w="2547" w:type="dxa"/>
+          </w:tcPr>
+          <w:p>
+            <w:r>
+              <w:rPr>
+                <w:rFonts w:hint="eastAsia"/>
+              </w:rPr>
+              <w:t>Runnable</w:t>
+            </w:r>
+          </w:p>
+        </w:tc>
+        <w:tc>
+          <w:tcPr>
+            <w:tcW w:w="5749" w:type="dxa"/>
+          </w:tcPr>
+          <w:p>
+            <w:r>
+              <w:rPr>
+                <w:rFonts w:hint="eastAsia"/>
+              </w:rPr>
+              <w:t>此状态包括两种情况，一种是Ready，一种是Running。当线程的start方法被调用后，线程将位于可运行线程池中等待被调度，获取CPU，此时处于Ready状态；当线程获取到CPU时，线程处于Running状态</w:t>
+            </w:r>
+          </w:p>
+        </w:tc>
+      </w:tr>
+      <w:tr>
+        <w:tc>
+          <w:tcPr>
+            <w:tcW w:w="2547" w:type="dxa"/>
+          </w:tcPr>
+          <w:p>
+            <w:r>
+              <w:rPr>
+                <w:rFonts w:hint="eastAsia"/>
+              </w:rPr>
+              <w:t>Blocked</w:t>
+            </w:r>
+          </w:p>
+        </w:tc>
+        <w:tc>
+          <w:tcPr>
+            <w:tcW w:w="5749" w:type="dxa"/>
+          </w:tcPr>
+          <w:p>
+            <w:r>
+              <w:rPr>
+                <w:rFonts w:hint="eastAsia"/>
+              </w:rPr>
+              <w:t>线程如果未获取到锁将被阻塞，此时线程将处于Blocked状态</w:t>
+            </w:r>
+          </w:p>
+        </w:tc>
+      </w:tr>
+      <w:tr>
+        <w:tc>
+          <w:tcPr>
+            <w:tcW w:w="2547" w:type="dxa"/>
+          </w:tcPr>
+          <w:p>
+            <w:r>
+              <w:rPr>
+                <w:rFonts w:hint="eastAsia"/>
+              </w:rPr>
+              <w:t>Waiting</w:t>
+            </w:r>
+          </w:p>
+        </w:tc>
+        <w:tc>
+          <w:tcPr>
+            <w:tcW w:w="5749" w:type="dxa"/>
+          </w:tcPr>
+          <w:p>
+            <w:r>
+              <w:rPr>
+                <w:rFonts w:hint="eastAsia"/>
+              </w:rPr>
+              <w:t>线程在执行过程中如果调用了Object</w:t>
+            </w:r>
+            <w:r>
+              <w:t>.wait</w:t>
+            </w:r>
+            <w:r>
+              <w:rPr>
+                <w:rFonts w:hint="eastAsia"/>
+              </w:rPr>
+              <w:t>（）</w:t>
+            </w:r>
+            <w:r>
+              <w:rPr>
+                <w:rFonts w:hint="eastAsia"/>
+              </w:rPr>
+              <w:t>；Thread</w:t>
+            </w:r>
+            <w:r>
+              <w:t>.join</w:t>
+            </w:r>
+            <w:r>
+              <w:rPr>
+                <w:rFonts w:hint="eastAsia"/>
+              </w:rPr>
+              <w:t>（）</w:t>
+            </w:r>
+            <w:r>
+              <w:rPr>
+                <w:rFonts w:hint="eastAsia"/>
+              </w:rPr>
+              <w:t>；LockSupport</w:t>
+            </w:r>
+            <w:r>
+              <w:t>.park</w:t>
+            </w:r>
+            <w:r>
+              <w:rPr>
+                <w:rFonts w:hint="eastAsia"/>
+              </w:rPr>
+              <w:t>（）</w:t>
+            </w:r>
+            <w:r>
+              <w:rPr>
+                <w:rFonts w:hint="eastAsia"/>
+              </w:rPr>
+              <w:t>方法时，线程将进入Waiting状态</w:t>
+            </w:r>
+            <w:r>
+              <w:rPr>
+                <w:rFonts w:hint="eastAsia"/>
+              </w:rPr>
+              <w:t>。</w:t>
+            </w:r>
+          </w:p>
+        </w:tc>
+      </w:tr>
+      <w:tr>
+        <w:tc>
+          <w:tcPr>
+            <w:tcW w:w="2547" w:type="dxa"/>
+          </w:tcPr>
+          <w:p>
+            <w:r>
+              <w:rPr>
+                <w:rFonts w:hint="eastAsia"/>
+              </w:rPr>
+              <w:t>Timed</w:t>
+            </w:r>
+            <w:r>
+              <w:t>_</w:t>
+            </w:r>
+            <w:r>
+              <w:rPr>
+                <w:rFonts w:hint="eastAsia"/>
+              </w:rPr>
+              <w:t>Waiting</w:t>
+            </w:r>
+          </w:p>
+        </w:tc>
+        <w:tc>
+          <w:tcPr>
+            <w:tcW w:w="5749" w:type="dxa"/>
+          </w:tcPr>
+          <w:p>
+            <w:r>
+              <w:rPr>
+                <w:rFonts w:hint="eastAsia"/>
+              </w:rPr>
+              <w:t>线程在执行过程中如果调用了Thread.</w:t>
+            </w:r>
+            <w:r>
+              <w:t>sleep()</w:t>
+            </w:r>
+            <w:r>
+              <w:rPr>
+                <w:rFonts w:hint="eastAsia"/>
+              </w:rPr>
+              <w:t>；Object</w:t>
+            </w:r>
+            <w:r>
+              <w:t>.wait(long)</w:t>
+            </w:r>
+            <w:r>
+              <w:rPr>
+                <w:rFonts w:hint="eastAsia"/>
+              </w:rPr>
+              <w:t>；Thread</w:t>
+            </w:r>
+            <w:r>
+              <w:t>.</w:t>
+            </w:r>
+            <w:r>
+              <w:rPr>
+                <w:rFonts w:hint="eastAsia"/>
+              </w:rPr>
+              <w:t>join（l</w:t>
+            </w:r>
+            <w:r>
+              <w:t>ong</w:t>
+            </w:r>
+            <w:r>
+              <w:rPr>
+                <w:rFonts w:hint="eastAsia"/>
+              </w:rPr>
+              <w:t>）;</w:t>
+            </w:r>
+            <w:r>
+              <w:t>LockSupport. parkNanos();LockSupport.parkUntil()</w:t>
+            </w:r>
+            <w:r>
+              <w:rPr>
+                <w:rFonts w:hint="eastAsia"/>
+              </w:rPr>
+              <w:t>方法时，线程将进入Timed_Waiting状态</w:t>
+            </w:r>
+          </w:p>
+        </w:tc>
+      </w:tr>
+      <w:tr>
+        <w:tc>
+          <w:tcPr>
+            <w:tcW w:w="2547" w:type="dxa"/>
+          </w:tcPr>
+          <w:p>
+            <w:r>
+              <w:rPr>
+                <w:rFonts w:hint="eastAsia"/>
+              </w:rPr>
+              <w:t>Terminated</w:t>
+            </w:r>
+          </w:p>
+        </w:tc>
+        <w:tc>
+          <w:tcPr>
+            <w:tcW w:w="5749" w:type="dxa"/>
+          </w:tcPr>
+          <w:p>
+            <w:r>
+              <w:rPr>
+                <w:rFonts w:hint="eastAsia"/>
+              </w:rPr>
+              <w:t>线程完成执行之后将进入种终止状态</w:t>
+            </w:r>
+          </w:p>
+        </w:tc>
+      </w:tr>
+    </w:tbl>
+    <w:p/>
+    <w:p>
+      <w:pPr>
+        <w:pStyle w:val="3"/>
+      </w:pPr>
+      <w:bookmarkStart w:id="5" w:name="_Ref528219267"/>
+      <w:r>
+        <w:rPr>
+          <w:rFonts w:hint="eastAsia"/>
+        </w:rPr>
+        <w:lastRenderedPageBreak/>
+        <w:t>状态机</w:t>
+      </w:r>
+      <w:bookmarkEnd w:id="5"/>
+    </w:p>
+    <w:p>
+      <w:pPr>
+        <w:keepNext/>
+        <w:jc w:val="center"/>
+      </w:pPr>
+      <w:r>
+        <w:rPr>
+          <w:noProof/>
+        </w:rPr>
+        <w:drawing>
+          <wp:inline distT="0" distB="0" distL="0" distR="0" wp14:anchorId="1EF003A3" wp14:editId="4DCF81C3">
+            <wp:extent cx="5274310" cy="3628390"/>
+            <wp:effectExtent l="0" t="0" r="2540" b="0"/>
+            <wp:docPr id="3" name="图片 3"/>
+            <wp:cNvGraphicFramePr>
+              <a:graphicFrameLocks xmlns:a="http://schemas.openxmlformats.org/drawingml/2006/main" noChangeAspect="1"/>
+            </wp:cNvGraphicFramePr>
+            <a:graphic xmlns:a="http://schemas.openxmlformats.org/drawingml/2006/main">
+              <a:graphicData uri="http://schemas.openxmlformats.org/drawingml/2006/picture">
+                <pic:pic xmlns:pic="http://schemas.openxmlformats.org/drawingml/2006/picture">
+                  <pic:nvPicPr>
+                    <pic:cNvPr id="1" name=""/>
+                    <pic:cNvPicPr/>
+                  </pic:nvPicPr>
+                  <pic:blipFill>
+                    <a:blip r:embed="rId10"/>
+                    <a:stretch>
+                      <a:fillRect/>
+                    </a:stretch>
+                  </pic:blipFill>
+                  <pic:spPr>
+                    <a:xfrm>
+                      <a:off x="0" y="0"/>
                       <a:ext cx="5274310" cy="3628390"/>
                     </a:xfrm>
                     <a:prstGeom prst="rect">
@@ -1769,9 +1995,6 @@
       <w:pPr>
         <w:pStyle w:val="a4"/>
         <w:jc w:val="center"/>
-        <w:rPr>
-          <w:rFonts w:hint="eastAsia"/>
-        </w:rPr>
       </w:pPr>
       <w:r>
         <w:t>图</w:t>
@@ -1798,7 +2021,7 @@
         <w:rPr>
           <w:noProof/>
         </w:rPr>
-        <w:t>3</w:t>
+        <w:t>5</w:t>
       </w:r>
       <w:r>
         <w:fldChar w:fldCharType="end"/>
@@ -1850,11 +2073,6 @@
       </w:r>
     </w:p>
     <w:p>
-      <w:pPr>
-        <w:rPr>
-          <w:rFonts w:hint="eastAsia"/>
-        </w:rPr>
-      </w:pPr>
       <w:r>
         <w:rPr>
           <w:rFonts w:hint="eastAsia"/>
@@ -2146,6 +2364,7 @@
     <w:lsdException w:name="HTML Sample" w:semiHidden="1" w:unhideWhenUsed="1"/>
     <w:lsdException w:name="HTML Typewriter" w:semiHidden="1" w:unhideWhenUsed="1"/>
     <w:lsdException w:name="HTML Variable" w:semiHidden="1" w:unhideWhenUsed="1"/>
+    <w:lsdException w:name="Normal Table" w:semiHidden="1" w:unhideWhenUsed="1"/>
     <w:lsdException w:name="annotation subject" w:semiHidden="1" w:unhideWhenUsed="1"/>
     <w:lsdException w:name="No List" w:semiHidden="1" w:unhideWhenUsed="1"/>
     <w:lsdException w:name="Outline List 1" w:semiHidden="1" w:unhideWhenUsed="1"/>
@@ -2189,8 +2408,10 @@
     <w:lsdException w:name="Table Elegant" w:semiHidden="1" w:unhideWhenUsed="1"/>
     <w:lsdException w:name="Table Professional" w:semiHidden="1" w:unhideWhenUsed="1"/>
     <w:lsdException w:name="Table Subtle 1" w:semiHidden="1" w:unhideWhenUsed="1"/>
+    <w:lsdException w:name="Table Subtle 2" w:semiHidden="1" w:unhideWhenUsed="1"/>
     <w:lsdException w:name="Table Web 1" w:semiHidden="1" w:unhideWhenUsed="1"/>
     <w:lsdException w:name="Table Web 2" w:semiHidden="1" w:unhideWhenUsed="1"/>
+    <w:lsdException w:name="Table Web 3" w:semiHidden="1" w:unhideWhenUsed="1"/>
     <w:lsdException w:name="Balloon Text" w:semiHidden="1" w:unhideWhenUsed="1"/>
     <w:lsdException w:name="Table Grid" w:uiPriority="39"/>
     <w:lsdException w:name="Table Theme" w:semiHidden="1" w:unhideWhenUsed="1"/>

--- a/java基础/java线程相关.docx
+++ b/java基础/java线程相关.docx
@@ -1,6 +1,6 @@
 
 <file path=word/document.xml><?xml version="1.0" encoding="utf-8"?>
-<w:document xmlns:wpc="http://schemas.microsoft.com/office/word/2010/wordprocessingCanvas" xmlns:cx="http://schemas.microsoft.com/office/drawing/2014/chartex" xmlns:cx1="http://schemas.microsoft.com/office/drawing/2015/9/8/chartex" xmlns:cx2="http://schemas.microsoft.com/office/drawing/2015/10/21/chartex" xmlns:cx3="http://schemas.microsoft.com/office/drawing/2016/5/9/chartex" xmlns:cx4="http://schemas.microsoft.com/office/drawing/2016/5/10/chartex" xmlns:cx5="http://schemas.microsoft.com/office/drawing/2016/5/11/chartex" xmlns:cx6="http://schemas.microsoft.com/office/drawing/2016/5/12/chartex" xmlns:cx7="http://schemas.microsoft.com/office/drawing/2016/5/13/chartex" xmlns:cx8="http://schemas.microsoft.com/office/drawing/2016/5/14/chartex" xmlns:mc="http://schemas.openxmlformats.org/markup-compatibility/2006" xmlns:aink="http://schemas.microsoft.com/office/drawing/2016/ink" xmlns:am3d="http://schemas.microsoft.com/office/drawing/2017/model3d" xmlns:o="urn:schemas-microsoft-com:office:office" xmlns:r="http://schemas.openxmlformats.org/officeDocument/2006/relationships" xmlns:m="http://schemas.openxmlformats.org/officeDocument/2006/math" xmlns:v="urn:schemas-microsoft-com:vml" xmlns:wp14="http://schemas.microsoft.com/office/word/2010/wordprocessingDrawing" xmlns:wp="http://schemas.openxmlformats.org/drawingml/2006/wordprocessingDrawing" xmlns:w10="urn:schemas-microsoft-com:office:word" xmlns:w="http://schemas.openxmlformats.org/wordprocessingml/2006/main" xmlns:w14="http://schemas.microsoft.com/office/word/2010/wordml" xmlns:w15="http://schemas.microsoft.com/office/word/2012/wordml" xmlns:w16cid="http://schemas.microsoft.com/office/word/2016/wordml/cid" xmlns:w16se="http://schemas.microsoft.com/office/word/2015/wordml/symex" xmlns:wpg="http://schemas.microsoft.com/office/word/2010/wordprocessingGroup" xmlns:wpi="http://schemas.microsoft.com/office/word/2010/wordprocessingInk" xmlns:wne="http://schemas.microsoft.com/office/word/2006/wordml" xmlns:wps="http://schemas.microsoft.com/office/word/2010/wordprocessingShape" mc:Ignorable="w14 w15 w16se w16cid wp14">
+<w:document xmlns:wpc="http://schemas.microsoft.com/office/word/2010/wordprocessingCanvas" xmlns:cx="http://schemas.microsoft.com/office/drawing/2014/chartex" xmlns:cx1="http://schemas.microsoft.com/office/drawing/2015/9/8/chartex" xmlns:mc="http://schemas.openxmlformats.org/markup-compatibility/2006" xmlns:o="urn:schemas-microsoft-com:office:office" xmlns:r="http://schemas.openxmlformats.org/officeDocument/2006/relationships" xmlns:m="http://schemas.openxmlformats.org/officeDocument/2006/math" xmlns:v="urn:schemas-microsoft-com:vml" xmlns:wp14="http://schemas.microsoft.com/office/word/2010/wordprocessingDrawing" xmlns:wp="http://schemas.openxmlformats.org/drawingml/2006/wordprocessingDrawing" xmlns:w10="urn:schemas-microsoft-com:office:word" xmlns:w="http://schemas.openxmlformats.org/wordprocessingml/2006/main" xmlns:w14="http://schemas.microsoft.com/office/word/2010/wordml" xmlns:w15="http://schemas.microsoft.com/office/word/2012/wordml" xmlns:w16se="http://schemas.microsoft.com/office/word/2015/wordml/symex" xmlns:wpg="http://schemas.microsoft.com/office/word/2010/wordprocessingGroup" xmlns:wpi="http://schemas.microsoft.com/office/word/2010/wordprocessingInk" xmlns:wne="http://schemas.microsoft.com/office/word/2006/wordml" xmlns:wps="http://schemas.microsoft.com/office/word/2010/wordprocessingShape" mc:Ignorable="w14 w15 w16se wp14">
   <w:body>
     <w:p>
       <w:pPr>
@@ -121,7 +121,21 @@
         <w:rPr>
           <w:rFonts w:hint="eastAsia"/>
         </w:rPr>
-        <w:t>具体实现参见Demo项目中的ThreadDemo，其调用方式如下</w:t>
+        <w:t>具体实现参见Demo项目中的</w:t>
+      </w:r>
+      <w:proofErr w:type="spellStart"/>
+      <w:r>
+        <w:rPr>
+          <w:rFonts w:hint="eastAsia"/>
+        </w:rPr>
+        <w:t>ThreadDemo</w:t>
+      </w:r>
+      <w:proofErr w:type="spellEnd"/>
+      <w:r>
+        <w:rPr>
+          <w:rFonts w:hint="eastAsia"/>
+        </w:rPr>
+        <w:t>，其调用方式如下</w:t>
       </w:r>
       <w:bookmarkEnd w:id="0"/>
       <w:bookmarkEnd w:id="1"/>
@@ -263,7 +277,21 @@
         <w:rPr>
           <w:rFonts w:hint="eastAsia"/>
         </w:rPr>
-        <w:t>具体实现参见Demo项目中的ThreadDemo，其调用方式如下</w:t>
+        <w:t>具体实现参见Demo项目中的</w:t>
+      </w:r>
+      <w:proofErr w:type="spellStart"/>
+      <w:r>
+        <w:rPr>
+          <w:rFonts w:hint="eastAsia"/>
+        </w:rPr>
+        <w:t>ThreadDemo</w:t>
+      </w:r>
+      <w:proofErr w:type="spellEnd"/>
+      <w:r>
+        <w:rPr>
+          <w:rFonts w:hint="eastAsia"/>
+        </w:rPr>
+        <w:t>，其调用方式如下</w:t>
       </w:r>
       <w:r>
         <w:rPr>
@@ -397,16 +425,115 @@
     </w:p>
     <w:p>
       <w:pPr>
+        <w:ind w:firstLine="420"/>
+      </w:pPr>
+      <w:r>
+        <w:rPr>
+          <w:rFonts w:hint="eastAsia"/>
+        </w:rPr>
+        <w:t>参考</w:t>
+      </w:r>
+      <w:proofErr w:type="spellStart"/>
+      <w:r>
+        <w:rPr>
+          <w:rFonts w:hint="eastAsia"/>
+        </w:rPr>
+        <w:t>ThreadDemo</w:t>
+      </w:r>
+      <w:proofErr w:type="spellEnd"/>
+      <w:r>
+        <w:rPr>
+          <w:rFonts w:hint="eastAsia"/>
+        </w:rPr>
+        <w:t>例子中的代码。</w:t>
+      </w:r>
+      <w:r>
+        <w:rPr>
+          <w:rFonts w:hint="eastAsia"/>
+        </w:rPr>
+        <w:t>如果想要获取其他线程的执行结果，使用这种方式是最好的</w:t>
+      </w:r>
+      <w:r>
+        <w:rPr>
+          <w:rFonts w:hint="eastAsia"/>
+        </w:rPr>
+        <w:t>，但是如果主线程要获取子线程的结果，主线程会被get方法阻塞，因此会影响主线程的性能。</w:t>
+      </w:r>
+      <w:r>
+        <w:rPr>
+          <w:rFonts w:hint="eastAsia"/>
+        </w:rPr>
+        <w:t>需要掌握Future、</w:t>
+      </w:r>
+      <w:proofErr w:type="spellStart"/>
+      <w:r>
+        <w:rPr>
+          <w:rFonts w:hint="eastAsia"/>
+        </w:rPr>
+        <w:t>RunnableFuture</w:t>
+      </w:r>
+      <w:proofErr w:type="spellEnd"/>
+      <w:r>
+        <w:rPr>
+          <w:rFonts w:hint="eastAsia"/>
+        </w:rPr>
+        <w:t>、</w:t>
+      </w:r>
+      <w:proofErr w:type="spellStart"/>
+      <w:r>
+        <w:rPr>
+          <w:rFonts w:hint="eastAsia"/>
+        </w:rPr>
+        <w:t>FutureTask</w:t>
+      </w:r>
+      <w:proofErr w:type="spellEnd"/>
+      <w:r>
+        <w:rPr>
+          <w:rFonts w:hint="eastAsia"/>
+        </w:rPr>
+        <w:t>等相关类。</w:t>
+      </w:r>
+    </w:p>
+    <w:p>
+      <w:pPr>
         <w:pStyle w:val="3"/>
       </w:pPr>
       <w:r>
         <w:rPr>
           <w:rFonts w:hint="eastAsia"/>
         </w:rPr>
+        <w:lastRenderedPageBreak/>
         <w:t>线程池获取</w:t>
       </w:r>
     </w:p>
-    <w:p/>
+    <w:p>
+      <w:pPr>
+        <w:ind w:firstLine="420"/>
+        <w:rPr>
+          <w:rFonts w:hint="eastAsia"/>
+        </w:rPr>
+      </w:pPr>
+      <w:r>
+        <w:rPr>
+          <w:rFonts w:hint="eastAsia"/>
+        </w:rPr>
+        <w:t>这一种方式需要理清楚线程</w:t>
+      </w:r>
+      <w:proofErr w:type="gramStart"/>
+      <w:r>
+        <w:rPr>
+          <w:rFonts w:hint="eastAsia"/>
+        </w:rPr>
+        <w:t>池相关</w:t>
+      </w:r>
+      <w:proofErr w:type="gramEnd"/>
+      <w:r>
+        <w:rPr>
+          <w:rFonts w:hint="eastAsia"/>
+        </w:rPr>
+        <w:t>的类，线程执行逻辑。详见线程池章节。</w:t>
+      </w:r>
+    </w:p>
     <w:p>
       <w:pPr>
         <w:pStyle w:val="2"/>
@@ -415,7 +542,6 @@
         <w:rPr>
           <w:rFonts w:hint="eastAsia"/>
         </w:rPr>
-        <w:lastRenderedPageBreak/>
         <w:t>相关类</w:t>
       </w:r>
     </w:p>
@@ -438,7 +564,21 @@
         <w:rPr>
           <w:rFonts w:hint="eastAsia"/>
         </w:rPr>
-        <w:t>一个接口，只包含一个方法run，所有实现了该接口的类都必须实现run方法来定义自己的 业务逻辑。</w:t>
+        <w:t>一个接口，只包含一个方法run，所有实现了该接口</w:t>
+      </w:r>
+      <w:proofErr w:type="gramStart"/>
+      <w:r>
+        <w:rPr>
+          <w:rFonts w:hint="eastAsia"/>
+        </w:rPr>
+        <w:t>的类都必须</w:t>
+      </w:r>
+      <w:proofErr w:type="gramEnd"/>
+      <w:r>
+        <w:rPr>
+          <w:rFonts w:hint="eastAsia"/>
+        </w:rPr>
+        <w:t>实现run方法来定义自己的 业务逻辑。</w:t>
       </w:r>
     </w:p>
     <w:p>
@@ -451,12 +591,14 @@
         </w:rPr>
         <w:t>重点关注</w:t>
       </w:r>
+      <w:proofErr w:type="spellStart"/>
       <w:r>
         <w:rPr>
           <w:rFonts w:hint="eastAsia"/>
         </w:rPr>
         <w:t>FunctionalInterface</w:t>
       </w:r>
+      <w:proofErr w:type="spellEnd"/>
       <w:r>
         <w:rPr>
           <w:rFonts w:hint="eastAsia"/>
@@ -473,7 +615,21 @@
         <w:rPr>
           <w:rFonts w:hint="eastAsia"/>
         </w:rPr>
-        <w:t>，如果一个Interface被FunctionalInterface注解标注，表明该接口中只能有一个抽象方法。如果有多个</w:t>
+        <w:t>，如果一个Interface被</w:t>
+      </w:r>
+      <w:proofErr w:type="spellStart"/>
+      <w:r>
+        <w:rPr>
+          <w:rFonts w:hint="eastAsia"/>
+        </w:rPr>
+        <w:t>FunctionalInterface</w:t>
+      </w:r>
+      <w:proofErr w:type="spellEnd"/>
+      <w:r>
+        <w:rPr>
+          <w:rFonts w:hint="eastAsia"/>
+        </w:rPr>
+        <w:t>注解标注，表明该接口中只能有一个抽象方法。如果有多个</w:t>
       </w:r>
       <w:r>
         <w:rPr>
@@ -579,9 +735,6 @@
       <w:pPr>
         <w:pStyle w:val="a4"/>
         <w:jc w:val="center"/>
-        <w:rPr>
-          <w:rFonts w:hint="eastAsia"/>
-        </w:rPr>
       </w:pPr>
       <w:r>
         <w:t>图</w:t>
@@ -904,6 +1057,7 @@
             <w:tcW w:w="1512" w:type="dxa"/>
           </w:tcPr>
           <w:p>
+            <w:proofErr w:type="spellStart"/>
             <w:r>
               <w:t>i</w:t>
             </w:r>
@@ -913,6 +1067,7 @@
               </w:rPr>
               <w:t>nt</w:t>
             </w:r>
+            <w:proofErr w:type="spellEnd"/>
           </w:p>
         </w:tc>
         <w:tc>
@@ -946,7 +1101,14 @@
               <w:rPr>
                 <w:rFonts w:hint="eastAsia"/>
               </w:rPr>
-              <w:t>，CPU调度时会用到，优先级越高，获得时间片的概率越大。默认值为5</w:t>
+              <w:t>，CPU调度时会用到，优</w:t>
+            </w:r>
+            <w:r>
+              <w:rPr>
+                <w:rFonts w:hint="eastAsia"/>
+              </w:rPr>
+              <w:lastRenderedPageBreak/>
+              <w:t>先级越高，获得时间片的概率越大。默认值为5</w:t>
             </w:r>
           </w:p>
         </w:tc>
@@ -964,6 +1126,7 @@
               <w:rPr>
                 <w:rFonts w:hint="eastAsia"/>
               </w:rPr>
+              <w:lastRenderedPageBreak/>
               <w:t>daemon</w:t>
             </w:r>
           </w:p>
@@ -973,6 +1136,7 @@
             <w:tcW w:w="1512" w:type="dxa"/>
           </w:tcPr>
           <w:p>
+            <w:proofErr w:type="spellStart"/>
             <w:r>
               <w:rPr>
                 <w:rFonts w:hint="eastAsia"/>
@@ -982,6 +1146,7 @@
             <w:r>
               <w:t>oolean</w:t>
             </w:r>
+            <w:proofErr w:type="spellEnd"/>
           </w:p>
         </w:tc>
         <w:tc>
@@ -1020,12 +1185,14 @@
             <w:tcW w:w="1885" w:type="dxa"/>
           </w:tcPr>
           <w:p>
+            <w:proofErr w:type="spellStart"/>
             <w:r>
               <w:rPr>
                 <w:rFonts w:hint="eastAsia"/>
               </w:rPr>
               <w:t>tid</w:t>
             </w:r>
+            <w:proofErr w:type="spellEnd"/>
           </w:p>
         </w:tc>
         <w:tc>
@@ -1063,14 +1230,29 @@
               <w:rPr>
                 <w:rFonts w:hint="eastAsia"/>
               </w:rPr>
-              <w:t>用于表示线程的ID，每一个线</w:t>
-            </w:r>
-            <w:r>
-              <w:rPr>
-                <w:rFonts w:hint="eastAsia"/>
-              </w:rPr>
-              <w:lastRenderedPageBreak/>
-              <w:t>程都有一个唯一的ID，其值通过threadSeqNumber赋值所得</w:t>
+              <w:t>用于表示线程的ID，每一个线程都有一个唯一的ID，其</w:t>
+            </w:r>
+            <w:proofErr w:type="gramStart"/>
+            <w:r>
+              <w:rPr>
+                <w:rFonts w:hint="eastAsia"/>
+              </w:rPr>
+              <w:t>值通过</w:t>
+            </w:r>
+            <w:proofErr w:type="spellStart"/>
+            <w:proofErr w:type="gramEnd"/>
+            <w:r>
+              <w:rPr>
+                <w:rFonts w:hint="eastAsia"/>
+              </w:rPr>
+              <w:t>threadSeqNumber</w:t>
+            </w:r>
+            <w:proofErr w:type="spellEnd"/>
+            <w:r>
+              <w:rPr>
+                <w:rFonts w:hint="eastAsia"/>
+              </w:rPr>
+              <w:t>赋值所得</w:t>
             </w:r>
           </w:p>
         </w:tc>
@@ -1084,13 +1266,14 @@
             <w:tcW w:w="1885" w:type="dxa"/>
           </w:tcPr>
           <w:p>
-            <w:r>
-              <w:rPr>
-                <w:rFonts w:hint="eastAsia"/>
-              </w:rPr>
-              <w:lastRenderedPageBreak/>
+            <w:proofErr w:type="spellStart"/>
+            <w:r>
+              <w:rPr>
+                <w:rFonts w:hint="eastAsia"/>
+              </w:rPr>
               <w:t>threadInitNumber</w:t>
             </w:r>
+            <w:proofErr w:type="spellEnd"/>
           </w:p>
         </w:tc>
         <w:tc>
@@ -1098,12 +1281,14 @@
             <w:tcW w:w="1512" w:type="dxa"/>
           </w:tcPr>
           <w:p>
+            <w:proofErr w:type="spellStart"/>
             <w:r>
               <w:rPr>
                 <w:rFonts w:hint="eastAsia"/>
               </w:rPr>
               <w:t>int</w:t>
             </w:r>
+            <w:proofErr w:type="spellEnd"/>
           </w:p>
         </w:tc>
         <w:tc>
@@ -1160,12 +1345,14 @@
             <w:tcW w:w="1885" w:type="dxa"/>
           </w:tcPr>
           <w:p>
+            <w:proofErr w:type="spellStart"/>
             <w:r>
               <w:rPr>
                 <w:rFonts w:hint="eastAsia"/>
               </w:rPr>
               <w:t>threadSeqNumber</w:t>
             </w:r>
+            <w:proofErr w:type="spellEnd"/>
           </w:p>
         </w:tc>
         <w:tc>
@@ -1199,11 +1386,19 @@
             <w:tcW w:w="3056" w:type="dxa"/>
           </w:tcPr>
           <w:p>
-            <w:r>
-              <w:rPr>
-                <w:rFonts w:hint="eastAsia"/>
-              </w:rPr>
-              <w:t>每创建一个</w:t>
+            <w:proofErr w:type="gramStart"/>
+            <w:r>
+              <w:rPr>
+                <w:rFonts w:hint="eastAsia"/>
+              </w:rPr>
+              <w:t>每创建</w:t>
+            </w:r>
+            <w:proofErr w:type="gramEnd"/>
+            <w:r>
+              <w:rPr>
+                <w:rFonts w:hint="eastAsia"/>
+              </w:rPr>
+              <w:t>一个</w:t>
             </w:r>
             <w:r>
               <w:t>Thread</w:t>
@@ -1218,7 +1413,35 @@
               <w:rPr>
                 <w:rFonts w:hint="eastAsia"/>
               </w:rPr>
-              <w:t>，并且只有在创建对象时该变量才会自增，其他任何时候都不会自增，因此threadSeqNumber的值表明当前虚拟机</w:t>
+              <w:t>，并且只有在创建对象时该变量才会自增，其他任何时候都不会自增，因此</w:t>
+            </w:r>
+            <w:proofErr w:type="spellStart"/>
+            <w:r>
+              <w:rPr>
+                <w:rFonts w:hint="eastAsia"/>
+              </w:rPr>
+              <w:t>threadSeqNumber</w:t>
+            </w:r>
+            <w:proofErr w:type="spellEnd"/>
+            <w:r>
+              <w:rPr>
+                <w:rFonts w:hint="eastAsia"/>
+              </w:rPr>
+              <w:t>的</w:t>
+            </w:r>
+            <w:proofErr w:type="gramStart"/>
+            <w:r>
+              <w:rPr>
+                <w:rFonts w:hint="eastAsia"/>
+              </w:rPr>
+              <w:t>值表明</w:t>
+            </w:r>
+            <w:proofErr w:type="gramEnd"/>
+            <w:r>
+              <w:rPr>
+                <w:rFonts w:hint="eastAsia"/>
+              </w:rPr>
+              <w:t>当前虚拟机</w:t>
             </w:r>
             <w:r>
               <w:rPr>
@@ -1258,12 +1481,14 @@
             <w:tcW w:w="1885" w:type="dxa"/>
           </w:tcPr>
           <w:p>
+            <w:proofErr w:type="spellStart"/>
             <w:r>
               <w:rPr>
                 <w:rFonts w:hint="eastAsia"/>
               </w:rPr>
               <w:t>threadStatus</w:t>
             </w:r>
+            <w:proofErr w:type="spellEnd"/>
           </w:p>
         </w:tc>
         <w:tc>
@@ -1271,12 +1496,14 @@
             <w:tcW w:w="1512" w:type="dxa"/>
           </w:tcPr>
           <w:p>
+            <w:proofErr w:type="spellStart"/>
             <w:r>
               <w:rPr>
                 <w:rFonts w:hint="eastAsia"/>
               </w:rPr>
               <w:t>int</w:t>
             </w:r>
+            <w:proofErr w:type="spellEnd"/>
           </w:p>
         </w:tc>
         <w:tc>
@@ -1417,9 +1644,6 @@
       <w:pPr>
         <w:pStyle w:val="a4"/>
         <w:jc w:val="center"/>
-        <w:rPr>
-          <w:rFonts w:hint="eastAsia"/>
-        </w:rPr>
       </w:pPr>
       <w:r>
         <w:t>图</w:t>
@@ -1486,10 +1710,89 @@
     </w:p>
     <w:p>
       <w:pPr>
-        <w:rPr>
-          <w:rFonts w:hint="eastAsia"/>
-        </w:rPr>
-      </w:pPr>
+        <w:ind w:firstLine="420"/>
+      </w:pPr>
+      <w:r>
+        <w:rPr>
+          <w:rFonts w:hint="eastAsia"/>
+        </w:rPr>
+        <w:t>这是一种</w:t>
+      </w:r>
+      <w:r>
+        <w:rPr>
+          <w:rFonts w:hint="eastAsia"/>
+        </w:rPr>
+        <w:t>异步线程</w:t>
+      </w:r>
+      <w:r>
+        <w:rPr>
+          <w:rFonts w:hint="eastAsia"/>
+        </w:rPr>
+        <w:t>模式，</w:t>
+      </w:r>
+      <w:r>
+        <w:rPr>
+          <w:rFonts w:hint="eastAsia"/>
+        </w:rPr>
+        <w:t>主线程可以通过get接口获取子线程的运行接口，也可以设置</w:t>
+      </w:r>
+      <w:r>
+        <w:rPr>
+          <w:rFonts w:hint="eastAsia"/>
+        </w:rPr>
+        <w:lastRenderedPageBreak/>
+        <w:t>异步等待时间</w:t>
+      </w:r>
+      <w:r>
+        <w:rPr>
+          <w:rFonts w:hint="eastAsia"/>
+        </w:rPr>
+        <w:t>。</w:t>
+      </w:r>
+    </w:p>
+    <w:p>
+      <w:pPr>
+        <w:ind w:firstLine="420"/>
+        <w:rPr>
+          <w:rFonts w:hint="eastAsia"/>
+        </w:rPr>
+      </w:pPr>
+      <w:r>
+        <w:rPr>
+          <w:rFonts w:hint="eastAsia"/>
+        </w:rPr>
+        <w:t>这一种方式适用于一个任务只需要被执行一次时，采用这种方式，</w:t>
+      </w:r>
+      <w:r>
+        <w:rPr>
+          <w:rFonts w:hint="eastAsia"/>
+        </w:rPr>
+        <w:t>只需要第一个想要执行该任务的线程执行即可，</w:t>
+      </w:r>
+      <w:r>
+        <w:rPr>
+          <w:rFonts w:hint="eastAsia"/>
+        </w:rPr>
+        <w:t>其他线程</w:t>
+      </w:r>
+      <w:r>
+        <w:rPr>
+          <w:rFonts w:hint="eastAsia"/>
+        </w:rPr>
+        <w:t>直接获取</w:t>
+      </w:r>
+      <w:r>
+        <w:rPr>
+          <w:rFonts w:hint="eastAsia"/>
+        </w:rPr>
+        <w:t>任务被执行的结果</w:t>
+      </w:r>
+      <w:r>
+        <w:rPr>
+          <w:rFonts w:hint="eastAsia"/>
+        </w:rPr>
+        <w:t>。</w:t>
+      </w:r>
       <w:bookmarkStart w:id="4" w:name="_GoBack"/>
       <w:bookmarkEnd w:id="4"/>
     </w:p>
@@ -1497,13 +1800,52 @@
       <w:pPr>
         <w:pStyle w:val="3"/>
       </w:pPr>
-      <w:r>
-        <w:rPr>
-          <w:rFonts w:hint="eastAsia"/>
-        </w:rPr>
-        <w:lastRenderedPageBreak/>
+      <w:proofErr w:type="spellStart"/>
+      <w:r>
+        <w:rPr>
+          <w:rFonts w:hint="eastAsia"/>
+        </w:rPr>
+        <w:t>RunnableFuture</w:t>
+      </w:r>
+      <w:proofErr w:type="spellEnd"/>
+      <w:r>
+        <w:rPr>
+          <w:rFonts w:hint="eastAsia"/>
+        </w:rPr>
+        <w:t>接口</w:t>
+      </w:r>
+    </w:p>
+    <w:p>
+      <w:pPr>
+        <w:rPr>
+          <w:rFonts w:hint="eastAsia"/>
+        </w:rPr>
+      </w:pPr>
+      <w:r>
+        <w:rPr>
+          <w:rFonts w:hint="eastAsia"/>
+        </w:rPr>
+        <w:t>实现了Runnable和Future接口的接口</w:t>
+      </w:r>
+      <w:r>
+        <w:rPr>
+          <w:rFonts w:hint="eastAsia"/>
+        </w:rPr>
+        <w:t>。</w:t>
+      </w:r>
+    </w:p>
+    <w:p>
+      <w:pPr>
+        <w:pStyle w:val="3"/>
+      </w:pPr>
+      <w:proofErr w:type="spellStart"/>
+      <w:r>
+        <w:rPr>
+          <w:rFonts w:hint="eastAsia"/>
+        </w:rPr>
         <w:t>FutureTask</w:t>
       </w:r>
+      <w:proofErr w:type="spellEnd"/>
       <w:r>
         <w:rPr>
           <w:rFonts w:hint="eastAsia"/>
@@ -1513,6 +1855,175 @@
     </w:p>
     <w:p>
       <w:pPr>
+        <w:ind w:firstLine="420"/>
+      </w:pPr>
+      <w:proofErr w:type="spellStart"/>
+      <w:r>
+        <w:rPr>
+          <w:rFonts w:hint="eastAsia"/>
+        </w:rPr>
+        <w:t>FutureTask</w:t>
+      </w:r>
+      <w:proofErr w:type="spellEnd"/>
+      <w:r>
+        <w:rPr>
+          <w:rFonts w:hint="eastAsia"/>
+        </w:rPr>
+        <w:t>类是一个泛型，</w:t>
+      </w:r>
+      <w:r>
+        <w:rPr>
+          <w:rFonts w:hint="eastAsia"/>
+        </w:rPr>
+        <w:t>可以提供cancel功能</w:t>
+      </w:r>
+      <w:proofErr w:type="gramStart"/>
+      <w:r>
+        <w:rPr>
+          <w:rFonts w:hint="eastAsia"/>
+        </w:rPr>
+        <w:t>来停止</w:t>
+      </w:r>
+      <w:proofErr w:type="gramEnd"/>
+      <w:r>
+        <w:rPr>
+          <w:rFonts w:hint="eastAsia"/>
+        </w:rPr>
+        <w:t>线程的执行</w:t>
+      </w:r>
+      <w:r>
+        <w:rPr>
+          <w:rFonts w:hint="eastAsia"/>
+        </w:rPr>
+        <w:t>，理解该类需要理清楚线程执行状态</w:t>
+      </w:r>
+      <w:r>
+        <w:rPr>
+          <w:rFonts w:hint="eastAsia"/>
+        </w:rPr>
+        <w:t>。</w:t>
+      </w:r>
+      <w:r>
+        <w:rPr>
+          <w:rFonts w:hint="eastAsia"/>
+        </w:rPr>
+        <w:t>类的继承关系</w:t>
+      </w:r>
+      <w:r>
+        <w:rPr>
+          <w:rFonts w:hint="eastAsia"/>
+        </w:rPr>
+        <w:t>：</w:t>
+      </w:r>
+    </w:p>
+    <w:p>
+      <w:pPr>
+        <w:keepNext/>
+        <w:jc w:val="center"/>
+      </w:pPr>
+      <w:r>
+        <w:rPr>
+          <w:noProof/>
+        </w:rPr>
+        <w:drawing>
+          <wp:inline distT="0" distB="0" distL="0" distR="0" wp14:anchorId="5C386FDF" wp14:editId="5AE629EB">
+            <wp:extent cx="2324100" cy="2733675"/>
+            <wp:effectExtent l="0" t="0" r="0" b="9525"/>
+            <wp:docPr id="6" name="图片 6"/>
+            <wp:cNvGraphicFramePr>
+              <a:graphicFrameLocks xmlns:a="http://schemas.openxmlformats.org/drawingml/2006/main" noChangeAspect="1"/>
+            </wp:cNvGraphicFramePr>
+            <a:graphic xmlns:a="http://schemas.openxmlformats.org/drawingml/2006/main">
+              <a:graphicData uri="http://schemas.openxmlformats.org/drawingml/2006/picture">
+                <pic:pic xmlns:pic="http://schemas.openxmlformats.org/drawingml/2006/picture">
+                  <pic:nvPicPr>
+                    <pic:cNvPr id="1" name=""/>
+                    <pic:cNvPicPr/>
+                  </pic:nvPicPr>
+                  <pic:blipFill>
+                    <a:blip r:embed="rId9"/>
+                    <a:stretch>
+                      <a:fillRect/>
+                    </a:stretch>
+                  </pic:blipFill>
+                  <pic:spPr>
+                    <a:xfrm>
+                      <a:off x="0" y="0"/>
+                      <a:ext cx="2324100" cy="2733675"/>
+                    </a:xfrm>
+                    <a:prstGeom prst="rect">
+                      <a:avLst/>
+                    </a:prstGeom>
+                  </pic:spPr>
+                </pic:pic>
+              </a:graphicData>
+            </a:graphic>
+          </wp:inline>
+        </w:drawing>
+      </w:r>
+    </w:p>
+    <w:p>
+      <w:pPr>
+        <w:pStyle w:val="a4"/>
+        <w:jc w:val="center"/>
+      </w:pPr>
+      <w:r>
+        <w:t>图</w:t>
+      </w:r>
+      <w:r>
+        <w:t xml:space="preserve">- </w:t>
+      </w:r>
+      <w:r>
+        <w:fldChar w:fldCharType="begin"/>
+      </w:r>
+      <w:r>
+        <w:instrText xml:space="preserve"> SEQ </w:instrText>
+      </w:r>
+      <w:r>
+        <w:instrText>图</w:instrText>
+      </w:r>
+      <w:r>
+        <w:instrText xml:space="preserve">- \* ARABIC </w:instrText>
+      </w:r>
+      <w:r>
+        <w:fldChar w:fldCharType="separate"/>
+      </w:r>
+      <w:r>
+        <w:rPr>
+          <w:noProof/>
+        </w:rPr>
+        <w:t>5</w:t>
+      </w:r>
+      <w:r>
+        <w:fldChar w:fldCharType="end"/>
+      </w:r>
+      <w:r>
+        <w:t xml:space="preserve"> </w:t>
+      </w:r>
+      <w:proofErr w:type="spellStart"/>
+      <w:r>
+        <w:rPr>
+          <w:rFonts w:hint="eastAsia"/>
+        </w:rPr>
+        <w:t>FutureTask</w:t>
+      </w:r>
+      <w:proofErr w:type="spellEnd"/>
+      <w:r>
+        <w:rPr>
+          <w:rFonts w:hint="eastAsia"/>
+        </w:rPr>
+        <w:t>类继承关系</w:t>
+      </w:r>
+    </w:p>
+    <w:p>
+      <w:pPr>
+        <w:rPr>
+          <w:rFonts w:hint="eastAsia"/>
+        </w:rPr>
+      </w:pPr>
+    </w:p>
+    <w:p>
+      <w:pPr>
         <w:pStyle w:val="2"/>
       </w:pPr>
       <w:r>
@@ -1536,7 +2047,7 @@
         </w:rPr>
         <w:t>参考：</w:t>
       </w:r>
-      <w:hyperlink r:id="rId9" w:history="1">
+      <w:hyperlink r:id="rId10" w:history="1">
         <w:r>
           <w:rPr>
             <w:rStyle w:val="a5"/>
@@ -1679,7 +2190,14 @@
               <w:rPr>
                 <w:rFonts w:hint="eastAsia"/>
               </w:rPr>
-              <w:t>当一个线程被创建当还未调用start方法时，此时线程处于New状态</w:t>
+              <w:t>当一个线程被创建当还未调用start方法时，此时线程处于</w:t>
+            </w:r>
+            <w:r>
+              <w:rPr>
+                <w:rFonts w:hint="eastAsia"/>
+              </w:rPr>
+              <w:lastRenderedPageBreak/>
+              <w:t>New状态</w:t>
             </w:r>
           </w:p>
         </w:tc>
@@ -1694,6 +2212,7 @@
               <w:rPr>
                 <w:rFonts w:hint="eastAsia"/>
               </w:rPr>
+              <w:lastRenderedPageBreak/>
               <w:t>Runnable</w:t>
             </w:r>
           </w:p>
@@ -1763,11 +2282,19 @@
               <w:rPr>
                 <w:rFonts w:hint="eastAsia"/>
               </w:rPr>
-              <w:t>线程在执行过程中如果调用了Object</w:t>
+              <w:t>线程在执行过程中如果调用了</w:t>
+            </w:r>
+            <w:proofErr w:type="spellStart"/>
+            <w:r>
+              <w:rPr>
+                <w:rFonts w:hint="eastAsia"/>
+              </w:rPr>
+              <w:t>Object</w:t>
             </w:r>
             <w:r>
               <w:t>.wait</w:t>
             </w:r>
+            <w:proofErr w:type="spellEnd"/>
             <w:r>
               <w:rPr>
                 <w:rFonts w:hint="eastAsia"/>
@@ -1778,11 +2305,19 @@
               <w:rPr>
                 <w:rFonts w:hint="eastAsia"/>
               </w:rPr>
-              <w:t>；Thread</w:t>
+              <w:t>；</w:t>
+            </w:r>
+            <w:proofErr w:type="spellStart"/>
+            <w:r>
+              <w:rPr>
+                <w:rFonts w:hint="eastAsia"/>
+              </w:rPr>
+              <w:t>Thread</w:t>
             </w:r>
             <w:r>
               <w:t>.join</w:t>
             </w:r>
+            <w:proofErr w:type="spellEnd"/>
             <w:r>
               <w:rPr>
                 <w:rFonts w:hint="eastAsia"/>
@@ -1793,11 +2328,19 @@
               <w:rPr>
                 <w:rFonts w:hint="eastAsia"/>
               </w:rPr>
-              <w:t>；LockSupport</w:t>
+              <w:t>；</w:t>
+            </w:r>
+            <w:proofErr w:type="spellStart"/>
+            <w:r>
+              <w:rPr>
+                <w:rFonts w:hint="eastAsia"/>
+              </w:rPr>
+              <w:t>LockSupport</w:t>
             </w:r>
             <w:r>
               <w:t>.park</w:t>
             </w:r>
+            <w:proofErr w:type="spellEnd"/>
             <w:r>
               <w:rPr>
                 <w:rFonts w:hint="eastAsia"/>
@@ -1825,6 +2368,7 @@
             <w:tcW w:w="2547" w:type="dxa"/>
           </w:tcPr>
           <w:p>
+            <w:proofErr w:type="spellStart"/>
             <w:r>
               <w:rPr>
                 <w:rFonts w:hint="eastAsia"/>
@@ -1840,6 +2384,7 @@
               </w:rPr>
               <w:t>Waiting</w:t>
             </w:r>
+            <w:proofErr w:type="spellEnd"/>
           </w:p>
         </w:tc>
         <w:tc>
@@ -1851,25 +2396,54 @@
               <w:rPr>
                 <w:rFonts w:hint="eastAsia"/>
               </w:rPr>
-              <w:t>线程在执行过程中如果调用了Thread.</w:t>
-            </w:r>
-            <w:r>
-              <w:t>sleep()</w:t>
-            </w:r>
-            <w:r>
-              <w:rPr>
-                <w:rFonts w:hint="eastAsia"/>
-              </w:rPr>
-              <w:t>；Object</w:t>
-            </w:r>
-            <w:r>
-              <w:t>.wait(long)</w:t>
-            </w:r>
-            <w:r>
-              <w:rPr>
-                <w:rFonts w:hint="eastAsia"/>
-              </w:rPr>
-              <w:t>；Thread</w:t>
+              <w:t>线程在执行过程中如果调用了</w:t>
+            </w:r>
+            <w:proofErr w:type="spellStart"/>
+            <w:r>
+              <w:rPr>
+                <w:rFonts w:hint="eastAsia"/>
+              </w:rPr>
+              <w:t>Thread.</w:t>
+            </w:r>
+            <w:r>
+              <w:t>sleep</w:t>
+            </w:r>
+            <w:proofErr w:type="spellEnd"/>
+            <w:r>
+              <w:t>()</w:t>
+            </w:r>
+            <w:r>
+              <w:rPr>
+                <w:rFonts w:hint="eastAsia"/>
+              </w:rPr>
+              <w:t>；</w:t>
+            </w:r>
+            <w:proofErr w:type="spellStart"/>
+            <w:r>
+              <w:rPr>
+                <w:rFonts w:hint="eastAsia"/>
+              </w:rPr>
+              <w:t>Object</w:t>
+            </w:r>
+            <w:r>
+              <w:t>.wait</w:t>
+            </w:r>
+            <w:proofErr w:type="spellEnd"/>
+            <w:r>
+              <w:t>(long)</w:t>
+            </w:r>
+            <w:r>
+              <w:rPr>
+                <w:rFonts w:hint="eastAsia"/>
+              </w:rPr>
+              <w:t>；</w:t>
+            </w:r>
+            <w:proofErr w:type="spellStart"/>
+            <w:r>
+              <w:rPr>
+                <w:rFonts w:hint="eastAsia"/>
+              </w:rPr>
+              <w:t>Thread</w:t>
             </w:r>
             <w:r>
               <w:t>.</w:t>
@@ -1878,7 +2452,14 @@
               <w:rPr>
                 <w:rFonts w:hint="eastAsia"/>
               </w:rPr>
-              <w:t>join（l</w:t>
+              <w:t>join</w:t>
+            </w:r>
+            <w:proofErr w:type="spellEnd"/>
+            <w:r>
+              <w:rPr>
+                <w:rFonts w:hint="eastAsia"/>
+              </w:rPr>
+              <w:t>（l</w:t>
             </w:r>
             <w:r>
               <w:t>ong</w:t>
@@ -1889,14 +2470,49 @@
               </w:rPr>
               <w:t>）;</w:t>
             </w:r>
-            <w:r>
-              <w:t>LockSupport. parkNanos();LockSupport.parkUntil()</w:t>
-            </w:r>
-            <w:r>
-              <w:rPr>
-                <w:rFonts w:hint="eastAsia"/>
-              </w:rPr>
-              <w:t>方法时，线程将进入Timed_Waiting状态</w:t>
+            <w:proofErr w:type="spellStart"/>
+            <w:r>
+              <w:t>LockSupport</w:t>
+            </w:r>
+            <w:proofErr w:type="spellEnd"/>
+            <w:r>
+              <w:t xml:space="preserve">. </w:t>
+            </w:r>
+            <w:proofErr w:type="spellStart"/>
+            <w:r>
+              <w:t>parkNanos</w:t>
+            </w:r>
+            <w:proofErr w:type="spellEnd"/>
+            <w:r>
+              <w:t>();</w:t>
+            </w:r>
+            <w:proofErr w:type="spellStart"/>
+            <w:r>
+              <w:t>LockSupport.parkUntil</w:t>
+            </w:r>
+            <w:proofErr w:type="spellEnd"/>
+            <w:r>
+              <w:t>()</w:t>
+            </w:r>
+            <w:r>
+              <w:rPr>
+                <w:rFonts w:hint="eastAsia"/>
+              </w:rPr>
+              <w:t>方法时，线程将进入</w:t>
+            </w:r>
+            <w:proofErr w:type="spellStart"/>
+            <w:r>
+              <w:rPr>
+                <w:rFonts w:hint="eastAsia"/>
+              </w:rPr>
+              <w:t>Timed_Waiting</w:t>
+            </w:r>
+            <w:proofErr w:type="spellEnd"/>
+            <w:r>
+              <w:rPr>
+                <w:rFonts w:hint="eastAsia"/>
+              </w:rPr>
+              <w:t>状态</w:t>
             </w:r>
           </w:p>
         </w:tc>
@@ -1940,7 +2556,6 @@
         <w:rPr>
           <w:rFonts w:hint="eastAsia"/>
         </w:rPr>
-        <w:lastRenderedPageBreak/>
         <w:t>状态机</w:t>
       </w:r>
       <w:bookmarkEnd w:id="5"/>
@@ -1970,7 +2585,7 @@
                     <pic:cNvPicPr/>
                   </pic:nvPicPr>
                   <pic:blipFill>
-                    <a:blip r:embed="rId10"/>
+                    <a:blip r:embed="rId11"/>
                     <a:stretch>
                       <a:fillRect/>
                     </a:stretch>
@@ -2021,7 +2636,7 @@
         <w:rPr>
           <w:noProof/>
         </w:rPr>
-        <w:t>5</w:t>
+        <w:t>6</w:t>
       </w:r>
       <w:r>
         <w:fldChar w:fldCharType="end"/>
@@ -2046,12 +2661,15 @@
       <w:pPr>
         <w:pStyle w:val="1"/>
       </w:pPr>
-      <w:r>
-        <w:rPr>
-          <w:rFonts w:hint="eastAsia"/>
-        </w:rPr>
+      <w:bookmarkStart w:id="6" w:name="_Ref528525531"/>
+      <w:r>
+        <w:rPr>
+          <w:rFonts w:hint="eastAsia"/>
+        </w:rPr>
+        <w:lastRenderedPageBreak/>
         <w:t>线程池</w:t>
       </w:r>
+      <w:bookmarkEnd w:id="6"/>
     </w:p>
     <w:p/>
     <w:p/>
@@ -2091,7 +2709,7 @@
 </file>
 
 <file path=word/numbering.xml><?xml version="1.0" encoding="utf-8"?>
-<w:numbering xmlns:wpc="http://schemas.microsoft.com/office/word/2010/wordprocessingCanvas" xmlns:cx="http://schemas.microsoft.com/office/drawing/2014/chartex" xmlns:cx1="http://schemas.microsoft.com/office/drawing/2015/9/8/chartex" xmlns:cx2="http://schemas.microsoft.com/office/drawing/2015/10/21/chartex" xmlns:cx3="http://schemas.microsoft.com/office/drawing/2016/5/9/chartex" xmlns:cx4="http://schemas.microsoft.com/office/drawing/2016/5/10/chartex" xmlns:cx5="http://schemas.microsoft.com/office/drawing/2016/5/11/chartex" xmlns:cx6="http://schemas.microsoft.com/office/drawing/2016/5/12/chartex" xmlns:cx7="http://schemas.microsoft.com/office/drawing/2016/5/13/chartex" xmlns:cx8="http://schemas.microsoft.com/office/drawing/2016/5/14/chartex" xmlns:mc="http://schemas.openxmlformats.org/markup-compatibility/2006" xmlns:aink="http://schemas.microsoft.com/office/drawing/2016/ink" xmlns:am3d="http://schemas.microsoft.com/office/drawing/2017/model3d" xmlns:o="urn:schemas-microsoft-com:office:office" xmlns:r="http://schemas.openxmlformats.org/officeDocument/2006/relationships" xmlns:m="http://schemas.openxmlformats.org/officeDocument/2006/math" xmlns:v="urn:schemas-microsoft-com:vml" xmlns:wp14="http://schemas.microsoft.com/office/word/2010/wordprocessingDrawing" xmlns:wp="http://schemas.openxmlformats.org/drawingml/2006/wordprocessingDrawing" xmlns:w10="urn:schemas-microsoft-com:office:word" xmlns:w="http://schemas.openxmlformats.org/wordprocessingml/2006/main" xmlns:w14="http://schemas.microsoft.com/office/word/2010/wordml" xmlns:w15="http://schemas.microsoft.com/office/word/2012/wordml" xmlns:w16cid="http://schemas.microsoft.com/office/word/2016/wordml/cid" xmlns:w16se="http://schemas.microsoft.com/office/word/2015/wordml/symex" xmlns:wpg="http://schemas.microsoft.com/office/word/2010/wordprocessingGroup" xmlns:wpi="http://schemas.microsoft.com/office/word/2010/wordprocessingInk" xmlns:wne="http://schemas.microsoft.com/office/word/2006/wordml" xmlns:wps="http://schemas.microsoft.com/office/word/2010/wordprocessingShape" mc:Ignorable="w14 w15 w16se w16cid wp14">
+<w:numbering xmlns:wpc="http://schemas.microsoft.com/office/word/2010/wordprocessingCanvas" xmlns:cx="http://schemas.microsoft.com/office/drawing/2014/chartex" xmlns:cx1="http://schemas.microsoft.com/office/drawing/2015/9/8/chartex" xmlns:mc="http://schemas.openxmlformats.org/markup-compatibility/2006" xmlns:o="urn:schemas-microsoft-com:office:office" xmlns:r="http://schemas.openxmlformats.org/officeDocument/2006/relationships" xmlns:m="http://schemas.openxmlformats.org/officeDocument/2006/math" xmlns:v="urn:schemas-microsoft-com:vml" xmlns:wp14="http://schemas.microsoft.com/office/word/2010/wordprocessingDrawing" xmlns:wp="http://schemas.openxmlformats.org/drawingml/2006/wordprocessingDrawing" xmlns:w10="urn:schemas-microsoft-com:office:word" xmlns:w="http://schemas.openxmlformats.org/wordprocessingml/2006/main" xmlns:w14="http://schemas.microsoft.com/office/word/2010/wordml" xmlns:w15="http://schemas.microsoft.com/office/word/2012/wordml" xmlns:w16se="http://schemas.microsoft.com/office/word/2015/wordml/symex" xmlns:wpg="http://schemas.microsoft.com/office/word/2010/wordprocessingGroup" xmlns:wpi="http://schemas.microsoft.com/office/word/2010/wordprocessingInk" xmlns:wne="http://schemas.microsoft.com/office/word/2006/wordml" xmlns:wps="http://schemas.microsoft.com/office/word/2010/wordprocessingShape" mc:Ignorable="w14 w15 w16se wp14">
   <w:abstractNum w:abstractNumId="0" w15:restartNumberingAfterBreak="0">
     <w:nsid w:val="09ED0040"/>
     <w:multiLevelType w:val="multilevel"/>
@@ -2245,7 +2863,7 @@
 </file>
 
 <file path=word/styles.xml><?xml version="1.0" encoding="utf-8"?>
-<w:styles xmlns:mc="http://schemas.openxmlformats.org/markup-compatibility/2006" xmlns:r="http://schemas.openxmlformats.org/officeDocument/2006/relationships" xmlns:w="http://schemas.openxmlformats.org/wordprocessingml/2006/main" xmlns:w14="http://schemas.microsoft.com/office/word/2010/wordml" xmlns:w15="http://schemas.microsoft.com/office/word/2012/wordml" xmlns:w16cid="http://schemas.microsoft.com/office/word/2016/wordml/cid" xmlns:w16se="http://schemas.microsoft.com/office/word/2015/wordml/symex" mc:Ignorable="w14 w15 w16se w16cid">
+<w:styles xmlns:mc="http://schemas.openxmlformats.org/markup-compatibility/2006" xmlns:r="http://schemas.openxmlformats.org/officeDocument/2006/relationships" xmlns:w="http://schemas.openxmlformats.org/wordprocessingml/2006/main" xmlns:w14="http://schemas.microsoft.com/office/word/2010/wordml" xmlns:w15="http://schemas.microsoft.com/office/word/2012/wordml" xmlns:w16se="http://schemas.microsoft.com/office/word/2015/wordml/symex" mc:Ignorable="w14 w15 w16se">
   <w:docDefaults>
     <w:rPrDefault>
       <w:rPr>
@@ -2258,7 +2876,7 @@
     </w:rPrDefault>
     <w:pPrDefault/>
   </w:docDefaults>
-  <w:latentStyles w:defLockedState="0" w:defUIPriority="99" w:defSemiHidden="0" w:defUnhideWhenUsed="0" w:defQFormat="0" w:count="375">
+  <w:latentStyles w:defLockedState="0" w:defUIPriority="99" w:defSemiHidden="0" w:defUnhideWhenUsed="0" w:defQFormat="0" w:count="371">
     <w:lsdException w:name="Normal" w:uiPriority="0" w:qFormat="1"/>
     <w:lsdException w:name="heading 1" w:uiPriority="9" w:qFormat="1"/>
     <w:lsdException w:name="heading 2" w:semiHidden="1" w:uiPriority="9" w:unhideWhenUsed="1" w:qFormat="1"/>
@@ -2630,10 +3248,6 @@
     <w:lsdException w:name="List Table 5 Dark Accent 6" w:uiPriority="50"/>
     <w:lsdException w:name="List Table 6 Colorful Accent 6" w:uiPriority="51"/>
     <w:lsdException w:name="List Table 7 Colorful Accent 6" w:uiPriority="52"/>
-    <w:lsdException w:name="Mention" w:semiHidden="1" w:unhideWhenUsed="1"/>
-    <w:lsdException w:name="Smart Hyperlink" w:semiHidden="1" w:unhideWhenUsed="1"/>
-    <w:lsdException w:name="Hashtag" w:semiHidden="1" w:unhideWhenUsed="1"/>
-    <w:lsdException w:name="Unresolved Mention" w:semiHidden="1" w:unhideWhenUsed="1"/>
   </w:latentStyles>
   <w:style w:type="paragraph" w:default="1" w:styleId="a">
     <w:name w:val="Normal"/>

--- a/java基础/java线程相关.docx
+++ b/java基础/java线程相关.docx
@@ -509,9 +509,6 @@
     <w:p>
       <w:pPr>
         <w:ind w:firstLine="420"/>
-        <w:rPr>
-          <w:rFonts w:hint="eastAsia"/>
-        </w:rPr>
       </w:pPr>
       <w:r>
         <w:rPr>
@@ -1753,9 +1750,6 @@
     <w:p>
       <w:pPr>
         <w:ind w:firstLine="420"/>
-        <w:rPr>
-          <w:rFonts w:hint="eastAsia"/>
-        </w:rPr>
       </w:pPr>
       <w:r>
         <w:rPr>
@@ -1793,8 +1787,6 @@
         </w:rPr>
         <w:t>。</w:t>
       </w:r>
-      <w:bookmarkStart w:id="4" w:name="_GoBack"/>
-      <w:bookmarkEnd w:id="4"/>
     </w:p>
     <w:p>
       <w:pPr>
@@ -1816,11 +1808,6 @@
       </w:r>
     </w:p>
     <w:p>
-      <w:pPr>
-        <w:rPr>
-          <w:rFonts w:hint="eastAsia"/>
-        </w:rPr>
-      </w:pPr>
       <w:r>
         <w:rPr>
           <w:rFonts w:hint="eastAsia"/>
@@ -2017,87 +2004,50 @@
     </w:p>
     <w:p>
       <w:pPr>
-        <w:rPr>
-          <w:rFonts w:hint="eastAsia"/>
-        </w:rPr>
-      </w:pPr>
-    </w:p>
-    <w:p>
-      <w:pPr>
-        <w:pStyle w:val="2"/>
-      </w:pPr>
-      <w:r>
-        <w:rPr>
-          <w:rFonts w:hint="eastAsia"/>
-        </w:rPr>
-        <w:t>java</w:t>
-      </w:r>
-      <w:r>
-        <w:rPr>
-          <w:rFonts w:hint="eastAsia"/>
-        </w:rPr>
-        <w:t>线程状态</w:t>
-      </w:r>
-      <w:bookmarkEnd w:id="3"/>
-    </w:p>
-    <w:p>
-      <w:r>
-        <w:rPr>
-          <w:rFonts w:hint="eastAsia"/>
-        </w:rPr>
-        <w:t>参考：</w:t>
-      </w:r>
-      <w:hyperlink r:id="rId10" w:history="1">
-        <w:r>
-          <w:rPr>
-            <w:rStyle w:val="a5"/>
-          </w:rPr>
-          <w:t>https://blog.csdn.net/pange1991/article/details/53860651/</w:t>
-        </w:r>
-      </w:hyperlink>
-    </w:p>
-    <w:p>
-      <w:r>
-        <w:rPr>
-          <w:rFonts w:hint="eastAsia"/>
-        </w:rPr>
-        <w:t>参考：Thread类定义中的State枚举类</w:t>
-      </w:r>
-    </w:p>
-    <w:p/>
-    <w:p>
-      <w:pPr>
-        <w:pStyle w:val="3"/>
-      </w:pPr>
-      <w:r>
-        <w:rPr>
-          <w:rFonts w:hint="eastAsia"/>
-        </w:rPr>
-        <w:t>状态列表</w:t>
+        <w:pStyle w:val="4"/>
+      </w:pPr>
+      <w:r>
+        <w:rPr>
+          <w:rFonts w:hint="eastAsia"/>
+        </w:rPr>
+        <w:t>构造方法</w:t>
       </w:r>
     </w:p>
     <w:p>
       <w:pPr>
         <w:ind w:firstLine="420"/>
-      </w:pPr>
-      <w:r>
-        <w:rPr>
-          <w:rFonts w:hint="eastAsia"/>
-        </w:rPr>
-        <w:t>Java线程一共有6个状态，分别如下表所示</w:t>
-      </w:r>
-      <w:r>
-        <w:rPr>
-          <w:rFonts w:hint="eastAsia"/>
-        </w:rPr>
-        <w:t>。这6中状态只针对Java线程，而不是操作系统线程的状态。</w:t>
-      </w:r>
-      <w:r>
-        <w:rPr>
-          <w:rFonts w:hint="eastAsia"/>
-        </w:rPr>
-        <w:t>各个状态之间的转换详见</w:t>
-      </w:r>
+        <w:rPr>
+          <w:rFonts w:hint="eastAsia"/>
+        </w:rPr>
+      </w:pPr>
+      <w:proofErr w:type="spellStart"/>
+      <w:r>
+        <w:rPr>
+          <w:rFonts w:hint="eastAsia"/>
+        </w:rPr>
+        <w:t>FutureTask</w:t>
+      </w:r>
+      <w:proofErr w:type="spellEnd"/>
+      <w:r>
+        <w:rPr>
+          <w:rFonts w:hint="eastAsia"/>
+        </w:rPr>
+        <w:t>有两种构造方式，一种是接收Runnable接口的子类对象，一种是接收Callable接口的子类对象。</w:t>
+      </w:r>
+      <w:r>
+        <w:rPr>
+          <w:rFonts w:hint="eastAsia"/>
+        </w:rPr>
+        <w:t>两种方式的初始状态都为NEW，其实现代码</w:t>
+      </w:r>
+      <w:proofErr w:type="gramStart"/>
+      <w:r>
+        <w:rPr>
+          <w:rFonts w:hint="eastAsia"/>
+        </w:rPr>
+        <w:t>分别如</w:t>
+      </w:r>
+      <w:proofErr w:type="gramEnd"/>
       <w:r>
         <w:fldChar w:fldCharType="begin"/>
       </w:r>
@@ -2108,7 +2058,7 @@
         <w:rPr>
           <w:rFonts w:hint="eastAsia"/>
         </w:rPr>
-        <w:instrText>REF _Ref528219267 \n \h</w:instrText>
+        <w:instrText>REF _Ref528615056 \h</w:instrText>
       </w:r>
       <w:r>
         <w:instrText xml:space="preserve"> </w:instrText>
@@ -2117,7 +2067,13 @@
         <w:fldChar w:fldCharType="separate"/>
       </w:r>
       <w:r>
-        <w:t>1.3.2</w:t>
+        <w:t xml:space="preserve">图- </w:t>
+      </w:r>
+      <w:r>
+        <w:rPr>
+          <w:noProof/>
+        </w:rPr>
+        <w:t>6</w:t>
       </w:r>
       <w:r>
         <w:fldChar w:fldCharType="end"/>
@@ -2126,439 +2082,44 @@
         <w:rPr>
           <w:rFonts w:hint="eastAsia"/>
         </w:rPr>
-        <w:t>。</w:t>
-      </w:r>
-    </w:p>
-    <w:tbl>
-      <w:tblPr>
-        <w:tblStyle w:val="a3"/>
-        <w:tblW w:w="0" w:type="auto"/>
-        <w:tblLook w:val="04A0" w:firstRow="1" w:lastRow="0" w:firstColumn="1" w:lastColumn="0" w:noHBand="0" w:noVBand="1"/>
-      </w:tblPr>
-      <w:tblGrid>
-        <w:gridCol w:w="2547"/>
-        <w:gridCol w:w="5749"/>
-      </w:tblGrid>
-      <w:tr>
-        <w:tc>
-          <w:tcPr>
-            <w:tcW w:w="2547" w:type="dxa"/>
-          </w:tcPr>
-          <w:p>
-            <w:r>
-              <w:rPr>
-                <w:rFonts w:hint="eastAsia"/>
-              </w:rPr>
-              <w:t>状态</w:t>
-            </w:r>
-          </w:p>
-        </w:tc>
-        <w:tc>
-          <w:tcPr>
-            <w:tcW w:w="5749" w:type="dxa"/>
-          </w:tcPr>
-          <w:p>
-            <w:r>
-              <w:rPr>
-                <w:rFonts w:hint="eastAsia"/>
-              </w:rPr>
-              <w:t>描述</w:t>
-            </w:r>
-          </w:p>
-        </w:tc>
-      </w:tr>
-      <w:tr>
-        <w:tc>
-          <w:tcPr>
-            <w:tcW w:w="2547" w:type="dxa"/>
-          </w:tcPr>
-          <w:p>
-            <w:r>
-              <w:rPr>
-                <w:rFonts w:hint="eastAsia"/>
-              </w:rPr>
-              <w:t>New</w:t>
-            </w:r>
-          </w:p>
-        </w:tc>
-        <w:tc>
-          <w:tcPr>
-            <w:tcW w:w="5749" w:type="dxa"/>
-          </w:tcPr>
-          <w:p>
-            <w:r>
-              <w:rPr>
-                <w:rFonts w:hint="eastAsia"/>
-              </w:rPr>
-              <w:t>当一个线程被创建当还未调用start方法时，此时线程处于</w:t>
-            </w:r>
-            <w:r>
-              <w:rPr>
-                <w:rFonts w:hint="eastAsia"/>
-              </w:rPr>
-              <w:lastRenderedPageBreak/>
-              <w:t>New状态</w:t>
-            </w:r>
-          </w:p>
-        </w:tc>
-      </w:tr>
-      <w:tr>
-        <w:tc>
-          <w:tcPr>
-            <w:tcW w:w="2547" w:type="dxa"/>
-          </w:tcPr>
-          <w:p>
-            <w:r>
-              <w:rPr>
-                <w:rFonts w:hint="eastAsia"/>
-              </w:rPr>
-              <w:lastRenderedPageBreak/>
-              <w:t>Runnable</w:t>
-            </w:r>
-          </w:p>
-        </w:tc>
-        <w:tc>
-          <w:tcPr>
-            <w:tcW w:w="5749" w:type="dxa"/>
-          </w:tcPr>
-          <w:p>
-            <w:r>
-              <w:rPr>
-                <w:rFonts w:hint="eastAsia"/>
-              </w:rPr>
-              <w:t>此状态包括两种情况，一种是Ready，一种是Running。当线程的start方法被调用后，线程将位于可运行线程池中等待被调度，获取CPU，此时处于Ready状态；当线程获取到CPU时，线程处于Running状态</w:t>
-            </w:r>
-          </w:p>
-        </w:tc>
-      </w:tr>
-      <w:tr>
-        <w:tc>
-          <w:tcPr>
-            <w:tcW w:w="2547" w:type="dxa"/>
-          </w:tcPr>
-          <w:p>
-            <w:r>
-              <w:rPr>
-                <w:rFonts w:hint="eastAsia"/>
-              </w:rPr>
-              <w:t>Blocked</w:t>
-            </w:r>
-          </w:p>
-        </w:tc>
-        <w:tc>
-          <w:tcPr>
-            <w:tcW w:w="5749" w:type="dxa"/>
-          </w:tcPr>
-          <w:p>
-            <w:r>
-              <w:rPr>
-                <w:rFonts w:hint="eastAsia"/>
-              </w:rPr>
-              <w:t>线程如果未获取到锁将被阻塞，此时线程将处于Blocked状态</w:t>
-            </w:r>
-          </w:p>
-        </w:tc>
-      </w:tr>
-      <w:tr>
-        <w:tc>
-          <w:tcPr>
-            <w:tcW w:w="2547" w:type="dxa"/>
-          </w:tcPr>
-          <w:p>
-            <w:r>
-              <w:rPr>
-                <w:rFonts w:hint="eastAsia"/>
-              </w:rPr>
-              <w:t>Waiting</w:t>
-            </w:r>
-          </w:p>
-        </w:tc>
-        <w:tc>
-          <w:tcPr>
-            <w:tcW w:w="5749" w:type="dxa"/>
-          </w:tcPr>
-          <w:p>
-            <w:r>
-              <w:rPr>
-                <w:rFonts w:hint="eastAsia"/>
-              </w:rPr>
-              <w:t>线程在执行过程中如果调用了</w:t>
-            </w:r>
-            <w:proofErr w:type="spellStart"/>
-            <w:r>
-              <w:rPr>
-                <w:rFonts w:hint="eastAsia"/>
-              </w:rPr>
-              <w:t>Object</w:t>
-            </w:r>
-            <w:r>
-              <w:t>.wait</w:t>
-            </w:r>
-            <w:proofErr w:type="spellEnd"/>
-            <w:r>
-              <w:rPr>
-                <w:rFonts w:hint="eastAsia"/>
-              </w:rPr>
-              <w:t>（）</w:t>
-            </w:r>
-            <w:r>
-              <w:rPr>
-                <w:rFonts w:hint="eastAsia"/>
-              </w:rPr>
-              <w:t>；</w:t>
-            </w:r>
-            <w:proofErr w:type="spellStart"/>
-            <w:r>
-              <w:rPr>
-                <w:rFonts w:hint="eastAsia"/>
-              </w:rPr>
-              <w:t>Thread</w:t>
-            </w:r>
-            <w:r>
-              <w:t>.join</w:t>
-            </w:r>
-            <w:proofErr w:type="spellEnd"/>
-            <w:r>
-              <w:rPr>
-                <w:rFonts w:hint="eastAsia"/>
-              </w:rPr>
-              <w:t>（）</w:t>
-            </w:r>
-            <w:r>
-              <w:rPr>
-                <w:rFonts w:hint="eastAsia"/>
-              </w:rPr>
-              <w:t>；</w:t>
-            </w:r>
-            <w:proofErr w:type="spellStart"/>
-            <w:r>
-              <w:rPr>
-                <w:rFonts w:hint="eastAsia"/>
-              </w:rPr>
-              <w:t>LockSupport</w:t>
-            </w:r>
-            <w:r>
-              <w:t>.park</w:t>
-            </w:r>
-            <w:proofErr w:type="spellEnd"/>
-            <w:r>
-              <w:rPr>
-                <w:rFonts w:hint="eastAsia"/>
-              </w:rPr>
-              <w:t>（）</w:t>
-            </w:r>
-            <w:r>
-              <w:rPr>
-                <w:rFonts w:hint="eastAsia"/>
-              </w:rPr>
-              <w:t>方法时，线程将进入Waiting状态</w:t>
-            </w:r>
-            <w:r>
-              <w:rPr>
-                <w:rFonts w:hint="eastAsia"/>
-              </w:rPr>
-              <w:t>。</w:t>
-            </w:r>
-          </w:p>
-        </w:tc>
-      </w:tr>
-      <w:tr>
-        <w:tc>
-          <w:tcPr>
-            <w:tcW w:w="2547" w:type="dxa"/>
-          </w:tcPr>
-          <w:p>
-            <w:proofErr w:type="spellStart"/>
-            <w:r>
-              <w:rPr>
-                <w:rFonts w:hint="eastAsia"/>
-              </w:rPr>
-              <w:t>Timed</w:t>
-            </w:r>
-            <w:r>
-              <w:t>_</w:t>
-            </w:r>
-            <w:r>
-              <w:rPr>
-                <w:rFonts w:hint="eastAsia"/>
-              </w:rPr>
-              <w:t>Waiting</w:t>
-            </w:r>
-            <w:proofErr w:type="spellEnd"/>
-          </w:p>
-        </w:tc>
-        <w:tc>
-          <w:tcPr>
-            <w:tcW w:w="5749" w:type="dxa"/>
-          </w:tcPr>
-          <w:p>
-            <w:r>
-              <w:rPr>
-                <w:rFonts w:hint="eastAsia"/>
-              </w:rPr>
-              <w:t>线程在执行过程中如果调用了</w:t>
-            </w:r>
-            <w:proofErr w:type="spellStart"/>
-            <w:r>
-              <w:rPr>
-                <w:rFonts w:hint="eastAsia"/>
-              </w:rPr>
-              <w:t>Thread.</w:t>
-            </w:r>
-            <w:r>
-              <w:t>sleep</w:t>
-            </w:r>
-            <w:proofErr w:type="spellEnd"/>
-            <w:r>
-              <w:t>()</w:t>
-            </w:r>
-            <w:r>
-              <w:rPr>
-                <w:rFonts w:hint="eastAsia"/>
-              </w:rPr>
-              <w:t>；</w:t>
-            </w:r>
-            <w:proofErr w:type="spellStart"/>
-            <w:r>
-              <w:rPr>
-                <w:rFonts w:hint="eastAsia"/>
-              </w:rPr>
-              <w:t>Object</w:t>
-            </w:r>
-            <w:r>
-              <w:t>.wait</w:t>
-            </w:r>
-            <w:proofErr w:type="spellEnd"/>
-            <w:r>
-              <w:t>(long)</w:t>
-            </w:r>
-            <w:r>
-              <w:rPr>
-                <w:rFonts w:hint="eastAsia"/>
-              </w:rPr>
-              <w:t>；</w:t>
-            </w:r>
-            <w:proofErr w:type="spellStart"/>
-            <w:r>
-              <w:rPr>
-                <w:rFonts w:hint="eastAsia"/>
-              </w:rPr>
-              <w:t>Thread</w:t>
-            </w:r>
-            <w:r>
-              <w:t>.</w:t>
-            </w:r>
-            <w:r>
-              <w:rPr>
-                <w:rFonts w:hint="eastAsia"/>
-              </w:rPr>
-              <w:t>join</w:t>
-            </w:r>
-            <w:proofErr w:type="spellEnd"/>
-            <w:r>
-              <w:rPr>
-                <w:rFonts w:hint="eastAsia"/>
-              </w:rPr>
-              <w:t>（l</w:t>
-            </w:r>
-            <w:r>
-              <w:t>ong</w:t>
-            </w:r>
-            <w:r>
-              <w:rPr>
-                <w:rFonts w:hint="eastAsia"/>
-              </w:rPr>
-              <w:t>）;</w:t>
-            </w:r>
-            <w:proofErr w:type="spellStart"/>
-            <w:r>
-              <w:t>LockSupport</w:t>
-            </w:r>
-            <w:proofErr w:type="spellEnd"/>
-            <w:r>
-              <w:t xml:space="preserve">. </w:t>
-            </w:r>
-            <w:proofErr w:type="spellStart"/>
-            <w:r>
-              <w:t>parkNanos</w:t>
-            </w:r>
-            <w:proofErr w:type="spellEnd"/>
-            <w:r>
-              <w:t>();</w:t>
-            </w:r>
-            <w:proofErr w:type="spellStart"/>
-            <w:r>
-              <w:t>LockSupport.parkUntil</w:t>
-            </w:r>
-            <w:proofErr w:type="spellEnd"/>
-            <w:r>
-              <w:t>()</w:t>
-            </w:r>
-            <w:r>
-              <w:rPr>
-                <w:rFonts w:hint="eastAsia"/>
-              </w:rPr>
-              <w:t>方法时，线程将进入</w:t>
-            </w:r>
-            <w:proofErr w:type="spellStart"/>
-            <w:r>
-              <w:rPr>
-                <w:rFonts w:hint="eastAsia"/>
-              </w:rPr>
-              <w:t>Timed_Waiting</w:t>
-            </w:r>
-            <w:proofErr w:type="spellEnd"/>
-            <w:r>
-              <w:rPr>
-                <w:rFonts w:hint="eastAsia"/>
-              </w:rPr>
-              <w:t>状态</w:t>
-            </w:r>
-          </w:p>
-        </w:tc>
-      </w:tr>
-      <w:tr>
-        <w:tc>
-          <w:tcPr>
-            <w:tcW w:w="2547" w:type="dxa"/>
-          </w:tcPr>
-          <w:p>
-            <w:r>
-              <w:rPr>
-                <w:rFonts w:hint="eastAsia"/>
-              </w:rPr>
-              <w:t>Terminated</w:t>
-            </w:r>
-          </w:p>
-        </w:tc>
-        <w:tc>
-          <w:tcPr>
-            <w:tcW w:w="5749" w:type="dxa"/>
-          </w:tcPr>
-          <w:p>
-            <w:r>
-              <w:rPr>
-                <w:rFonts w:hint="eastAsia"/>
-              </w:rPr>
-              <w:t>线程完成执行之后将进入种终止状态</w:t>
-            </w:r>
-          </w:p>
-        </w:tc>
-      </w:tr>
-    </w:tbl>
-    <w:p/>
-    <w:p>
-      <w:pPr>
-        <w:pStyle w:val="3"/>
-      </w:pPr>
-      <w:bookmarkStart w:id="5" w:name="_Ref528219267"/>
-      <w:r>
-        <w:rPr>
-          <w:rFonts w:hint="eastAsia"/>
-        </w:rPr>
-        <w:t>状态机</w:t>
-      </w:r>
-      <w:bookmarkEnd w:id="5"/>
+        <w:t>和</w:t>
+      </w:r>
+      <w:r>
+        <w:fldChar w:fldCharType="begin"/>
+      </w:r>
+      <w:r>
+        <w:instrText xml:space="preserve"> </w:instrText>
+      </w:r>
+      <w:r>
+        <w:rPr>
+          <w:rFonts w:hint="eastAsia"/>
+        </w:rPr>
+        <w:instrText>REF _Ref528615065 \h</w:instrText>
+      </w:r>
+      <w:r>
+        <w:instrText xml:space="preserve"> </w:instrText>
+      </w:r>
+      <w:r>
+        <w:fldChar w:fldCharType="separate"/>
+      </w:r>
+      <w:r>
+        <w:t xml:space="preserve">图- </w:t>
+      </w:r>
+      <w:r>
+        <w:rPr>
+          <w:noProof/>
+        </w:rPr>
+        <w:t>7</w:t>
+      </w:r>
+      <w:r>
+        <w:fldChar w:fldCharType="end"/>
+      </w:r>
+      <w:r>
+        <w:rPr>
+          <w:rFonts w:hint="eastAsia"/>
+        </w:rPr>
+        <w:t>所示：</w:t>
+      </w:r>
     </w:p>
     <w:p>
       <w:pPr>
@@ -2570,10 +2131,130 @@
           <w:noProof/>
         </w:rPr>
         <w:drawing>
-          <wp:inline distT="0" distB="0" distL="0" distR="0" wp14:anchorId="1EF003A3" wp14:editId="4DCF81C3">
-            <wp:extent cx="5274310" cy="3628390"/>
+          <wp:inline distT="0" distB="0" distL="0" distR="0" wp14:anchorId="17F6CBCE" wp14:editId="788789DD">
+            <wp:extent cx="5274310" cy="789940"/>
             <wp:effectExtent l="0" t="0" r="2540" b="0"/>
-            <wp:docPr id="3" name="图片 3"/>
+            <wp:docPr id="7" name="图片 7"/>
+            <wp:cNvGraphicFramePr>
+              <a:graphicFrameLocks xmlns:a="http://schemas.openxmlformats.org/drawingml/2006/main" noChangeAspect="1"/>
+            </wp:cNvGraphicFramePr>
+            <a:graphic xmlns:a="http://schemas.openxmlformats.org/drawingml/2006/main">
+              <a:graphicData uri="http://schemas.openxmlformats.org/drawingml/2006/picture">
+                <pic:pic xmlns:pic="http://schemas.openxmlformats.org/drawingml/2006/picture">
+                  <pic:nvPicPr>
+                    <pic:cNvPr id="1" name=""/>
+                    <pic:cNvPicPr/>
+                  </pic:nvPicPr>
+                  <pic:blipFill>
+                    <a:blip r:embed="rId10"/>
+                    <a:stretch>
+                      <a:fillRect/>
+                    </a:stretch>
+                  </pic:blipFill>
+                  <pic:spPr>
+                    <a:xfrm>
+                      <a:off x="0" y="0"/>
+                      <a:ext cx="5274310" cy="789940"/>
+                    </a:xfrm>
+                    <a:prstGeom prst="rect">
+                      <a:avLst/>
+                    </a:prstGeom>
+                  </pic:spPr>
+                </pic:pic>
+              </a:graphicData>
+            </a:graphic>
+          </wp:inline>
+        </w:drawing>
+      </w:r>
+    </w:p>
+    <w:p>
+      <w:pPr>
+        <w:pStyle w:val="a4"/>
+        <w:jc w:val="center"/>
+      </w:pPr>
+      <w:bookmarkStart w:id="4" w:name="_Ref528615056"/>
+      <w:r>
+        <w:t>图</w:t>
+      </w:r>
+      <w:r>
+        <w:t xml:space="preserve">- </w:t>
+      </w:r>
+      <w:r>
+        <w:fldChar w:fldCharType="begin"/>
+      </w:r>
+      <w:r>
+        <w:instrText xml:space="preserve"> SEQ </w:instrText>
+      </w:r>
+      <w:r>
+        <w:instrText>图</w:instrText>
+      </w:r>
+      <w:r>
+        <w:instrText xml:space="preserve">- \* ARABIC </w:instrText>
+      </w:r>
+      <w:r>
+        <w:fldChar w:fldCharType="separate"/>
+      </w:r>
+      <w:r>
+        <w:rPr>
+          <w:noProof/>
+        </w:rPr>
+        <w:t>6</w:t>
+      </w:r>
+      <w:r>
+        <w:fldChar w:fldCharType="end"/>
+      </w:r>
+      <w:bookmarkEnd w:id="4"/>
+      <w:r>
+        <w:t xml:space="preserve"> </w:t>
+      </w:r>
+      <w:r>
+        <w:rPr>
+          <w:rFonts w:hint="eastAsia"/>
+        </w:rPr>
+        <w:t>接收</w:t>
+      </w:r>
+      <w:r>
+        <w:rPr>
+          <w:rFonts w:hint="eastAsia"/>
+        </w:rPr>
+        <w:t>Runnable</w:t>
+      </w:r>
+      <w:r>
+        <w:rPr>
+          <w:rFonts w:hint="eastAsia"/>
+        </w:rPr>
+        <w:t>子</w:t>
+      </w:r>
+      <w:proofErr w:type="gramStart"/>
+      <w:r>
+        <w:rPr>
+          <w:rFonts w:hint="eastAsia"/>
+        </w:rPr>
+        <w:t>类对象</w:t>
+      </w:r>
+      <w:proofErr w:type="gramEnd"/>
+      <w:r>
+        <w:rPr>
+          <w:rFonts w:hint="eastAsia"/>
+        </w:rPr>
+        <w:t>的构造方式</w:t>
+      </w:r>
+    </w:p>
+    <w:p>
+      <w:pPr>
+        <w:keepNext/>
+        <w:jc w:val="center"/>
+      </w:pPr>
+      <w:r>
+        <w:rPr>
+          <w:noProof/>
+        </w:rPr>
+        <w:lastRenderedPageBreak/>
+        <w:drawing>
+          <wp:inline distT="0" distB="0" distL="0" distR="0" wp14:anchorId="58000154" wp14:editId="09278D36">
+            <wp:extent cx="5274310" cy="1195705"/>
+            <wp:effectExtent l="0" t="0" r="2540" b="4445"/>
+            <wp:docPr id="8" name="图片 8"/>
             <wp:cNvGraphicFramePr>
               <a:graphicFrameLocks xmlns:a="http://schemas.openxmlformats.org/drawingml/2006/main" noChangeAspect="1"/>
             </wp:cNvGraphicFramePr>
@@ -2593,6 +2274,1197 @@
                   <pic:spPr>
                     <a:xfrm>
                       <a:off x="0" y="0"/>
+                      <a:ext cx="5274310" cy="1195705"/>
+                    </a:xfrm>
+                    <a:prstGeom prst="rect">
+                      <a:avLst/>
+                    </a:prstGeom>
+                  </pic:spPr>
+                </pic:pic>
+              </a:graphicData>
+            </a:graphic>
+          </wp:inline>
+        </w:drawing>
+      </w:r>
+    </w:p>
+    <w:p>
+      <w:pPr>
+        <w:pStyle w:val="a4"/>
+        <w:jc w:val="center"/>
+      </w:pPr>
+      <w:bookmarkStart w:id="5" w:name="_Ref528615065"/>
+      <w:r>
+        <w:t>图</w:t>
+      </w:r>
+      <w:r>
+        <w:t xml:space="preserve">- </w:t>
+      </w:r>
+      <w:r>
+        <w:fldChar w:fldCharType="begin"/>
+      </w:r>
+      <w:r>
+        <w:instrText xml:space="preserve"> SEQ </w:instrText>
+      </w:r>
+      <w:r>
+        <w:instrText>图</w:instrText>
+      </w:r>
+      <w:r>
+        <w:instrText xml:space="preserve">- \* ARABIC </w:instrText>
+      </w:r>
+      <w:r>
+        <w:fldChar w:fldCharType="separate"/>
+      </w:r>
+      <w:r>
+        <w:rPr>
+          <w:noProof/>
+        </w:rPr>
+        <w:t>7</w:t>
+      </w:r>
+      <w:r>
+        <w:fldChar w:fldCharType="end"/>
+      </w:r>
+      <w:bookmarkEnd w:id="5"/>
+      <w:r>
+        <w:t xml:space="preserve"> </w:t>
+      </w:r>
+      <w:r>
+        <w:rPr>
+          <w:rFonts w:hint="eastAsia"/>
+        </w:rPr>
+        <w:t>接收</w:t>
+      </w:r>
+      <w:r>
+        <w:rPr>
+          <w:rFonts w:hint="eastAsia"/>
+        </w:rPr>
+        <w:t>Callable</w:t>
+      </w:r>
+      <w:r>
+        <w:rPr>
+          <w:rFonts w:hint="eastAsia"/>
+        </w:rPr>
+        <w:t>子</w:t>
+      </w:r>
+      <w:proofErr w:type="gramStart"/>
+      <w:r>
+        <w:rPr>
+          <w:rFonts w:hint="eastAsia"/>
+        </w:rPr>
+        <w:t>类对象</w:t>
+      </w:r>
+      <w:proofErr w:type="gramEnd"/>
+      <w:r>
+        <w:rPr>
+          <w:rFonts w:hint="eastAsia"/>
+        </w:rPr>
+        <w:t>的构造方式</w:t>
+      </w:r>
+    </w:p>
+    <w:p>
+      <w:pPr>
+        <w:ind w:firstLine="420"/>
+      </w:pPr>
+      <w:r>
+        <w:rPr>
+          <w:rFonts w:hint="eastAsia"/>
+        </w:rPr>
+        <w:t>通过两种方式可以知道，在</w:t>
+      </w:r>
+      <w:proofErr w:type="spellStart"/>
+      <w:r>
+        <w:rPr>
+          <w:rFonts w:hint="eastAsia"/>
+        </w:rPr>
+        <w:t>FutureTask</w:t>
+      </w:r>
+      <w:proofErr w:type="spellEnd"/>
+      <w:r>
+        <w:rPr>
+          <w:rFonts w:hint="eastAsia"/>
+        </w:rPr>
+        <w:t>类中最终</w:t>
+      </w:r>
+      <w:r>
+        <w:rPr>
+          <w:rFonts w:hint="eastAsia"/>
+        </w:rPr>
+        <w:t>存放</w:t>
+      </w:r>
+      <w:r>
+        <w:rPr>
+          <w:rFonts w:hint="eastAsia"/>
+        </w:rPr>
+        <w:t>的是一个Callable子类对象。</w:t>
+      </w:r>
+    </w:p>
+    <w:p>
+      <w:pPr>
+        <w:pStyle w:val="4"/>
+      </w:pPr>
+      <w:r>
+        <w:rPr>
+          <w:rFonts w:hint="eastAsia"/>
+        </w:rPr>
+        <w:t>状态转换</w:t>
+      </w:r>
+    </w:p>
+    <w:p>
+      <w:pPr>
+        <w:ind w:left="420"/>
+      </w:pPr>
+      <w:proofErr w:type="spellStart"/>
+      <w:r>
+        <w:rPr>
+          <w:rFonts w:hint="eastAsia"/>
+        </w:rPr>
+        <w:t>FutureTask</w:t>
+      </w:r>
+      <w:proofErr w:type="spellEnd"/>
+      <w:proofErr w:type="gramStart"/>
+      <w:r>
+        <w:rPr>
+          <w:rFonts w:hint="eastAsia"/>
+        </w:rPr>
+        <w:t>类对象</w:t>
+      </w:r>
+      <w:proofErr w:type="gramEnd"/>
+      <w:r>
+        <w:rPr>
+          <w:rFonts w:hint="eastAsia"/>
+        </w:rPr>
+        <w:t>具有多种</w:t>
+      </w:r>
+      <w:r>
+        <w:rPr>
+          <w:rFonts w:hint="eastAsia"/>
+          <w:color w:val="FF0000"/>
+        </w:rPr>
+        <w:t>运行</w:t>
+      </w:r>
+      <w:r>
+        <w:rPr>
+          <w:rFonts w:hint="eastAsia"/>
+          <w:color w:val="FF0000"/>
+        </w:rPr>
+        <w:t>状态</w:t>
+      </w:r>
+      <w:r>
+        <w:rPr>
+          <w:rFonts w:hint="eastAsia"/>
+        </w:rPr>
+        <w:t>，分别如下</w:t>
+      </w:r>
+      <w:r>
+        <w:rPr>
+          <w:rFonts w:hint="eastAsia"/>
+        </w:rPr>
+        <w:t>所示：</w:t>
+      </w:r>
+    </w:p>
+    <w:tbl>
+      <w:tblPr>
+        <w:tblStyle w:val="a3"/>
+        <w:tblW w:w="0" w:type="auto"/>
+        <w:tblLook w:val="04A0" w:firstRow="1" w:lastRow="0" w:firstColumn="1" w:lastColumn="0" w:noHBand="0" w:noVBand="1"/>
+      </w:tblPr>
+      <w:tblGrid>
+        <w:gridCol w:w="4148"/>
+        <w:gridCol w:w="4148"/>
+      </w:tblGrid>
+      <w:tr>
+        <w:tc>
+          <w:tcPr>
+            <w:tcW w:w="4148" w:type="dxa"/>
+          </w:tcPr>
+          <w:p>
+            <w:pPr>
+              <w:rPr>
+                <w:rFonts w:hint="eastAsia"/>
+              </w:rPr>
+            </w:pPr>
+            <w:r>
+              <w:rPr>
+                <w:rFonts w:hint="eastAsia"/>
+              </w:rPr>
+              <w:t>状态</w:t>
+            </w:r>
+          </w:p>
+        </w:tc>
+        <w:tc>
+          <w:tcPr>
+            <w:tcW w:w="4148" w:type="dxa"/>
+          </w:tcPr>
+          <w:p>
+            <w:pPr>
+              <w:rPr>
+                <w:rFonts w:hint="eastAsia"/>
+              </w:rPr>
+            </w:pPr>
+            <w:r>
+              <w:rPr>
+                <w:rFonts w:hint="eastAsia"/>
+              </w:rPr>
+              <w:t>描述</w:t>
+            </w:r>
+          </w:p>
+        </w:tc>
+      </w:tr>
+      <w:tr>
+        <w:tc>
+          <w:tcPr>
+            <w:tcW w:w="4148" w:type="dxa"/>
+          </w:tcPr>
+          <w:p>
+            <w:pPr>
+              <w:rPr>
+                <w:rFonts w:hint="eastAsia"/>
+              </w:rPr>
+            </w:pPr>
+            <w:r>
+              <w:rPr>
+                <w:rFonts w:hint="eastAsia"/>
+              </w:rPr>
+              <w:t>NEW</w:t>
+            </w:r>
+          </w:p>
+        </w:tc>
+        <w:tc>
+          <w:tcPr>
+            <w:tcW w:w="4148" w:type="dxa"/>
+          </w:tcPr>
+          <w:p>
+            <w:pPr>
+              <w:rPr>
+                <w:rFonts w:hint="eastAsia"/>
+              </w:rPr>
+            </w:pPr>
+          </w:p>
+        </w:tc>
+      </w:tr>
+      <w:tr>
+        <w:tc>
+          <w:tcPr>
+            <w:tcW w:w="4148" w:type="dxa"/>
+          </w:tcPr>
+          <w:p>
+            <w:pPr>
+              <w:rPr>
+                <w:rFonts w:hint="eastAsia"/>
+              </w:rPr>
+            </w:pPr>
+            <w:r>
+              <w:rPr>
+                <w:rFonts w:hint="eastAsia"/>
+              </w:rPr>
+              <w:t>COMPLETING</w:t>
+            </w:r>
+          </w:p>
+        </w:tc>
+        <w:tc>
+          <w:tcPr>
+            <w:tcW w:w="4148" w:type="dxa"/>
+          </w:tcPr>
+          <w:p>
+            <w:pPr>
+              <w:rPr>
+                <w:rFonts w:hint="eastAsia"/>
+              </w:rPr>
+            </w:pPr>
+          </w:p>
+        </w:tc>
+      </w:tr>
+      <w:tr>
+        <w:tc>
+          <w:tcPr>
+            <w:tcW w:w="4148" w:type="dxa"/>
+          </w:tcPr>
+          <w:p>
+            <w:pPr>
+              <w:rPr>
+                <w:rFonts w:hint="eastAsia"/>
+              </w:rPr>
+            </w:pPr>
+            <w:r>
+              <w:rPr>
+                <w:rFonts w:hint="eastAsia"/>
+              </w:rPr>
+              <w:t>NORMAL</w:t>
+            </w:r>
+          </w:p>
+        </w:tc>
+        <w:tc>
+          <w:tcPr>
+            <w:tcW w:w="4148" w:type="dxa"/>
+          </w:tcPr>
+          <w:p>
+            <w:pPr>
+              <w:rPr>
+                <w:rFonts w:hint="eastAsia"/>
+              </w:rPr>
+            </w:pPr>
+          </w:p>
+        </w:tc>
+      </w:tr>
+      <w:tr>
+        <w:tc>
+          <w:tcPr>
+            <w:tcW w:w="4148" w:type="dxa"/>
+          </w:tcPr>
+          <w:p>
+            <w:pPr>
+              <w:rPr>
+                <w:rFonts w:hint="eastAsia"/>
+              </w:rPr>
+            </w:pPr>
+            <w:r>
+              <w:t>EXCEPTIONAL</w:t>
+            </w:r>
+          </w:p>
+        </w:tc>
+        <w:tc>
+          <w:tcPr>
+            <w:tcW w:w="4148" w:type="dxa"/>
+          </w:tcPr>
+          <w:p>
+            <w:pPr>
+              <w:rPr>
+                <w:rFonts w:hint="eastAsia"/>
+              </w:rPr>
+            </w:pPr>
+          </w:p>
+        </w:tc>
+      </w:tr>
+      <w:tr>
+        <w:tc>
+          <w:tcPr>
+            <w:tcW w:w="4148" w:type="dxa"/>
+          </w:tcPr>
+          <w:p>
+            <w:r>
+              <w:rPr>
+                <w:rFonts w:hint="eastAsia"/>
+              </w:rPr>
+              <w:t>CA</w:t>
+            </w:r>
+            <w:r>
+              <w:rPr>
+                <w:rFonts w:hint="eastAsia"/>
+              </w:rPr>
+              <w:t>N</w:t>
+            </w:r>
+            <w:r>
+              <w:rPr>
+                <w:rFonts w:hint="eastAsia"/>
+              </w:rPr>
+              <w:t>CEL</w:t>
+            </w:r>
+            <w:r>
+              <w:rPr>
+                <w:rFonts w:hint="eastAsia"/>
+              </w:rPr>
+              <w:t>L</w:t>
+            </w:r>
+            <w:r>
+              <w:rPr>
+                <w:rFonts w:hint="eastAsia"/>
+              </w:rPr>
+              <w:t>ED</w:t>
+            </w:r>
+          </w:p>
+        </w:tc>
+        <w:tc>
+          <w:tcPr>
+            <w:tcW w:w="4148" w:type="dxa"/>
+          </w:tcPr>
+          <w:p>
+            <w:pPr>
+              <w:rPr>
+                <w:rFonts w:hint="eastAsia"/>
+              </w:rPr>
+            </w:pPr>
+          </w:p>
+        </w:tc>
+      </w:tr>
+      <w:tr>
+        <w:tc>
+          <w:tcPr>
+            <w:tcW w:w="4148" w:type="dxa"/>
+          </w:tcPr>
+          <w:p>
+            <w:pPr>
+              <w:rPr>
+                <w:rFonts w:hint="eastAsia"/>
+              </w:rPr>
+            </w:pPr>
+            <w:r>
+              <w:rPr>
+                <w:rFonts w:hint="eastAsia"/>
+              </w:rPr>
+              <w:t>I</w:t>
+            </w:r>
+            <w:r>
+              <w:t>NTERRUPTING</w:t>
+            </w:r>
+          </w:p>
+        </w:tc>
+        <w:tc>
+          <w:tcPr>
+            <w:tcW w:w="4148" w:type="dxa"/>
+          </w:tcPr>
+          <w:p>
+            <w:pPr>
+              <w:rPr>
+                <w:rFonts w:hint="eastAsia"/>
+              </w:rPr>
+            </w:pPr>
+          </w:p>
+        </w:tc>
+      </w:tr>
+      <w:tr>
+        <w:tc>
+          <w:tcPr>
+            <w:tcW w:w="4148" w:type="dxa"/>
+          </w:tcPr>
+          <w:p>
+            <w:pPr>
+              <w:rPr>
+                <w:rFonts w:hint="eastAsia"/>
+              </w:rPr>
+            </w:pPr>
+            <w:r>
+              <w:t>INTERRUPTED</w:t>
+            </w:r>
+          </w:p>
+        </w:tc>
+        <w:tc>
+          <w:tcPr>
+            <w:tcW w:w="4148" w:type="dxa"/>
+          </w:tcPr>
+          <w:p>
+            <w:pPr>
+              <w:rPr>
+                <w:rFonts w:hint="eastAsia"/>
+              </w:rPr>
+            </w:pPr>
+          </w:p>
+        </w:tc>
+      </w:tr>
+    </w:tbl>
+    <w:p>
+      <w:r>
+        <w:rPr>
+          <w:rFonts w:hint="eastAsia"/>
+        </w:rPr>
+        <w:t>状态转换存在如下几种情景：</w:t>
+      </w:r>
+    </w:p>
+    <w:p>
+      <w:pPr>
+        <w:pStyle w:val="a6"/>
+        <w:numPr>
+          <w:ilvl w:val="0"/>
+          <w:numId w:val="12"/>
+        </w:numPr>
+        <w:ind w:firstLineChars="0"/>
+      </w:pPr>
+      <w:r>
+        <w:rPr>
+          <w:rFonts w:hint="eastAsia"/>
+        </w:rPr>
+        <w:t>new</w:t>
+      </w:r>
+      <w:r>
+        <w:t>—</w:t>
+      </w:r>
+      <w:r>
+        <w:rPr>
+          <w:rFonts w:hint="eastAsia"/>
+        </w:rPr>
+        <w:t>completing</w:t>
+      </w:r>
+      <w:r>
+        <w:t>—</w:t>
+      </w:r>
+      <w:r>
+        <w:rPr>
+          <w:rFonts w:hint="eastAsia"/>
+        </w:rPr>
+        <w:t>normal</w:t>
+      </w:r>
+    </w:p>
+    <w:p>
+      <w:pPr>
+        <w:pStyle w:val="a6"/>
+        <w:numPr>
+          <w:ilvl w:val="0"/>
+          <w:numId w:val="12"/>
+        </w:numPr>
+        <w:ind w:firstLineChars="0"/>
+      </w:pPr>
+      <w:r>
+        <w:rPr>
+          <w:rFonts w:hint="eastAsia"/>
+        </w:rPr>
+        <w:t>new</w:t>
+      </w:r>
+      <w:r>
+        <w:t>—</w:t>
+      </w:r>
+      <w:r>
+        <w:rPr>
+          <w:rFonts w:hint="eastAsia"/>
+        </w:rPr>
+        <w:t>completing</w:t>
+      </w:r>
+      <w:r>
+        <w:t>—</w:t>
+      </w:r>
+      <w:r>
+        <w:rPr>
+          <w:rFonts w:hint="eastAsia"/>
+        </w:rPr>
+        <w:t>exceptional</w:t>
+      </w:r>
+    </w:p>
+    <w:p>
+      <w:pPr>
+        <w:pStyle w:val="a6"/>
+        <w:numPr>
+          <w:ilvl w:val="0"/>
+          <w:numId w:val="12"/>
+        </w:numPr>
+        <w:ind w:firstLineChars="0"/>
+      </w:pPr>
+      <w:r>
+        <w:rPr>
+          <w:rFonts w:hint="eastAsia"/>
+        </w:rPr>
+        <w:t>new</w:t>
+      </w:r>
+      <w:r>
+        <w:t>—</w:t>
+      </w:r>
+      <w:r>
+        <w:rPr>
+          <w:rFonts w:hint="eastAsia"/>
+        </w:rPr>
+        <w:t>canceled</w:t>
+      </w:r>
+    </w:p>
+    <w:p>
+      <w:pPr>
+        <w:pStyle w:val="a6"/>
+        <w:numPr>
+          <w:ilvl w:val="0"/>
+          <w:numId w:val="12"/>
+        </w:numPr>
+        <w:ind w:firstLineChars="0"/>
+      </w:pPr>
+      <w:r>
+        <w:rPr>
+          <w:rFonts w:hint="eastAsia"/>
+        </w:rPr>
+        <w:t>new</w:t>
+      </w:r>
+      <w:r>
+        <w:t>—</w:t>
+      </w:r>
+      <w:r>
+        <w:rPr>
+          <w:rFonts w:hint="eastAsia"/>
+        </w:rPr>
+        <w:t>interrupting</w:t>
+      </w:r>
+      <w:r>
+        <w:t>—</w:t>
+      </w:r>
+      <w:r>
+        <w:rPr>
+          <w:rFonts w:hint="eastAsia"/>
+        </w:rPr>
+        <w:t>interrupted</w:t>
+      </w:r>
+    </w:p>
+    <w:p>
+      <w:pPr>
+        <w:rPr>
+          <w:rFonts w:hint="eastAsia"/>
+        </w:rPr>
+      </w:pPr>
+      <w:bookmarkStart w:id="6" w:name="_GoBack"/>
+      <w:bookmarkEnd w:id="6"/>
+    </w:p>
+    <w:p>
+      <w:pPr>
+        <w:pStyle w:val="2"/>
+      </w:pPr>
+      <w:r>
+        <w:rPr>
+          <w:rFonts w:hint="eastAsia"/>
+        </w:rPr>
+        <w:t>java</w:t>
+      </w:r>
+      <w:r>
+        <w:rPr>
+          <w:rFonts w:hint="eastAsia"/>
+        </w:rPr>
+        <w:t>线程状态</w:t>
+      </w:r>
+      <w:bookmarkEnd w:id="3"/>
+    </w:p>
+    <w:p>
+      <w:r>
+        <w:rPr>
+          <w:rFonts w:hint="eastAsia"/>
+        </w:rPr>
+        <w:t>参考：</w:t>
+      </w:r>
+      <w:hyperlink r:id="rId12" w:history="1">
+        <w:r>
+          <w:rPr>
+            <w:rStyle w:val="a5"/>
+          </w:rPr>
+          <w:t>https://blog.csdn.net/pange1991/article/details/53860651/</w:t>
+        </w:r>
+      </w:hyperlink>
+    </w:p>
+    <w:p>
+      <w:r>
+        <w:rPr>
+          <w:rFonts w:hint="eastAsia"/>
+        </w:rPr>
+        <w:t>参考：Thread类定义中的State枚举类</w:t>
+      </w:r>
+    </w:p>
+    <w:p/>
+    <w:p>
+      <w:pPr>
+        <w:pStyle w:val="3"/>
+      </w:pPr>
+      <w:r>
+        <w:rPr>
+          <w:rFonts w:hint="eastAsia"/>
+        </w:rPr>
+        <w:t>状态列表</w:t>
+      </w:r>
+    </w:p>
+    <w:p>
+      <w:pPr>
+        <w:ind w:firstLine="420"/>
+      </w:pPr>
+      <w:r>
+        <w:rPr>
+          <w:rFonts w:hint="eastAsia"/>
+        </w:rPr>
+        <w:t>Java线程一共有6个状态，分别如下表所示</w:t>
+      </w:r>
+      <w:r>
+        <w:rPr>
+          <w:rFonts w:hint="eastAsia"/>
+        </w:rPr>
+        <w:t>。这6中状态只针对Java线程，而不是操作系统线程的状态。</w:t>
+      </w:r>
+      <w:r>
+        <w:rPr>
+          <w:rFonts w:hint="eastAsia"/>
+        </w:rPr>
+        <w:t>各个状态之间的转换详见</w:t>
+      </w:r>
+      <w:r>
+        <w:fldChar w:fldCharType="begin"/>
+      </w:r>
+      <w:r>
+        <w:instrText xml:space="preserve"> </w:instrText>
+      </w:r>
+      <w:r>
+        <w:rPr>
+          <w:rFonts w:hint="eastAsia"/>
+        </w:rPr>
+        <w:instrText>REF _Ref528219267 \n \h</w:instrText>
+      </w:r>
+      <w:r>
+        <w:instrText xml:space="preserve"> </w:instrText>
+      </w:r>
+      <w:r>
+        <w:fldChar w:fldCharType="separate"/>
+      </w:r>
+      <w:r>
+        <w:t>1.3.2</w:t>
+      </w:r>
+      <w:r>
+        <w:fldChar w:fldCharType="end"/>
+      </w:r>
+      <w:r>
+        <w:rPr>
+          <w:rFonts w:hint="eastAsia"/>
+        </w:rPr>
+        <w:t>。</w:t>
+      </w:r>
+    </w:p>
+    <w:tbl>
+      <w:tblPr>
+        <w:tblStyle w:val="a3"/>
+        <w:tblW w:w="0" w:type="auto"/>
+        <w:tblLook w:val="04A0" w:firstRow="1" w:lastRow="0" w:firstColumn="1" w:lastColumn="0" w:noHBand="0" w:noVBand="1"/>
+      </w:tblPr>
+      <w:tblGrid>
+        <w:gridCol w:w="2547"/>
+        <w:gridCol w:w="5749"/>
+      </w:tblGrid>
+      <w:tr>
+        <w:tc>
+          <w:tcPr>
+            <w:tcW w:w="2547" w:type="dxa"/>
+          </w:tcPr>
+          <w:p>
+            <w:r>
+              <w:rPr>
+                <w:rFonts w:hint="eastAsia"/>
+              </w:rPr>
+              <w:t>状态</w:t>
+            </w:r>
+          </w:p>
+        </w:tc>
+        <w:tc>
+          <w:tcPr>
+            <w:tcW w:w="5749" w:type="dxa"/>
+          </w:tcPr>
+          <w:p>
+            <w:r>
+              <w:rPr>
+                <w:rFonts w:hint="eastAsia"/>
+              </w:rPr>
+              <w:t>描述</w:t>
+            </w:r>
+          </w:p>
+        </w:tc>
+      </w:tr>
+      <w:tr>
+        <w:tc>
+          <w:tcPr>
+            <w:tcW w:w="2547" w:type="dxa"/>
+          </w:tcPr>
+          <w:p>
+            <w:r>
+              <w:rPr>
+                <w:rFonts w:hint="eastAsia"/>
+              </w:rPr>
+              <w:t>New</w:t>
+            </w:r>
+          </w:p>
+        </w:tc>
+        <w:tc>
+          <w:tcPr>
+            <w:tcW w:w="5749" w:type="dxa"/>
+          </w:tcPr>
+          <w:p>
+            <w:r>
+              <w:rPr>
+                <w:rFonts w:hint="eastAsia"/>
+              </w:rPr>
+              <w:t>当一个线程被创建当还未调用start方法时，此时线程处于New状态</w:t>
+            </w:r>
+          </w:p>
+        </w:tc>
+      </w:tr>
+      <w:tr>
+        <w:tc>
+          <w:tcPr>
+            <w:tcW w:w="2547" w:type="dxa"/>
+          </w:tcPr>
+          <w:p>
+            <w:r>
+              <w:rPr>
+                <w:rFonts w:hint="eastAsia"/>
+              </w:rPr>
+              <w:t>Runnable</w:t>
+            </w:r>
+          </w:p>
+        </w:tc>
+        <w:tc>
+          <w:tcPr>
+            <w:tcW w:w="5749" w:type="dxa"/>
+          </w:tcPr>
+          <w:p>
+            <w:r>
+              <w:rPr>
+                <w:rFonts w:hint="eastAsia"/>
+              </w:rPr>
+              <w:t>此状态包括两种情况，一种是Ready，一种是Running。当线</w:t>
+            </w:r>
+            <w:r>
+              <w:rPr>
+                <w:rFonts w:hint="eastAsia"/>
+              </w:rPr>
+              <w:lastRenderedPageBreak/>
+              <w:t>程的start方法被调用后，线程将位于可运行线程池中等待被调度，获取CPU，此时处于Ready状态；当线程获取到CPU时，线程处于Running状态</w:t>
+            </w:r>
+          </w:p>
+        </w:tc>
+      </w:tr>
+      <w:tr>
+        <w:tc>
+          <w:tcPr>
+            <w:tcW w:w="2547" w:type="dxa"/>
+          </w:tcPr>
+          <w:p>
+            <w:r>
+              <w:rPr>
+                <w:rFonts w:hint="eastAsia"/>
+              </w:rPr>
+              <w:lastRenderedPageBreak/>
+              <w:t>Blocked</w:t>
+            </w:r>
+          </w:p>
+        </w:tc>
+        <w:tc>
+          <w:tcPr>
+            <w:tcW w:w="5749" w:type="dxa"/>
+          </w:tcPr>
+          <w:p>
+            <w:r>
+              <w:rPr>
+                <w:rFonts w:hint="eastAsia"/>
+              </w:rPr>
+              <w:t>线程如果未获取到锁将被阻塞，此时线程将处于Blocked状态</w:t>
+            </w:r>
+          </w:p>
+        </w:tc>
+      </w:tr>
+      <w:tr>
+        <w:tc>
+          <w:tcPr>
+            <w:tcW w:w="2547" w:type="dxa"/>
+          </w:tcPr>
+          <w:p>
+            <w:r>
+              <w:rPr>
+                <w:rFonts w:hint="eastAsia"/>
+              </w:rPr>
+              <w:t>Waiting</w:t>
+            </w:r>
+          </w:p>
+        </w:tc>
+        <w:tc>
+          <w:tcPr>
+            <w:tcW w:w="5749" w:type="dxa"/>
+          </w:tcPr>
+          <w:p>
+            <w:r>
+              <w:rPr>
+                <w:rFonts w:hint="eastAsia"/>
+              </w:rPr>
+              <w:t>线程在执行过程中如果调用了</w:t>
+            </w:r>
+            <w:proofErr w:type="spellStart"/>
+            <w:r>
+              <w:rPr>
+                <w:rFonts w:hint="eastAsia"/>
+              </w:rPr>
+              <w:t>Object</w:t>
+            </w:r>
+            <w:r>
+              <w:t>.wait</w:t>
+            </w:r>
+            <w:proofErr w:type="spellEnd"/>
+            <w:r>
+              <w:rPr>
+                <w:rFonts w:hint="eastAsia"/>
+              </w:rPr>
+              <w:t>（）</w:t>
+            </w:r>
+            <w:r>
+              <w:rPr>
+                <w:rFonts w:hint="eastAsia"/>
+              </w:rPr>
+              <w:t>；</w:t>
+            </w:r>
+            <w:proofErr w:type="spellStart"/>
+            <w:r>
+              <w:rPr>
+                <w:rFonts w:hint="eastAsia"/>
+              </w:rPr>
+              <w:t>Thread</w:t>
+            </w:r>
+            <w:r>
+              <w:t>.join</w:t>
+            </w:r>
+            <w:proofErr w:type="spellEnd"/>
+            <w:r>
+              <w:rPr>
+                <w:rFonts w:hint="eastAsia"/>
+              </w:rPr>
+              <w:t>（）</w:t>
+            </w:r>
+            <w:r>
+              <w:rPr>
+                <w:rFonts w:hint="eastAsia"/>
+              </w:rPr>
+              <w:t>；</w:t>
+            </w:r>
+            <w:proofErr w:type="spellStart"/>
+            <w:r>
+              <w:rPr>
+                <w:rFonts w:hint="eastAsia"/>
+              </w:rPr>
+              <w:t>LockSupport</w:t>
+            </w:r>
+            <w:r>
+              <w:t>.park</w:t>
+            </w:r>
+            <w:proofErr w:type="spellEnd"/>
+            <w:r>
+              <w:rPr>
+                <w:rFonts w:hint="eastAsia"/>
+              </w:rPr>
+              <w:t>（）</w:t>
+            </w:r>
+            <w:r>
+              <w:rPr>
+                <w:rFonts w:hint="eastAsia"/>
+              </w:rPr>
+              <w:t>方法时，线程将进入Waiting状态</w:t>
+            </w:r>
+            <w:r>
+              <w:rPr>
+                <w:rFonts w:hint="eastAsia"/>
+              </w:rPr>
+              <w:t>。</w:t>
+            </w:r>
+          </w:p>
+        </w:tc>
+      </w:tr>
+      <w:tr>
+        <w:tc>
+          <w:tcPr>
+            <w:tcW w:w="2547" w:type="dxa"/>
+          </w:tcPr>
+          <w:p>
+            <w:proofErr w:type="spellStart"/>
+            <w:r>
+              <w:rPr>
+                <w:rFonts w:hint="eastAsia"/>
+              </w:rPr>
+              <w:t>Timed</w:t>
+            </w:r>
+            <w:r>
+              <w:t>_</w:t>
+            </w:r>
+            <w:r>
+              <w:rPr>
+                <w:rFonts w:hint="eastAsia"/>
+              </w:rPr>
+              <w:t>Waiting</w:t>
+            </w:r>
+            <w:proofErr w:type="spellEnd"/>
+          </w:p>
+        </w:tc>
+        <w:tc>
+          <w:tcPr>
+            <w:tcW w:w="5749" w:type="dxa"/>
+          </w:tcPr>
+          <w:p>
+            <w:r>
+              <w:rPr>
+                <w:rFonts w:hint="eastAsia"/>
+              </w:rPr>
+              <w:t>线程在执行过程中如果调用了</w:t>
+            </w:r>
+            <w:proofErr w:type="spellStart"/>
+            <w:r>
+              <w:rPr>
+                <w:rFonts w:hint="eastAsia"/>
+              </w:rPr>
+              <w:t>Thread.</w:t>
+            </w:r>
+            <w:r>
+              <w:t>sleep</w:t>
+            </w:r>
+            <w:proofErr w:type="spellEnd"/>
+            <w:r>
+              <w:t>()</w:t>
+            </w:r>
+            <w:r>
+              <w:rPr>
+                <w:rFonts w:hint="eastAsia"/>
+              </w:rPr>
+              <w:t>；</w:t>
+            </w:r>
+            <w:proofErr w:type="spellStart"/>
+            <w:r>
+              <w:rPr>
+                <w:rFonts w:hint="eastAsia"/>
+              </w:rPr>
+              <w:t>Object</w:t>
+            </w:r>
+            <w:r>
+              <w:t>.wait</w:t>
+            </w:r>
+            <w:proofErr w:type="spellEnd"/>
+            <w:r>
+              <w:t>(long)</w:t>
+            </w:r>
+            <w:r>
+              <w:rPr>
+                <w:rFonts w:hint="eastAsia"/>
+              </w:rPr>
+              <w:t>；</w:t>
+            </w:r>
+            <w:proofErr w:type="spellStart"/>
+            <w:r>
+              <w:rPr>
+                <w:rFonts w:hint="eastAsia"/>
+              </w:rPr>
+              <w:t>Thread</w:t>
+            </w:r>
+            <w:r>
+              <w:t>.</w:t>
+            </w:r>
+            <w:r>
+              <w:rPr>
+                <w:rFonts w:hint="eastAsia"/>
+              </w:rPr>
+              <w:t>join</w:t>
+            </w:r>
+            <w:proofErr w:type="spellEnd"/>
+            <w:r>
+              <w:rPr>
+                <w:rFonts w:hint="eastAsia"/>
+              </w:rPr>
+              <w:t>（l</w:t>
+            </w:r>
+            <w:r>
+              <w:t>ong</w:t>
+            </w:r>
+            <w:r>
+              <w:rPr>
+                <w:rFonts w:hint="eastAsia"/>
+              </w:rPr>
+              <w:t>）;</w:t>
+            </w:r>
+            <w:proofErr w:type="spellStart"/>
+            <w:r>
+              <w:t>LockSupport</w:t>
+            </w:r>
+            <w:proofErr w:type="spellEnd"/>
+            <w:r>
+              <w:t xml:space="preserve">. </w:t>
+            </w:r>
+            <w:proofErr w:type="spellStart"/>
+            <w:r>
+              <w:t>parkNanos</w:t>
+            </w:r>
+            <w:proofErr w:type="spellEnd"/>
+            <w:r>
+              <w:t>();</w:t>
+            </w:r>
+            <w:proofErr w:type="spellStart"/>
+            <w:r>
+              <w:t>LockSupport.parkUntil</w:t>
+            </w:r>
+            <w:proofErr w:type="spellEnd"/>
+            <w:r>
+              <w:t>()</w:t>
+            </w:r>
+            <w:r>
+              <w:rPr>
+                <w:rFonts w:hint="eastAsia"/>
+              </w:rPr>
+              <w:t>方法时，线程将进入</w:t>
+            </w:r>
+            <w:proofErr w:type="spellStart"/>
+            <w:r>
+              <w:rPr>
+                <w:rFonts w:hint="eastAsia"/>
+              </w:rPr>
+              <w:t>Timed_Waiting</w:t>
+            </w:r>
+            <w:proofErr w:type="spellEnd"/>
+            <w:r>
+              <w:rPr>
+                <w:rFonts w:hint="eastAsia"/>
+              </w:rPr>
+              <w:t>状态</w:t>
+            </w:r>
+          </w:p>
+        </w:tc>
+      </w:tr>
+      <w:tr>
+        <w:tc>
+          <w:tcPr>
+            <w:tcW w:w="2547" w:type="dxa"/>
+          </w:tcPr>
+          <w:p>
+            <w:r>
+              <w:rPr>
+                <w:rFonts w:hint="eastAsia"/>
+              </w:rPr>
+              <w:t>Terminated</w:t>
+            </w:r>
+          </w:p>
+        </w:tc>
+        <w:tc>
+          <w:tcPr>
+            <w:tcW w:w="5749" w:type="dxa"/>
+          </w:tcPr>
+          <w:p>
+            <w:r>
+              <w:rPr>
+                <w:rFonts w:hint="eastAsia"/>
+              </w:rPr>
+              <w:t>线程完成执行之后将进入种终止状态</w:t>
+            </w:r>
+          </w:p>
+        </w:tc>
+      </w:tr>
+    </w:tbl>
+    <w:p/>
+    <w:p>
+      <w:pPr>
+        <w:pStyle w:val="3"/>
+      </w:pPr>
+      <w:bookmarkStart w:id="7" w:name="_Ref528219267"/>
+      <w:r>
+        <w:rPr>
+          <w:rFonts w:hint="eastAsia"/>
+        </w:rPr>
+        <w:t>状态机</w:t>
+      </w:r>
+      <w:bookmarkEnd w:id="7"/>
+    </w:p>
+    <w:p>
+      <w:pPr>
+        <w:keepNext/>
+        <w:jc w:val="center"/>
+      </w:pPr>
+      <w:r>
+        <w:rPr>
+          <w:noProof/>
+        </w:rPr>
+        <w:drawing>
+          <wp:inline distT="0" distB="0" distL="0" distR="0" wp14:anchorId="1EF003A3" wp14:editId="4DCF81C3">
+            <wp:extent cx="5274310" cy="3628390"/>
+            <wp:effectExtent l="0" t="0" r="2540" b="0"/>
+            <wp:docPr id="3" name="图片 3"/>
+            <wp:cNvGraphicFramePr>
+              <a:graphicFrameLocks xmlns:a="http://schemas.openxmlformats.org/drawingml/2006/main" noChangeAspect="1"/>
+            </wp:cNvGraphicFramePr>
+            <a:graphic xmlns:a="http://schemas.openxmlformats.org/drawingml/2006/main">
+              <a:graphicData uri="http://schemas.openxmlformats.org/drawingml/2006/picture">
+                <pic:pic xmlns:pic="http://schemas.openxmlformats.org/drawingml/2006/picture">
+                  <pic:nvPicPr>
+                    <pic:cNvPr id="1" name=""/>
+                    <pic:cNvPicPr/>
+                  </pic:nvPicPr>
+                  <pic:blipFill>
+                    <a:blip r:embed="rId13"/>
+                    <a:stretch>
+                      <a:fillRect/>
+                    </a:stretch>
+                  </pic:blipFill>
+                  <pic:spPr>
+                    <a:xfrm>
+                      <a:off x="0" y="0"/>
                       <a:ext cx="5274310" cy="3628390"/>
                     </a:xfrm>
                     <a:prstGeom prst="rect">
@@ -2636,7 +3508,7 @@
         <w:rPr>
           <w:noProof/>
         </w:rPr>
-        <w:t>6</w:t>
+        <w:t>8</w:t>
       </w:r>
       <w:r>
         <w:fldChar w:fldCharType="end"/>
@@ -2661,15 +3533,14 @@
       <w:pPr>
         <w:pStyle w:val="1"/>
       </w:pPr>
-      <w:bookmarkStart w:id="6" w:name="_Ref528525531"/>
-      <w:r>
-        <w:rPr>
-          <w:rFonts w:hint="eastAsia"/>
-        </w:rPr>
-        <w:lastRenderedPageBreak/>
+      <w:bookmarkStart w:id="8" w:name="_Ref528525531"/>
+      <w:r>
+        <w:rPr>
+          <w:rFonts w:hint="eastAsia"/>
+        </w:rPr>
         <w:t>线程池</w:t>
       </w:r>
-      <w:bookmarkEnd w:id="6"/>
+      <w:bookmarkEnd w:id="8"/>
     </w:p>
     <w:p/>
     <w:p/>
@@ -2829,6 +3700,119 @@
       </w:pPr>
       <w:rPr>
         <w:rFonts w:hint="eastAsia"/>
+      </w:rPr>
+    </w:lvl>
+  </w:abstractNum>
+  <w:abstractNum w:abstractNumId="1" w15:restartNumberingAfterBreak="0">
+    <w:nsid w:val="7EA671AE"/>
+    <w:multiLevelType w:val="hybridMultilevel"/>
+    <w:tmpl w:val="03E81C7A"/>
+    <w:lvl w:ilvl="0" w:tplc="04090001">
+      <w:start w:val="1"/>
+      <w:numFmt w:val="bullet"/>
+      <w:lvlText w:val=""/>
+      <w:lvlJc w:val="left"/>
+      <w:pPr>
+        <w:ind w:left="420" w:hanging="420"/>
+      </w:pPr>
+      <w:rPr>
+        <w:rFonts w:ascii="Wingdings" w:hAnsi="Wingdings" w:hint="default"/>
+      </w:rPr>
+    </w:lvl>
+    <w:lvl w:ilvl="1" w:tplc="04090003" w:tentative="1">
+      <w:start w:val="1"/>
+      <w:numFmt w:val="bullet"/>
+      <w:lvlText w:val=""/>
+      <w:lvlJc w:val="left"/>
+      <w:pPr>
+        <w:ind w:left="840" w:hanging="420"/>
+      </w:pPr>
+      <w:rPr>
+        <w:rFonts w:ascii="Wingdings" w:hAnsi="Wingdings" w:hint="default"/>
+      </w:rPr>
+    </w:lvl>
+    <w:lvl w:ilvl="2" w:tplc="04090005" w:tentative="1">
+      <w:start w:val="1"/>
+      <w:numFmt w:val="bullet"/>
+      <w:lvlText w:val=""/>
+      <w:lvlJc w:val="left"/>
+      <w:pPr>
+        <w:ind w:left="1260" w:hanging="420"/>
+      </w:pPr>
+      <w:rPr>
+        <w:rFonts w:ascii="Wingdings" w:hAnsi="Wingdings" w:hint="default"/>
+      </w:rPr>
+    </w:lvl>
+    <w:lvl w:ilvl="3" w:tplc="04090001" w:tentative="1">
+      <w:start w:val="1"/>
+      <w:numFmt w:val="bullet"/>
+      <w:lvlText w:val=""/>
+      <w:lvlJc w:val="left"/>
+      <w:pPr>
+        <w:ind w:left="1680" w:hanging="420"/>
+      </w:pPr>
+      <w:rPr>
+        <w:rFonts w:ascii="Wingdings" w:hAnsi="Wingdings" w:hint="default"/>
+      </w:rPr>
+    </w:lvl>
+    <w:lvl w:ilvl="4" w:tplc="04090003" w:tentative="1">
+      <w:start w:val="1"/>
+      <w:numFmt w:val="bullet"/>
+      <w:lvlText w:val=""/>
+      <w:lvlJc w:val="left"/>
+      <w:pPr>
+        <w:ind w:left="2100" w:hanging="420"/>
+      </w:pPr>
+      <w:rPr>
+        <w:rFonts w:ascii="Wingdings" w:hAnsi="Wingdings" w:hint="default"/>
+      </w:rPr>
+    </w:lvl>
+    <w:lvl w:ilvl="5" w:tplc="04090005" w:tentative="1">
+      <w:start w:val="1"/>
+      <w:numFmt w:val="bullet"/>
+      <w:lvlText w:val=""/>
+      <w:lvlJc w:val="left"/>
+      <w:pPr>
+        <w:ind w:left="2520" w:hanging="420"/>
+      </w:pPr>
+      <w:rPr>
+        <w:rFonts w:ascii="Wingdings" w:hAnsi="Wingdings" w:hint="default"/>
+      </w:rPr>
+    </w:lvl>
+    <w:lvl w:ilvl="6" w:tplc="04090001" w:tentative="1">
+      <w:start w:val="1"/>
+      <w:numFmt w:val="bullet"/>
+      <w:lvlText w:val=""/>
+      <w:lvlJc w:val="left"/>
+      <w:pPr>
+        <w:ind w:left="2940" w:hanging="420"/>
+      </w:pPr>
+      <w:rPr>
+        <w:rFonts w:ascii="Wingdings" w:hAnsi="Wingdings" w:hint="default"/>
+      </w:rPr>
+    </w:lvl>
+    <w:lvl w:ilvl="7" w:tplc="04090003" w:tentative="1">
+      <w:start w:val="1"/>
+      <w:numFmt w:val="bullet"/>
+      <w:lvlText w:val=""/>
+      <w:lvlJc w:val="left"/>
+      <w:pPr>
+        <w:ind w:left="3360" w:hanging="420"/>
+      </w:pPr>
+      <w:rPr>
+        <w:rFonts w:ascii="Wingdings" w:hAnsi="Wingdings" w:hint="default"/>
+      </w:rPr>
+    </w:lvl>
+    <w:lvl w:ilvl="8" w:tplc="04090005" w:tentative="1">
+      <w:start w:val="1"/>
+      <w:numFmt w:val="bullet"/>
+      <w:lvlText w:val=""/>
+      <w:lvlJc w:val="left"/>
+      <w:pPr>
+        <w:ind w:left="3780" w:hanging="420"/>
+      </w:pPr>
+      <w:rPr>
+        <w:rFonts w:ascii="Wingdings" w:hAnsi="Wingdings" w:hint="default"/>
       </w:rPr>
     </w:lvl>
   </w:abstractNum>
@@ -2858,6 +3842,15 @@
   </w:num>
   <w:num w:numId="9">
     <w:abstractNumId w:val="0"/>
+  </w:num>
+  <w:num w:numId="10">
+    <w:abstractNumId w:val="0"/>
+  </w:num>
+  <w:num w:numId="11">
+    <w:abstractNumId w:val="0"/>
+  </w:num>
+  <w:num w:numId="12">
+    <w:abstractNumId w:val="1"/>
   </w:num>
 </w:numbering>
 </file>
@@ -3682,6 +4675,16 @@
       <w:u w:val="single"/>
     </w:rPr>
   </w:style>
+  <w:style w:type="paragraph" w:styleId="a6">
+    <w:name w:val="List Paragraph"/>
+    <w:basedOn w:val="a"/>
+    <w:uiPriority w:val="34"/>
+    <w:qFormat/>
+    <w:rsid w:val="00AF6EF2"/>
+    <w:pPr>
+      <w:ind w:firstLineChars="200" w:firstLine="420"/>
+    </w:pPr>
+  </w:style>
 </w:styles>
 </file>
 

--- a/java基础/java线程相关.docx
+++ b/java基础/java线程相关.docx
@@ -2016,9 +2016,6 @@
     <w:p>
       <w:pPr>
         <w:ind w:firstLine="420"/>
-        <w:rPr>
-          <w:rFonts w:hint="eastAsia"/>
-        </w:rPr>
       </w:pPr>
       <w:proofErr w:type="spellStart"/>
       <w:r>
@@ -2382,19 +2379,7 @@
         <w:rPr>
           <w:rFonts w:hint="eastAsia"/>
         </w:rPr>
-        <w:t>类中最终</w:t>
-      </w:r>
-      <w:r>
-        <w:rPr>
-          <w:rFonts w:hint="eastAsia"/>
-        </w:rPr>
-        <w:t>存放</w:t>
-      </w:r>
-      <w:r>
-        <w:rPr>
-          <w:rFonts w:hint="eastAsia"/>
-        </w:rPr>
-        <w:t>的是一个Callable子类对象。</w:t>
+        <w:t>类中最终存放的是一个Callable子类对象。</w:t>
       </w:r>
     </w:p>
     <w:p>
@@ -2477,11 +2462,6 @@
             <w:tcW w:w="4148" w:type="dxa"/>
           </w:tcPr>
           <w:p>
-            <w:pPr>
-              <w:rPr>
-                <w:rFonts w:hint="eastAsia"/>
-              </w:rPr>
-            </w:pPr>
             <w:r>
               <w:rPr>
                 <w:rFonts w:hint="eastAsia"/>
@@ -2495,11 +2475,6 @@
             <w:tcW w:w="4148" w:type="dxa"/>
           </w:tcPr>
           <w:p>
-            <w:pPr>
-              <w:rPr>
-                <w:rFonts w:hint="eastAsia"/>
-              </w:rPr>
-            </w:pPr>
             <w:r>
               <w:rPr>
                 <w:rFonts w:hint="eastAsia"/>
@@ -2515,11 +2490,6 @@
             <w:tcW w:w="4148" w:type="dxa"/>
           </w:tcPr>
           <w:p>
-            <w:pPr>
-              <w:rPr>
-                <w:rFonts w:hint="eastAsia"/>
-              </w:rPr>
-            </w:pPr>
             <w:r>
               <w:rPr>
                 <w:rFonts w:hint="eastAsia"/>
@@ -2532,13 +2502,7 @@
           <w:tcPr>
             <w:tcW w:w="4148" w:type="dxa"/>
           </w:tcPr>
-          <w:p>
-            <w:pPr>
-              <w:rPr>
-                <w:rFonts w:hint="eastAsia"/>
-              </w:rPr>
-            </w:pPr>
-          </w:p>
+          <w:p/>
         </w:tc>
       </w:tr>
       <w:tr>
@@ -2547,11 +2511,6 @@
             <w:tcW w:w="4148" w:type="dxa"/>
           </w:tcPr>
           <w:p>
-            <w:pPr>
-              <w:rPr>
-                <w:rFonts w:hint="eastAsia"/>
-              </w:rPr>
-            </w:pPr>
             <w:r>
               <w:rPr>
                 <w:rFonts w:hint="eastAsia"/>
@@ -2564,13 +2523,7 @@
           <w:tcPr>
             <w:tcW w:w="4148" w:type="dxa"/>
           </w:tcPr>
-          <w:p>
-            <w:pPr>
-              <w:rPr>
-                <w:rFonts w:hint="eastAsia"/>
-              </w:rPr>
-            </w:pPr>
-          </w:p>
+          <w:p/>
         </w:tc>
       </w:tr>
       <w:tr>
@@ -2579,11 +2532,6 @@
             <w:tcW w:w="4148" w:type="dxa"/>
           </w:tcPr>
           <w:p>
-            <w:pPr>
-              <w:rPr>
-                <w:rFonts w:hint="eastAsia"/>
-              </w:rPr>
-            </w:pPr>
             <w:r>
               <w:rPr>
                 <w:rFonts w:hint="eastAsia"/>
@@ -2596,13 +2544,7 @@
           <w:tcPr>
             <w:tcW w:w="4148" w:type="dxa"/>
           </w:tcPr>
-          <w:p>
-            <w:pPr>
-              <w:rPr>
-                <w:rFonts w:hint="eastAsia"/>
-              </w:rPr>
-            </w:pPr>
-          </w:p>
+          <w:p/>
         </w:tc>
       </w:tr>
       <w:tr>
@@ -2611,11 +2553,6 @@
             <w:tcW w:w="4148" w:type="dxa"/>
           </w:tcPr>
           <w:p>
-            <w:pPr>
-              <w:rPr>
-                <w:rFonts w:hint="eastAsia"/>
-              </w:rPr>
-            </w:pPr>
             <w:r>
               <w:t>EXCEPTIONAL</w:t>
             </w:r>
@@ -2625,13 +2562,7 @@
           <w:tcPr>
             <w:tcW w:w="4148" w:type="dxa"/>
           </w:tcPr>
-          <w:p>
-            <w:pPr>
-              <w:rPr>
-                <w:rFonts w:hint="eastAsia"/>
-              </w:rPr>
-            </w:pPr>
-          </w:p>
+          <w:p/>
         </w:tc>
       </w:tr>
       <w:tr>
@@ -2676,13 +2607,7 @@
           <w:tcPr>
             <w:tcW w:w="4148" w:type="dxa"/>
           </w:tcPr>
-          <w:p>
-            <w:pPr>
-              <w:rPr>
-                <w:rFonts w:hint="eastAsia"/>
-              </w:rPr>
-            </w:pPr>
-          </w:p>
+          <w:p/>
         </w:tc>
       </w:tr>
       <w:tr>
@@ -2691,11 +2616,6 @@
             <w:tcW w:w="4148" w:type="dxa"/>
           </w:tcPr>
           <w:p>
-            <w:pPr>
-              <w:rPr>
-                <w:rFonts w:hint="eastAsia"/>
-              </w:rPr>
-            </w:pPr>
             <w:r>
               <w:rPr>
                 <w:rFonts w:hint="eastAsia"/>
@@ -2711,13 +2631,7 @@
           <w:tcPr>
             <w:tcW w:w="4148" w:type="dxa"/>
           </w:tcPr>
-          <w:p>
-            <w:pPr>
-              <w:rPr>
-                <w:rFonts w:hint="eastAsia"/>
-              </w:rPr>
-            </w:pPr>
-          </w:p>
+          <w:p/>
         </w:tc>
       </w:tr>
       <w:tr>
@@ -2726,11 +2640,6 @@
             <w:tcW w:w="4148" w:type="dxa"/>
           </w:tcPr>
           <w:p>
-            <w:pPr>
-              <w:rPr>
-                <w:rFonts w:hint="eastAsia"/>
-              </w:rPr>
-            </w:pPr>
             <w:r>
               <w:t>INTERRUPTED</w:t>
             </w:r>
@@ -2740,13 +2649,7 @@
           <w:tcPr>
             <w:tcW w:w="4148" w:type="dxa"/>
           </w:tcPr>
-          <w:p>
-            <w:pPr>
-              <w:rPr>
-                <w:rFonts w:hint="eastAsia"/>
-              </w:rPr>
-            </w:pPr>
-          </w:p>
+          <w:p/>
         </w:tc>
       </w:tr>
     </w:tbl>
@@ -2885,15 +2788,7 @@
         <w:t>interrupted</w:t>
       </w:r>
     </w:p>
-    <w:p>
-      <w:pPr>
-        <w:rPr>
-          <w:rFonts w:hint="eastAsia"/>
-        </w:rPr>
-      </w:pPr>
-      <w:bookmarkStart w:id="6" w:name="_GoBack"/>
-      <w:bookmarkEnd w:id="6"/>
-    </w:p>
+    <w:p/>
     <w:p>
       <w:pPr>
         <w:pStyle w:val="2"/>
@@ -3423,14 +3318,14 @@
       <w:pPr>
         <w:pStyle w:val="3"/>
       </w:pPr>
-      <w:bookmarkStart w:id="7" w:name="_Ref528219267"/>
+      <w:bookmarkStart w:id="6" w:name="_Ref528219267"/>
       <w:r>
         <w:rPr>
           <w:rFonts w:hint="eastAsia"/>
         </w:rPr>
         <w:t>状态机</w:t>
       </w:r>
-      <w:bookmarkEnd w:id="7"/>
+      <w:bookmarkEnd w:id="6"/>
     </w:p>
     <w:p>
       <w:pPr>
@@ -3533,17 +3428,83 @@
       <w:pPr>
         <w:pStyle w:val="1"/>
       </w:pPr>
-      <w:bookmarkStart w:id="8" w:name="_Ref528525531"/>
+      <w:bookmarkStart w:id="7" w:name="_Ref528525531"/>
       <w:r>
         <w:rPr>
           <w:rFonts w:hint="eastAsia"/>
         </w:rPr>
         <w:t>线程池</w:t>
       </w:r>
+      <w:bookmarkEnd w:id="7"/>
+    </w:p>
+    <w:p>
+      <w:pPr>
+        <w:ind w:firstLine="420"/>
+      </w:pPr>
+      <w:r>
+        <w:rPr>
+          <w:rFonts w:hint="eastAsia"/>
+        </w:rPr>
+        <w:t>学习线程</w:t>
+      </w:r>
+      <w:proofErr w:type="gramStart"/>
+      <w:r>
+        <w:rPr>
+          <w:rFonts w:hint="eastAsia"/>
+        </w:rPr>
+        <w:t>池主要</w:t>
+      </w:r>
+      <w:proofErr w:type="gramEnd"/>
+      <w:r>
+        <w:rPr>
+          <w:rFonts w:hint="eastAsia"/>
+        </w:rPr>
+        <w:t>掌握各种线程池的实现以及工具类Executors。</w:t>
+      </w:r>
+    </w:p>
+    <w:p>
+      <w:pPr>
+        <w:rPr>
+          <w:rFonts w:hint="eastAsia"/>
+        </w:rPr>
+      </w:pPr>
+    </w:p>
+    <w:p>
+      <w:pPr>
+        <w:pStyle w:val="2"/>
+        <w:numPr>
+          <w:ilvl w:val="0"/>
+          <w:numId w:val="14"/>
+        </w:numPr>
+        <w:rPr>
+          <w:rFonts w:hint="eastAsia"/>
+        </w:rPr>
+      </w:pPr>
+      <w:r>
+        <w:rPr>
+          <w:rFonts w:hint="eastAsia"/>
+        </w:rPr>
+        <w:lastRenderedPageBreak/>
+        <w:t>工具类</w:t>
+      </w:r>
+      <w:r>
+        <w:rPr>
+          <w:rFonts w:hint="eastAsia"/>
+        </w:rPr>
+        <w:t>Executors</w:t>
+      </w:r>
+    </w:p>
+    <w:p>
+      <w:bookmarkStart w:id="8" w:name="_GoBack"/>
       <w:bookmarkEnd w:id="8"/>
     </w:p>
-    <w:p/>
-    <w:p/>
+    <w:p>
+      <w:pPr>
+        <w:rPr>
+          <w:rFonts w:hint="eastAsia"/>
+        </w:rPr>
+      </w:pPr>
+    </w:p>
     <w:p/>
     <w:p>
       <w:pPr>
@@ -3584,7 +3545,7 @@
   <w:abstractNum w:abstractNumId="0" w15:restartNumberingAfterBreak="0">
     <w:nsid w:val="09ED0040"/>
     <w:multiLevelType w:val="multilevel"/>
-    <w:tmpl w:val="EEC23744"/>
+    <w:tmpl w:val="D50833D2"/>
     <w:lvl w:ilvl="0">
       <w:start w:val="1"/>
       <w:numFmt w:val="chineseCountingThousand"/>
@@ -3601,7 +3562,6 @@
     <w:lvl w:ilvl="1">
       <w:start w:val="1"/>
       <w:numFmt w:val="decimal"/>
-      <w:pStyle w:val="2"/>
       <w:lvlText w:val="1.%2"/>
       <w:lvlJc w:val="left"/>
       <w:pPr>
@@ -3704,6 +3664,96 @@
     </w:lvl>
   </w:abstractNum>
   <w:abstractNum w:abstractNumId="1" w15:restartNumberingAfterBreak="0">
+    <w:nsid w:val="29C703AC"/>
+    <w:multiLevelType w:val="hybridMultilevel"/>
+    <w:tmpl w:val="97CAC388"/>
+    <w:lvl w:ilvl="0" w:tplc="AC584DCA">
+      <w:start w:val="1"/>
+      <w:numFmt w:val="decimal"/>
+      <w:pStyle w:val="2"/>
+      <w:lvlText w:val="3.%1"/>
+      <w:lvlJc w:val="left"/>
+      <w:pPr>
+        <w:ind w:left="420" w:hanging="420"/>
+      </w:pPr>
+      <w:rPr>
+        <w:rFonts w:hint="eastAsia"/>
+      </w:rPr>
+    </w:lvl>
+    <w:lvl w:ilvl="1" w:tplc="04090019" w:tentative="1">
+      <w:start w:val="1"/>
+      <w:numFmt w:val="lowerLetter"/>
+      <w:lvlText w:val="%2)"/>
+      <w:lvlJc w:val="left"/>
+      <w:pPr>
+        <w:ind w:left="840" w:hanging="420"/>
+      </w:pPr>
+    </w:lvl>
+    <w:lvl w:ilvl="2" w:tplc="0409001B" w:tentative="1">
+      <w:start w:val="1"/>
+      <w:numFmt w:val="lowerRoman"/>
+      <w:lvlText w:val="%3."/>
+      <w:lvlJc w:val="right"/>
+      <w:pPr>
+        <w:ind w:left="1260" w:hanging="420"/>
+      </w:pPr>
+    </w:lvl>
+    <w:lvl w:ilvl="3" w:tplc="0409000F" w:tentative="1">
+      <w:start w:val="1"/>
+      <w:numFmt w:val="decimal"/>
+      <w:lvlText w:val="%4."/>
+      <w:lvlJc w:val="left"/>
+      <w:pPr>
+        <w:ind w:left="1680" w:hanging="420"/>
+      </w:pPr>
+    </w:lvl>
+    <w:lvl w:ilvl="4" w:tplc="04090019" w:tentative="1">
+      <w:start w:val="1"/>
+      <w:numFmt w:val="lowerLetter"/>
+      <w:lvlText w:val="%5)"/>
+      <w:lvlJc w:val="left"/>
+      <w:pPr>
+        <w:ind w:left="2100" w:hanging="420"/>
+      </w:pPr>
+    </w:lvl>
+    <w:lvl w:ilvl="5" w:tplc="0409001B" w:tentative="1">
+      <w:start w:val="1"/>
+      <w:numFmt w:val="lowerRoman"/>
+      <w:lvlText w:val="%6."/>
+      <w:lvlJc w:val="right"/>
+      <w:pPr>
+        <w:ind w:left="2520" w:hanging="420"/>
+      </w:pPr>
+    </w:lvl>
+    <w:lvl w:ilvl="6" w:tplc="0409000F" w:tentative="1">
+      <w:start w:val="1"/>
+      <w:numFmt w:val="decimal"/>
+      <w:lvlText w:val="%7."/>
+      <w:lvlJc w:val="left"/>
+      <w:pPr>
+        <w:ind w:left="2940" w:hanging="420"/>
+      </w:pPr>
+    </w:lvl>
+    <w:lvl w:ilvl="7" w:tplc="04090019" w:tentative="1">
+      <w:start w:val="1"/>
+      <w:numFmt w:val="lowerLetter"/>
+      <w:lvlText w:val="%8)"/>
+      <w:lvlJc w:val="left"/>
+      <w:pPr>
+        <w:ind w:left="3360" w:hanging="420"/>
+      </w:pPr>
+    </w:lvl>
+    <w:lvl w:ilvl="8" w:tplc="0409001B" w:tentative="1">
+      <w:start w:val="1"/>
+      <w:numFmt w:val="lowerRoman"/>
+      <w:lvlText w:val="%9."/>
+      <w:lvlJc w:val="right"/>
+      <w:pPr>
+        <w:ind w:left="3780" w:hanging="420"/>
+      </w:pPr>
+    </w:lvl>
+  </w:abstractNum>
+  <w:abstractNum w:abstractNumId="2" w15:restartNumberingAfterBreak="0">
     <w:nsid w:val="7EA671AE"/>
     <w:multiLevelType w:val="hybridMultilevel"/>
     <w:tmpl w:val="03E81C7A"/>
@@ -3850,7 +3900,16 @@
     <w:abstractNumId w:val="0"/>
   </w:num>
   <w:num w:numId="12">
+    <w:abstractNumId w:val="2"/>
+  </w:num>
+  <w:num w:numId="13">
     <w:abstractNumId w:val="1"/>
+  </w:num>
+  <w:num w:numId="14">
+    <w:abstractNumId w:val="1"/>
+    <w:lvlOverride w:ilvl="0">
+      <w:startOverride w:val="1"/>
+    </w:lvlOverride>
   </w:num>
 </w:numbering>
 </file>
@@ -4281,16 +4340,16 @@
     <w:basedOn w:val="a"/>
     <w:next w:val="a"/>
     <w:link w:val="20"/>
+    <w:autoRedefine/>
     <w:uiPriority w:val="9"/>
     <w:unhideWhenUsed/>
     <w:qFormat/>
-    <w:rsid w:val="002C0C79"/>
+    <w:rsid w:val="00905734"/>
     <w:pPr>
       <w:keepNext/>
       <w:keepLines/>
       <w:numPr>
-        <w:ilvl w:val="1"/>
-        <w:numId w:val="1"/>
+        <w:numId w:val="13"/>
       </w:numPr>
       <w:spacing w:before="260" w:after="260" w:line="416" w:lineRule="auto"/>
       <w:outlineLvl w:val="1"/>
@@ -4533,7 +4592,7 @@
     <w:basedOn w:val="a0"/>
     <w:link w:val="2"/>
     <w:uiPriority w:val="9"/>
-    <w:rsid w:val="002C0C79"/>
+    <w:rsid w:val="00905734"/>
     <w:rPr>
       <w:rFonts w:asciiTheme="majorHAnsi" w:eastAsia="宋体" w:hAnsiTheme="majorHAnsi" w:cstheme="majorBidi"/>
       <w:bCs/>

--- a/java基础/java线程相关.docx
+++ b/java基础/java线程相关.docx
@@ -1,6 +1,6 @@
 
 <file path=word/document.xml><?xml version="1.0" encoding="utf-8"?>
-<w:document xmlns:wpc="http://schemas.microsoft.com/office/word/2010/wordprocessingCanvas" xmlns:cx="http://schemas.microsoft.com/office/drawing/2014/chartex" xmlns:cx1="http://schemas.microsoft.com/office/drawing/2015/9/8/chartex" xmlns:cx2="http://schemas.microsoft.com/office/drawing/2015/10/21/chartex" xmlns:cx3="http://schemas.microsoft.com/office/drawing/2016/5/9/chartex" xmlns:cx4="http://schemas.microsoft.com/office/drawing/2016/5/10/chartex" xmlns:cx5="http://schemas.microsoft.com/office/drawing/2016/5/11/chartex" xmlns:cx6="http://schemas.microsoft.com/office/drawing/2016/5/12/chartex" xmlns:cx7="http://schemas.microsoft.com/office/drawing/2016/5/13/chartex" xmlns:cx8="http://schemas.microsoft.com/office/drawing/2016/5/14/chartex" xmlns:mc="http://schemas.openxmlformats.org/markup-compatibility/2006" xmlns:aink="http://schemas.microsoft.com/office/drawing/2016/ink" xmlns:am3d="http://schemas.microsoft.com/office/drawing/2017/model3d" xmlns:o="urn:schemas-microsoft-com:office:office" xmlns:r="http://schemas.openxmlformats.org/officeDocument/2006/relationships" xmlns:m="http://schemas.openxmlformats.org/officeDocument/2006/math" xmlns:v="urn:schemas-microsoft-com:vml" xmlns:wp14="http://schemas.microsoft.com/office/word/2010/wordprocessingDrawing" xmlns:wp="http://schemas.openxmlformats.org/drawingml/2006/wordprocessingDrawing" xmlns:w10="urn:schemas-microsoft-com:office:word" xmlns:w="http://schemas.openxmlformats.org/wordprocessingml/2006/main" xmlns:w14="http://schemas.microsoft.com/office/word/2010/wordml" xmlns:w15="http://schemas.microsoft.com/office/word/2012/wordml" xmlns:w16cid="http://schemas.microsoft.com/office/word/2016/wordml/cid" xmlns:w16se="http://schemas.microsoft.com/office/word/2015/wordml/symex" xmlns:wpg="http://schemas.microsoft.com/office/word/2010/wordprocessingGroup" xmlns:wpi="http://schemas.microsoft.com/office/word/2010/wordprocessingInk" xmlns:wne="http://schemas.microsoft.com/office/word/2006/wordml" xmlns:wps="http://schemas.microsoft.com/office/word/2010/wordprocessingShape" mc:Ignorable="w14 w15 w16se w16cid wp14">
+<w:document xmlns:wpc="http://schemas.microsoft.com/office/word/2010/wordprocessingCanvas" xmlns:cx="http://schemas.microsoft.com/office/drawing/2014/chartex" xmlns:cx1="http://schemas.microsoft.com/office/drawing/2015/9/8/chartex" xmlns:mc="http://schemas.openxmlformats.org/markup-compatibility/2006" xmlns:o="urn:schemas-microsoft-com:office:office" xmlns:r="http://schemas.openxmlformats.org/officeDocument/2006/relationships" xmlns:m="http://schemas.openxmlformats.org/officeDocument/2006/math" xmlns:v="urn:schemas-microsoft-com:vml" xmlns:wp14="http://schemas.microsoft.com/office/word/2010/wordprocessingDrawing" xmlns:wp="http://schemas.openxmlformats.org/drawingml/2006/wordprocessingDrawing" xmlns:w10="urn:schemas-microsoft-com:office:word" xmlns:w="http://schemas.openxmlformats.org/wordprocessingml/2006/main" xmlns:w14="http://schemas.microsoft.com/office/word/2010/wordml" xmlns:w15="http://schemas.microsoft.com/office/word/2012/wordml" xmlns:w16se="http://schemas.microsoft.com/office/word/2015/wordml/symex" xmlns:wpg="http://schemas.microsoft.com/office/word/2010/wordprocessingGroup" xmlns:wpi="http://schemas.microsoft.com/office/word/2010/wordprocessingInk" xmlns:wne="http://schemas.microsoft.com/office/word/2006/wordml" xmlns:wps="http://schemas.microsoft.com/office/word/2010/wordprocessingShape" mc:Ignorable="w14 w15 w16se wp14">
   <w:body>
     <w:p>
       <w:pPr>
@@ -3149,11 +3149,6 @@
             <w:tcW w:w="3105" w:type="dxa"/>
           </w:tcPr>
           <w:p>
-            <w:pPr>
-              <w:rPr>
-                <w:rFonts w:hint="eastAsia"/>
-              </w:rPr>
-            </w:pPr>
             <w:r>
               <w:rPr>
                 <w:rFonts w:hint="eastAsia"/>
@@ -3167,11 +3162,6 @@
             <w:tcW w:w="5191" w:type="dxa"/>
           </w:tcPr>
           <w:p>
-            <w:pPr>
-              <w:rPr>
-                <w:rFonts w:hint="eastAsia"/>
-              </w:rPr>
-            </w:pPr>
             <w:r>
               <w:rPr>
                 <w:rFonts w:hint="eastAsia"/>
@@ -3187,11 +3177,6 @@
             <w:tcW w:w="3105" w:type="dxa"/>
           </w:tcPr>
           <w:p>
-            <w:pPr>
-              <w:rPr>
-                <w:rFonts w:hint="eastAsia"/>
-              </w:rPr>
-            </w:pPr>
             <w:r>
               <w:rPr>
                 <w:rFonts w:hint="eastAsia"/>
@@ -3205,11 +3190,6 @@
             <w:tcW w:w="5191" w:type="dxa"/>
           </w:tcPr>
           <w:p>
-            <w:pPr>
-              <w:rPr>
-                <w:rFonts w:hint="eastAsia"/>
-              </w:rPr>
-            </w:pPr>
             <w:r>
               <w:rPr>
                 <w:rFonts w:hint="eastAsia"/>
@@ -3231,11 +3211,6 @@
             <w:tcW w:w="3105" w:type="dxa"/>
           </w:tcPr>
           <w:p>
-            <w:pPr>
-              <w:rPr>
-                <w:rFonts w:hint="eastAsia"/>
-              </w:rPr>
-            </w:pPr>
             <w:r>
               <w:rPr>
                 <w:rFonts w:hint="eastAsia"/>
@@ -3249,11 +3224,6 @@
             <w:tcW w:w="5191" w:type="dxa"/>
           </w:tcPr>
           <w:p>
-            <w:pPr>
-              <w:rPr>
-                <w:rFonts w:hint="eastAsia"/>
-              </w:rPr>
-            </w:pPr>
             <w:r>
               <w:rPr>
                 <w:rFonts w:hint="eastAsia"/>
@@ -3275,11 +3245,6 @@
             <w:tcW w:w="3105" w:type="dxa"/>
           </w:tcPr>
           <w:p>
-            <w:pPr>
-              <w:rPr>
-                <w:rFonts w:hint="eastAsia"/>
-              </w:rPr>
-            </w:pPr>
             <w:r>
               <w:rPr>
                 <w:rFonts w:hint="eastAsia"/>
@@ -3293,11 +3258,6 @@
             <w:tcW w:w="5191" w:type="dxa"/>
           </w:tcPr>
           <w:p>
-            <w:pPr>
-              <w:rPr>
-                <w:rFonts w:hint="eastAsia"/>
-              </w:rPr>
-            </w:pPr>
             <w:r>
               <w:rPr>
                 <w:rFonts w:hint="eastAsia"/>
@@ -3322,11 +3282,6 @@
             <w:tcW w:w="3105" w:type="dxa"/>
           </w:tcPr>
           <w:p>
-            <w:pPr>
-              <w:rPr>
-                <w:rFonts w:hint="eastAsia"/>
-              </w:rPr>
-            </w:pPr>
             <w:r>
               <w:rPr>
                 <w:rFonts w:hint="eastAsia"/>
@@ -3340,11 +3295,6 @@
             <w:tcW w:w="5191" w:type="dxa"/>
           </w:tcPr>
           <w:p>
-            <w:pPr>
-              <w:rPr>
-                <w:rFonts w:hint="eastAsia"/>
-              </w:rPr>
-            </w:pPr>
             <w:r>
               <w:rPr>
                 <w:rFonts w:hint="eastAsia"/>
@@ -3360,11 +3310,6 @@
             <w:tcW w:w="3105" w:type="dxa"/>
           </w:tcPr>
           <w:p>
-            <w:pPr>
-              <w:rPr>
-                <w:rFonts w:hint="eastAsia"/>
-              </w:rPr>
-            </w:pPr>
             <w:r>
               <w:rPr>
                 <w:rFonts w:hint="eastAsia"/>
@@ -3378,11 +3323,6 @@
             <w:tcW w:w="5191" w:type="dxa"/>
           </w:tcPr>
           <w:p>
-            <w:pPr>
-              <w:rPr>
-                <w:rFonts w:hint="eastAsia"/>
-              </w:rPr>
-            </w:pPr>
             <w:r>
               <w:rPr>
                 <w:rFonts w:hint="eastAsia"/>
@@ -3398,28 +3338,11 @@
             <w:tcW w:w="3105" w:type="dxa"/>
           </w:tcPr>
           <w:p>
-            <w:pPr>
-              <w:rPr>
-                <w:rFonts w:hint="eastAsia"/>
-              </w:rPr>
-            </w:pPr>
-            <w:r>
-              <w:rPr>
-                <w:rFonts w:hint="eastAsia"/>
-              </w:rPr>
-              <w:t>Single</w:t>
-            </w:r>
-            <w:r>
-              <w:rPr>
-                <w:rFonts w:hint="eastAsia"/>
-              </w:rPr>
-              <w:t>Thread</w:t>
-            </w:r>
-            <w:r>
-              <w:rPr>
-                <w:rFonts w:hint="eastAsia"/>
-              </w:rPr>
-              <w:t>ScheduledExecutor</w:t>
+            <w:r>
+              <w:rPr>
+                <w:rFonts w:hint="eastAsia"/>
+              </w:rPr>
+              <w:t>SingleThreadScheduledExecutor</w:t>
             </w:r>
           </w:p>
         </w:tc>
@@ -3428,11 +3351,6 @@
             <w:tcW w:w="5191" w:type="dxa"/>
           </w:tcPr>
           <w:p>
-            <w:pPr>
-              <w:rPr>
-                <w:rFonts w:hint="eastAsia"/>
-              </w:rPr>
-            </w:pPr>
             <w:r>
               <w:rPr>
                 <w:rFonts w:hint="eastAsia"/>
@@ -3467,37 +3385,7 @@
         <w:rPr>
           <w:rFonts w:hint="eastAsia"/>
         </w:rPr>
-        <w:t>通过对比各个线程池的创建代码可以发现，</w:t>
-      </w:r>
-      <w:r>
-        <w:rPr>
-          <w:rFonts w:hint="eastAsia"/>
-        </w:rPr>
-        <w:t>FixedThreadPool</w:t>
-      </w:r>
-      <w:r>
-        <w:rPr>
-          <w:rFonts w:hint="eastAsia"/>
-        </w:rPr>
-        <w:t>、</w:t>
-      </w:r>
-      <w:r>
-        <w:rPr>
-          <w:rFonts w:hint="eastAsia"/>
-        </w:rPr>
-        <w:t>SingleThreadExecutor</w:t>
-      </w:r>
-      <w:r>
-        <w:rPr>
-          <w:rFonts w:hint="eastAsia"/>
-        </w:rPr>
-        <w:t>、</w:t>
-      </w:r>
-      <w:r>
-        <w:rPr>
-          <w:rFonts w:hint="eastAsia"/>
-        </w:rPr>
-        <w:t>CachedThreadPool</w:t>
+        <w:t>通过对比各个线程池的创建代码可以发现，FixedThreadPool、SingleThreadExecutor、CachedThreadPool</w:t>
       </w:r>
       <w:r>
         <w:rPr>
@@ -3535,6 +3423,12 @@
         </w:rPr>
         <w:t>；</w:t>
       </w:r>
+      <w:r>
+        <w:rPr>
+          <w:rFonts w:hint="eastAsia"/>
+        </w:rPr>
+        <w:t>WorkStealingPool的实质是ForkJoinPool。</w:t>
+      </w:r>
     </w:p>
     <w:p>
       <w:pPr>
@@ -3544,7 +3438,34 @@
         <w:rPr>
           <w:rFonts w:hint="eastAsia"/>
         </w:rPr>
-        <w:t>WorkStealingPool的实质是ForkJoinPool。</w:t>
+        <w:t>因此要重点理解ThreadPo</w:t>
+      </w:r>
+      <w:r>
+        <w:t>ol</w:t>
+      </w:r>
+      <w:r>
+        <w:rPr>
+          <w:rFonts w:hint="eastAsia"/>
+        </w:rPr>
+        <w:t>Executor、ForkJoinPool</w:t>
+      </w:r>
+      <w:r>
+        <w:rPr>
+          <w:rFonts w:hint="eastAsia"/>
+        </w:rPr>
+        <w:t xml:space="preserve"> </w:t>
+      </w:r>
+      <w:r>
+        <w:rPr>
+          <w:rFonts w:hint="eastAsia"/>
+        </w:rPr>
+        <w:t>。</w:t>
+      </w:r>
+      <w:r>
+        <w:rPr>
+          <w:rFonts w:hint="eastAsia"/>
+        </w:rPr>
+        <w:t>在理解各个线程池之前，需要熟悉线程池对应的任务缓存队列。</w:t>
       </w:r>
     </w:p>
     <w:p>
@@ -3554,51 +3475,408 @@
           <w:rFonts w:hint="eastAsia"/>
         </w:rPr>
       </w:pPr>
-      <w:r>
-        <w:rPr>
-          <w:rFonts w:hint="eastAsia"/>
-        </w:rPr>
-        <w:t>因此要重</w:t>
+    </w:p>
+    <w:p>
+      <w:pPr>
+        <w:pStyle w:val="3"/>
+      </w:pPr>
+      <w:r>
+        <w:rPr>
+          <w:rFonts w:hint="eastAsia"/>
+        </w:rPr>
+        <w:t>ThreadPoolExecutor</w:t>
+      </w:r>
+    </w:p>
+    <w:p>
+      <w:r>
+        <w:rPr>
+          <w:rFonts w:hint="eastAsia"/>
+        </w:rPr>
+        <w:t>参考：</w:t>
+      </w:r>
+      <w:hyperlink r:id="rId16" w:history="1">
+        <w:r>
+          <w:rPr>
+            <w:rStyle w:val="a5"/>
+          </w:rPr>
+          <w:t>https://www.jianshu.com/p/d2729853c4da</w:t>
+        </w:r>
+      </w:hyperlink>
+    </w:p>
+    <w:p>
+      <w:pPr>
+        <w:rPr>
+          <w:rFonts w:hint="eastAsia"/>
+        </w:rPr>
+      </w:pPr>
+    </w:p>
+    <w:p>
+      <w:pPr>
+        <w:ind w:firstLine="420"/>
+      </w:pPr>
+      <w:r>
+        <w:rPr>
+          <w:rFonts w:hint="eastAsia"/>
+        </w:rPr>
+        <w:t>了解线程池最主要的核心就是当线程池接收到一个任务task时，线程是如何执行的。也就是当调用execute方法时的具体过程。</w:t>
+      </w:r>
+    </w:p>
+    <w:p>
+      <w:pPr>
+        <w:pStyle w:val="a6"/>
+        <w:numPr>
+          <w:ilvl w:val="0"/>
+          <w:numId w:val="21"/>
+        </w:numPr>
+        <w:ind w:firstLineChars="0"/>
+      </w:pPr>
+      <w:r>
+        <w:rPr>
+          <w:rFonts w:hint="eastAsia"/>
+        </w:rPr>
+        <w:t>重要变量</w:t>
+      </w:r>
+    </w:p>
+    <w:p>
+      <w:pPr>
+        <w:pStyle w:val="a6"/>
+        <w:numPr>
+          <w:ilvl w:val="0"/>
+          <w:numId w:val="20"/>
+        </w:numPr>
+        <w:ind w:firstLineChars="0"/>
+        <w:rPr>
+          <w:rFonts w:hint="eastAsia"/>
+        </w:rPr>
+      </w:pPr>
+      <w:r>
+        <w:rPr>
+          <w:rFonts w:hint="eastAsia"/>
+        </w:rPr>
+        <w:t>ctl：</w:t>
+      </w:r>
+      <w:r>
+        <w:rPr>
+          <w:rFonts w:hint="eastAsia"/>
+        </w:rPr>
+        <w:t>原子变量，</w:t>
+      </w:r>
+      <w:r>
+        <w:rPr>
+          <w:rFonts w:hint="eastAsia"/>
+        </w:rPr>
+        <w:t>该变量高三位用于存放线程池的状态，低2</w:t>
+      </w:r>
+      <w:r>
+        <w:t>9</w:t>
+      </w:r>
+      <w:r>
+        <w:rPr>
+          <w:rFonts w:hint="eastAsia"/>
+        </w:rPr>
+        <w:t>位保存当前线程池的工作线程数。</w:t>
+      </w:r>
+    </w:p>
+    <w:p>
+      <w:pPr>
+        <w:pStyle w:val="a6"/>
+        <w:numPr>
+          <w:ilvl w:val="0"/>
+          <w:numId w:val="21"/>
+        </w:numPr>
+        <w:ind w:firstLineChars="0"/>
+      </w:pPr>
+      <w:r>
+        <w:rPr>
+          <w:rFonts w:hint="eastAsia"/>
+        </w:rPr>
+        <w:t>线程池运行状态</w:t>
+      </w:r>
+    </w:p>
+    <w:p>
+      <w:pPr>
+        <w:pStyle w:val="a6"/>
+        <w:numPr>
+          <w:ilvl w:val="0"/>
+          <w:numId w:val="19"/>
+        </w:numPr>
+        <w:ind w:firstLineChars="0"/>
+      </w:pPr>
+      <w:r>
+        <w:rPr>
+          <w:rFonts w:hint="eastAsia"/>
+        </w:rPr>
+        <w:t>Running：既可以接收处理新的任务，又可以处理队列中的任务；</w:t>
+      </w:r>
+    </w:p>
+    <w:p>
+      <w:pPr>
+        <w:pStyle w:val="a6"/>
+        <w:numPr>
+          <w:ilvl w:val="0"/>
+          <w:numId w:val="19"/>
+        </w:numPr>
+        <w:ind w:firstLineChars="0"/>
+      </w:pPr>
+      <w:r>
+        <w:rPr>
+          <w:rFonts w:hint="eastAsia"/>
+        </w:rPr>
+        <w:t>Shutdown：不能处理新的任务，但是能处理队列中的任务；</w:t>
+      </w:r>
+    </w:p>
+    <w:p>
+      <w:pPr>
+        <w:pStyle w:val="a6"/>
+        <w:numPr>
+          <w:ilvl w:val="0"/>
+          <w:numId w:val="19"/>
+        </w:numPr>
+        <w:ind w:firstLineChars="0"/>
+      </w:pPr>
+      <w:r>
+        <w:rPr>
+          <w:rFonts w:hint="eastAsia"/>
+        </w:rPr>
+        <w:t>Stop：</w:t>
+      </w:r>
+      <w:r>
+        <w:rPr>
+          <w:rFonts w:hint="eastAsia"/>
+        </w:rPr>
+        <w:t>既不能处理新任务，也不能处理队列中的任务</w:t>
+      </w:r>
+    </w:p>
+    <w:p>
+      <w:pPr>
+        <w:pStyle w:val="a6"/>
+        <w:numPr>
+          <w:ilvl w:val="0"/>
+          <w:numId w:val="19"/>
+        </w:numPr>
+        <w:ind w:firstLineChars="0"/>
+      </w:pPr>
+      <w:r>
+        <w:rPr>
+          <w:rFonts w:hint="eastAsia"/>
+        </w:rPr>
+        <w:t>Tidying：</w:t>
+      </w:r>
+    </w:p>
+    <w:p>
+      <w:pPr>
+        <w:pStyle w:val="a6"/>
+        <w:numPr>
+          <w:ilvl w:val="0"/>
+          <w:numId w:val="19"/>
+        </w:numPr>
+        <w:ind w:firstLineChars="0"/>
+      </w:pPr>
+      <w:r>
+        <w:rPr>
+          <w:rFonts w:hint="eastAsia"/>
+        </w:rPr>
+        <w:t>Terminated：</w:t>
+      </w:r>
+    </w:p>
+    <w:p/>
+    <w:p>
+      <w:r>
+        <w:rPr>
+          <w:rFonts w:hint="eastAsia"/>
+        </w:rPr>
+        <w:t>所有创建新线程时，新线程第一次执行的都是新添加的任务task。这种情况包括</w:t>
+      </w:r>
+    </w:p>
+    <w:p>
+      <w:pPr>
+        <w:pStyle w:val="a6"/>
+        <w:numPr>
+          <w:ilvl w:val="0"/>
+          <w:numId w:val="22"/>
+        </w:numPr>
+        <w:ind w:firstLineChars="0"/>
+      </w:pPr>
+      <w:r>
+        <w:rPr>
+          <w:rFonts w:hint="eastAsia"/>
+        </w:rPr>
+        <w:t>当线程数小于corePoolSize，创建核心线程并执行新的任务task；</w:t>
+      </w:r>
+    </w:p>
+    <w:p>
+      <w:pPr>
+        <w:pStyle w:val="a6"/>
+        <w:numPr>
+          <w:ilvl w:val="0"/>
+          <w:numId w:val="22"/>
+        </w:numPr>
+        <w:ind w:firstLineChars="0"/>
+      </w:pPr>
+      <w:r>
+        <w:rPr>
+          <w:rFonts w:hint="eastAsia"/>
+        </w:rPr>
+        <w:t>当队列满，线程数小于maximumPoolSize</w:t>
+      </w:r>
+      <w:r>
+        <w:rPr>
+          <w:rFonts w:hint="eastAsia"/>
+        </w:rPr>
+        <w:t>时，创建新线程并执行新的任务task</w:t>
+      </w:r>
+      <w:r>
+        <w:rPr>
+          <w:rFonts w:hint="eastAsia"/>
+        </w:rPr>
+        <w:t>；</w:t>
+      </w:r>
+    </w:p>
+    <w:p>
+      <w:pPr>
+        <w:ind w:firstLine="420"/>
+      </w:pPr>
+      <w:r>
+        <w:rPr>
+          <w:rFonts w:hint="eastAsia"/>
+        </w:rPr>
+        <w:t>线程池中的所有线程都封装为了Worker类，并且会给该线程存放第一个执行任务task，</w:t>
+      </w:r>
+      <w:r>
+        <w:rPr>
+          <w:rFonts w:hint="eastAsia"/>
+        </w:rPr>
+        <w:lastRenderedPageBreak/>
+        <w:t>如果任务执行完成后，后重复的去从workQueue中获取任务，详见Worker类的run方法，核心代码如下：</w:t>
+      </w:r>
+    </w:p>
+    <w:p>
+      <w:pPr>
+        <w:keepNext/>
+        <w:jc w:val="center"/>
+      </w:pPr>
+      <w:r>
+        <w:rPr>
+          <w:noProof/>
+        </w:rPr>
+        <w:drawing>
+          <wp:inline distT="0" distB="0" distL="0" distR="0" wp14:anchorId="7C9D48BB" wp14:editId="70E0A349">
+            <wp:extent cx="5274310" cy="1930400"/>
+            <wp:effectExtent l="0" t="0" r="2540" b="0"/>
+            <wp:docPr id="9" name="图片 9"/>
+            <wp:cNvGraphicFramePr>
+              <a:graphicFrameLocks xmlns:a="http://schemas.openxmlformats.org/drawingml/2006/main" noChangeAspect="1"/>
+            </wp:cNvGraphicFramePr>
+            <a:graphic xmlns:a="http://schemas.openxmlformats.org/drawingml/2006/main">
+              <a:graphicData uri="http://schemas.openxmlformats.org/drawingml/2006/picture">
+                <pic:pic xmlns:pic="http://schemas.openxmlformats.org/drawingml/2006/picture">
+                  <pic:nvPicPr>
+                    <pic:cNvPr id="1" name=""/>
+                    <pic:cNvPicPr/>
+                  </pic:nvPicPr>
+                  <pic:blipFill>
+                    <a:blip r:embed="rId17"/>
+                    <a:stretch>
+                      <a:fillRect/>
+                    </a:stretch>
+                  </pic:blipFill>
+                  <pic:spPr>
+                    <a:xfrm>
+                      <a:off x="0" y="0"/>
+                      <a:ext cx="5274310" cy="1930400"/>
+                    </a:xfrm>
+                    <a:prstGeom prst="rect">
+                      <a:avLst/>
+                    </a:prstGeom>
+                  </pic:spPr>
+                </pic:pic>
+              </a:graphicData>
+            </a:graphic>
+          </wp:inline>
+        </w:drawing>
+      </w:r>
+    </w:p>
+    <w:p>
+      <w:pPr>
+        <w:pStyle w:val="a4"/>
+        <w:jc w:val="center"/>
+        <w:rPr>
+          <w:rFonts w:hint="eastAsia"/>
+        </w:rPr>
+      </w:pPr>
+      <w:r>
+        <w:t>图</w:t>
+      </w:r>
+      <w:r>
+        <w:t xml:space="preserve">- </w:t>
+      </w:r>
+      <w:r>
+        <w:fldChar w:fldCharType="begin"/>
+      </w:r>
+      <w:r>
+        <w:instrText xml:space="preserve"> SEQ </w:instrText>
+      </w:r>
+      <w:r>
+        <w:instrText>图</w:instrText>
+      </w:r>
+      <w:r>
+        <w:instrText xml:space="preserve">- \* ARABIC </w:instrText>
+      </w:r>
+      <w:r>
+        <w:fldChar w:fldCharType="separate"/>
+      </w:r>
+      <w:r>
+        <w:rPr>
+          <w:noProof/>
+        </w:rPr>
+        <w:t>9</w:t>
+      </w:r>
+      <w:r>
+        <w:fldChar w:fldCharType="end"/>
+      </w:r>
+      <w:r>
+        <w:t xml:space="preserve"> </w:t>
+      </w:r>
+      <w:r>
+        <w:rPr>
+          <w:rFonts w:hint="eastAsia"/>
+        </w:rPr>
+        <w:t>worker</w:t>
+      </w:r>
+      <w:r>
+        <w:rPr>
+          <w:rFonts w:hint="eastAsia"/>
+        </w:rPr>
+        <w:t>执行任务过程</w:t>
       </w:r>
       <w:bookmarkStart w:id="8" w:name="_GoBack"/>
       <w:bookmarkEnd w:id="8"/>
-      <w:r>
-        <w:rPr>
-          <w:rFonts w:hint="eastAsia"/>
-        </w:rPr>
-        <w:t>点理解ThreadPo</w:t>
-      </w:r>
-      <w:r>
-        <w:t>ol</w:t>
-      </w:r>
-      <w:r>
-        <w:rPr>
-          <w:rFonts w:hint="eastAsia"/>
-        </w:rPr>
-        <w:t>Executor、ForkJoinPool</w:t>
-      </w:r>
-      <w:r>
-        <w:rPr>
-          <w:rFonts w:hint="eastAsia"/>
-        </w:rPr>
-        <w:t xml:space="preserve"> </w:t>
-      </w:r>
-    </w:p>
-    <w:p>
-      <w:pPr>
-        <w:ind w:firstLine="420"/>
-        <w:rPr>
-          <w:rFonts w:hint="eastAsia"/>
-        </w:rPr>
-      </w:pPr>
-      <w:r>
-        <w:rPr>
-          <w:rFonts w:hint="eastAsia"/>
-        </w:rPr>
-        <w:t>在理解各个线程池之前，需要熟悉线程池对应的任务缓存队列。</w:t>
-      </w:r>
-    </w:p>
-    <w:p/>
+    </w:p>
+    <w:p>
+      <w:pPr>
+        <w:rPr>
+          <w:rFonts w:hint="eastAsia"/>
+        </w:rPr>
+      </w:pPr>
+    </w:p>
+    <w:p>
+      <w:pPr>
+        <w:pStyle w:val="3"/>
+      </w:pPr>
+      <w:r>
+        <w:rPr>
+          <w:rFonts w:hint="eastAsia"/>
+        </w:rPr>
+        <w:t>ForkJoinPool</w:t>
+      </w:r>
+    </w:p>
+    <w:p>
+      <w:pPr>
+        <w:rPr>
+          <w:rFonts w:hint="eastAsia"/>
+        </w:rPr>
+      </w:pPr>
+    </w:p>
     <w:p>
       <w:pPr>
         <w:pStyle w:val="1"/>
@@ -3634,7 +3912,7 @@
 </file>
 
 <file path=word/endnotes.xml><?xml version="1.0" encoding="utf-8"?>
-<w:endnotes xmlns:wpc="http://schemas.microsoft.com/office/word/2010/wordprocessingCanvas" xmlns:cx="http://schemas.microsoft.com/office/drawing/2014/chartex" xmlns:cx1="http://schemas.microsoft.com/office/drawing/2015/9/8/chartex" xmlns:cx2="http://schemas.microsoft.com/office/drawing/2015/10/21/chartex" xmlns:cx3="http://schemas.microsoft.com/office/drawing/2016/5/9/chartex" xmlns:cx4="http://schemas.microsoft.com/office/drawing/2016/5/10/chartex" xmlns:cx5="http://schemas.microsoft.com/office/drawing/2016/5/11/chartex" xmlns:cx6="http://schemas.microsoft.com/office/drawing/2016/5/12/chartex" xmlns:cx7="http://schemas.microsoft.com/office/drawing/2016/5/13/chartex" xmlns:cx8="http://schemas.microsoft.com/office/drawing/2016/5/14/chartex" xmlns:mc="http://schemas.openxmlformats.org/markup-compatibility/2006" xmlns:aink="http://schemas.microsoft.com/office/drawing/2016/ink" xmlns:am3d="http://schemas.microsoft.com/office/drawing/2017/model3d" xmlns:o="urn:schemas-microsoft-com:office:office" xmlns:r="http://schemas.openxmlformats.org/officeDocument/2006/relationships" xmlns:m="http://schemas.openxmlformats.org/officeDocument/2006/math" xmlns:v="urn:schemas-microsoft-com:vml" xmlns:wp14="http://schemas.microsoft.com/office/word/2010/wordprocessingDrawing" xmlns:wp="http://schemas.openxmlformats.org/drawingml/2006/wordprocessingDrawing" xmlns:w10="urn:schemas-microsoft-com:office:word" xmlns:w="http://schemas.openxmlformats.org/wordprocessingml/2006/main" xmlns:w14="http://schemas.microsoft.com/office/word/2010/wordml" xmlns:w15="http://schemas.microsoft.com/office/word/2012/wordml" xmlns:w16cid="http://schemas.microsoft.com/office/word/2016/wordml/cid" xmlns:w16se="http://schemas.microsoft.com/office/word/2015/wordml/symex" xmlns:wpg="http://schemas.microsoft.com/office/word/2010/wordprocessingGroup" xmlns:wpi="http://schemas.microsoft.com/office/word/2010/wordprocessingInk" xmlns:wne="http://schemas.microsoft.com/office/word/2006/wordml" xmlns:wps="http://schemas.microsoft.com/office/word/2010/wordprocessingShape" mc:Ignorable="w14 w15 w16se w16cid wp14">
+<w:endnotes xmlns:wpc="http://schemas.microsoft.com/office/word/2010/wordprocessingCanvas" xmlns:cx="http://schemas.microsoft.com/office/drawing/2014/chartex" xmlns:cx1="http://schemas.microsoft.com/office/drawing/2015/9/8/chartex" xmlns:mc="http://schemas.openxmlformats.org/markup-compatibility/2006" xmlns:o="urn:schemas-microsoft-com:office:office" xmlns:r="http://schemas.openxmlformats.org/officeDocument/2006/relationships" xmlns:m="http://schemas.openxmlformats.org/officeDocument/2006/math" xmlns:v="urn:schemas-microsoft-com:vml" xmlns:wp14="http://schemas.microsoft.com/office/word/2010/wordprocessingDrawing" xmlns:wp="http://schemas.openxmlformats.org/drawingml/2006/wordprocessingDrawing" xmlns:w10="urn:schemas-microsoft-com:office:word" xmlns:w="http://schemas.openxmlformats.org/wordprocessingml/2006/main" xmlns:w14="http://schemas.microsoft.com/office/word/2010/wordml" xmlns:w15="http://schemas.microsoft.com/office/word/2012/wordml" xmlns:w16se="http://schemas.microsoft.com/office/word/2015/wordml/symex" xmlns:wpg="http://schemas.microsoft.com/office/word/2010/wordprocessingGroup" xmlns:wpi="http://schemas.microsoft.com/office/word/2010/wordprocessingInk" xmlns:wne="http://schemas.microsoft.com/office/word/2006/wordml" xmlns:wps="http://schemas.microsoft.com/office/word/2010/wordprocessingShape" mc:Ignorable="w14 w15 w16se wp14">
   <w:endnote w:type="separator" w:id="-1">
     <w:p>
       <w:r>
@@ -3653,7 +3931,7 @@
 </file>
 
 <file path=word/footnotes.xml><?xml version="1.0" encoding="utf-8"?>
-<w:footnotes xmlns:wpc="http://schemas.microsoft.com/office/word/2010/wordprocessingCanvas" xmlns:cx="http://schemas.microsoft.com/office/drawing/2014/chartex" xmlns:cx1="http://schemas.microsoft.com/office/drawing/2015/9/8/chartex" xmlns:cx2="http://schemas.microsoft.com/office/drawing/2015/10/21/chartex" xmlns:cx3="http://schemas.microsoft.com/office/drawing/2016/5/9/chartex" xmlns:cx4="http://schemas.microsoft.com/office/drawing/2016/5/10/chartex" xmlns:cx5="http://schemas.microsoft.com/office/drawing/2016/5/11/chartex" xmlns:cx6="http://schemas.microsoft.com/office/drawing/2016/5/12/chartex" xmlns:cx7="http://schemas.microsoft.com/office/drawing/2016/5/13/chartex" xmlns:cx8="http://schemas.microsoft.com/office/drawing/2016/5/14/chartex" xmlns:mc="http://schemas.openxmlformats.org/markup-compatibility/2006" xmlns:aink="http://schemas.microsoft.com/office/drawing/2016/ink" xmlns:am3d="http://schemas.microsoft.com/office/drawing/2017/model3d" xmlns:o="urn:schemas-microsoft-com:office:office" xmlns:r="http://schemas.openxmlformats.org/officeDocument/2006/relationships" xmlns:m="http://schemas.openxmlformats.org/officeDocument/2006/math" xmlns:v="urn:schemas-microsoft-com:vml" xmlns:wp14="http://schemas.microsoft.com/office/word/2010/wordprocessingDrawing" xmlns:wp="http://schemas.openxmlformats.org/drawingml/2006/wordprocessingDrawing" xmlns:w10="urn:schemas-microsoft-com:office:word" xmlns:w="http://schemas.openxmlformats.org/wordprocessingml/2006/main" xmlns:w14="http://schemas.microsoft.com/office/word/2010/wordml" xmlns:w15="http://schemas.microsoft.com/office/word/2012/wordml" xmlns:w16cid="http://schemas.microsoft.com/office/word/2016/wordml/cid" xmlns:w16se="http://schemas.microsoft.com/office/word/2015/wordml/symex" xmlns:wpg="http://schemas.microsoft.com/office/word/2010/wordprocessingGroup" xmlns:wpi="http://schemas.microsoft.com/office/word/2010/wordprocessingInk" xmlns:wne="http://schemas.microsoft.com/office/word/2006/wordml" xmlns:wps="http://schemas.microsoft.com/office/word/2010/wordprocessingShape" mc:Ignorable="w14 w15 w16se w16cid wp14">
+<w:footnotes xmlns:wpc="http://schemas.microsoft.com/office/word/2010/wordprocessingCanvas" xmlns:cx="http://schemas.microsoft.com/office/drawing/2014/chartex" xmlns:cx1="http://schemas.microsoft.com/office/drawing/2015/9/8/chartex" xmlns:mc="http://schemas.openxmlformats.org/markup-compatibility/2006" xmlns:o="urn:schemas-microsoft-com:office:office" xmlns:r="http://schemas.openxmlformats.org/officeDocument/2006/relationships" xmlns:m="http://schemas.openxmlformats.org/officeDocument/2006/math" xmlns:v="urn:schemas-microsoft-com:vml" xmlns:wp14="http://schemas.microsoft.com/office/word/2010/wordprocessingDrawing" xmlns:wp="http://schemas.openxmlformats.org/drawingml/2006/wordprocessingDrawing" xmlns:w10="urn:schemas-microsoft-com:office:word" xmlns:w="http://schemas.openxmlformats.org/wordprocessingml/2006/main" xmlns:w14="http://schemas.microsoft.com/office/word/2010/wordml" xmlns:w15="http://schemas.microsoft.com/office/word/2012/wordml" xmlns:w16se="http://schemas.microsoft.com/office/word/2015/wordml/symex" xmlns:wpg="http://schemas.microsoft.com/office/word/2010/wordprocessingGroup" xmlns:wpi="http://schemas.microsoft.com/office/word/2010/wordprocessingInk" xmlns:wne="http://schemas.microsoft.com/office/word/2006/wordml" xmlns:wps="http://schemas.microsoft.com/office/word/2010/wordprocessingShape" mc:Ignorable="w14 w15 w16se wp14">
   <w:footnote w:type="separator" w:id="-1">
     <w:p>
       <w:r>
@@ -3672,7 +3950,7 @@
 </file>
 
 <file path=word/numbering.xml><?xml version="1.0" encoding="utf-8"?>
-<w:numbering xmlns:wpc="http://schemas.microsoft.com/office/word/2010/wordprocessingCanvas" xmlns:cx="http://schemas.microsoft.com/office/drawing/2014/chartex" xmlns:cx1="http://schemas.microsoft.com/office/drawing/2015/9/8/chartex" xmlns:cx2="http://schemas.microsoft.com/office/drawing/2015/10/21/chartex" xmlns:cx3="http://schemas.microsoft.com/office/drawing/2016/5/9/chartex" xmlns:cx4="http://schemas.microsoft.com/office/drawing/2016/5/10/chartex" xmlns:cx5="http://schemas.microsoft.com/office/drawing/2016/5/11/chartex" xmlns:cx6="http://schemas.microsoft.com/office/drawing/2016/5/12/chartex" xmlns:cx7="http://schemas.microsoft.com/office/drawing/2016/5/13/chartex" xmlns:cx8="http://schemas.microsoft.com/office/drawing/2016/5/14/chartex" xmlns:mc="http://schemas.openxmlformats.org/markup-compatibility/2006" xmlns:aink="http://schemas.microsoft.com/office/drawing/2016/ink" xmlns:am3d="http://schemas.microsoft.com/office/drawing/2017/model3d" xmlns:o="urn:schemas-microsoft-com:office:office" xmlns:r="http://schemas.openxmlformats.org/officeDocument/2006/relationships" xmlns:m="http://schemas.openxmlformats.org/officeDocument/2006/math" xmlns:v="urn:schemas-microsoft-com:vml" xmlns:wp14="http://schemas.microsoft.com/office/word/2010/wordprocessingDrawing" xmlns:wp="http://schemas.openxmlformats.org/drawingml/2006/wordprocessingDrawing" xmlns:w10="urn:schemas-microsoft-com:office:word" xmlns:w="http://schemas.openxmlformats.org/wordprocessingml/2006/main" xmlns:w14="http://schemas.microsoft.com/office/word/2010/wordml" xmlns:w15="http://schemas.microsoft.com/office/word/2012/wordml" xmlns:w16cid="http://schemas.microsoft.com/office/word/2016/wordml/cid" xmlns:w16se="http://schemas.microsoft.com/office/word/2015/wordml/symex" xmlns:wpg="http://schemas.microsoft.com/office/word/2010/wordprocessingGroup" xmlns:wpi="http://schemas.microsoft.com/office/word/2010/wordprocessingInk" xmlns:wne="http://schemas.microsoft.com/office/word/2006/wordml" xmlns:wps="http://schemas.microsoft.com/office/word/2010/wordprocessingShape" mc:Ignorable="w14 w15 w16se w16cid wp14">
+<w:numbering xmlns:wpc="http://schemas.microsoft.com/office/word/2010/wordprocessingCanvas" xmlns:cx="http://schemas.microsoft.com/office/drawing/2014/chartex" xmlns:cx1="http://schemas.microsoft.com/office/drawing/2015/9/8/chartex" xmlns:mc="http://schemas.openxmlformats.org/markup-compatibility/2006" xmlns:o="urn:schemas-microsoft-com:office:office" xmlns:r="http://schemas.openxmlformats.org/officeDocument/2006/relationships" xmlns:m="http://schemas.openxmlformats.org/officeDocument/2006/math" xmlns:v="urn:schemas-microsoft-com:vml" xmlns:wp14="http://schemas.microsoft.com/office/word/2010/wordprocessingDrawing" xmlns:wp="http://schemas.openxmlformats.org/drawingml/2006/wordprocessingDrawing" xmlns:w10="urn:schemas-microsoft-com:office:word" xmlns:w="http://schemas.openxmlformats.org/wordprocessingml/2006/main" xmlns:w14="http://schemas.microsoft.com/office/word/2010/wordml" xmlns:w15="http://schemas.microsoft.com/office/word/2012/wordml" xmlns:w16se="http://schemas.microsoft.com/office/word/2015/wordml/symex" xmlns:wpg="http://schemas.microsoft.com/office/word/2010/wordprocessingGroup" xmlns:wpi="http://schemas.microsoft.com/office/word/2010/wordprocessingInk" xmlns:wne="http://schemas.microsoft.com/office/word/2006/wordml" xmlns:wps="http://schemas.microsoft.com/office/word/2010/wordprocessingShape" mc:Ignorable="w14 w15 w16se wp14">
   <w:abstractNum w:abstractNumId="0" w15:restartNumberingAfterBreak="0">
     <w:nsid w:val="09ED0040"/>
     <w:multiLevelType w:val="multilevel"/>
@@ -3799,6 +4077,232 @@
     </w:lvl>
   </w:abstractNum>
   <w:abstractNum w:abstractNumId="1" w15:restartNumberingAfterBreak="0">
+    <w:nsid w:val="16EE66E7"/>
+    <w:multiLevelType w:val="hybridMultilevel"/>
+    <w:tmpl w:val="D076D954"/>
+    <w:lvl w:ilvl="0" w:tplc="0409000B">
+      <w:start w:val="1"/>
+      <w:numFmt w:val="bullet"/>
+      <w:lvlText w:val=""/>
+      <w:lvlJc w:val="left"/>
+      <w:pPr>
+        <w:ind w:left="840" w:hanging="420"/>
+      </w:pPr>
+      <w:rPr>
+        <w:rFonts w:ascii="Wingdings" w:hAnsi="Wingdings" w:hint="default"/>
+      </w:rPr>
+    </w:lvl>
+    <w:lvl w:ilvl="1" w:tplc="04090003" w:tentative="1">
+      <w:start w:val="1"/>
+      <w:numFmt w:val="bullet"/>
+      <w:lvlText w:val=""/>
+      <w:lvlJc w:val="left"/>
+      <w:pPr>
+        <w:ind w:left="1260" w:hanging="420"/>
+      </w:pPr>
+      <w:rPr>
+        <w:rFonts w:ascii="Wingdings" w:hAnsi="Wingdings" w:hint="default"/>
+      </w:rPr>
+    </w:lvl>
+    <w:lvl w:ilvl="2" w:tplc="04090005" w:tentative="1">
+      <w:start w:val="1"/>
+      <w:numFmt w:val="bullet"/>
+      <w:lvlText w:val=""/>
+      <w:lvlJc w:val="left"/>
+      <w:pPr>
+        <w:ind w:left="1680" w:hanging="420"/>
+      </w:pPr>
+      <w:rPr>
+        <w:rFonts w:ascii="Wingdings" w:hAnsi="Wingdings" w:hint="default"/>
+      </w:rPr>
+    </w:lvl>
+    <w:lvl w:ilvl="3" w:tplc="04090001" w:tentative="1">
+      <w:start w:val="1"/>
+      <w:numFmt w:val="bullet"/>
+      <w:lvlText w:val=""/>
+      <w:lvlJc w:val="left"/>
+      <w:pPr>
+        <w:ind w:left="2100" w:hanging="420"/>
+      </w:pPr>
+      <w:rPr>
+        <w:rFonts w:ascii="Wingdings" w:hAnsi="Wingdings" w:hint="default"/>
+      </w:rPr>
+    </w:lvl>
+    <w:lvl w:ilvl="4" w:tplc="04090003" w:tentative="1">
+      <w:start w:val="1"/>
+      <w:numFmt w:val="bullet"/>
+      <w:lvlText w:val=""/>
+      <w:lvlJc w:val="left"/>
+      <w:pPr>
+        <w:ind w:left="2520" w:hanging="420"/>
+      </w:pPr>
+      <w:rPr>
+        <w:rFonts w:ascii="Wingdings" w:hAnsi="Wingdings" w:hint="default"/>
+      </w:rPr>
+    </w:lvl>
+    <w:lvl w:ilvl="5" w:tplc="04090005" w:tentative="1">
+      <w:start w:val="1"/>
+      <w:numFmt w:val="bullet"/>
+      <w:lvlText w:val=""/>
+      <w:lvlJc w:val="left"/>
+      <w:pPr>
+        <w:ind w:left="2940" w:hanging="420"/>
+      </w:pPr>
+      <w:rPr>
+        <w:rFonts w:ascii="Wingdings" w:hAnsi="Wingdings" w:hint="default"/>
+      </w:rPr>
+    </w:lvl>
+    <w:lvl w:ilvl="6" w:tplc="04090001" w:tentative="1">
+      <w:start w:val="1"/>
+      <w:numFmt w:val="bullet"/>
+      <w:lvlText w:val=""/>
+      <w:lvlJc w:val="left"/>
+      <w:pPr>
+        <w:ind w:left="3360" w:hanging="420"/>
+      </w:pPr>
+      <w:rPr>
+        <w:rFonts w:ascii="Wingdings" w:hAnsi="Wingdings" w:hint="default"/>
+      </w:rPr>
+    </w:lvl>
+    <w:lvl w:ilvl="7" w:tplc="04090003" w:tentative="1">
+      <w:start w:val="1"/>
+      <w:numFmt w:val="bullet"/>
+      <w:lvlText w:val=""/>
+      <w:lvlJc w:val="left"/>
+      <w:pPr>
+        <w:ind w:left="3780" w:hanging="420"/>
+      </w:pPr>
+      <w:rPr>
+        <w:rFonts w:ascii="Wingdings" w:hAnsi="Wingdings" w:hint="default"/>
+      </w:rPr>
+    </w:lvl>
+    <w:lvl w:ilvl="8" w:tplc="04090005" w:tentative="1">
+      <w:start w:val="1"/>
+      <w:numFmt w:val="bullet"/>
+      <w:lvlText w:val=""/>
+      <w:lvlJc w:val="left"/>
+      <w:pPr>
+        <w:ind w:left="4200" w:hanging="420"/>
+      </w:pPr>
+      <w:rPr>
+        <w:rFonts w:ascii="Wingdings" w:hAnsi="Wingdings" w:hint="default"/>
+      </w:rPr>
+    </w:lvl>
+  </w:abstractNum>
+  <w:abstractNum w:abstractNumId="2" w15:restartNumberingAfterBreak="0">
+    <w:nsid w:val="192A11A5"/>
+    <w:multiLevelType w:val="hybridMultilevel"/>
+    <w:tmpl w:val="178A56C4"/>
+    <w:lvl w:ilvl="0" w:tplc="04090001">
+      <w:start w:val="1"/>
+      <w:numFmt w:val="bullet"/>
+      <w:lvlText w:val=""/>
+      <w:lvlJc w:val="left"/>
+      <w:pPr>
+        <w:ind w:left="420" w:hanging="420"/>
+      </w:pPr>
+      <w:rPr>
+        <w:rFonts w:ascii="Wingdings" w:hAnsi="Wingdings" w:hint="default"/>
+      </w:rPr>
+    </w:lvl>
+    <w:lvl w:ilvl="1" w:tplc="04090003" w:tentative="1">
+      <w:start w:val="1"/>
+      <w:numFmt w:val="bullet"/>
+      <w:lvlText w:val=""/>
+      <w:lvlJc w:val="left"/>
+      <w:pPr>
+        <w:ind w:left="840" w:hanging="420"/>
+      </w:pPr>
+      <w:rPr>
+        <w:rFonts w:ascii="Wingdings" w:hAnsi="Wingdings" w:hint="default"/>
+      </w:rPr>
+    </w:lvl>
+    <w:lvl w:ilvl="2" w:tplc="04090005" w:tentative="1">
+      <w:start w:val="1"/>
+      <w:numFmt w:val="bullet"/>
+      <w:lvlText w:val=""/>
+      <w:lvlJc w:val="left"/>
+      <w:pPr>
+        <w:ind w:left="1260" w:hanging="420"/>
+      </w:pPr>
+      <w:rPr>
+        <w:rFonts w:ascii="Wingdings" w:hAnsi="Wingdings" w:hint="default"/>
+      </w:rPr>
+    </w:lvl>
+    <w:lvl w:ilvl="3" w:tplc="04090001" w:tentative="1">
+      <w:start w:val="1"/>
+      <w:numFmt w:val="bullet"/>
+      <w:lvlText w:val=""/>
+      <w:lvlJc w:val="left"/>
+      <w:pPr>
+        <w:ind w:left="1680" w:hanging="420"/>
+      </w:pPr>
+      <w:rPr>
+        <w:rFonts w:ascii="Wingdings" w:hAnsi="Wingdings" w:hint="default"/>
+      </w:rPr>
+    </w:lvl>
+    <w:lvl w:ilvl="4" w:tplc="04090003" w:tentative="1">
+      <w:start w:val="1"/>
+      <w:numFmt w:val="bullet"/>
+      <w:lvlText w:val=""/>
+      <w:lvlJc w:val="left"/>
+      <w:pPr>
+        <w:ind w:left="2100" w:hanging="420"/>
+      </w:pPr>
+      <w:rPr>
+        <w:rFonts w:ascii="Wingdings" w:hAnsi="Wingdings" w:hint="default"/>
+      </w:rPr>
+    </w:lvl>
+    <w:lvl w:ilvl="5" w:tplc="04090005" w:tentative="1">
+      <w:start w:val="1"/>
+      <w:numFmt w:val="bullet"/>
+      <w:lvlText w:val=""/>
+      <w:lvlJc w:val="left"/>
+      <w:pPr>
+        <w:ind w:left="2520" w:hanging="420"/>
+      </w:pPr>
+      <w:rPr>
+        <w:rFonts w:ascii="Wingdings" w:hAnsi="Wingdings" w:hint="default"/>
+      </w:rPr>
+    </w:lvl>
+    <w:lvl w:ilvl="6" w:tplc="04090001" w:tentative="1">
+      <w:start w:val="1"/>
+      <w:numFmt w:val="bullet"/>
+      <w:lvlText w:val=""/>
+      <w:lvlJc w:val="left"/>
+      <w:pPr>
+        <w:ind w:left="2940" w:hanging="420"/>
+      </w:pPr>
+      <w:rPr>
+        <w:rFonts w:ascii="Wingdings" w:hAnsi="Wingdings" w:hint="default"/>
+      </w:rPr>
+    </w:lvl>
+    <w:lvl w:ilvl="7" w:tplc="04090003" w:tentative="1">
+      <w:start w:val="1"/>
+      <w:numFmt w:val="bullet"/>
+      <w:lvlText w:val=""/>
+      <w:lvlJc w:val="left"/>
+      <w:pPr>
+        <w:ind w:left="3360" w:hanging="420"/>
+      </w:pPr>
+      <w:rPr>
+        <w:rFonts w:ascii="Wingdings" w:hAnsi="Wingdings" w:hint="default"/>
+      </w:rPr>
+    </w:lvl>
+    <w:lvl w:ilvl="8" w:tplc="04090005" w:tentative="1">
+      <w:start w:val="1"/>
+      <w:numFmt w:val="bullet"/>
+      <w:lvlText w:val=""/>
+      <w:lvlJc w:val="left"/>
+      <w:pPr>
+        <w:ind w:left="3780" w:hanging="420"/>
+      </w:pPr>
+      <w:rPr>
+        <w:rFonts w:ascii="Wingdings" w:hAnsi="Wingdings" w:hint="default"/>
+      </w:rPr>
+    </w:lvl>
+  </w:abstractNum>
+  <w:abstractNum w:abstractNumId="3" w15:restartNumberingAfterBreak="0">
     <w:nsid w:val="29C703AC"/>
     <w:multiLevelType w:val="multilevel"/>
     <w:tmpl w:val="72FA5532"/>
@@ -3913,7 +4417,233 @@
       </w:rPr>
     </w:lvl>
   </w:abstractNum>
-  <w:abstractNum w:abstractNumId="2" w15:restartNumberingAfterBreak="0">
+  <w:abstractNum w:abstractNumId="4" w15:restartNumberingAfterBreak="0">
+    <w:nsid w:val="3B3F0D0F"/>
+    <w:multiLevelType w:val="hybridMultilevel"/>
+    <w:tmpl w:val="4000CEF2"/>
+    <w:lvl w:ilvl="0" w:tplc="04090001">
+      <w:start w:val="1"/>
+      <w:numFmt w:val="bullet"/>
+      <w:lvlText w:val=""/>
+      <w:lvlJc w:val="left"/>
+      <w:pPr>
+        <w:ind w:left="420" w:hanging="420"/>
+      </w:pPr>
+      <w:rPr>
+        <w:rFonts w:ascii="Wingdings" w:hAnsi="Wingdings" w:hint="default"/>
+      </w:rPr>
+    </w:lvl>
+    <w:lvl w:ilvl="1" w:tplc="04090003" w:tentative="1">
+      <w:start w:val="1"/>
+      <w:numFmt w:val="bullet"/>
+      <w:lvlText w:val=""/>
+      <w:lvlJc w:val="left"/>
+      <w:pPr>
+        <w:ind w:left="840" w:hanging="420"/>
+      </w:pPr>
+      <w:rPr>
+        <w:rFonts w:ascii="Wingdings" w:hAnsi="Wingdings" w:hint="default"/>
+      </w:rPr>
+    </w:lvl>
+    <w:lvl w:ilvl="2" w:tplc="04090005" w:tentative="1">
+      <w:start w:val="1"/>
+      <w:numFmt w:val="bullet"/>
+      <w:lvlText w:val=""/>
+      <w:lvlJc w:val="left"/>
+      <w:pPr>
+        <w:ind w:left="1260" w:hanging="420"/>
+      </w:pPr>
+      <w:rPr>
+        <w:rFonts w:ascii="Wingdings" w:hAnsi="Wingdings" w:hint="default"/>
+      </w:rPr>
+    </w:lvl>
+    <w:lvl w:ilvl="3" w:tplc="04090001" w:tentative="1">
+      <w:start w:val="1"/>
+      <w:numFmt w:val="bullet"/>
+      <w:lvlText w:val=""/>
+      <w:lvlJc w:val="left"/>
+      <w:pPr>
+        <w:ind w:left="1680" w:hanging="420"/>
+      </w:pPr>
+      <w:rPr>
+        <w:rFonts w:ascii="Wingdings" w:hAnsi="Wingdings" w:hint="default"/>
+      </w:rPr>
+    </w:lvl>
+    <w:lvl w:ilvl="4" w:tplc="04090003" w:tentative="1">
+      <w:start w:val="1"/>
+      <w:numFmt w:val="bullet"/>
+      <w:lvlText w:val=""/>
+      <w:lvlJc w:val="left"/>
+      <w:pPr>
+        <w:ind w:left="2100" w:hanging="420"/>
+      </w:pPr>
+      <w:rPr>
+        <w:rFonts w:ascii="Wingdings" w:hAnsi="Wingdings" w:hint="default"/>
+      </w:rPr>
+    </w:lvl>
+    <w:lvl w:ilvl="5" w:tplc="04090005" w:tentative="1">
+      <w:start w:val="1"/>
+      <w:numFmt w:val="bullet"/>
+      <w:lvlText w:val=""/>
+      <w:lvlJc w:val="left"/>
+      <w:pPr>
+        <w:ind w:left="2520" w:hanging="420"/>
+      </w:pPr>
+      <w:rPr>
+        <w:rFonts w:ascii="Wingdings" w:hAnsi="Wingdings" w:hint="default"/>
+      </w:rPr>
+    </w:lvl>
+    <w:lvl w:ilvl="6" w:tplc="04090001" w:tentative="1">
+      <w:start w:val="1"/>
+      <w:numFmt w:val="bullet"/>
+      <w:lvlText w:val=""/>
+      <w:lvlJc w:val="left"/>
+      <w:pPr>
+        <w:ind w:left="2940" w:hanging="420"/>
+      </w:pPr>
+      <w:rPr>
+        <w:rFonts w:ascii="Wingdings" w:hAnsi="Wingdings" w:hint="default"/>
+      </w:rPr>
+    </w:lvl>
+    <w:lvl w:ilvl="7" w:tplc="04090003" w:tentative="1">
+      <w:start w:val="1"/>
+      <w:numFmt w:val="bullet"/>
+      <w:lvlText w:val=""/>
+      <w:lvlJc w:val="left"/>
+      <w:pPr>
+        <w:ind w:left="3360" w:hanging="420"/>
+      </w:pPr>
+      <w:rPr>
+        <w:rFonts w:ascii="Wingdings" w:hAnsi="Wingdings" w:hint="default"/>
+      </w:rPr>
+    </w:lvl>
+    <w:lvl w:ilvl="8" w:tplc="04090005" w:tentative="1">
+      <w:start w:val="1"/>
+      <w:numFmt w:val="bullet"/>
+      <w:lvlText w:val=""/>
+      <w:lvlJc w:val="left"/>
+      <w:pPr>
+        <w:ind w:left="3780" w:hanging="420"/>
+      </w:pPr>
+      <w:rPr>
+        <w:rFonts w:ascii="Wingdings" w:hAnsi="Wingdings" w:hint="default"/>
+      </w:rPr>
+    </w:lvl>
+  </w:abstractNum>
+  <w:abstractNum w:abstractNumId="5" w15:restartNumberingAfterBreak="0">
+    <w:nsid w:val="6DDF5C88"/>
+    <w:multiLevelType w:val="hybridMultilevel"/>
+    <w:tmpl w:val="18ACED16"/>
+    <w:lvl w:ilvl="0" w:tplc="04090001">
+      <w:start w:val="1"/>
+      <w:numFmt w:val="bullet"/>
+      <w:lvlText w:val=""/>
+      <w:lvlJc w:val="left"/>
+      <w:pPr>
+        <w:ind w:left="420" w:hanging="420"/>
+      </w:pPr>
+      <w:rPr>
+        <w:rFonts w:ascii="Wingdings" w:hAnsi="Wingdings" w:hint="default"/>
+      </w:rPr>
+    </w:lvl>
+    <w:lvl w:ilvl="1" w:tplc="04090003" w:tentative="1">
+      <w:start w:val="1"/>
+      <w:numFmt w:val="bullet"/>
+      <w:lvlText w:val=""/>
+      <w:lvlJc w:val="left"/>
+      <w:pPr>
+        <w:ind w:left="840" w:hanging="420"/>
+      </w:pPr>
+      <w:rPr>
+        <w:rFonts w:ascii="Wingdings" w:hAnsi="Wingdings" w:hint="default"/>
+      </w:rPr>
+    </w:lvl>
+    <w:lvl w:ilvl="2" w:tplc="04090005" w:tentative="1">
+      <w:start w:val="1"/>
+      <w:numFmt w:val="bullet"/>
+      <w:lvlText w:val=""/>
+      <w:lvlJc w:val="left"/>
+      <w:pPr>
+        <w:ind w:left="1260" w:hanging="420"/>
+      </w:pPr>
+      <w:rPr>
+        <w:rFonts w:ascii="Wingdings" w:hAnsi="Wingdings" w:hint="default"/>
+      </w:rPr>
+    </w:lvl>
+    <w:lvl w:ilvl="3" w:tplc="04090001" w:tentative="1">
+      <w:start w:val="1"/>
+      <w:numFmt w:val="bullet"/>
+      <w:lvlText w:val=""/>
+      <w:lvlJc w:val="left"/>
+      <w:pPr>
+        <w:ind w:left="1680" w:hanging="420"/>
+      </w:pPr>
+      <w:rPr>
+        <w:rFonts w:ascii="Wingdings" w:hAnsi="Wingdings" w:hint="default"/>
+      </w:rPr>
+    </w:lvl>
+    <w:lvl w:ilvl="4" w:tplc="04090003" w:tentative="1">
+      <w:start w:val="1"/>
+      <w:numFmt w:val="bullet"/>
+      <w:lvlText w:val=""/>
+      <w:lvlJc w:val="left"/>
+      <w:pPr>
+        <w:ind w:left="2100" w:hanging="420"/>
+      </w:pPr>
+      <w:rPr>
+        <w:rFonts w:ascii="Wingdings" w:hAnsi="Wingdings" w:hint="default"/>
+      </w:rPr>
+    </w:lvl>
+    <w:lvl w:ilvl="5" w:tplc="04090005" w:tentative="1">
+      <w:start w:val="1"/>
+      <w:numFmt w:val="bullet"/>
+      <w:lvlText w:val=""/>
+      <w:lvlJc w:val="left"/>
+      <w:pPr>
+        <w:ind w:left="2520" w:hanging="420"/>
+      </w:pPr>
+      <w:rPr>
+        <w:rFonts w:ascii="Wingdings" w:hAnsi="Wingdings" w:hint="default"/>
+      </w:rPr>
+    </w:lvl>
+    <w:lvl w:ilvl="6" w:tplc="04090001" w:tentative="1">
+      <w:start w:val="1"/>
+      <w:numFmt w:val="bullet"/>
+      <w:lvlText w:val=""/>
+      <w:lvlJc w:val="left"/>
+      <w:pPr>
+        <w:ind w:left="2940" w:hanging="420"/>
+      </w:pPr>
+      <w:rPr>
+        <w:rFonts w:ascii="Wingdings" w:hAnsi="Wingdings" w:hint="default"/>
+      </w:rPr>
+    </w:lvl>
+    <w:lvl w:ilvl="7" w:tplc="04090003" w:tentative="1">
+      <w:start w:val="1"/>
+      <w:numFmt w:val="bullet"/>
+      <w:lvlText w:val=""/>
+      <w:lvlJc w:val="left"/>
+      <w:pPr>
+        <w:ind w:left="3360" w:hanging="420"/>
+      </w:pPr>
+      <w:rPr>
+        <w:rFonts w:ascii="Wingdings" w:hAnsi="Wingdings" w:hint="default"/>
+      </w:rPr>
+    </w:lvl>
+    <w:lvl w:ilvl="8" w:tplc="04090005" w:tentative="1">
+      <w:start w:val="1"/>
+      <w:numFmt w:val="bullet"/>
+      <w:lvlText w:val=""/>
+      <w:lvlJc w:val="left"/>
+      <w:pPr>
+        <w:ind w:left="3780" w:hanging="420"/>
+      </w:pPr>
+      <w:rPr>
+        <w:rFonts w:ascii="Wingdings" w:hAnsi="Wingdings" w:hint="default"/>
+      </w:rPr>
+    </w:lvl>
+  </w:abstractNum>
+  <w:abstractNum w:abstractNumId="6" w15:restartNumberingAfterBreak="0">
     <w:nsid w:val="7EA671AE"/>
     <w:multiLevelType w:val="hybridMultilevel"/>
     <w:tmpl w:val="03E81C7A"/>
@@ -4060,19 +4790,19 @@
     <w:abstractNumId w:val="0"/>
   </w:num>
   <w:num w:numId="12">
-    <w:abstractNumId w:val="2"/>
+    <w:abstractNumId w:val="6"/>
   </w:num>
   <w:num w:numId="13">
-    <w:abstractNumId w:val="1"/>
+    <w:abstractNumId w:val="3"/>
   </w:num>
   <w:num w:numId="14">
-    <w:abstractNumId w:val="1"/>
+    <w:abstractNumId w:val="3"/>
     <w:lvlOverride w:ilvl="0">
       <w:startOverride w:val="1"/>
     </w:lvlOverride>
   </w:num>
   <w:num w:numId="15">
-    <w:abstractNumId w:val="1"/>
+    <w:abstractNumId w:val="3"/>
     <w:lvlOverride w:ilvl="0">
       <w:startOverride w:val="1"/>
     </w:lvlOverride>
@@ -4104,11 +4834,29 @@
   <w:num w:numId="16">
     <w:abstractNumId w:val="0"/>
   </w:num>
+  <w:num w:numId="17">
+    <w:abstractNumId w:val="0"/>
+  </w:num>
+  <w:num w:numId="18">
+    <w:abstractNumId w:val="0"/>
+  </w:num>
+  <w:num w:numId="19">
+    <w:abstractNumId w:val="2"/>
+  </w:num>
+  <w:num w:numId="20">
+    <w:abstractNumId w:val="4"/>
+  </w:num>
+  <w:num w:numId="21">
+    <w:abstractNumId w:val="1"/>
+  </w:num>
+  <w:num w:numId="22">
+    <w:abstractNumId w:val="5"/>
+  </w:num>
 </w:numbering>
 </file>
 
 <file path=word/styles.xml><?xml version="1.0" encoding="utf-8"?>
-<w:styles xmlns:mc="http://schemas.openxmlformats.org/markup-compatibility/2006" xmlns:r="http://schemas.openxmlformats.org/officeDocument/2006/relationships" xmlns:w="http://schemas.openxmlformats.org/wordprocessingml/2006/main" xmlns:w14="http://schemas.microsoft.com/office/word/2010/wordml" xmlns:w15="http://schemas.microsoft.com/office/word/2012/wordml" xmlns:w16cid="http://schemas.microsoft.com/office/word/2016/wordml/cid" xmlns:w16se="http://schemas.microsoft.com/office/word/2015/wordml/symex" mc:Ignorable="w14 w15 w16se w16cid">
+<w:styles xmlns:mc="http://schemas.openxmlformats.org/markup-compatibility/2006" xmlns:r="http://schemas.openxmlformats.org/officeDocument/2006/relationships" xmlns:w="http://schemas.openxmlformats.org/wordprocessingml/2006/main" xmlns:w14="http://schemas.microsoft.com/office/word/2010/wordml" xmlns:w15="http://schemas.microsoft.com/office/word/2012/wordml" xmlns:w16se="http://schemas.microsoft.com/office/word/2015/wordml/symex" mc:Ignorable="w14 w15 w16se">
   <w:docDefaults>
     <w:rPrDefault>
       <w:rPr>
@@ -4121,7 +4869,7 @@
     </w:rPrDefault>
     <w:pPrDefault/>
   </w:docDefaults>
-  <w:latentStyles w:defLockedState="0" w:defUIPriority="99" w:defSemiHidden="0" w:defUnhideWhenUsed="0" w:defQFormat="0" w:count="375">
+  <w:latentStyles w:defLockedState="0" w:defUIPriority="99" w:defSemiHidden="0" w:defUnhideWhenUsed="0" w:defQFormat="0" w:count="371">
     <w:lsdException w:name="Normal" w:uiPriority="0" w:qFormat="1"/>
     <w:lsdException w:name="heading 1" w:uiPriority="9" w:qFormat="1"/>
     <w:lsdException w:name="heading 2" w:semiHidden="1" w:uiPriority="9" w:unhideWhenUsed="1" w:qFormat="1"/>
@@ -4227,6 +4975,7 @@
     <w:lsdException w:name="HTML Sample" w:semiHidden="1" w:unhideWhenUsed="1"/>
     <w:lsdException w:name="HTML Typewriter" w:semiHidden="1" w:unhideWhenUsed="1"/>
     <w:lsdException w:name="HTML Variable" w:semiHidden="1" w:unhideWhenUsed="1"/>
+    <w:lsdException w:name="Normal Table" w:semiHidden="1" w:unhideWhenUsed="1"/>
     <w:lsdException w:name="annotation subject" w:semiHidden="1" w:unhideWhenUsed="1"/>
     <w:lsdException w:name="No List" w:semiHidden="1" w:unhideWhenUsed="1"/>
     <w:lsdException w:name="Outline List 1" w:semiHidden="1" w:unhideWhenUsed="1"/>
@@ -4270,8 +5019,10 @@
     <w:lsdException w:name="Table Elegant" w:semiHidden="1" w:unhideWhenUsed="1"/>
     <w:lsdException w:name="Table Professional" w:semiHidden="1" w:unhideWhenUsed="1"/>
     <w:lsdException w:name="Table Subtle 1" w:semiHidden="1" w:unhideWhenUsed="1"/>
+    <w:lsdException w:name="Table Subtle 2" w:semiHidden="1" w:unhideWhenUsed="1"/>
     <w:lsdException w:name="Table Web 1" w:semiHidden="1" w:unhideWhenUsed="1"/>
     <w:lsdException w:name="Table Web 2" w:semiHidden="1" w:unhideWhenUsed="1"/>
+    <w:lsdException w:name="Table Web 3" w:semiHidden="1" w:unhideWhenUsed="1"/>
     <w:lsdException w:name="Balloon Text" w:semiHidden="1" w:unhideWhenUsed="1"/>
     <w:lsdException w:name="Table Grid" w:uiPriority="39"/>
     <w:lsdException w:name="Table Theme" w:semiHidden="1" w:unhideWhenUsed="1"/>
@@ -4490,10 +5241,6 @@
     <w:lsdException w:name="List Table 5 Dark Accent 6" w:uiPriority="50"/>
     <w:lsdException w:name="List Table 6 Colorful Accent 6" w:uiPriority="51"/>
     <w:lsdException w:name="List Table 7 Colorful Accent 6" w:uiPriority="52"/>
-    <w:lsdException w:name="Mention" w:semiHidden="1" w:unhideWhenUsed="1"/>
-    <w:lsdException w:name="Smart Hyperlink" w:semiHidden="1" w:unhideWhenUsed="1"/>
-    <w:lsdException w:name="Hashtag" w:semiHidden="1" w:unhideWhenUsed="1"/>
-    <w:lsdException w:name="Unresolved Mention" w:semiHidden="1" w:unhideWhenUsed="1"/>
   </w:latentStyles>
   <w:style w:type="paragraph" w:default="1" w:styleId="a">
     <w:name w:val="Normal"/>

--- a/java基础/java线程相关.docx
+++ b/java基础/java线程相关.docx
@@ -1,6 +1,6 @@
 
 <file path=word/document.xml><?xml version="1.0" encoding="utf-8"?>
-<w:document xmlns:wpc="http://schemas.microsoft.com/office/word/2010/wordprocessingCanvas" xmlns:cx="http://schemas.microsoft.com/office/drawing/2014/chartex" xmlns:cx1="http://schemas.microsoft.com/office/drawing/2015/9/8/chartex" xmlns:mc="http://schemas.openxmlformats.org/markup-compatibility/2006" xmlns:o="urn:schemas-microsoft-com:office:office" xmlns:r="http://schemas.openxmlformats.org/officeDocument/2006/relationships" xmlns:m="http://schemas.openxmlformats.org/officeDocument/2006/math" xmlns:v="urn:schemas-microsoft-com:vml" xmlns:wp14="http://schemas.microsoft.com/office/word/2010/wordprocessingDrawing" xmlns:wp="http://schemas.openxmlformats.org/drawingml/2006/wordprocessingDrawing" xmlns:w10="urn:schemas-microsoft-com:office:word" xmlns:w="http://schemas.openxmlformats.org/wordprocessingml/2006/main" xmlns:w14="http://schemas.microsoft.com/office/word/2010/wordml" xmlns:w15="http://schemas.microsoft.com/office/word/2012/wordml" xmlns:w16se="http://schemas.microsoft.com/office/word/2015/wordml/symex" xmlns:wpg="http://schemas.microsoft.com/office/word/2010/wordprocessingGroup" xmlns:wpi="http://schemas.microsoft.com/office/word/2010/wordprocessingInk" xmlns:wne="http://schemas.microsoft.com/office/word/2006/wordml" xmlns:wps="http://schemas.microsoft.com/office/word/2010/wordprocessingShape" mc:Ignorable="w14 w15 w16se wp14">
+<w:document xmlns:wpc="http://schemas.microsoft.com/office/word/2010/wordprocessingCanvas" xmlns:cx="http://schemas.microsoft.com/office/drawing/2014/chartex" xmlns:cx1="http://schemas.microsoft.com/office/drawing/2015/9/8/chartex" xmlns:cx2="http://schemas.microsoft.com/office/drawing/2015/10/21/chartex" xmlns:cx3="http://schemas.microsoft.com/office/drawing/2016/5/9/chartex" xmlns:cx4="http://schemas.microsoft.com/office/drawing/2016/5/10/chartex" xmlns:cx5="http://schemas.microsoft.com/office/drawing/2016/5/11/chartex" xmlns:cx6="http://schemas.microsoft.com/office/drawing/2016/5/12/chartex" xmlns:cx7="http://schemas.microsoft.com/office/drawing/2016/5/13/chartex" xmlns:cx8="http://schemas.microsoft.com/office/drawing/2016/5/14/chartex" xmlns:mc="http://schemas.openxmlformats.org/markup-compatibility/2006" xmlns:aink="http://schemas.microsoft.com/office/drawing/2016/ink" xmlns:am3d="http://schemas.microsoft.com/office/drawing/2017/model3d" xmlns:o="urn:schemas-microsoft-com:office:office" xmlns:r="http://schemas.openxmlformats.org/officeDocument/2006/relationships" xmlns:m="http://schemas.openxmlformats.org/officeDocument/2006/math" xmlns:v="urn:schemas-microsoft-com:vml" xmlns:wp14="http://schemas.microsoft.com/office/word/2010/wordprocessingDrawing" xmlns:wp="http://schemas.openxmlformats.org/drawingml/2006/wordprocessingDrawing" xmlns:w10="urn:schemas-microsoft-com:office:word" xmlns:w="http://schemas.openxmlformats.org/wordprocessingml/2006/main" xmlns:w14="http://schemas.microsoft.com/office/word/2010/wordml" xmlns:w15="http://schemas.microsoft.com/office/word/2012/wordml" xmlns:w16cid="http://schemas.microsoft.com/office/word/2016/wordml/cid" xmlns:w16se="http://schemas.microsoft.com/office/word/2015/wordml/symex" xmlns:wpg="http://schemas.microsoft.com/office/word/2010/wordprocessingGroup" xmlns:wpi="http://schemas.microsoft.com/office/word/2010/wordprocessingInk" xmlns:wne="http://schemas.microsoft.com/office/word/2006/wordml" xmlns:wps="http://schemas.microsoft.com/office/word/2010/wordprocessingShape" mc:Ignorable="w14 w15 w16se w16cid wp14">
   <w:body>
     <w:p>
       <w:pPr>
@@ -3471,9 +3471,6 @@
     <w:p>
       <w:pPr>
         <w:ind w:firstLine="420"/>
-        <w:rPr>
-          <w:rFonts w:hint="eastAsia"/>
-        </w:rPr>
       </w:pPr>
     </w:p>
     <w:p>
@@ -3488,6 +3485,11 @@
       </w:r>
     </w:p>
     <w:p>
+      <w:pPr>
+        <w:rPr>
+          <w:rStyle w:val="a5"/>
+        </w:rPr>
+      </w:pPr>
       <w:r>
         <w:rPr>
           <w:rFonts w:hint="eastAsia"/>
@@ -3505,6 +3507,68 @@
     </w:p>
     <w:p>
       <w:pPr>
+        <w:pStyle w:val="4"/>
+        <w:rPr>
+          <w:rFonts w:hint="eastAsia"/>
+        </w:rPr>
+      </w:pPr>
+      <w:r>
+        <w:rPr>
+          <w:rFonts w:hint="eastAsia"/>
+        </w:rPr>
+        <w:t>池中元素</w:t>
+      </w:r>
+    </w:p>
+    <w:p>
+      <w:pPr>
+        <w:ind w:firstLine="420"/>
+      </w:pPr>
+      <w:r>
+        <w:rPr>
+          <w:rFonts w:hint="eastAsia"/>
+        </w:rPr>
+        <w:t>线程池从数据结构方面来说也可算作一个集合，</w:t>
+      </w:r>
+      <w:r>
+        <w:rPr>
+          <w:rFonts w:hint="eastAsia"/>
+        </w:rPr>
+        <w:t>因此其中必定存在集合的元素。线程池中的元素便是“线程”，但是此处的线程并不直接是Thread类的对象，而是一个内部类Worker，其中Worker类包含一个Thread对象，</w:t>
+      </w:r>
+      <w:r>
+        <w:rPr>
+          <w:rFonts w:hint="eastAsia"/>
+        </w:rPr>
+        <w:t>以及</w:t>
+      </w:r>
+      <w:r>
+        <w:rPr>
+          <w:rFonts w:hint="eastAsia"/>
+        </w:rPr>
+        <w:t>一个Runnable的任务task。</w:t>
+      </w:r>
+      <w:r>
+        <w:rPr>
+          <w:rFonts w:hint="eastAsia"/>
+        </w:rPr>
+        <w:t>Worker类实现了AbstractQueue</w:t>
+      </w:r>
+      <w:r>
+        <w:rPr>
+          <w:rFonts w:hint="eastAsia"/>
+        </w:rPr>
+        <w:t>Synchronizer（AQS，有关这部分内容要单独整理学习笔记）。</w:t>
+      </w:r>
+    </w:p>
+    <w:p>
+      <w:pPr>
+        <w:rPr>
+          <w:rFonts w:hint="eastAsia"/>
+        </w:rPr>
+      </w:pPr>
+    </w:p>
+    <w:p>
+      <w:pPr>
         <w:rPr>
           <w:rFonts w:hint="eastAsia"/>
         </w:rPr>
@@ -3545,9 +3609,6 @@
           <w:numId w:val="20"/>
         </w:numPr>
         <w:ind w:firstLineChars="0"/>
-        <w:rPr>
-          <w:rFonts w:hint="eastAsia"/>
-        </w:rPr>
       </w:pPr>
       <w:r>
         <w:rPr>
@@ -3579,17 +3640,13 @@
     </w:p>
     <w:p>
       <w:pPr>
-        <w:pStyle w:val="a6"/>
-        <w:numPr>
-          <w:ilvl w:val="0"/>
-          <w:numId w:val="21"/>
-        </w:numPr>
-        <w:ind w:firstLineChars="0"/>
-      </w:pPr>
-      <w:r>
-        <w:rPr>
-          <w:rFonts w:hint="eastAsia"/>
-        </w:rPr>
+        <w:pStyle w:val="4"/>
+      </w:pPr>
+      <w:r>
+        <w:rPr>
+          <w:rFonts w:hint="eastAsia"/>
+        </w:rPr>
+        <w:lastRenderedPageBreak/>
         <w:t>线程池运行状态</w:t>
       </w:r>
     </w:p>
@@ -3679,7 +3736,17 @@
         <w:t>Terminated：</w:t>
       </w:r>
     </w:p>
-    <w:p/>
+    <w:p>
+      <w:pPr>
+        <w:pStyle w:val="4"/>
+      </w:pPr>
+      <w:r>
+        <w:rPr>
+          <w:rFonts w:hint="eastAsia"/>
+        </w:rPr>
+        <w:t>线程池处理任务过程</w:t>
+      </w:r>
+    </w:p>
     <w:p>
       <w:r>
         <w:rPr>
@@ -3701,7 +3768,38 @@
         <w:rPr>
           <w:rFonts w:hint="eastAsia"/>
         </w:rPr>
-        <w:t>当线程数小于corePoolSize，创建核心线程并执行新的任务task；</w:t>
+        <w:t>当线程数小于corePoolSize，创建核心线程并执行新的任务task</w:t>
+      </w:r>
+      <w:r>
+        <w:rPr>
+          <w:rFonts w:hint="eastAsia"/>
+        </w:rPr>
+        <w:t>（</w:t>
+      </w:r>
+      <w:r>
+        <w:rPr>
+          <w:rFonts w:hint="eastAsia"/>
+          <w:color w:val="FF0000"/>
+        </w:rPr>
+        <w:t>即使其他线程处于空闲状态</w:t>
+      </w:r>
+      <w:r>
+        <w:rPr>
+          <w:rFonts w:hint="eastAsia"/>
+        </w:rPr>
+        <w:t>），这个过程</w:t>
+      </w:r>
+      <w:r>
+        <w:rPr>
+          <w:rFonts w:hint="eastAsia"/>
+        </w:rPr>
+        <w:t>通俗理解就是热身准备阶段</w:t>
+      </w:r>
+      <w:r>
+        <w:rPr>
+          <w:rFonts w:hint="eastAsia"/>
+        </w:rPr>
+        <w:t>；</w:t>
       </w:r>
     </w:p>
     <w:p>
@@ -3740,14 +3838,7 @@
         <w:rPr>
           <w:rFonts w:hint="eastAsia"/>
         </w:rPr>
-        <w:t>线程池中的所有线程都封装为了Worker类，并且会给该线程存放第一个执行任务task，</w:t>
-      </w:r>
-      <w:r>
-        <w:rPr>
-          <w:rFonts w:hint="eastAsia"/>
-        </w:rPr>
-        <w:lastRenderedPageBreak/>
-        <w:t>如果任务执行完成后，后重复的去从workQueue中获取任务，详见Worker类的run方法，核心代码如下：</w:t>
+        <w:t>线程池中的所有线程都封装为了Worker类，并且会给该线程存放第一个执行任务task，如果任务执行完成后，后重复的去从workQueue中获取任务，详见Worker类的run方法，核心代码如下：</w:t>
       </w:r>
     </w:p>
     <w:p>
@@ -3800,9 +3891,6 @@
       <w:pPr>
         <w:pStyle w:val="a4"/>
         <w:jc w:val="center"/>
-        <w:rPr>
-          <w:rFonts w:hint="eastAsia"/>
-        </w:rPr>
       </w:pPr>
       <w:r>
         <w:t>图</w:t>
@@ -3848,34 +3936,819 @@
           <w:rFonts w:hint="eastAsia"/>
         </w:rPr>
         <w:t>执行任务过程</w:t>
+      </w:r>
+    </w:p>
+    <w:p/>
+    <w:p>
+      <w:pPr>
+        <w:rPr>
+          <w:rFonts w:hint="eastAsia"/>
+        </w:rPr>
+      </w:pPr>
+    </w:p>
+    <w:p>
+      <w:pPr>
+        <w:pStyle w:val="3"/>
+      </w:pPr>
+      <w:r>
+        <w:rPr>
+          <w:rFonts w:hint="eastAsia"/>
+        </w:rPr>
+        <w:t>ForkJoinPool</w:t>
+      </w:r>
+    </w:p>
+    <w:p/>
+    <w:p>
+      <w:pPr>
+        <w:pStyle w:val="2"/>
+      </w:pPr>
+      <w:r>
+        <w:rPr>
+          <w:rFonts w:hint="eastAsia"/>
+        </w:rPr>
+        <w:t>拒绝策略</w:t>
+      </w:r>
+    </w:p>
+    <w:p>
+      <w:pPr>
+        <w:ind w:firstLine="420"/>
+      </w:pPr>
+      <w:r>
+        <w:rPr>
+          <w:rFonts w:hint="eastAsia"/>
+        </w:rPr>
+        <w:t>线程池中的拒绝策略类全都</w:t>
+      </w:r>
+      <w:r>
+        <w:rPr>
+          <w:rFonts w:hint="eastAsia"/>
+        </w:rPr>
+        <w:t>实现了RejectedExecutionHandler接口，这个接口只提供一个方法rejectExecution，所有的具体类都要实行各自的拒绝策略，也就是通过rejectExecution来完成具体的拒绝行为。</w:t>
+      </w:r>
+      <w:r>
+        <w:rPr>
+          <w:rFonts w:hint="eastAsia"/>
+        </w:rPr>
+        <w:t>实现了该接口的类包括如下几个：</w:t>
+      </w:r>
+    </w:p>
+    <w:p>
+      <w:pPr>
+        <w:keepNext/>
+        <w:jc w:val="center"/>
+      </w:pPr>
+      <w:r>
+        <w:rPr>
+          <w:noProof/>
+        </w:rPr>
+        <w:lastRenderedPageBreak/>
+        <w:drawing>
+          <wp:inline distT="0" distB="0" distL="0" distR="0" wp14:anchorId="184D2372" wp14:editId="149A68E6">
+            <wp:extent cx="5274310" cy="1915795"/>
+            <wp:effectExtent l="0" t="0" r="2540" b="8255"/>
+            <wp:docPr id="10" name="图片 10"/>
+            <wp:cNvGraphicFramePr>
+              <a:graphicFrameLocks xmlns:a="http://schemas.openxmlformats.org/drawingml/2006/main" noChangeAspect="1"/>
+            </wp:cNvGraphicFramePr>
+            <a:graphic xmlns:a="http://schemas.openxmlformats.org/drawingml/2006/main">
+              <a:graphicData uri="http://schemas.openxmlformats.org/drawingml/2006/picture">
+                <pic:pic xmlns:pic="http://schemas.openxmlformats.org/drawingml/2006/picture">
+                  <pic:nvPicPr>
+                    <pic:cNvPr id="1" name=""/>
+                    <pic:cNvPicPr/>
+                  </pic:nvPicPr>
+                  <pic:blipFill>
+                    <a:blip r:embed="rId18"/>
+                    <a:stretch>
+                      <a:fillRect/>
+                    </a:stretch>
+                  </pic:blipFill>
+                  <pic:spPr>
+                    <a:xfrm>
+                      <a:off x="0" y="0"/>
+                      <a:ext cx="5274310" cy="1915795"/>
+                    </a:xfrm>
+                    <a:prstGeom prst="rect">
+                      <a:avLst/>
+                    </a:prstGeom>
+                  </pic:spPr>
+                </pic:pic>
+              </a:graphicData>
+            </a:graphic>
+          </wp:inline>
+        </w:drawing>
+      </w:r>
+    </w:p>
+    <w:p>
+      <w:pPr>
+        <w:pStyle w:val="a4"/>
+        <w:jc w:val="center"/>
+        <w:rPr>
+          <w:rFonts w:hint="eastAsia"/>
+        </w:rPr>
+      </w:pPr>
+      <w:r>
+        <w:t>图</w:t>
+      </w:r>
+      <w:r>
+        <w:t xml:space="preserve">- </w:t>
+      </w:r>
+      <w:r>
+        <w:fldChar w:fldCharType="begin"/>
+      </w:r>
+      <w:r>
+        <w:instrText xml:space="preserve"> SEQ </w:instrText>
+      </w:r>
+      <w:r>
+        <w:instrText>图</w:instrText>
+      </w:r>
+      <w:r>
+        <w:instrText xml:space="preserve">- \* ARABIC </w:instrText>
+      </w:r>
+      <w:r>
+        <w:fldChar w:fldCharType="separate"/>
+      </w:r>
+      <w:r>
+        <w:rPr>
+          <w:noProof/>
+        </w:rPr>
+        <w:t>10</w:t>
+      </w:r>
+      <w:r>
+        <w:fldChar w:fldCharType="end"/>
+      </w:r>
+      <w:r>
+        <w:t xml:space="preserve"> </w:t>
+      </w:r>
+      <w:r>
+        <w:rPr>
+          <w:rFonts w:hint="eastAsia"/>
+        </w:rPr>
+        <w:t>RejectedExecutionHandler</w:t>
+      </w:r>
+      <w:r>
+        <w:rPr>
+          <w:rFonts w:hint="eastAsia"/>
+        </w:rPr>
+        <w:t>实现类</w:t>
+      </w:r>
+    </w:p>
+    <w:p>
+      <w:r>
+        <w:tab/>
+      </w:r>
+      <w:r>
+        <w:rPr>
+          <w:rFonts w:hint="eastAsia"/>
+        </w:rPr>
+        <w:t>这四个拒绝策略类都是ThreadPoolExecutor的内部类。</w:t>
+      </w:r>
+      <w:r>
+        <w:rPr>
+          <w:rFonts w:hint="eastAsia"/>
+        </w:rPr>
+        <w:t>如果线程池中线程数达到最大MaximumSize，并且排队队列已满，这是将触发reject行为，触发地点在ThreadPoolExecutor的execute方法中，具体代码如下：</w:t>
+      </w:r>
+    </w:p>
+    <w:p>
+      <w:pPr>
+        <w:keepNext/>
+        <w:jc w:val="center"/>
+      </w:pPr>
+      <w:r>
+        <w:rPr>
+          <w:noProof/>
+        </w:rPr>
+        <w:drawing>
+          <wp:inline distT="0" distB="0" distL="0" distR="0" wp14:anchorId="6754815B" wp14:editId="70DC2F8B">
+            <wp:extent cx="5274310" cy="2792095"/>
+            <wp:effectExtent l="0" t="0" r="2540" b="8255"/>
+            <wp:docPr id="11" name="图片 11"/>
+            <wp:cNvGraphicFramePr>
+              <a:graphicFrameLocks xmlns:a="http://schemas.openxmlformats.org/drawingml/2006/main" noChangeAspect="1"/>
+            </wp:cNvGraphicFramePr>
+            <a:graphic xmlns:a="http://schemas.openxmlformats.org/drawingml/2006/main">
+              <a:graphicData uri="http://schemas.openxmlformats.org/drawingml/2006/picture">
+                <pic:pic xmlns:pic="http://schemas.openxmlformats.org/drawingml/2006/picture">
+                  <pic:nvPicPr>
+                    <pic:cNvPr id="1" name=""/>
+                    <pic:cNvPicPr/>
+                  </pic:nvPicPr>
+                  <pic:blipFill>
+                    <a:blip r:embed="rId19"/>
+                    <a:stretch>
+                      <a:fillRect/>
+                    </a:stretch>
+                  </pic:blipFill>
+                  <pic:spPr>
+                    <a:xfrm>
+                      <a:off x="0" y="0"/>
+                      <a:ext cx="5274310" cy="2792095"/>
+                    </a:xfrm>
+                    <a:prstGeom prst="rect">
+                      <a:avLst/>
+                    </a:prstGeom>
+                  </pic:spPr>
+                </pic:pic>
+              </a:graphicData>
+            </a:graphic>
+          </wp:inline>
+        </w:drawing>
+      </w:r>
+    </w:p>
+    <w:p>
+      <w:pPr>
+        <w:pStyle w:val="a4"/>
+        <w:jc w:val="center"/>
+        <w:rPr>
+          <w:rFonts w:hint="eastAsia"/>
+        </w:rPr>
+      </w:pPr>
+      <w:r>
+        <w:t>图</w:t>
+      </w:r>
+      <w:r>
+        <w:t xml:space="preserve">- </w:t>
+      </w:r>
+      <w:r>
+        <w:fldChar w:fldCharType="begin"/>
+      </w:r>
+      <w:r>
+        <w:instrText xml:space="preserve"> SEQ </w:instrText>
+      </w:r>
+      <w:r>
+        <w:instrText>图</w:instrText>
+      </w:r>
+      <w:r>
+        <w:instrText xml:space="preserve">- \* ARABIC </w:instrText>
+      </w:r>
+      <w:r>
+        <w:fldChar w:fldCharType="separate"/>
+      </w:r>
+      <w:r>
+        <w:rPr>
+          <w:noProof/>
+        </w:rPr>
+        <w:t>11</w:t>
+      </w:r>
+      <w:r>
+        <w:fldChar w:fldCharType="end"/>
+      </w:r>
+      <w:r>
+        <w:t xml:space="preserve"> </w:t>
+      </w:r>
+      <w:r>
+        <w:rPr>
+          <w:rFonts w:hint="eastAsia"/>
+        </w:rPr>
+        <w:t>线程池</w:t>
+      </w:r>
+      <w:r>
+        <w:rPr>
+          <w:rFonts w:hint="eastAsia"/>
+        </w:rPr>
+        <w:t>reject</w:t>
+      </w:r>
+      <w:r>
+        <w:rPr>
+          <w:rFonts w:hint="eastAsia"/>
+        </w:rPr>
+        <w:t>触发点</w:t>
+      </w:r>
+    </w:p>
+    <w:p>
+      <w:pPr>
+        <w:pStyle w:val="3"/>
+      </w:pPr>
+      <w:r>
+        <w:rPr>
+          <w:rFonts w:hint="eastAsia"/>
+        </w:rPr>
+        <w:t>AbortPolicy</w:t>
+      </w:r>
+    </w:p>
+    <w:p>
+      <w:pPr>
+        <w:ind w:left="420"/>
+      </w:pPr>
+      <w:r>
+        <w:rPr>
+          <w:rFonts w:hint="eastAsia"/>
+        </w:rPr>
+        <w:t>如果线程池无法接收task，采用该策略将直接抛出异常。</w:t>
+      </w:r>
+      <w:r>
+        <w:rPr>
+          <w:rFonts w:hint="eastAsia"/>
+        </w:rPr>
+        <w:t>具体实现如下</w:t>
+      </w:r>
+    </w:p>
+    <w:p>
+      <w:pPr>
+        <w:keepNext/>
+        <w:jc w:val="center"/>
+      </w:pPr>
+      <w:r>
+        <w:rPr>
+          <w:noProof/>
+        </w:rPr>
+        <w:lastRenderedPageBreak/>
+        <w:drawing>
+          <wp:inline distT="0" distB="0" distL="0" distR="0" wp14:anchorId="2E0E8BF4" wp14:editId="2CA739DC">
+            <wp:extent cx="4264926" cy="2757875"/>
+            <wp:effectExtent l="0" t="0" r="2540" b="4445"/>
+            <wp:docPr id="12" name="图片 12"/>
+            <wp:cNvGraphicFramePr>
+              <a:graphicFrameLocks xmlns:a="http://schemas.openxmlformats.org/drawingml/2006/main" noChangeAspect="1"/>
+            </wp:cNvGraphicFramePr>
+            <a:graphic xmlns:a="http://schemas.openxmlformats.org/drawingml/2006/main">
+              <a:graphicData uri="http://schemas.openxmlformats.org/drawingml/2006/picture">
+                <pic:pic xmlns:pic="http://schemas.openxmlformats.org/drawingml/2006/picture">
+                  <pic:nvPicPr>
+                    <pic:cNvPr id="1" name=""/>
+                    <pic:cNvPicPr/>
+                  </pic:nvPicPr>
+                  <pic:blipFill>
+                    <a:blip r:embed="rId20"/>
+                    <a:stretch>
+                      <a:fillRect/>
+                    </a:stretch>
+                  </pic:blipFill>
+                  <pic:spPr>
+                    <a:xfrm>
+                      <a:off x="0" y="0"/>
+                      <a:ext cx="4272868" cy="2763011"/>
+                    </a:xfrm>
+                    <a:prstGeom prst="rect">
+                      <a:avLst/>
+                    </a:prstGeom>
+                  </pic:spPr>
+                </pic:pic>
+              </a:graphicData>
+            </a:graphic>
+          </wp:inline>
+        </w:drawing>
+      </w:r>
+    </w:p>
+    <w:p>
+      <w:pPr>
+        <w:pStyle w:val="a4"/>
+        <w:jc w:val="center"/>
+        <w:rPr>
+          <w:rFonts w:hint="eastAsia"/>
+        </w:rPr>
+      </w:pPr>
+      <w:r>
+        <w:t>图</w:t>
+      </w:r>
+      <w:r>
+        <w:t xml:space="preserve">- </w:t>
+      </w:r>
+      <w:r>
+        <w:fldChar w:fldCharType="begin"/>
+      </w:r>
+      <w:r>
+        <w:instrText xml:space="preserve"> SEQ </w:instrText>
+      </w:r>
+      <w:r>
+        <w:instrText>图</w:instrText>
+      </w:r>
+      <w:r>
+        <w:instrText xml:space="preserve">- \* ARABIC </w:instrText>
+      </w:r>
+      <w:r>
+        <w:fldChar w:fldCharType="separate"/>
+      </w:r>
+      <w:r>
+        <w:rPr>
+          <w:noProof/>
+        </w:rPr>
+        <w:t>12</w:t>
+      </w:r>
+      <w:r>
+        <w:fldChar w:fldCharType="end"/>
+      </w:r>
+      <w:r>
+        <w:t xml:space="preserve"> </w:t>
+      </w:r>
+      <w:r>
+        <w:rPr>
+          <w:rFonts w:hint="eastAsia"/>
+        </w:rPr>
+        <w:t>AbortPolicy</w:t>
+      </w:r>
+      <w:r>
+        <w:rPr>
+          <w:rFonts w:hint="eastAsia"/>
+        </w:rPr>
+        <w:t>拒绝策略实现代码</w:t>
+      </w:r>
+    </w:p>
+    <w:p>
+      <w:pPr>
+        <w:pStyle w:val="3"/>
+      </w:pPr>
+      <w:r>
+        <w:rPr>
+          <w:rFonts w:hint="eastAsia"/>
+        </w:rPr>
+        <w:t>DiscardPolicy</w:t>
+      </w:r>
+    </w:p>
+    <w:p>
+      <w:pPr>
+        <w:ind w:firstLine="420"/>
+      </w:pPr>
+      <w:r>
+        <w:rPr>
+          <w:rFonts w:hint="eastAsia"/>
+        </w:rPr>
+        <w:t>如果线程池无法接收task，采用该策略将直接</w:t>
+      </w:r>
+      <w:r>
+        <w:rPr>
+          <w:rFonts w:hint="eastAsia"/>
+        </w:rPr>
+        <w:t>抛弃新的task</w:t>
+      </w:r>
+      <w:r>
+        <w:rPr>
+          <w:rFonts w:hint="eastAsia"/>
+        </w:rPr>
+        <w:t>。具体实现如下</w:t>
+      </w:r>
+    </w:p>
+    <w:p>
+      <w:pPr>
+        <w:keepNext/>
+        <w:jc w:val="center"/>
+      </w:pPr>
+      <w:r>
+        <w:rPr>
+          <w:noProof/>
+        </w:rPr>
+        <w:drawing>
+          <wp:inline distT="0" distB="0" distL="0" distR="0" wp14:anchorId="311BC6EC" wp14:editId="0E1B1D43">
+            <wp:extent cx="4524233" cy="2319854"/>
+            <wp:effectExtent l="0" t="0" r="0" b="4445"/>
+            <wp:docPr id="13" name="图片 13"/>
+            <wp:cNvGraphicFramePr>
+              <a:graphicFrameLocks xmlns:a="http://schemas.openxmlformats.org/drawingml/2006/main" noChangeAspect="1"/>
+            </wp:cNvGraphicFramePr>
+            <a:graphic xmlns:a="http://schemas.openxmlformats.org/drawingml/2006/main">
+              <a:graphicData uri="http://schemas.openxmlformats.org/drawingml/2006/picture">
+                <pic:pic xmlns:pic="http://schemas.openxmlformats.org/drawingml/2006/picture">
+                  <pic:nvPicPr>
+                    <pic:cNvPr id="1" name=""/>
+                    <pic:cNvPicPr/>
+                  </pic:nvPicPr>
+                  <pic:blipFill>
+                    <a:blip r:embed="rId21"/>
+                    <a:stretch>
+                      <a:fillRect/>
+                    </a:stretch>
+                  </pic:blipFill>
+                  <pic:spPr>
+                    <a:xfrm>
+                      <a:off x="0" y="0"/>
+                      <a:ext cx="4527348" cy="2321451"/>
+                    </a:xfrm>
+                    <a:prstGeom prst="rect">
+                      <a:avLst/>
+                    </a:prstGeom>
+                  </pic:spPr>
+                </pic:pic>
+              </a:graphicData>
+            </a:graphic>
+          </wp:inline>
+        </w:drawing>
+      </w:r>
+    </w:p>
+    <w:p>
+      <w:pPr>
+        <w:pStyle w:val="a4"/>
+        <w:jc w:val="center"/>
+        <w:rPr>
+          <w:rFonts w:hint="eastAsia"/>
+        </w:rPr>
+      </w:pPr>
+      <w:r>
+        <w:t>图</w:t>
+      </w:r>
+      <w:r>
+        <w:t xml:space="preserve">- </w:t>
+      </w:r>
+      <w:r>
+        <w:fldChar w:fldCharType="begin"/>
+      </w:r>
+      <w:r>
+        <w:instrText xml:space="preserve"> SEQ </w:instrText>
+      </w:r>
+      <w:r>
+        <w:instrText>图</w:instrText>
+      </w:r>
+      <w:r>
+        <w:instrText xml:space="preserve">- \* ARABIC </w:instrText>
+      </w:r>
+      <w:r>
+        <w:fldChar w:fldCharType="separate"/>
+      </w:r>
+      <w:r>
+        <w:rPr>
+          <w:noProof/>
+        </w:rPr>
+        <w:t>13</w:t>
+      </w:r>
+      <w:r>
+        <w:fldChar w:fldCharType="end"/>
+      </w:r>
+      <w:r>
+        <w:t xml:space="preserve"> </w:t>
+      </w:r>
+      <w:r>
+        <w:rPr>
+          <w:rFonts w:hint="eastAsia"/>
+        </w:rPr>
+        <w:t>DiscardPolicy</w:t>
+      </w:r>
+      <w:r>
+        <w:rPr>
+          <w:rFonts w:hint="eastAsia"/>
+        </w:rPr>
+        <w:t>拒绝策略实现代码</w:t>
+      </w:r>
+    </w:p>
+    <w:p>
+      <w:pPr>
+        <w:pStyle w:val="3"/>
+      </w:pPr>
+      <w:r>
+        <w:rPr>
+          <w:rFonts w:hint="eastAsia"/>
+        </w:rPr>
+        <w:t>DiscardOldestPolicy</w:t>
+      </w:r>
+    </w:p>
+    <w:p>
+      <w:pPr>
+        <w:ind w:firstLine="420"/>
+        <w:rPr>
+          <w:rFonts w:hint="eastAsia"/>
+        </w:rPr>
+      </w:pPr>
+      <w:r>
+        <w:rPr>
+          <w:rFonts w:hint="eastAsia"/>
+        </w:rPr>
+        <w:t>如果线程池无法接收task，采用该策略将直接抛弃</w:t>
+      </w:r>
+      <w:r>
+        <w:rPr>
+          <w:rFonts w:hint="eastAsia"/>
+        </w:rPr>
+        <w:t>队列中的第一个</w:t>
+      </w:r>
+      <w:r>
+        <w:rPr>
+          <w:rFonts w:hint="eastAsia"/>
+        </w:rPr>
+        <w:t>task。具体实现如下</w:t>
+      </w:r>
+    </w:p>
+    <w:p>
+      <w:pPr>
+        <w:keepNext/>
+        <w:jc w:val="center"/>
+      </w:pPr>
+      <w:r>
+        <w:rPr>
+          <w:noProof/>
+        </w:rPr>
+        <w:lastRenderedPageBreak/>
+        <w:drawing>
+          <wp:inline distT="0" distB="0" distL="0" distR="0" wp14:anchorId="31155CB2" wp14:editId="2BD1DED5">
+            <wp:extent cx="4374107" cy="3273470"/>
+            <wp:effectExtent l="0" t="0" r="7620" b="3175"/>
+            <wp:docPr id="14" name="图片 14"/>
+            <wp:cNvGraphicFramePr>
+              <a:graphicFrameLocks xmlns:a="http://schemas.openxmlformats.org/drawingml/2006/main" noChangeAspect="1"/>
+            </wp:cNvGraphicFramePr>
+            <a:graphic xmlns:a="http://schemas.openxmlformats.org/drawingml/2006/main">
+              <a:graphicData uri="http://schemas.openxmlformats.org/drawingml/2006/picture">
+                <pic:pic xmlns:pic="http://schemas.openxmlformats.org/drawingml/2006/picture">
+                  <pic:nvPicPr>
+                    <pic:cNvPr id="1" name=""/>
+                    <pic:cNvPicPr/>
+                  </pic:nvPicPr>
+                  <pic:blipFill>
+                    <a:blip r:embed="rId22"/>
+                    <a:stretch>
+                      <a:fillRect/>
+                    </a:stretch>
+                  </pic:blipFill>
+                  <pic:spPr>
+                    <a:xfrm>
+                      <a:off x="0" y="0"/>
+                      <a:ext cx="4382985" cy="3280114"/>
+                    </a:xfrm>
+                    <a:prstGeom prst="rect">
+                      <a:avLst/>
+                    </a:prstGeom>
+                  </pic:spPr>
+                </pic:pic>
+              </a:graphicData>
+            </a:graphic>
+          </wp:inline>
+        </w:drawing>
+      </w:r>
+    </w:p>
+    <w:p>
+      <w:pPr>
+        <w:pStyle w:val="a4"/>
+        <w:jc w:val="center"/>
+      </w:pPr>
+      <w:r>
+        <w:t>图</w:t>
+      </w:r>
+      <w:r>
+        <w:t xml:space="preserve">- </w:t>
+      </w:r>
+      <w:r>
+        <w:fldChar w:fldCharType="begin"/>
+      </w:r>
+      <w:r>
+        <w:instrText xml:space="preserve"> SEQ </w:instrText>
+      </w:r>
+      <w:r>
+        <w:instrText>图</w:instrText>
+      </w:r>
+      <w:r>
+        <w:instrText xml:space="preserve">- \* ARABIC </w:instrText>
+      </w:r>
+      <w:r>
+        <w:fldChar w:fldCharType="separate"/>
+      </w:r>
+      <w:r>
+        <w:rPr>
+          <w:noProof/>
+        </w:rPr>
+        <w:t>14</w:t>
+      </w:r>
+      <w:r>
+        <w:fldChar w:fldCharType="end"/>
+      </w:r>
+      <w:r>
+        <w:t xml:space="preserve"> </w:t>
+      </w:r>
+      <w:r>
+        <w:rPr>
+          <w:rFonts w:hint="eastAsia"/>
+        </w:rPr>
+        <w:t>DiscardOldestPolicy</w:t>
+      </w:r>
+      <w:r>
+        <w:rPr>
+          <w:rFonts w:hint="eastAsia"/>
+        </w:rPr>
+        <w:t>策略具体实现</w:t>
+      </w:r>
+    </w:p>
+    <w:p>
+      <w:pPr>
+        <w:pStyle w:val="3"/>
+      </w:pPr>
+      <w:r>
+        <w:rPr>
+          <w:rFonts w:hint="eastAsia"/>
+        </w:rPr>
+        <w:t>CallerRunsPolicy</w:t>
+      </w:r>
+    </w:p>
+    <w:p>
+      <w:pPr>
+        <w:ind w:firstLine="420"/>
+      </w:pPr>
+      <w:r>
+        <w:rPr>
+          <w:rFonts w:hint="eastAsia"/>
+        </w:rPr>
+        <w:t>如果线程池无法接收task，采用该策略将直接</w:t>
+      </w:r>
+      <w:r>
+        <w:rPr>
+          <w:rFonts w:hint="eastAsia"/>
+        </w:rPr>
+        <w:t>调用任务的run方法执行该任务</w:t>
       </w:r>
       <w:bookmarkStart w:id="8" w:name="_GoBack"/>
       <w:bookmarkEnd w:id="8"/>
-    </w:p>
-    <w:p>
-      <w:pPr>
-        <w:rPr>
-          <w:rFonts w:hint="eastAsia"/>
-        </w:rPr>
-      </w:pPr>
-    </w:p>
-    <w:p>
-      <w:pPr>
-        <w:pStyle w:val="3"/>
-      </w:pPr>
-      <w:r>
-        <w:rPr>
-          <w:rFonts w:hint="eastAsia"/>
-        </w:rPr>
-        <w:t>ForkJoinPool</w:t>
-      </w:r>
-    </w:p>
-    <w:p>
-      <w:pPr>
-        <w:rPr>
-          <w:rFonts w:hint="eastAsia"/>
-        </w:rPr>
-      </w:pPr>
+      <w:r>
+        <w:rPr>
+          <w:rFonts w:hint="eastAsia"/>
+        </w:rPr>
+        <w:t>。具体实现如下</w:t>
+      </w:r>
+    </w:p>
+    <w:p>
+      <w:pPr>
+        <w:keepNext/>
+        <w:jc w:val="center"/>
+      </w:pPr>
+      <w:r>
+        <w:rPr>
+          <w:noProof/>
+        </w:rPr>
+        <w:drawing>
+          <wp:inline distT="0" distB="0" distL="0" distR="0" wp14:anchorId="04C4E586" wp14:editId="2308CA07">
+            <wp:extent cx="5274310" cy="3282315"/>
+            <wp:effectExtent l="0" t="0" r="2540" b="0"/>
+            <wp:docPr id="15" name="图片 15"/>
+            <wp:cNvGraphicFramePr>
+              <a:graphicFrameLocks xmlns:a="http://schemas.openxmlformats.org/drawingml/2006/main" noChangeAspect="1"/>
+            </wp:cNvGraphicFramePr>
+            <a:graphic xmlns:a="http://schemas.openxmlformats.org/drawingml/2006/main">
+              <a:graphicData uri="http://schemas.openxmlformats.org/drawingml/2006/picture">
+                <pic:pic xmlns:pic="http://schemas.openxmlformats.org/drawingml/2006/picture">
+                  <pic:nvPicPr>
+                    <pic:cNvPr id="1" name=""/>
+                    <pic:cNvPicPr/>
+                  </pic:nvPicPr>
+                  <pic:blipFill>
+                    <a:blip r:embed="rId23"/>
+                    <a:stretch>
+                      <a:fillRect/>
+                    </a:stretch>
+                  </pic:blipFill>
+                  <pic:spPr>
+                    <a:xfrm>
+                      <a:off x="0" y="0"/>
+                      <a:ext cx="5274310" cy="3282315"/>
+                    </a:xfrm>
+                    <a:prstGeom prst="rect">
+                      <a:avLst/>
+                    </a:prstGeom>
+                  </pic:spPr>
+                </pic:pic>
+              </a:graphicData>
+            </a:graphic>
+          </wp:inline>
+        </w:drawing>
+      </w:r>
+    </w:p>
+    <w:p>
+      <w:pPr>
+        <w:pStyle w:val="a4"/>
+        <w:jc w:val="center"/>
+        <w:rPr>
+          <w:rFonts w:hint="eastAsia"/>
+        </w:rPr>
+      </w:pPr>
+      <w:r>
+        <w:t>图</w:t>
+      </w:r>
+      <w:r>
+        <w:t xml:space="preserve">- </w:t>
+      </w:r>
+      <w:r>
+        <w:fldChar w:fldCharType="begin"/>
+      </w:r>
+      <w:r>
+        <w:instrText xml:space="preserve"> SEQ </w:instrText>
+      </w:r>
+      <w:r>
+        <w:instrText>图</w:instrText>
+      </w:r>
+      <w:r>
+        <w:instrText xml:space="preserve">- \* ARABIC </w:instrText>
+      </w:r>
+      <w:r>
+        <w:fldChar w:fldCharType="separate"/>
+      </w:r>
+      <w:r>
+        <w:rPr>
+          <w:noProof/>
+        </w:rPr>
+        <w:t>15</w:t>
+      </w:r>
+      <w:r>
+        <w:fldChar w:fldCharType="end"/>
+      </w:r>
+      <w:r>
+        <w:t xml:space="preserve"> </w:t>
+      </w:r>
+      <w:r>
+        <w:rPr>
+          <w:rFonts w:hint="eastAsia"/>
+        </w:rPr>
+        <w:t>CallerRunsPolicy</w:t>
+      </w:r>
+      <w:r>
+        <w:rPr>
+          <w:rFonts w:hint="eastAsia"/>
+        </w:rPr>
+        <w:t>策略具体实现</w:t>
+      </w:r>
     </w:p>
     <w:p>
       <w:pPr>
@@ -3890,6 +4763,7 @@
         <w:rPr>
           <w:rFonts w:hint="eastAsia"/>
         </w:rPr>
+        <w:lastRenderedPageBreak/>
         <w:t>参考</w:t>
       </w:r>
     </w:p>
@@ -3912,7 +4786,7 @@
 </file>
 
 <file path=word/endnotes.xml><?xml version="1.0" encoding="utf-8"?>
-<w:endnotes xmlns:wpc="http://schemas.microsoft.com/office/word/2010/wordprocessingCanvas" xmlns:cx="http://schemas.microsoft.com/office/drawing/2014/chartex" xmlns:cx1="http://schemas.microsoft.com/office/drawing/2015/9/8/chartex" xmlns:mc="http://schemas.openxmlformats.org/markup-compatibility/2006" xmlns:o="urn:schemas-microsoft-com:office:office" xmlns:r="http://schemas.openxmlformats.org/officeDocument/2006/relationships" xmlns:m="http://schemas.openxmlformats.org/officeDocument/2006/math" xmlns:v="urn:schemas-microsoft-com:vml" xmlns:wp14="http://schemas.microsoft.com/office/word/2010/wordprocessingDrawing" xmlns:wp="http://schemas.openxmlformats.org/drawingml/2006/wordprocessingDrawing" xmlns:w10="urn:schemas-microsoft-com:office:word" xmlns:w="http://schemas.openxmlformats.org/wordprocessingml/2006/main" xmlns:w14="http://schemas.microsoft.com/office/word/2010/wordml" xmlns:w15="http://schemas.microsoft.com/office/word/2012/wordml" xmlns:w16se="http://schemas.microsoft.com/office/word/2015/wordml/symex" xmlns:wpg="http://schemas.microsoft.com/office/word/2010/wordprocessingGroup" xmlns:wpi="http://schemas.microsoft.com/office/word/2010/wordprocessingInk" xmlns:wne="http://schemas.microsoft.com/office/word/2006/wordml" xmlns:wps="http://schemas.microsoft.com/office/word/2010/wordprocessingShape" mc:Ignorable="w14 w15 w16se wp14">
+<w:endnotes xmlns:wpc="http://schemas.microsoft.com/office/word/2010/wordprocessingCanvas" xmlns:cx="http://schemas.microsoft.com/office/drawing/2014/chartex" xmlns:cx1="http://schemas.microsoft.com/office/drawing/2015/9/8/chartex" xmlns:cx2="http://schemas.microsoft.com/office/drawing/2015/10/21/chartex" xmlns:cx3="http://schemas.microsoft.com/office/drawing/2016/5/9/chartex" xmlns:cx4="http://schemas.microsoft.com/office/drawing/2016/5/10/chartex" xmlns:cx5="http://schemas.microsoft.com/office/drawing/2016/5/11/chartex" xmlns:cx6="http://schemas.microsoft.com/office/drawing/2016/5/12/chartex" xmlns:cx7="http://schemas.microsoft.com/office/drawing/2016/5/13/chartex" xmlns:cx8="http://schemas.microsoft.com/office/drawing/2016/5/14/chartex" xmlns:mc="http://schemas.openxmlformats.org/markup-compatibility/2006" xmlns:aink="http://schemas.microsoft.com/office/drawing/2016/ink" xmlns:am3d="http://schemas.microsoft.com/office/drawing/2017/model3d" xmlns:o="urn:schemas-microsoft-com:office:office" xmlns:r="http://schemas.openxmlformats.org/officeDocument/2006/relationships" xmlns:m="http://schemas.openxmlformats.org/officeDocument/2006/math" xmlns:v="urn:schemas-microsoft-com:vml" xmlns:wp14="http://schemas.microsoft.com/office/word/2010/wordprocessingDrawing" xmlns:wp="http://schemas.openxmlformats.org/drawingml/2006/wordprocessingDrawing" xmlns:w10="urn:schemas-microsoft-com:office:word" xmlns:w="http://schemas.openxmlformats.org/wordprocessingml/2006/main" xmlns:w14="http://schemas.microsoft.com/office/word/2010/wordml" xmlns:w15="http://schemas.microsoft.com/office/word/2012/wordml" xmlns:w16cid="http://schemas.microsoft.com/office/word/2016/wordml/cid" xmlns:w16se="http://schemas.microsoft.com/office/word/2015/wordml/symex" xmlns:wpg="http://schemas.microsoft.com/office/word/2010/wordprocessingGroup" xmlns:wpi="http://schemas.microsoft.com/office/word/2010/wordprocessingInk" xmlns:wne="http://schemas.microsoft.com/office/word/2006/wordml" xmlns:wps="http://schemas.microsoft.com/office/word/2010/wordprocessingShape" mc:Ignorable="w14 w15 w16se w16cid wp14">
   <w:endnote w:type="separator" w:id="-1">
     <w:p>
       <w:r>
@@ -3931,7 +4805,7 @@
 </file>
 
 <file path=word/footnotes.xml><?xml version="1.0" encoding="utf-8"?>
-<w:footnotes xmlns:wpc="http://schemas.microsoft.com/office/word/2010/wordprocessingCanvas" xmlns:cx="http://schemas.microsoft.com/office/drawing/2014/chartex" xmlns:cx1="http://schemas.microsoft.com/office/drawing/2015/9/8/chartex" xmlns:mc="http://schemas.openxmlformats.org/markup-compatibility/2006" xmlns:o="urn:schemas-microsoft-com:office:office" xmlns:r="http://schemas.openxmlformats.org/officeDocument/2006/relationships" xmlns:m="http://schemas.openxmlformats.org/officeDocument/2006/math" xmlns:v="urn:schemas-microsoft-com:vml" xmlns:wp14="http://schemas.microsoft.com/office/word/2010/wordprocessingDrawing" xmlns:wp="http://schemas.openxmlformats.org/drawingml/2006/wordprocessingDrawing" xmlns:w10="urn:schemas-microsoft-com:office:word" xmlns:w="http://schemas.openxmlformats.org/wordprocessingml/2006/main" xmlns:w14="http://schemas.microsoft.com/office/word/2010/wordml" xmlns:w15="http://schemas.microsoft.com/office/word/2012/wordml" xmlns:w16se="http://schemas.microsoft.com/office/word/2015/wordml/symex" xmlns:wpg="http://schemas.microsoft.com/office/word/2010/wordprocessingGroup" xmlns:wpi="http://schemas.microsoft.com/office/word/2010/wordprocessingInk" xmlns:wne="http://schemas.microsoft.com/office/word/2006/wordml" xmlns:wps="http://schemas.microsoft.com/office/word/2010/wordprocessingShape" mc:Ignorable="w14 w15 w16se wp14">
+<w:footnotes xmlns:wpc="http://schemas.microsoft.com/office/word/2010/wordprocessingCanvas" xmlns:cx="http://schemas.microsoft.com/office/drawing/2014/chartex" xmlns:cx1="http://schemas.microsoft.com/office/drawing/2015/9/8/chartex" xmlns:cx2="http://schemas.microsoft.com/office/drawing/2015/10/21/chartex" xmlns:cx3="http://schemas.microsoft.com/office/drawing/2016/5/9/chartex" xmlns:cx4="http://schemas.microsoft.com/office/drawing/2016/5/10/chartex" xmlns:cx5="http://schemas.microsoft.com/office/drawing/2016/5/11/chartex" xmlns:cx6="http://schemas.microsoft.com/office/drawing/2016/5/12/chartex" xmlns:cx7="http://schemas.microsoft.com/office/drawing/2016/5/13/chartex" xmlns:cx8="http://schemas.microsoft.com/office/drawing/2016/5/14/chartex" xmlns:mc="http://schemas.openxmlformats.org/markup-compatibility/2006" xmlns:aink="http://schemas.microsoft.com/office/drawing/2016/ink" xmlns:am3d="http://schemas.microsoft.com/office/drawing/2017/model3d" xmlns:o="urn:schemas-microsoft-com:office:office" xmlns:r="http://schemas.openxmlformats.org/officeDocument/2006/relationships" xmlns:m="http://schemas.openxmlformats.org/officeDocument/2006/math" xmlns:v="urn:schemas-microsoft-com:vml" xmlns:wp14="http://schemas.microsoft.com/office/word/2010/wordprocessingDrawing" xmlns:wp="http://schemas.openxmlformats.org/drawingml/2006/wordprocessingDrawing" xmlns:w10="urn:schemas-microsoft-com:office:word" xmlns:w="http://schemas.openxmlformats.org/wordprocessingml/2006/main" xmlns:w14="http://schemas.microsoft.com/office/word/2010/wordml" xmlns:w15="http://schemas.microsoft.com/office/word/2012/wordml" xmlns:w16cid="http://schemas.microsoft.com/office/word/2016/wordml/cid" xmlns:w16se="http://schemas.microsoft.com/office/word/2015/wordml/symex" xmlns:wpg="http://schemas.microsoft.com/office/word/2010/wordprocessingGroup" xmlns:wpi="http://schemas.microsoft.com/office/word/2010/wordprocessingInk" xmlns:wne="http://schemas.microsoft.com/office/word/2006/wordml" xmlns:wps="http://schemas.microsoft.com/office/word/2010/wordprocessingShape" mc:Ignorable="w14 w15 w16se w16cid wp14">
   <w:footnote w:type="separator" w:id="-1">
     <w:p>
       <w:r>
@@ -3950,7 +4824,7 @@
 </file>
 
 <file path=word/numbering.xml><?xml version="1.0" encoding="utf-8"?>
-<w:numbering xmlns:wpc="http://schemas.microsoft.com/office/word/2010/wordprocessingCanvas" xmlns:cx="http://schemas.microsoft.com/office/drawing/2014/chartex" xmlns:cx1="http://schemas.microsoft.com/office/drawing/2015/9/8/chartex" xmlns:mc="http://schemas.openxmlformats.org/markup-compatibility/2006" xmlns:o="urn:schemas-microsoft-com:office:office" xmlns:r="http://schemas.openxmlformats.org/officeDocument/2006/relationships" xmlns:m="http://schemas.openxmlformats.org/officeDocument/2006/math" xmlns:v="urn:schemas-microsoft-com:vml" xmlns:wp14="http://schemas.microsoft.com/office/word/2010/wordprocessingDrawing" xmlns:wp="http://schemas.openxmlformats.org/drawingml/2006/wordprocessingDrawing" xmlns:w10="urn:schemas-microsoft-com:office:word" xmlns:w="http://schemas.openxmlformats.org/wordprocessingml/2006/main" xmlns:w14="http://schemas.microsoft.com/office/word/2010/wordml" xmlns:w15="http://schemas.microsoft.com/office/word/2012/wordml" xmlns:w16se="http://schemas.microsoft.com/office/word/2015/wordml/symex" xmlns:wpg="http://schemas.microsoft.com/office/word/2010/wordprocessingGroup" xmlns:wpi="http://schemas.microsoft.com/office/word/2010/wordprocessingInk" xmlns:wne="http://schemas.microsoft.com/office/word/2006/wordml" xmlns:wps="http://schemas.microsoft.com/office/word/2010/wordprocessingShape" mc:Ignorable="w14 w15 w16se wp14">
+<w:numbering xmlns:wpc="http://schemas.microsoft.com/office/word/2010/wordprocessingCanvas" xmlns:cx="http://schemas.microsoft.com/office/drawing/2014/chartex" xmlns:cx1="http://schemas.microsoft.com/office/drawing/2015/9/8/chartex" xmlns:cx2="http://schemas.microsoft.com/office/drawing/2015/10/21/chartex" xmlns:cx3="http://schemas.microsoft.com/office/drawing/2016/5/9/chartex" xmlns:cx4="http://schemas.microsoft.com/office/drawing/2016/5/10/chartex" xmlns:cx5="http://schemas.microsoft.com/office/drawing/2016/5/11/chartex" xmlns:cx6="http://schemas.microsoft.com/office/drawing/2016/5/12/chartex" xmlns:cx7="http://schemas.microsoft.com/office/drawing/2016/5/13/chartex" xmlns:cx8="http://schemas.microsoft.com/office/drawing/2016/5/14/chartex" xmlns:mc="http://schemas.openxmlformats.org/markup-compatibility/2006" xmlns:aink="http://schemas.microsoft.com/office/drawing/2016/ink" xmlns:am3d="http://schemas.microsoft.com/office/drawing/2017/model3d" xmlns:o="urn:schemas-microsoft-com:office:office" xmlns:r="http://schemas.openxmlformats.org/officeDocument/2006/relationships" xmlns:m="http://schemas.openxmlformats.org/officeDocument/2006/math" xmlns:v="urn:schemas-microsoft-com:vml" xmlns:wp14="http://schemas.microsoft.com/office/word/2010/wordprocessingDrawing" xmlns:wp="http://schemas.openxmlformats.org/drawingml/2006/wordprocessingDrawing" xmlns:w10="urn:schemas-microsoft-com:office:word" xmlns:w="http://schemas.openxmlformats.org/wordprocessingml/2006/main" xmlns:w14="http://schemas.microsoft.com/office/word/2010/wordml" xmlns:w15="http://schemas.microsoft.com/office/word/2012/wordml" xmlns:w16cid="http://schemas.microsoft.com/office/word/2016/wordml/cid" xmlns:w16se="http://schemas.microsoft.com/office/word/2015/wordml/symex" xmlns:wpg="http://schemas.microsoft.com/office/word/2010/wordprocessingGroup" xmlns:wpi="http://schemas.microsoft.com/office/word/2010/wordprocessingInk" xmlns:wne="http://schemas.microsoft.com/office/word/2006/wordml" xmlns:wps="http://schemas.microsoft.com/office/word/2010/wordprocessingShape" mc:Ignorable="w14 w15 w16se w16cid wp14">
   <w:abstractNum w:abstractNumId="0" w15:restartNumberingAfterBreak="0">
     <w:nsid w:val="09ED0040"/>
     <w:multiLevelType w:val="multilevel"/>
@@ -4852,11 +5726,35 @@
   <w:num w:numId="22">
     <w:abstractNumId w:val="5"/>
   </w:num>
+  <w:num w:numId="23">
+    <w:abstractNumId w:val="0"/>
+  </w:num>
+  <w:num w:numId="24">
+    <w:abstractNumId w:val="0"/>
+  </w:num>
+  <w:num w:numId="25">
+    <w:abstractNumId w:val="0"/>
+  </w:num>
+  <w:num w:numId="26">
+    <w:abstractNumId w:val="0"/>
+  </w:num>
+  <w:num w:numId="27">
+    <w:abstractNumId w:val="0"/>
+  </w:num>
+  <w:num w:numId="28">
+    <w:abstractNumId w:val="0"/>
+  </w:num>
+  <w:num w:numId="29">
+    <w:abstractNumId w:val="0"/>
+  </w:num>
+  <w:num w:numId="30">
+    <w:abstractNumId w:val="0"/>
+  </w:num>
 </w:numbering>
 </file>
 
 <file path=word/styles.xml><?xml version="1.0" encoding="utf-8"?>
-<w:styles xmlns:mc="http://schemas.openxmlformats.org/markup-compatibility/2006" xmlns:r="http://schemas.openxmlformats.org/officeDocument/2006/relationships" xmlns:w="http://schemas.openxmlformats.org/wordprocessingml/2006/main" xmlns:w14="http://schemas.microsoft.com/office/word/2010/wordml" xmlns:w15="http://schemas.microsoft.com/office/word/2012/wordml" xmlns:w16se="http://schemas.microsoft.com/office/word/2015/wordml/symex" mc:Ignorable="w14 w15 w16se">
+<w:styles xmlns:mc="http://schemas.openxmlformats.org/markup-compatibility/2006" xmlns:r="http://schemas.openxmlformats.org/officeDocument/2006/relationships" xmlns:w="http://schemas.openxmlformats.org/wordprocessingml/2006/main" xmlns:w14="http://schemas.microsoft.com/office/word/2010/wordml" xmlns:w15="http://schemas.microsoft.com/office/word/2012/wordml" xmlns:w16cid="http://schemas.microsoft.com/office/word/2016/wordml/cid" xmlns:w16se="http://schemas.microsoft.com/office/word/2015/wordml/symex" mc:Ignorable="w14 w15 w16se w16cid">
   <w:docDefaults>
     <w:rPrDefault>
       <w:rPr>
@@ -4869,7 +5767,7 @@
     </w:rPrDefault>
     <w:pPrDefault/>
   </w:docDefaults>
-  <w:latentStyles w:defLockedState="0" w:defUIPriority="99" w:defSemiHidden="0" w:defUnhideWhenUsed="0" w:defQFormat="0" w:count="371">
+  <w:latentStyles w:defLockedState="0" w:defUIPriority="99" w:defSemiHidden="0" w:defUnhideWhenUsed="0" w:defQFormat="0" w:count="375">
     <w:lsdException w:name="Normal" w:uiPriority="0" w:qFormat="1"/>
     <w:lsdException w:name="heading 1" w:uiPriority="9" w:qFormat="1"/>
     <w:lsdException w:name="heading 2" w:semiHidden="1" w:uiPriority="9" w:unhideWhenUsed="1" w:qFormat="1"/>
@@ -4975,7 +5873,6 @@
     <w:lsdException w:name="HTML Sample" w:semiHidden="1" w:unhideWhenUsed="1"/>
     <w:lsdException w:name="HTML Typewriter" w:semiHidden="1" w:unhideWhenUsed="1"/>
     <w:lsdException w:name="HTML Variable" w:semiHidden="1" w:unhideWhenUsed="1"/>
-    <w:lsdException w:name="Normal Table" w:semiHidden="1" w:unhideWhenUsed="1"/>
     <w:lsdException w:name="annotation subject" w:semiHidden="1" w:unhideWhenUsed="1"/>
     <w:lsdException w:name="No List" w:semiHidden="1" w:unhideWhenUsed="1"/>
     <w:lsdException w:name="Outline List 1" w:semiHidden="1" w:unhideWhenUsed="1"/>
@@ -5019,10 +5916,8 @@
     <w:lsdException w:name="Table Elegant" w:semiHidden="1" w:unhideWhenUsed="1"/>
     <w:lsdException w:name="Table Professional" w:semiHidden="1" w:unhideWhenUsed="1"/>
     <w:lsdException w:name="Table Subtle 1" w:semiHidden="1" w:unhideWhenUsed="1"/>
-    <w:lsdException w:name="Table Subtle 2" w:semiHidden="1" w:unhideWhenUsed="1"/>
     <w:lsdException w:name="Table Web 1" w:semiHidden="1" w:unhideWhenUsed="1"/>
     <w:lsdException w:name="Table Web 2" w:semiHidden="1" w:unhideWhenUsed="1"/>
-    <w:lsdException w:name="Table Web 3" w:semiHidden="1" w:unhideWhenUsed="1"/>
     <w:lsdException w:name="Balloon Text" w:semiHidden="1" w:unhideWhenUsed="1"/>
     <w:lsdException w:name="Table Grid" w:uiPriority="39"/>
     <w:lsdException w:name="Table Theme" w:semiHidden="1" w:unhideWhenUsed="1"/>
@@ -5241,6 +6136,10 @@
     <w:lsdException w:name="List Table 5 Dark Accent 6" w:uiPriority="50"/>
     <w:lsdException w:name="List Table 6 Colorful Accent 6" w:uiPriority="51"/>
     <w:lsdException w:name="List Table 7 Colorful Accent 6" w:uiPriority="52"/>
+    <w:lsdException w:name="Mention" w:semiHidden="1" w:unhideWhenUsed="1"/>
+    <w:lsdException w:name="Smart Hyperlink" w:semiHidden="1" w:unhideWhenUsed="1"/>
+    <w:lsdException w:name="Hashtag" w:semiHidden="1" w:unhideWhenUsed="1"/>
+    <w:lsdException w:name="Unresolved Mention" w:semiHidden="1" w:unhideWhenUsed="1"/>
   </w:latentStyles>
   <w:style w:type="paragraph" w:default="1" w:styleId="a">
     <w:name w:val="Normal"/>

--- a/java基础/java线程相关.docx
+++ b/java基础/java线程相关.docx
@@ -3508,9 +3508,6 @@
     <w:p>
       <w:pPr>
         <w:pStyle w:val="4"/>
-        <w:rPr>
-          <w:rFonts w:hint="eastAsia"/>
-        </w:rPr>
       </w:pPr>
       <w:r>
         <w:rPr>
@@ -3560,20 +3557,8 @@
         <w:t>Synchronizer（AQS，有关这部分内容要单独整理学习笔记）。</w:t>
       </w:r>
     </w:p>
-    <w:p>
-      <w:pPr>
-        <w:rPr>
-          <w:rFonts w:hint="eastAsia"/>
-        </w:rPr>
-      </w:pPr>
-    </w:p>
-    <w:p>
-      <w:pPr>
-        <w:rPr>
-          <w:rFonts w:hint="eastAsia"/>
-        </w:rPr>
-      </w:pPr>
-    </w:p>
+    <w:p/>
+    <w:p/>
     <w:p>
       <w:pPr>
         <w:ind w:firstLine="420"/>
@@ -3939,13 +3924,7 @@
       </w:r>
     </w:p>
     <w:p/>
-    <w:p>
-      <w:pPr>
-        <w:rPr>
-          <w:rFonts w:hint="eastAsia"/>
-        </w:rPr>
-      </w:pPr>
-    </w:p>
+    <w:p/>
     <w:p>
       <w:pPr>
         <w:pStyle w:val="3"/>
@@ -3954,6 +3933,26 @@
         <w:rPr>
           <w:rFonts w:hint="eastAsia"/>
         </w:rPr>
+        <w:t>ScheduledThreadPoolExecutor</w:t>
+      </w:r>
+    </w:p>
+    <w:p>
+      <w:pPr>
+        <w:rPr>
+          <w:rFonts w:hint="eastAsia"/>
+        </w:rPr>
+      </w:pPr>
+      <w:bookmarkStart w:id="8" w:name="_GoBack"/>
+      <w:bookmarkEnd w:id="8"/>
+    </w:p>
+    <w:p>
+      <w:pPr>
+        <w:pStyle w:val="3"/>
+      </w:pPr>
+      <w:r>
+        <w:rPr>
+          <w:rFonts w:hint="eastAsia"/>
+        </w:rPr>
         <w:t>ForkJoinPool</w:t>
       </w:r>
     </w:p>
@@ -3966,6 +3965,7 @@
         <w:rPr>
           <w:rFonts w:hint="eastAsia"/>
         </w:rPr>
+        <w:lastRenderedPageBreak/>
         <w:t>拒绝策略</w:t>
       </w:r>
     </w:p>
@@ -4001,7 +4001,6 @@
         <w:rPr>
           <w:noProof/>
         </w:rPr>
-        <w:lastRenderedPageBreak/>
         <w:drawing>
           <wp:inline distT="0" distB="0" distL="0" distR="0" wp14:anchorId="184D2372" wp14:editId="149A68E6">
             <wp:extent cx="5274310" cy="1915795"/>
@@ -4043,9 +4042,6 @@
       <w:pPr>
         <w:pStyle w:val="a4"/>
         <w:jc w:val="center"/>
-        <w:rPr>
-          <w:rFonts w:hint="eastAsia"/>
-        </w:rPr>
       </w:pPr>
       <w:r>
         <w:t>图</w:t>
@@ -4160,9 +4156,6 @@
       <w:pPr>
         <w:pStyle w:val="a4"/>
         <w:jc w:val="center"/>
-        <w:rPr>
-          <w:rFonts w:hint="eastAsia"/>
-        </w:rPr>
       </w:pPr>
       <w:r>
         <w:t>图</w:t>
@@ -4295,9 +4288,6 @@
       <w:pPr>
         <w:pStyle w:val="a4"/>
         <w:jc w:val="center"/>
-        <w:rPr>
-          <w:rFonts w:hint="eastAsia"/>
-        </w:rPr>
       </w:pPr>
       <w:r>
         <w:t>图</w:t>
@@ -4364,19 +4354,7 @@
         <w:rPr>
           <w:rFonts w:hint="eastAsia"/>
         </w:rPr>
-        <w:t>如果线程池无法接收task，采用该策略将直接</w:t>
-      </w:r>
-      <w:r>
-        <w:rPr>
-          <w:rFonts w:hint="eastAsia"/>
-        </w:rPr>
-        <w:t>抛弃新的task</w:t>
-      </w:r>
-      <w:r>
-        <w:rPr>
-          <w:rFonts w:hint="eastAsia"/>
-        </w:rPr>
-        <w:t>。具体实现如下</w:t>
+        <w:t>如果线程池无法接收task，采用该策略将直接抛弃新的task。具体实现如下</w:t>
       </w:r>
     </w:p>
     <w:p>
@@ -4429,9 +4407,6 @@
       <w:pPr>
         <w:pStyle w:val="a4"/>
         <w:jc w:val="center"/>
-        <w:rPr>
-          <w:rFonts w:hint="eastAsia"/>
-        </w:rPr>
       </w:pPr>
       <w:r>
         <w:t>图</w:t>
@@ -4493,27 +4468,12 @@
     <w:p>
       <w:pPr>
         <w:ind w:firstLine="420"/>
-        <w:rPr>
-          <w:rFonts w:hint="eastAsia"/>
-        </w:rPr>
-      </w:pPr>
-      <w:r>
-        <w:rPr>
-          <w:rFonts w:hint="eastAsia"/>
-        </w:rPr>
-        <w:t>如果线程池无法接收task，采用该策略将直接抛弃</w:t>
-      </w:r>
-      <w:r>
-        <w:rPr>
-          <w:rFonts w:hint="eastAsia"/>
-        </w:rPr>
-        <w:t>队列中的第一个</w:t>
-      </w:r>
-      <w:r>
-        <w:rPr>
-          <w:rFonts w:hint="eastAsia"/>
-        </w:rPr>
-        <w:t>task。具体实现如下</w:t>
+      </w:pPr>
+      <w:r>
+        <w:rPr>
+          <w:rFonts w:hint="eastAsia"/>
+        </w:rPr>
+        <w:t>如果线程池无法接收task，采用该策略将直接抛弃队列中的第一个task。具体实现如下</w:t>
       </w:r>
     </w:p>
     <w:p>
@@ -4641,8 +4601,6 @@
         </w:rPr>
         <w:t>调用任务的run方法执行该任务</w:t>
       </w:r>
-      <w:bookmarkStart w:id="8" w:name="_GoBack"/>
-      <w:bookmarkEnd w:id="8"/>
       <w:r>
         <w:rPr>
           <w:rFonts w:hint="eastAsia"/>
@@ -4700,9 +4658,6 @@
       <w:pPr>
         <w:pStyle w:val="a4"/>
         <w:jc w:val="center"/>
-        <w:rPr>
-          <w:rFonts w:hint="eastAsia"/>
-        </w:rPr>
       </w:pPr>
       <w:r>
         <w:t>图</w:t>
@@ -5873,6 +5828,7 @@
     <w:lsdException w:name="HTML Sample" w:semiHidden="1" w:unhideWhenUsed="1"/>
     <w:lsdException w:name="HTML Typewriter" w:semiHidden="1" w:unhideWhenUsed="1"/>
     <w:lsdException w:name="HTML Variable" w:semiHidden="1" w:unhideWhenUsed="1"/>
+    <w:lsdException w:name="Normal Table" w:semiHidden="1" w:unhideWhenUsed="1"/>
     <w:lsdException w:name="annotation subject" w:semiHidden="1" w:unhideWhenUsed="1"/>
     <w:lsdException w:name="No List" w:semiHidden="1" w:unhideWhenUsed="1"/>
     <w:lsdException w:name="Outline List 1" w:semiHidden="1" w:unhideWhenUsed="1"/>
@@ -5916,8 +5872,10 @@
     <w:lsdException w:name="Table Elegant" w:semiHidden="1" w:unhideWhenUsed="1"/>
     <w:lsdException w:name="Table Professional" w:semiHidden="1" w:unhideWhenUsed="1"/>
     <w:lsdException w:name="Table Subtle 1" w:semiHidden="1" w:unhideWhenUsed="1"/>
+    <w:lsdException w:name="Table Subtle 2" w:semiHidden="1" w:unhideWhenUsed="1"/>
     <w:lsdException w:name="Table Web 1" w:semiHidden="1" w:unhideWhenUsed="1"/>
     <w:lsdException w:name="Table Web 2" w:semiHidden="1" w:unhideWhenUsed="1"/>
+    <w:lsdException w:name="Table Web 3" w:semiHidden="1" w:unhideWhenUsed="1"/>
     <w:lsdException w:name="Balloon Text" w:semiHidden="1" w:unhideWhenUsed="1"/>
     <w:lsdException w:name="Table Grid" w:uiPriority="39"/>
     <w:lsdException w:name="Table Theme" w:semiHidden="1" w:unhideWhenUsed="1"/>

--- a/java基础/java线程相关.docx
+++ b/java基础/java线程相关.docx
@@ -3637,6 +3637,37 @@
     </w:p>
     <w:p>
       <w:pPr>
+        <w:rPr>
+          <w:rFonts w:hint="eastAsia"/>
+        </w:rPr>
+      </w:pPr>
+      <w:r>
+        <w:rPr>
+          <w:rFonts w:hint="eastAsia"/>
+        </w:rPr>
+        <w:t>参考Demo项目中的Clear</w:t>
+      </w:r>
+      <w:r>
+        <w:rPr>
+          <w:rFonts w:hint="eastAsia"/>
+        </w:rPr>
+        <w:t>All</w:t>
+      </w:r>
+      <w:r>
+        <w:rPr>
+          <w:rFonts w:hint="eastAsia"/>
+        </w:rPr>
+        <w:t>Commets</w:t>
+      </w:r>
+      <w:r>
+        <w:rPr>
+          <w:rFonts w:hint="eastAsia"/>
+        </w:rPr>
+        <w:t>类。</w:t>
+      </w:r>
+    </w:p>
+    <w:p>
+      <w:pPr>
         <w:pStyle w:val="a6"/>
         <w:numPr>
           <w:ilvl w:val="0"/>
@@ -3664,7 +3695,32 @@
         <w:rPr>
           <w:rFonts w:hint="eastAsia"/>
         </w:rPr>
-        <w:t>Shutdown：不能处理新的任务，但是能处理队列中的任务；</w:t>
+        <w:t>Shutdown：不能处理新的任务，但是能处理队列中的任务</w:t>
+      </w:r>
+      <w:r>
+        <w:rPr>
+          <w:rFonts w:hint="eastAsia"/>
+        </w:rPr>
+        <w:t>（</w:t>
+      </w:r>
+      <w:r>
+        <w:rPr>
+          <w:rFonts w:hint="eastAsia"/>
+          <w:color w:val="FF0000"/>
+        </w:rPr>
+        <w:t>和Tcp四次挥手类似，线程池可以不再接受处理请求，但可以继续执行已有的请求</w:t>
+      </w:r>
+      <w:r>
+        <w:rPr>
+          <w:rFonts w:hint="eastAsia"/>
+        </w:rPr>
+        <w:t>）</w:t>
+      </w:r>
+      <w:r>
+        <w:rPr>
+          <w:rFonts w:hint="eastAsia"/>
+        </w:rPr>
+        <w:t>；</w:t>
       </w:r>
     </w:p>
     <w:p>
@@ -3703,6 +3759,12 @@
           <w:rFonts w:hint="eastAsia"/>
         </w:rPr>
         <w:t>Tidying：</w:t>
+      </w:r>
+      <w:r>
+        <w:rPr>
+          <w:rFonts w:hint="eastAsia"/>
+        </w:rPr>
+        <w:t>最后的整理阶段，也就是线程池中所有任务都执行完成，队列中已无其他任务</w:t>
       </w:r>
     </w:p>
     <w:p>
@@ -3937,59 +3999,33 @@
       </w:r>
     </w:p>
     <w:p>
-      <w:pPr>
-        <w:rPr>
-          <w:rFonts w:hint="eastAsia"/>
-        </w:rPr>
-      </w:pPr>
-      <w:bookmarkStart w:id="8" w:name="_GoBack"/>
-      <w:bookmarkEnd w:id="8"/>
-    </w:p>
-    <w:p>
-      <w:pPr>
-        <w:pStyle w:val="3"/>
-      </w:pPr>
-      <w:r>
-        <w:rPr>
-          <w:rFonts w:hint="eastAsia"/>
-        </w:rPr>
-        <w:t>ForkJoinPool</w:t>
-      </w:r>
-    </w:p>
-    <w:p/>
-    <w:p>
-      <w:pPr>
-        <w:pStyle w:val="2"/>
-      </w:pPr>
-      <w:r>
-        <w:rPr>
-          <w:rFonts w:hint="eastAsia"/>
-        </w:rPr>
-        <w:lastRenderedPageBreak/>
-        <w:t>拒绝策略</w:t>
-      </w:r>
-    </w:p>
-    <w:p>
-      <w:pPr>
-        <w:ind w:firstLine="420"/>
-      </w:pPr>
-      <w:r>
-        <w:rPr>
-          <w:rFonts w:hint="eastAsia"/>
-        </w:rPr>
-        <w:t>线程池中的拒绝策略类全都</w:t>
-      </w:r>
-      <w:r>
-        <w:rPr>
-          <w:rFonts w:hint="eastAsia"/>
-        </w:rPr>
-        <w:t>实现了RejectedExecutionHandler接口，这个接口只提供一个方法rejectExecution，所有的具体类都要实行各自的拒绝策略，也就是通过rejectExecution来完成具体的拒绝行为。</w:t>
-      </w:r>
-      <w:r>
-        <w:rPr>
-          <w:rFonts w:hint="eastAsia"/>
-        </w:rPr>
-        <w:t>实现了该接口的类包括如下几个：</w:t>
+      <w:r>
+        <w:rPr>
+          <w:rFonts w:hint="eastAsia"/>
+        </w:rPr>
+        <w:t>参考</w:t>
+      </w:r>
+      <w:hyperlink r:id="rId18" w:history="1">
+        <w:r>
+          <w:rPr>
+            <w:rStyle w:val="a5"/>
+          </w:rPr>
+          <w:t>https://www.jianshu.com/p/4b8a257f1b90</w:t>
+        </w:r>
+      </w:hyperlink>
+    </w:p>
+    <w:p>
+      <w:r>
+        <w:rPr>
+          <w:rFonts w:hint="eastAsia"/>
+        </w:rPr>
+        <w:t>定时任务框架</w:t>
+      </w:r>
+      <w:r>
+        <w:rPr>
+          <w:rFonts w:hint="eastAsia"/>
+        </w:rPr>
+        <w:t>，可以设置任务定时执行或者周期执行。该类继承关系如下：</w:t>
       </w:r>
     </w:p>
     <w:p>
@@ -4001,125 +4037,12 @@
         <w:rPr>
           <w:noProof/>
         </w:rPr>
+        <w:lastRenderedPageBreak/>
         <w:drawing>
-          <wp:inline distT="0" distB="0" distL="0" distR="0" wp14:anchorId="184D2372" wp14:editId="149A68E6">
-            <wp:extent cx="5274310" cy="1915795"/>
-            <wp:effectExtent l="0" t="0" r="2540" b="8255"/>
-            <wp:docPr id="10" name="图片 10"/>
-            <wp:cNvGraphicFramePr>
-              <a:graphicFrameLocks xmlns:a="http://schemas.openxmlformats.org/drawingml/2006/main" noChangeAspect="1"/>
-            </wp:cNvGraphicFramePr>
-            <a:graphic xmlns:a="http://schemas.openxmlformats.org/drawingml/2006/main">
-              <a:graphicData uri="http://schemas.openxmlformats.org/drawingml/2006/picture">
-                <pic:pic xmlns:pic="http://schemas.openxmlformats.org/drawingml/2006/picture">
-                  <pic:nvPicPr>
-                    <pic:cNvPr id="1" name=""/>
-                    <pic:cNvPicPr/>
-                  </pic:nvPicPr>
-                  <pic:blipFill>
-                    <a:blip r:embed="rId18"/>
-                    <a:stretch>
-                      <a:fillRect/>
-                    </a:stretch>
-                  </pic:blipFill>
-                  <pic:spPr>
-                    <a:xfrm>
-                      <a:off x="0" y="0"/>
-                      <a:ext cx="5274310" cy="1915795"/>
-                    </a:xfrm>
-                    <a:prstGeom prst="rect">
-                      <a:avLst/>
-                    </a:prstGeom>
-                  </pic:spPr>
-                </pic:pic>
-              </a:graphicData>
-            </a:graphic>
-          </wp:inline>
-        </w:drawing>
-      </w:r>
-    </w:p>
-    <w:p>
-      <w:pPr>
-        <w:pStyle w:val="a4"/>
-        <w:jc w:val="center"/>
-      </w:pPr>
-      <w:r>
-        <w:t>图</w:t>
-      </w:r>
-      <w:r>
-        <w:t xml:space="preserve">- </w:t>
-      </w:r>
-      <w:r>
-        <w:fldChar w:fldCharType="begin"/>
-      </w:r>
-      <w:r>
-        <w:instrText xml:space="preserve"> SEQ </w:instrText>
-      </w:r>
-      <w:r>
-        <w:instrText>图</w:instrText>
-      </w:r>
-      <w:r>
-        <w:instrText xml:space="preserve">- \* ARABIC </w:instrText>
-      </w:r>
-      <w:r>
-        <w:fldChar w:fldCharType="separate"/>
-      </w:r>
-      <w:r>
-        <w:rPr>
-          <w:noProof/>
-        </w:rPr>
-        <w:t>10</w:t>
-      </w:r>
-      <w:r>
-        <w:fldChar w:fldCharType="end"/>
-      </w:r>
-      <w:r>
-        <w:t xml:space="preserve"> </w:t>
-      </w:r>
-      <w:r>
-        <w:rPr>
-          <w:rFonts w:hint="eastAsia"/>
-        </w:rPr>
-        <w:t>RejectedExecutionHandler</w:t>
-      </w:r>
-      <w:r>
-        <w:rPr>
-          <w:rFonts w:hint="eastAsia"/>
-        </w:rPr>
-        <w:t>实现类</w:t>
-      </w:r>
-    </w:p>
-    <w:p>
-      <w:r>
-        <w:tab/>
-      </w:r>
-      <w:r>
-        <w:rPr>
-          <w:rFonts w:hint="eastAsia"/>
-        </w:rPr>
-        <w:t>这四个拒绝策略类都是ThreadPoolExecutor的内部类。</w:t>
-      </w:r>
-      <w:r>
-        <w:rPr>
-          <w:rFonts w:hint="eastAsia"/>
-        </w:rPr>
-        <w:t>如果线程池中线程数达到最大MaximumSize，并且排队队列已满，这是将触发reject行为，触发地点在ThreadPoolExecutor的execute方法中，具体代码如下：</w:t>
-      </w:r>
-    </w:p>
-    <w:p>
-      <w:pPr>
-        <w:keepNext/>
-        <w:jc w:val="center"/>
-      </w:pPr>
-      <w:r>
-        <w:rPr>
-          <w:noProof/>
-        </w:rPr>
-        <w:drawing>
-          <wp:inline distT="0" distB="0" distL="0" distR="0" wp14:anchorId="6754815B" wp14:editId="70DC2F8B">
-            <wp:extent cx="5274310" cy="2792095"/>
-            <wp:effectExtent l="0" t="0" r="2540" b="8255"/>
-            <wp:docPr id="11" name="图片 11"/>
+          <wp:inline distT="0" distB="0" distL="0" distR="0" wp14:anchorId="741B8F42" wp14:editId="5955B309">
+            <wp:extent cx="4495238" cy="3657143"/>
+            <wp:effectExtent l="0" t="0" r="635" b="635"/>
+            <wp:docPr id="16" name="图片 16"/>
             <wp:cNvGraphicFramePr>
               <a:graphicFrameLocks xmlns:a="http://schemas.openxmlformats.org/drawingml/2006/main" noChangeAspect="1"/>
             </wp:cNvGraphicFramePr>
@@ -4139,7 +4062,7 @@
                   <pic:spPr>
                     <a:xfrm>
                       <a:off x="0" y="0"/>
-                      <a:ext cx="5274310" cy="2792095"/>
+                      <a:ext cx="4495238" cy="3657143"/>
                     </a:xfrm>
                     <a:prstGeom prst="rect">
                       <a:avLst/>
@@ -4182,7 +4105,7 @@
         <w:rPr>
           <w:noProof/>
         </w:rPr>
-        <w:t>11</w:t>
+        <w:t>10</w:t>
       </w:r>
       <w:r>
         <w:fldChar w:fldCharType="end"/>
@@ -4194,47 +4117,48 @@
         <w:rPr>
           <w:rFonts w:hint="eastAsia"/>
         </w:rPr>
-        <w:t>线程池</w:t>
-      </w:r>
-      <w:r>
-        <w:rPr>
-          <w:rFonts w:hint="eastAsia"/>
-        </w:rPr>
-        <w:t>reject</w:t>
-      </w:r>
-      <w:r>
-        <w:rPr>
-          <w:rFonts w:hint="eastAsia"/>
-        </w:rPr>
-        <w:t>触发点</w:t>
-      </w:r>
-    </w:p>
-    <w:p>
-      <w:pPr>
-        <w:pStyle w:val="3"/>
-      </w:pPr>
-      <w:r>
-        <w:rPr>
-          <w:rFonts w:hint="eastAsia"/>
-        </w:rPr>
-        <w:t>AbortPolicy</w:t>
-      </w:r>
-    </w:p>
-    <w:p>
-      <w:pPr>
-        <w:ind w:left="420"/>
-      </w:pPr>
-      <w:r>
-        <w:rPr>
-          <w:rFonts w:hint="eastAsia"/>
-        </w:rPr>
-        <w:t>如果线程池无法接收task，采用该策略将直接抛出异常。</w:t>
-      </w:r>
-      <w:r>
-        <w:rPr>
-          <w:rFonts w:hint="eastAsia"/>
-        </w:rPr>
-        <w:t>具体实现如下</w:t>
+        <w:t>ScheduledThreadPoolExecutor</w:t>
+      </w:r>
+      <w:r>
+        <w:rPr>
+          <w:rFonts w:hint="eastAsia"/>
+        </w:rPr>
+        <w:t>继承关系</w:t>
+      </w:r>
+    </w:p>
+    <w:p>
+      <w:pPr>
+        <w:ind w:firstLine="420"/>
+      </w:pPr>
+      <w:r>
+        <w:rPr>
+          <w:rFonts w:hint="eastAsia"/>
+        </w:rPr>
+        <w:t>通过继承关系可以看出ScheduledThreadPoolExecutor类继承了ThreadPoolExecutor类，因此ScheduledThreadPoolExecutor也算是一种线程池，只不过线程池中的线程可以定时执行或者周期执行。</w:t>
+      </w:r>
+    </w:p>
+    <w:p>
+      <w:pPr>
+        <w:ind w:firstLine="420"/>
+      </w:pPr>
+      <w:r>
+        <w:rPr>
+          <w:rFonts w:hint="eastAsia"/>
+          <w:color w:val="FF0000"/>
+        </w:rPr>
+        <w:t>ScheduledThreadPoolExecutor最大线程数无限制</w:t>
+      </w:r>
+      <w:r>
+        <w:rPr>
+          <w:rFonts w:hint="eastAsia"/>
+        </w:rPr>
+        <w:t>。</w:t>
+      </w:r>
+      <w:r>
+        <w:rPr>
+          <w:rFonts w:hint="eastAsia"/>
+        </w:rPr>
+        <w:t>如下图所示：</w:t>
       </w:r>
     </w:p>
     <w:p>
@@ -4246,12 +4170,11 @@
         <w:rPr>
           <w:noProof/>
         </w:rPr>
-        <w:lastRenderedPageBreak/>
         <w:drawing>
-          <wp:inline distT="0" distB="0" distL="0" distR="0" wp14:anchorId="2E0E8BF4" wp14:editId="2CA739DC">
-            <wp:extent cx="4264926" cy="2757875"/>
-            <wp:effectExtent l="0" t="0" r="2540" b="4445"/>
-            <wp:docPr id="12" name="图片 12"/>
+          <wp:inline distT="0" distB="0" distL="0" distR="0" wp14:anchorId="4CCE7CE8" wp14:editId="4DC848A8">
+            <wp:extent cx="4051300" cy="2935802"/>
+            <wp:effectExtent l="0" t="0" r="6350" b="0"/>
+            <wp:docPr id="17" name="图片 17"/>
             <wp:cNvGraphicFramePr>
               <a:graphicFrameLocks xmlns:a="http://schemas.openxmlformats.org/drawingml/2006/main" noChangeAspect="1"/>
             </wp:cNvGraphicFramePr>
@@ -4271,7 +4194,7 @@
                   <pic:spPr>
                     <a:xfrm>
                       <a:off x="0" y="0"/>
-                      <a:ext cx="4272868" cy="2763011"/>
+                      <a:ext cx="4052276" cy="2936509"/>
                     </a:xfrm>
                     <a:prstGeom prst="rect">
                       <a:avLst/>
@@ -4314,7 +4237,7 @@
         <w:rPr>
           <w:noProof/>
         </w:rPr>
-        <w:t>12</w:t>
+        <w:t>11</w:t>
       </w:r>
       <w:r>
         <w:fldChar w:fldCharType="end"/>
@@ -4326,24 +4249,13 @@
         <w:rPr>
           <w:rFonts w:hint="eastAsia"/>
         </w:rPr>
-        <w:t>AbortPolicy</w:t>
-      </w:r>
-      <w:r>
-        <w:rPr>
-          <w:rFonts w:hint="eastAsia"/>
-        </w:rPr>
-        <w:t>拒绝策略实现代码</w:t>
-      </w:r>
-    </w:p>
-    <w:p>
-      <w:pPr>
-        <w:pStyle w:val="3"/>
-      </w:pPr>
-      <w:r>
-        <w:rPr>
-          <w:rFonts w:hint="eastAsia"/>
-        </w:rPr>
-        <w:t>DiscardPolicy</w:t>
+        <w:t>ScheduledThreadPoolExecutor</w:t>
+      </w:r>
+      <w:r>
+        <w:rPr>
+          <w:rFonts w:hint="eastAsia"/>
+        </w:rPr>
+        <w:t>初始化</w:t>
       </w:r>
     </w:p>
     <w:p>
@@ -4354,7 +4266,67 @@
         <w:rPr>
           <w:rFonts w:hint="eastAsia"/>
         </w:rPr>
-        <w:t>如果线程池无法接收task，采用该策略将直接抛弃新的task。具体实现如下</w:t>
+        <w:t>定时任务的核心就在其任务缓存队列DelayedWorkQueue</w:t>
+      </w:r>
+      <w:r>
+        <w:rPr>
+          <w:rFonts w:hint="eastAsia"/>
+        </w:rPr>
+        <w:t>，该队列是通过</w:t>
+      </w:r>
+      <w:r>
+        <w:rPr>
+          <w:rFonts w:hint="eastAsia"/>
+        </w:rPr>
+        <w:t>最小堆来实现的</w:t>
+      </w:r>
+      <w:r>
+        <w:rPr>
+          <w:rFonts w:hint="eastAsia"/>
+        </w:rPr>
+        <w:t>。</w:t>
+      </w:r>
+    </w:p>
+    <w:p>
+      <w:pPr>
+        <w:ind w:firstLine="420"/>
+      </w:pPr>
+      <w:r>
+        <w:rPr>
+          <w:rFonts w:hint="eastAsia"/>
+        </w:rPr>
+        <w:t>入口方法</w:t>
+      </w:r>
+      <w:r>
+        <w:rPr>
+          <w:rFonts w:hint="eastAsia"/>
+        </w:rPr>
+        <w:t>包括execute和submit，</w:t>
+      </w:r>
+      <w:r>
+        <w:rPr>
+          <w:rFonts w:hint="eastAsia"/>
+        </w:rPr>
+        <w:t>这两个入口都要调用</w:t>
+      </w:r>
+      <w:r>
+        <w:rPr>
+          <w:rFonts w:hint="eastAsia"/>
+        </w:rPr>
+        <w:t>schedule方法进行定时调度。</w:t>
+      </w:r>
+      <w:r>
+        <w:rPr>
+          <w:rFonts w:hint="eastAsia"/>
+        </w:rPr>
+        <w:t>schedule的核心思想就是创建一个对象并存放在DelayedWorkQueue队列，对象存放过程</w:t>
+      </w:r>
+      <w:r>
+        <w:rPr>
+          <w:rFonts w:hint="eastAsia"/>
+        </w:rPr>
+        <w:lastRenderedPageBreak/>
+        <w:t>如下</w:t>
       </w:r>
     </w:p>
     <w:p>
@@ -4362,15 +4334,16 @@
         <w:keepNext/>
         <w:jc w:val="center"/>
       </w:pPr>
+      <w:bookmarkStart w:id="8" w:name="_GoBack"/>
       <w:r>
         <w:rPr>
           <w:noProof/>
         </w:rPr>
         <w:drawing>
-          <wp:inline distT="0" distB="0" distL="0" distR="0" wp14:anchorId="311BC6EC" wp14:editId="0E1B1D43">
-            <wp:extent cx="4524233" cy="2319854"/>
-            <wp:effectExtent l="0" t="0" r="0" b="4445"/>
-            <wp:docPr id="13" name="图片 13"/>
+          <wp:inline distT="0" distB="0" distL="0" distR="0" wp14:anchorId="346870BF" wp14:editId="30D19A8C">
+            <wp:extent cx="4127500" cy="3668834"/>
+            <wp:effectExtent l="0" t="0" r="6350" b="8255"/>
+            <wp:docPr id="18" name="图片 18"/>
             <wp:cNvGraphicFramePr>
               <a:graphicFrameLocks xmlns:a="http://schemas.openxmlformats.org/drawingml/2006/main" noChangeAspect="1"/>
             </wp:cNvGraphicFramePr>
@@ -4390,7 +4363,7 @@
                   <pic:spPr>
                     <a:xfrm>
                       <a:off x="0" y="0"/>
-                      <a:ext cx="4527348" cy="2321451"/>
+                      <a:ext cx="4136373" cy="3676721"/>
                     </a:xfrm>
                     <a:prstGeom prst="rect">
                       <a:avLst/>
@@ -4402,11 +4375,15 @@
           </wp:inline>
         </w:drawing>
       </w:r>
+      <w:bookmarkEnd w:id="8"/>
     </w:p>
     <w:p>
       <w:pPr>
         <w:pStyle w:val="a4"/>
         <w:jc w:val="center"/>
+        <w:rPr>
+          <w:rFonts w:hint="eastAsia"/>
+        </w:rPr>
       </w:pPr>
       <w:r>
         <w:t>图</w:t>
@@ -4433,7 +4410,7 @@
         <w:rPr>
           <w:noProof/>
         </w:rPr>
-        <w:t>13</w:t>
+        <w:t>12</w:t>
       </w:r>
       <w:r>
         <w:fldChar w:fldCharType="end"/>
@@ -4445,13 +4422,13 @@
         <w:rPr>
           <w:rFonts w:hint="eastAsia"/>
         </w:rPr>
-        <w:t>DiscardPolicy</w:t>
-      </w:r>
-      <w:r>
-        <w:rPr>
-          <w:rFonts w:hint="eastAsia"/>
-        </w:rPr>
-        <w:t>拒绝策略实现代码</w:t>
+        <w:t>DelayedWorkQueue</w:t>
+      </w:r>
+      <w:r>
+        <w:rPr>
+          <w:rFonts w:hint="eastAsia"/>
+        </w:rPr>
+        <w:t>添加元素</w:t>
       </w:r>
     </w:p>
     <w:p>
@@ -4462,7 +4439,19 @@
         <w:rPr>
           <w:rFonts w:hint="eastAsia"/>
         </w:rPr>
-        <w:t>DiscardOldestPolicy</w:t>
+        <w:t>ForkJoinPool</w:t>
+      </w:r>
+    </w:p>
+    <w:p/>
+    <w:p>
+      <w:pPr>
+        <w:pStyle w:val="2"/>
+      </w:pPr>
+      <w:r>
+        <w:rPr>
+          <w:rFonts w:hint="eastAsia"/>
+        </w:rPr>
+        <w:t>拒绝策略</w:t>
       </w:r>
     </w:p>
     <w:p>
@@ -4473,7 +4462,19 @@
         <w:rPr>
           <w:rFonts w:hint="eastAsia"/>
         </w:rPr>
-        <w:t>如果线程池无法接收task，采用该策略将直接抛弃队列中的第一个task。具体实现如下</w:t>
+        <w:t>线程池中的拒绝策略类全都</w:t>
+      </w:r>
+      <w:r>
+        <w:rPr>
+          <w:rFonts w:hint="eastAsia"/>
+        </w:rPr>
+        <w:t>实现了RejectedExecutionHandler接口，这个接口只提供一个方法rejectExecution，所有的具体类都要实行各自的拒绝策略，也就是通过rejectExecution来完成具体的拒绝行为。</w:t>
+      </w:r>
+      <w:r>
+        <w:rPr>
+          <w:rFonts w:hint="eastAsia"/>
+        </w:rPr>
+        <w:t>实现了该接口的类包括如下几个：</w:t>
       </w:r>
     </w:p>
     <w:p>
@@ -4485,12 +4486,11 @@
         <w:rPr>
           <w:noProof/>
         </w:rPr>
-        <w:lastRenderedPageBreak/>
         <w:drawing>
-          <wp:inline distT="0" distB="0" distL="0" distR="0" wp14:anchorId="31155CB2" wp14:editId="2BD1DED5">
-            <wp:extent cx="4374107" cy="3273470"/>
-            <wp:effectExtent l="0" t="0" r="7620" b="3175"/>
-            <wp:docPr id="14" name="图片 14"/>
+          <wp:inline distT="0" distB="0" distL="0" distR="0" wp14:anchorId="184D2372" wp14:editId="149A68E6">
+            <wp:extent cx="5274310" cy="1915795"/>
+            <wp:effectExtent l="0" t="0" r="2540" b="8255"/>
+            <wp:docPr id="10" name="图片 10"/>
             <wp:cNvGraphicFramePr>
               <a:graphicFrameLocks xmlns:a="http://schemas.openxmlformats.org/drawingml/2006/main" noChangeAspect="1"/>
             </wp:cNvGraphicFramePr>
@@ -4510,7 +4510,7 @@
                   <pic:spPr>
                     <a:xfrm>
                       <a:off x="0" y="0"/>
-                      <a:ext cx="4382985" cy="3280114"/>
+                      <a:ext cx="5274310" cy="1915795"/>
                     </a:xfrm>
                     <a:prstGeom prst="rect">
                       <a:avLst/>
@@ -4553,7 +4553,7 @@
         <w:rPr>
           <w:noProof/>
         </w:rPr>
-        <w:t>14</w:t>
+        <w:t>13</w:t>
       </w:r>
       <w:r>
         <w:fldChar w:fldCharType="end"/>
@@ -4565,47 +4565,37 @@
         <w:rPr>
           <w:rFonts w:hint="eastAsia"/>
         </w:rPr>
-        <w:t>DiscardOldestPolicy</w:t>
-      </w:r>
-      <w:r>
-        <w:rPr>
-          <w:rFonts w:hint="eastAsia"/>
-        </w:rPr>
-        <w:t>策略具体实现</w:t>
-      </w:r>
-    </w:p>
-    <w:p>
-      <w:pPr>
-        <w:pStyle w:val="3"/>
-      </w:pPr>
-      <w:r>
-        <w:rPr>
-          <w:rFonts w:hint="eastAsia"/>
-        </w:rPr>
-        <w:t>CallerRunsPolicy</w:t>
-      </w:r>
-    </w:p>
-    <w:p>
-      <w:pPr>
-        <w:ind w:firstLine="420"/>
-      </w:pPr>
-      <w:r>
-        <w:rPr>
-          <w:rFonts w:hint="eastAsia"/>
-        </w:rPr>
-        <w:t>如果线程池无法接收task，采用该策略将直接</w:t>
-      </w:r>
-      <w:r>
-        <w:rPr>
-          <w:rFonts w:hint="eastAsia"/>
-        </w:rPr>
-        <w:t>调用任务的run方法执行该任务</w:t>
-      </w:r>
-      <w:r>
-        <w:rPr>
-          <w:rFonts w:hint="eastAsia"/>
-        </w:rPr>
-        <w:t>。具体实现如下</w:t>
+        <w:t>RejectedExecutionHandler</w:t>
+      </w:r>
+      <w:r>
+        <w:rPr>
+          <w:rFonts w:hint="eastAsia"/>
+        </w:rPr>
+        <w:t>实现类</w:t>
+      </w:r>
+    </w:p>
+    <w:p>
+      <w:r>
+        <w:tab/>
+      </w:r>
+      <w:r>
+        <w:rPr>
+          <w:rFonts w:hint="eastAsia"/>
+        </w:rPr>
+        <w:t>这四个拒绝策略类都是ThreadPoolExecutor的内部类。</w:t>
+      </w:r>
+      <w:r>
+        <w:rPr>
+          <w:rFonts w:hint="eastAsia"/>
+        </w:rPr>
+        <w:t>如果线程池中线程数达到最大</w:t>
+      </w:r>
+      <w:r>
+        <w:rPr>
+          <w:rFonts w:hint="eastAsia"/>
+        </w:rPr>
+        <w:lastRenderedPageBreak/>
+        <w:t>MaximumSize，并且排队队列已满，这是将触发reject行为，触发地点在ThreadPoolExecutor的execute方法中，具体代码如下：</w:t>
       </w:r>
     </w:p>
     <w:p>
@@ -4618,10 +4608,10 @@
           <w:noProof/>
         </w:rPr>
         <w:drawing>
-          <wp:inline distT="0" distB="0" distL="0" distR="0" wp14:anchorId="04C4E586" wp14:editId="2308CA07">
-            <wp:extent cx="5274310" cy="3282315"/>
-            <wp:effectExtent l="0" t="0" r="2540" b="0"/>
-            <wp:docPr id="15" name="图片 15"/>
+          <wp:inline distT="0" distB="0" distL="0" distR="0" wp14:anchorId="6754815B" wp14:editId="70DC2F8B">
+            <wp:extent cx="5274310" cy="2792095"/>
+            <wp:effectExtent l="0" t="0" r="2540" b="8255"/>
+            <wp:docPr id="11" name="图片 11"/>
             <wp:cNvGraphicFramePr>
               <a:graphicFrameLocks xmlns:a="http://schemas.openxmlformats.org/drawingml/2006/main" noChangeAspect="1"/>
             </wp:cNvGraphicFramePr>
@@ -4641,6 +4631,508 @@
                   <pic:spPr>
                     <a:xfrm>
                       <a:off x="0" y="0"/>
+                      <a:ext cx="5274310" cy="2792095"/>
+                    </a:xfrm>
+                    <a:prstGeom prst="rect">
+                      <a:avLst/>
+                    </a:prstGeom>
+                  </pic:spPr>
+                </pic:pic>
+              </a:graphicData>
+            </a:graphic>
+          </wp:inline>
+        </w:drawing>
+      </w:r>
+    </w:p>
+    <w:p>
+      <w:pPr>
+        <w:pStyle w:val="a4"/>
+        <w:jc w:val="center"/>
+      </w:pPr>
+      <w:r>
+        <w:t>图</w:t>
+      </w:r>
+      <w:r>
+        <w:t xml:space="preserve">- </w:t>
+      </w:r>
+      <w:r>
+        <w:fldChar w:fldCharType="begin"/>
+      </w:r>
+      <w:r>
+        <w:instrText xml:space="preserve"> SEQ </w:instrText>
+      </w:r>
+      <w:r>
+        <w:instrText>图</w:instrText>
+      </w:r>
+      <w:r>
+        <w:instrText xml:space="preserve">- \* ARABIC </w:instrText>
+      </w:r>
+      <w:r>
+        <w:fldChar w:fldCharType="separate"/>
+      </w:r>
+      <w:r>
+        <w:rPr>
+          <w:noProof/>
+        </w:rPr>
+        <w:t>14</w:t>
+      </w:r>
+      <w:r>
+        <w:fldChar w:fldCharType="end"/>
+      </w:r>
+      <w:r>
+        <w:t xml:space="preserve"> </w:t>
+      </w:r>
+      <w:r>
+        <w:rPr>
+          <w:rFonts w:hint="eastAsia"/>
+        </w:rPr>
+        <w:t>线程池</w:t>
+      </w:r>
+      <w:r>
+        <w:rPr>
+          <w:rFonts w:hint="eastAsia"/>
+        </w:rPr>
+        <w:t>reject</w:t>
+      </w:r>
+      <w:r>
+        <w:rPr>
+          <w:rFonts w:hint="eastAsia"/>
+        </w:rPr>
+        <w:t>触发点</w:t>
+      </w:r>
+    </w:p>
+    <w:p>
+      <w:pPr>
+        <w:pStyle w:val="3"/>
+      </w:pPr>
+      <w:r>
+        <w:rPr>
+          <w:rFonts w:hint="eastAsia"/>
+        </w:rPr>
+        <w:t>AbortPolicy</w:t>
+      </w:r>
+    </w:p>
+    <w:p>
+      <w:pPr>
+        <w:ind w:left="420"/>
+      </w:pPr>
+      <w:r>
+        <w:rPr>
+          <w:rFonts w:hint="eastAsia"/>
+        </w:rPr>
+        <w:t>如果线程池无法接收task，采用该策略将直接抛出异常。</w:t>
+      </w:r>
+      <w:r>
+        <w:rPr>
+          <w:rFonts w:hint="eastAsia"/>
+        </w:rPr>
+        <w:t>具体实现如下</w:t>
+      </w:r>
+    </w:p>
+    <w:p>
+      <w:pPr>
+        <w:keepNext/>
+        <w:jc w:val="center"/>
+      </w:pPr>
+      <w:r>
+        <w:rPr>
+          <w:noProof/>
+        </w:rPr>
+        <w:drawing>
+          <wp:inline distT="0" distB="0" distL="0" distR="0" wp14:anchorId="2E0E8BF4" wp14:editId="2CA739DC">
+            <wp:extent cx="4264926" cy="2757875"/>
+            <wp:effectExtent l="0" t="0" r="2540" b="4445"/>
+            <wp:docPr id="12" name="图片 12"/>
+            <wp:cNvGraphicFramePr>
+              <a:graphicFrameLocks xmlns:a="http://schemas.openxmlformats.org/drawingml/2006/main" noChangeAspect="1"/>
+            </wp:cNvGraphicFramePr>
+            <a:graphic xmlns:a="http://schemas.openxmlformats.org/drawingml/2006/main">
+              <a:graphicData uri="http://schemas.openxmlformats.org/drawingml/2006/picture">
+                <pic:pic xmlns:pic="http://schemas.openxmlformats.org/drawingml/2006/picture">
+                  <pic:nvPicPr>
+                    <pic:cNvPr id="1" name=""/>
+                    <pic:cNvPicPr/>
+                  </pic:nvPicPr>
+                  <pic:blipFill>
+                    <a:blip r:embed="rId24"/>
+                    <a:stretch>
+                      <a:fillRect/>
+                    </a:stretch>
+                  </pic:blipFill>
+                  <pic:spPr>
+                    <a:xfrm>
+                      <a:off x="0" y="0"/>
+                      <a:ext cx="4272868" cy="2763011"/>
+                    </a:xfrm>
+                    <a:prstGeom prst="rect">
+                      <a:avLst/>
+                    </a:prstGeom>
+                  </pic:spPr>
+                </pic:pic>
+              </a:graphicData>
+            </a:graphic>
+          </wp:inline>
+        </w:drawing>
+      </w:r>
+    </w:p>
+    <w:p>
+      <w:pPr>
+        <w:pStyle w:val="a4"/>
+        <w:jc w:val="center"/>
+      </w:pPr>
+      <w:r>
+        <w:t>图</w:t>
+      </w:r>
+      <w:r>
+        <w:t xml:space="preserve">- </w:t>
+      </w:r>
+      <w:r>
+        <w:fldChar w:fldCharType="begin"/>
+      </w:r>
+      <w:r>
+        <w:instrText xml:space="preserve"> SEQ </w:instrText>
+      </w:r>
+      <w:r>
+        <w:instrText>图</w:instrText>
+      </w:r>
+      <w:r>
+        <w:instrText xml:space="preserve">- \* ARABIC </w:instrText>
+      </w:r>
+      <w:r>
+        <w:fldChar w:fldCharType="separate"/>
+      </w:r>
+      <w:r>
+        <w:rPr>
+          <w:noProof/>
+        </w:rPr>
+        <w:t>15</w:t>
+      </w:r>
+      <w:r>
+        <w:fldChar w:fldCharType="end"/>
+      </w:r>
+      <w:r>
+        <w:t xml:space="preserve"> </w:t>
+      </w:r>
+      <w:r>
+        <w:rPr>
+          <w:rFonts w:hint="eastAsia"/>
+        </w:rPr>
+        <w:t>AbortPolicy</w:t>
+      </w:r>
+      <w:r>
+        <w:rPr>
+          <w:rFonts w:hint="eastAsia"/>
+        </w:rPr>
+        <w:t>拒绝策略实现代码</w:t>
+      </w:r>
+    </w:p>
+    <w:p>
+      <w:pPr>
+        <w:pStyle w:val="3"/>
+      </w:pPr>
+      <w:r>
+        <w:rPr>
+          <w:rFonts w:hint="eastAsia"/>
+        </w:rPr>
+        <w:t>DiscardPolicy</w:t>
+      </w:r>
+    </w:p>
+    <w:p>
+      <w:pPr>
+        <w:ind w:firstLine="420"/>
+      </w:pPr>
+      <w:r>
+        <w:rPr>
+          <w:rFonts w:hint="eastAsia"/>
+        </w:rPr>
+        <w:t>如果线程池无法接收task，采用该策略将直接抛弃新的task。具体实现如下</w:t>
+      </w:r>
+    </w:p>
+    <w:p>
+      <w:pPr>
+        <w:keepNext/>
+        <w:jc w:val="center"/>
+      </w:pPr>
+      <w:r>
+        <w:rPr>
+          <w:noProof/>
+        </w:rPr>
+        <w:lastRenderedPageBreak/>
+        <w:drawing>
+          <wp:inline distT="0" distB="0" distL="0" distR="0" wp14:anchorId="311BC6EC" wp14:editId="0E1B1D43">
+            <wp:extent cx="4524233" cy="2319854"/>
+            <wp:effectExtent l="0" t="0" r="0" b="4445"/>
+            <wp:docPr id="13" name="图片 13"/>
+            <wp:cNvGraphicFramePr>
+              <a:graphicFrameLocks xmlns:a="http://schemas.openxmlformats.org/drawingml/2006/main" noChangeAspect="1"/>
+            </wp:cNvGraphicFramePr>
+            <a:graphic xmlns:a="http://schemas.openxmlformats.org/drawingml/2006/main">
+              <a:graphicData uri="http://schemas.openxmlformats.org/drawingml/2006/picture">
+                <pic:pic xmlns:pic="http://schemas.openxmlformats.org/drawingml/2006/picture">
+                  <pic:nvPicPr>
+                    <pic:cNvPr id="1" name=""/>
+                    <pic:cNvPicPr/>
+                  </pic:nvPicPr>
+                  <pic:blipFill>
+                    <a:blip r:embed="rId25"/>
+                    <a:stretch>
+                      <a:fillRect/>
+                    </a:stretch>
+                  </pic:blipFill>
+                  <pic:spPr>
+                    <a:xfrm>
+                      <a:off x="0" y="0"/>
+                      <a:ext cx="4527348" cy="2321451"/>
+                    </a:xfrm>
+                    <a:prstGeom prst="rect">
+                      <a:avLst/>
+                    </a:prstGeom>
+                  </pic:spPr>
+                </pic:pic>
+              </a:graphicData>
+            </a:graphic>
+          </wp:inline>
+        </w:drawing>
+      </w:r>
+    </w:p>
+    <w:p>
+      <w:pPr>
+        <w:pStyle w:val="a4"/>
+        <w:jc w:val="center"/>
+      </w:pPr>
+      <w:r>
+        <w:t>图</w:t>
+      </w:r>
+      <w:r>
+        <w:t xml:space="preserve">- </w:t>
+      </w:r>
+      <w:r>
+        <w:fldChar w:fldCharType="begin"/>
+      </w:r>
+      <w:r>
+        <w:instrText xml:space="preserve"> SEQ </w:instrText>
+      </w:r>
+      <w:r>
+        <w:instrText>图</w:instrText>
+      </w:r>
+      <w:r>
+        <w:instrText xml:space="preserve">- \* ARABIC </w:instrText>
+      </w:r>
+      <w:r>
+        <w:fldChar w:fldCharType="separate"/>
+      </w:r>
+      <w:r>
+        <w:rPr>
+          <w:noProof/>
+        </w:rPr>
+        <w:t>16</w:t>
+      </w:r>
+      <w:r>
+        <w:fldChar w:fldCharType="end"/>
+      </w:r>
+      <w:r>
+        <w:t xml:space="preserve"> </w:t>
+      </w:r>
+      <w:r>
+        <w:rPr>
+          <w:rFonts w:hint="eastAsia"/>
+        </w:rPr>
+        <w:t>DiscardPolicy</w:t>
+      </w:r>
+      <w:r>
+        <w:rPr>
+          <w:rFonts w:hint="eastAsia"/>
+        </w:rPr>
+        <w:t>拒绝策略实现代码</w:t>
+      </w:r>
+    </w:p>
+    <w:p>
+      <w:pPr>
+        <w:pStyle w:val="3"/>
+      </w:pPr>
+      <w:r>
+        <w:rPr>
+          <w:rFonts w:hint="eastAsia"/>
+        </w:rPr>
+        <w:t>DiscardOldestPolicy</w:t>
+      </w:r>
+    </w:p>
+    <w:p>
+      <w:pPr>
+        <w:ind w:firstLine="420"/>
+      </w:pPr>
+      <w:r>
+        <w:rPr>
+          <w:rFonts w:hint="eastAsia"/>
+        </w:rPr>
+        <w:t>如果线程池无法接收task，采用该策略将直接抛弃队列中的第一个task。具体实现如下</w:t>
+      </w:r>
+    </w:p>
+    <w:p>
+      <w:pPr>
+        <w:keepNext/>
+        <w:jc w:val="center"/>
+      </w:pPr>
+      <w:r>
+        <w:rPr>
+          <w:noProof/>
+        </w:rPr>
+        <w:drawing>
+          <wp:inline distT="0" distB="0" distL="0" distR="0" wp14:anchorId="31155CB2" wp14:editId="2BD1DED5">
+            <wp:extent cx="4374107" cy="3273470"/>
+            <wp:effectExtent l="0" t="0" r="7620" b="3175"/>
+            <wp:docPr id="14" name="图片 14"/>
+            <wp:cNvGraphicFramePr>
+              <a:graphicFrameLocks xmlns:a="http://schemas.openxmlformats.org/drawingml/2006/main" noChangeAspect="1"/>
+            </wp:cNvGraphicFramePr>
+            <a:graphic xmlns:a="http://schemas.openxmlformats.org/drawingml/2006/main">
+              <a:graphicData uri="http://schemas.openxmlformats.org/drawingml/2006/picture">
+                <pic:pic xmlns:pic="http://schemas.openxmlformats.org/drawingml/2006/picture">
+                  <pic:nvPicPr>
+                    <pic:cNvPr id="1" name=""/>
+                    <pic:cNvPicPr/>
+                  </pic:nvPicPr>
+                  <pic:blipFill>
+                    <a:blip r:embed="rId26"/>
+                    <a:stretch>
+                      <a:fillRect/>
+                    </a:stretch>
+                  </pic:blipFill>
+                  <pic:spPr>
+                    <a:xfrm>
+                      <a:off x="0" y="0"/>
+                      <a:ext cx="4382985" cy="3280114"/>
+                    </a:xfrm>
+                    <a:prstGeom prst="rect">
+                      <a:avLst/>
+                    </a:prstGeom>
+                  </pic:spPr>
+                </pic:pic>
+              </a:graphicData>
+            </a:graphic>
+          </wp:inline>
+        </w:drawing>
+      </w:r>
+    </w:p>
+    <w:p>
+      <w:pPr>
+        <w:pStyle w:val="a4"/>
+        <w:jc w:val="center"/>
+      </w:pPr>
+      <w:r>
+        <w:t>图</w:t>
+      </w:r>
+      <w:r>
+        <w:t xml:space="preserve">- </w:t>
+      </w:r>
+      <w:r>
+        <w:fldChar w:fldCharType="begin"/>
+      </w:r>
+      <w:r>
+        <w:instrText xml:space="preserve"> SEQ </w:instrText>
+      </w:r>
+      <w:r>
+        <w:instrText>图</w:instrText>
+      </w:r>
+      <w:r>
+        <w:instrText xml:space="preserve">- \* ARABIC </w:instrText>
+      </w:r>
+      <w:r>
+        <w:fldChar w:fldCharType="separate"/>
+      </w:r>
+      <w:r>
+        <w:rPr>
+          <w:noProof/>
+        </w:rPr>
+        <w:t>17</w:t>
+      </w:r>
+      <w:r>
+        <w:fldChar w:fldCharType="end"/>
+      </w:r>
+      <w:r>
+        <w:t xml:space="preserve"> </w:t>
+      </w:r>
+      <w:r>
+        <w:rPr>
+          <w:rFonts w:hint="eastAsia"/>
+        </w:rPr>
+        <w:t>DiscardOldestPolicy</w:t>
+      </w:r>
+      <w:r>
+        <w:rPr>
+          <w:rFonts w:hint="eastAsia"/>
+        </w:rPr>
+        <w:t>策略具体实现</w:t>
+      </w:r>
+    </w:p>
+    <w:p>
+      <w:pPr>
+        <w:pStyle w:val="3"/>
+      </w:pPr>
+      <w:r>
+        <w:rPr>
+          <w:rFonts w:hint="eastAsia"/>
+        </w:rPr>
+        <w:t>CallerRunsPolicy</w:t>
+      </w:r>
+    </w:p>
+    <w:p>
+      <w:pPr>
+        <w:ind w:firstLine="420"/>
+      </w:pPr>
+      <w:r>
+        <w:rPr>
+          <w:rFonts w:hint="eastAsia"/>
+        </w:rPr>
+        <w:t>如果线程池无法接收task，采用该策略将直接</w:t>
+      </w:r>
+      <w:r>
+        <w:rPr>
+          <w:rFonts w:hint="eastAsia"/>
+        </w:rPr>
+        <w:t>调用任务的run方法执行该任务</w:t>
+      </w:r>
+      <w:r>
+        <w:rPr>
+          <w:rFonts w:hint="eastAsia"/>
+        </w:rPr>
+        <w:t>。具体实现如下</w:t>
+      </w:r>
+    </w:p>
+    <w:p>
+      <w:pPr>
+        <w:keepNext/>
+        <w:jc w:val="center"/>
+      </w:pPr>
+      <w:r>
+        <w:rPr>
+          <w:noProof/>
+        </w:rPr>
+        <w:lastRenderedPageBreak/>
+        <w:drawing>
+          <wp:inline distT="0" distB="0" distL="0" distR="0" wp14:anchorId="04C4E586" wp14:editId="2308CA07">
+            <wp:extent cx="5274310" cy="3282315"/>
+            <wp:effectExtent l="0" t="0" r="2540" b="0"/>
+            <wp:docPr id="15" name="图片 15"/>
+            <wp:cNvGraphicFramePr>
+              <a:graphicFrameLocks xmlns:a="http://schemas.openxmlformats.org/drawingml/2006/main" noChangeAspect="1"/>
+            </wp:cNvGraphicFramePr>
+            <a:graphic xmlns:a="http://schemas.openxmlformats.org/drawingml/2006/main">
+              <a:graphicData uri="http://schemas.openxmlformats.org/drawingml/2006/picture">
+                <pic:pic xmlns:pic="http://schemas.openxmlformats.org/drawingml/2006/picture">
+                  <pic:nvPicPr>
+                    <pic:cNvPr id="1" name=""/>
+                    <pic:cNvPicPr/>
+                  </pic:nvPicPr>
+                  <pic:blipFill>
+                    <a:blip r:embed="rId27"/>
+                    <a:stretch>
+                      <a:fillRect/>
+                    </a:stretch>
+                  </pic:blipFill>
+                  <pic:spPr>
+                    <a:xfrm>
+                      <a:off x="0" y="0"/>
                       <a:ext cx="5274310" cy="3282315"/>
                     </a:xfrm>
                     <a:prstGeom prst="rect">
@@ -4684,7 +5176,7 @@
         <w:rPr>
           <w:noProof/>
         </w:rPr>
-        <w:t>15</w:t>
+        <w:t>18</w:t>
       </w:r>
       <w:r>
         <w:fldChar w:fldCharType="end"/>
@@ -4718,7 +5210,6 @@
         <w:rPr>
           <w:rFonts w:hint="eastAsia"/>
         </w:rPr>
-        <w:lastRenderedPageBreak/>
         <w:t>参考</w:t>
       </w:r>
     </w:p>
@@ -5703,6 +6194,9 @@
     <w:abstractNumId w:val="0"/>
   </w:num>
   <w:num w:numId="30">
+    <w:abstractNumId w:val="0"/>
+  </w:num>
+  <w:num w:numId="31">
     <w:abstractNumId w:val="0"/>
   </w:num>
 </w:numbering>
@@ -6608,6 +7102,18 @@
       <w:szCs w:val="18"/>
     </w:rPr>
   </w:style>
+  <w:style w:type="character" w:styleId="ab">
+    <w:name w:val="Unresolved Mention"/>
+    <w:basedOn w:val="a0"/>
+    <w:uiPriority w:val="99"/>
+    <w:semiHidden/>
+    <w:unhideWhenUsed/>
+    <w:rsid w:val="006C0B80"/>
+    <w:rPr>
+      <w:color w:val="605E5C"/>
+      <w:shd w:val="clear" w:color="auto" w:fill="E1DFDD"/>
+    </w:rPr>
+  </w:style>
 </w:styles>
 </file>
 

--- a/java基础/java线程相关.docx
+++ b/java基础/java线程相关.docx
@@ -26,7 +26,7 @@
     </w:p>
     <w:p>
       <w:pPr>
-        <w:ind w:left="420"/>
+        <w:ind w:firstLine="420"/>
         <w:rPr>
           <w:rFonts w:ascii="宋体" w:eastAsia="宋体" w:hAnsi="宋体" w:cs="Times New Roman"/>
           <w:sz w:val="24"/>
@@ -64,6 +64,30 @@
           <w:szCs w:val="24"/>
         </w:rPr>
         <w:t>中有关线程、线程池的学习笔记。</w:t>
+      </w:r>
+      <w:r>
+        <w:rPr>
+          <w:rFonts w:ascii="宋体" w:eastAsia="宋体" w:hAnsi="宋体" w:cs="Times New Roman" w:hint="eastAsia"/>
+          <w:sz w:val="24"/>
+          <w:szCs w:val="24"/>
+        </w:rPr>
+        <w:t>主要是阅读java.</w:t>
+      </w:r>
+      <w:r>
+        <w:rPr>
+          <w:rFonts w:ascii="宋体" w:eastAsia="宋体" w:hAnsi="宋体" w:cs="Times New Roman"/>
+          <w:sz w:val="24"/>
+          <w:szCs w:val="24"/>
+        </w:rPr>
+        <w:t>util.concurrent</w:t>
+      </w:r>
+      <w:r>
+        <w:rPr>
+          <w:rFonts w:ascii="宋体" w:eastAsia="宋体" w:hAnsi="宋体" w:cs="Times New Roman" w:hint="eastAsia"/>
+          <w:sz w:val="24"/>
+          <w:szCs w:val="24"/>
+        </w:rPr>
+        <w:t>包下的源码。</w:t>
       </w:r>
     </w:p>
     <w:p>
@@ -2707,14 +2731,26 @@
               <w:rPr>
                 <w:rFonts w:hint="eastAsia"/>
               </w:rPr>
-              <w:t>此状态包括两种情况，一种是Ready，一种是Running。当线</w:t>
+              <w:t>此状态</w:t>
+            </w:r>
+            <w:r>
+              <w:rPr>
+                <w:rFonts w:hint="eastAsia"/>
+              </w:rPr>
+              <w:t>表示的是线程在java虚拟机中的状态，处于该状态的</w:t>
             </w:r>
             <w:r>
               <w:rPr>
                 <w:rFonts w:hint="eastAsia"/>
               </w:rPr>
               <w:lastRenderedPageBreak/>
-              <w:t>程的start方法被调用后，线程将位于可运行线程池中等待被调度，获取CPU，此时处于Ready状态；当线程获取到CPU时，线程处于Running状态</w:t>
+              <w:t>线程，从操作系统层面来看可能正在运行，也可能正在等待cpu，</w:t>
+            </w:r>
+            <w:r>
+              <w:rPr>
+                <w:rFonts w:hint="eastAsia"/>
+              </w:rPr>
+              <w:t>包括两种情况，一种是Ready，一种是Running。当线程的start方法被调用后，线程将位于可运行线程池中等待被调度，获取CPU，此时处于Ready状态；当线程获取到CPU时，线程处于Running状态</w:t>
             </w:r>
           </w:p>
         </w:tc>
@@ -3058,8 +3094,107 @@
         <w:rPr>
           <w:rFonts w:hint="eastAsia"/>
         </w:rPr>
+        <w:lastRenderedPageBreak/>
+        <w:t>c</w:t>
+      </w:r>
+      <w:r>
+        <w:t>oncurrent</w:t>
+      </w:r>
+      <w:r>
+        <w:rPr>
+          <w:rFonts w:hint="eastAsia"/>
+        </w:rPr>
+        <w:t>包</w:t>
+      </w:r>
+    </w:p>
+    <w:p>
+      <w:pPr>
+        <w:ind w:firstLine="420"/>
+      </w:pPr>
+      <w:r>
+        <w:rPr>
+          <w:rFonts w:hint="eastAsia"/>
+        </w:rPr>
+        <w:t>通过IDEA查看该包下所有class的继承关系，可以发现这个包下的class能够分为这几类：</w:t>
+      </w:r>
+    </w:p>
+    <w:p>
+      <w:pPr>
+        <w:pStyle w:val="a6"/>
+        <w:numPr>
+          <w:ilvl w:val="0"/>
+          <w:numId w:val="32"/>
+        </w:numPr>
+        <w:ind w:firstLineChars="0"/>
+      </w:pPr>
+      <w:r>
+        <w:rPr>
+          <w:rFonts w:hint="eastAsia"/>
+        </w:rPr>
         <w:t>线程池</w:t>
       </w:r>
+    </w:p>
+    <w:p>
+      <w:pPr>
+        <w:pStyle w:val="a6"/>
+        <w:numPr>
+          <w:ilvl w:val="0"/>
+          <w:numId w:val="32"/>
+        </w:numPr>
+        <w:ind w:firstLineChars="0"/>
+      </w:pPr>
+      <w:r>
+        <w:rPr>
+          <w:rFonts w:hint="eastAsia"/>
+        </w:rPr>
+        <w:t>并发队列，用于线程池的任务排队</w:t>
+      </w:r>
+    </w:p>
+    <w:p>
+      <w:pPr>
+        <w:pStyle w:val="a6"/>
+        <w:numPr>
+          <w:ilvl w:val="0"/>
+          <w:numId w:val="32"/>
+        </w:numPr>
+        <w:ind w:firstLineChars="0"/>
+      </w:pPr>
+      <w:r>
+        <w:rPr>
+          <w:rFonts w:hint="eastAsia"/>
+        </w:rPr>
+        <w:t>Future接口及子类</w:t>
+      </w:r>
+    </w:p>
+    <w:p>
+      <w:pPr>
+        <w:pStyle w:val="a6"/>
+        <w:numPr>
+          <w:ilvl w:val="0"/>
+          <w:numId w:val="32"/>
+        </w:numPr>
+        <w:ind w:firstLineChars="0"/>
+        <w:rPr>
+          <w:rFonts w:hint="eastAsia"/>
+        </w:rPr>
+      </w:pPr>
+      <w:r>
+        <w:rPr>
+          <w:rFonts w:hint="eastAsia"/>
+        </w:rPr>
+        <w:t>一些并发使用的数据结构</w:t>
+      </w:r>
+    </w:p>
+    <w:p>
+      <w:pPr>
+        <w:pStyle w:val="2"/>
+      </w:pPr>
+      <w:r>
+        <w:rPr>
+          <w:rFonts w:hint="eastAsia"/>
+        </w:rPr>
+        <w:t>线程池</w:t>
+      </w:r>
       <w:bookmarkEnd w:id="7"/>
     </w:p>
     <w:p>
@@ -3073,16 +3208,72 @@
         <w:t>学习线程池主要掌握各种线程池的实现以及工具类Executors。</w:t>
       </w:r>
     </w:p>
-    <w:p/>
-    <w:p>
-      <w:pPr>
-        <w:pStyle w:val="2"/>
-      </w:pPr>
-      <w:r>
-        <w:rPr>
-          <w:rFonts w:hint="eastAsia"/>
-        </w:rPr>
-        <w:lastRenderedPageBreak/>
+    <w:p>
+      <w:r>
+        <w:rPr>
+          <w:noProof/>
+        </w:rPr>
+        <w:drawing>
+          <wp:inline distT="0" distB="0" distL="0" distR="0" wp14:anchorId="52EE72E9" wp14:editId="5C2733DB">
+            <wp:extent cx="5274310" cy="3502660"/>
+            <wp:effectExtent l="0" t="0" r="2540" b="2540"/>
+            <wp:docPr id="20" name="图片 20"/>
+            <wp:cNvGraphicFramePr>
+              <a:graphicFrameLocks xmlns:a="http://schemas.openxmlformats.org/drawingml/2006/main" noChangeAspect="1"/>
+            </wp:cNvGraphicFramePr>
+            <a:graphic xmlns:a="http://schemas.openxmlformats.org/drawingml/2006/main">
+              <a:graphicData uri="http://schemas.openxmlformats.org/drawingml/2006/picture">
+                <pic:pic xmlns:pic="http://schemas.openxmlformats.org/drawingml/2006/picture">
+                  <pic:nvPicPr>
+                    <pic:cNvPr id="1" name=""/>
+                    <pic:cNvPicPr/>
+                  </pic:nvPicPr>
+                  <pic:blipFill>
+                    <a:blip r:embed="rId16"/>
+                    <a:stretch>
+                      <a:fillRect/>
+                    </a:stretch>
+                  </pic:blipFill>
+                  <pic:spPr>
+                    <a:xfrm>
+                      <a:off x="0" y="0"/>
+                      <a:ext cx="5274310" cy="3502660"/>
+                    </a:xfrm>
+                    <a:prstGeom prst="rect">
+                      <a:avLst/>
+                    </a:prstGeom>
+                  </pic:spPr>
+                </pic:pic>
+              </a:graphicData>
+            </a:graphic>
+          </wp:inline>
+        </w:drawing>
+      </w:r>
+    </w:p>
+    <w:p>
+      <w:pPr>
+        <w:rPr>
+          <w:rFonts w:hint="eastAsia"/>
+        </w:rPr>
+      </w:pPr>
+      <w:r>
+        <w:tab/>
+      </w:r>
+      <w:r>
+        <w:rPr>
+          <w:rFonts w:hint="eastAsia"/>
+        </w:rPr>
+        <w:t>通过类图可直观的看出线程池包括三种，一般线程池ThreadPoolExecutor、定时线程池ScheduledThreadPoolExecutor已经ForkJoinPool。</w:t>
+      </w:r>
+    </w:p>
+    <w:p>
+      <w:pPr>
+        <w:pStyle w:val="3"/>
+      </w:pPr>
+      <w:r>
+        <w:rPr>
+          <w:rFonts w:hint="eastAsia"/>
+        </w:rPr>
         <w:t>工具类</w:t>
       </w:r>
       <w:r>
@@ -3100,7 +3291,31 @@
         <w:rPr>
           <w:rFonts w:hint="eastAsia"/>
         </w:rPr>
-        <w:t>工具类Executors提供各种线程池的</w:t>
+        <w:t>工具类Executors</w:t>
+      </w:r>
+      <w:r>
+        <w:rPr>
+          <w:rFonts w:hint="eastAsia"/>
+        </w:rPr>
+        <w:t>，</w:t>
+      </w:r>
+      <w:r>
+        <w:rPr>
+          <w:rFonts w:hint="eastAsia"/>
+        </w:rPr>
+        <w:t>其功能</w:t>
+      </w:r>
+      <w:r>
+        <w:rPr>
+          <w:rFonts w:hint="eastAsia"/>
+        </w:rPr>
+        <w:t>类似于Collections，</w:t>
+      </w:r>
+      <w:r>
+        <w:rPr>
+          <w:rFonts w:hint="eastAsia"/>
+        </w:rPr>
+        <w:t>提供各种线程池的</w:t>
       </w:r>
       <w:r>
         <w:rPr>
@@ -3234,7 +3449,14 @@
               <w:rPr>
                 <w:rFonts w:hint="eastAsia"/>
               </w:rPr>
-              <w:t>，提供SynchronousQueue缓存任务</w:t>
+              <w:t>，提供SynchronousQueue缓存任</w:t>
+            </w:r>
+            <w:r>
+              <w:rPr>
+                <w:rFonts w:hint="eastAsia"/>
+              </w:rPr>
+              <w:lastRenderedPageBreak/>
+              <w:t>务</w:t>
             </w:r>
           </w:p>
         </w:tc>
@@ -3249,6 +3471,7 @@
               <w:rPr>
                 <w:rFonts w:hint="eastAsia"/>
               </w:rPr>
+              <w:lastRenderedPageBreak/>
               <w:t>WorkStealingPool</w:t>
             </w:r>
           </w:p>
@@ -3470,8 +3693,16 @@
     </w:p>
     <w:p>
       <w:pPr>
-        <w:ind w:firstLine="420"/>
-      </w:pPr>
+        <w:rPr>
+          <w:rFonts w:hint="eastAsia"/>
+        </w:rPr>
+      </w:pPr>
+      <w:r>
+        <w:rPr>
+          <w:rFonts w:hint="eastAsia"/>
+        </w:rPr>
+        <w:t>注意：在阿里巴巴java开发手册上明令禁止使用这种方式创建线程池。</w:t>
+      </w:r>
     </w:p>
     <w:p>
       <w:pPr>
@@ -3496,7 +3727,7 @@
         </w:rPr>
         <w:t>参考：</w:t>
       </w:r>
-      <w:hyperlink r:id="rId16" w:history="1">
+      <w:hyperlink r:id="rId17" w:history="1">
         <w:r>
           <w:rPr>
             <w:rStyle w:val="a5"/>
@@ -3631,16 +3862,10 @@
         <w:rPr>
           <w:rFonts w:hint="eastAsia"/>
         </w:rPr>
-        <w:lastRenderedPageBreak/>
         <w:t>线程池运行状态</w:t>
       </w:r>
     </w:p>
     <w:p>
-      <w:pPr>
-        <w:rPr>
-          <w:rFonts w:hint="eastAsia"/>
-        </w:rPr>
-      </w:pPr>
       <w:r>
         <w:rPr>
           <w:rFonts w:hint="eastAsia"/>
@@ -3791,6 +4016,7 @@
         <w:rPr>
           <w:rFonts w:hint="eastAsia"/>
         </w:rPr>
+        <w:lastRenderedPageBreak/>
         <w:t>线程池处理任务过程</w:t>
       </w:r>
     </w:p>
@@ -3913,7 +4139,7 @@
                     <pic:cNvPicPr/>
                   </pic:nvPicPr>
                   <pic:blipFill>
-                    <a:blip r:embed="rId17"/>
+                    <a:blip r:embed="rId18"/>
                     <a:stretch>
                       <a:fillRect/>
                     </a:stretch>
@@ -4005,7 +4231,7 @@
         </w:rPr>
         <w:t>参考</w:t>
       </w:r>
-      <w:hyperlink r:id="rId18" w:history="1">
+      <w:hyperlink r:id="rId19" w:history="1">
         <w:r>
           <w:rPr>
             <w:rStyle w:val="a5"/>
@@ -4043,138 +4269,6 @@
             <wp:extent cx="4495238" cy="3657143"/>
             <wp:effectExtent l="0" t="0" r="635" b="635"/>
             <wp:docPr id="16" name="图片 16"/>
-            <wp:cNvGraphicFramePr>
-              <a:graphicFrameLocks xmlns:a="http://schemas.openxmlformats.org/drawingml/2006/main" noChangeAspect="1"/>
-            </wp:cNvGraphicFramePr>
-            <a:graphic xmlns:a="http://schemas.openxmlformats.org/drawingml/2006/main">
-              <a:graphicData uri="http://schemas.openxmlformats.org/drawingml/2006/picture">
-                <pic:pic xmlns:pic="http://schemas.openxmlformats.org/drawingml/2006/picture">
-                  <pic:nvPicPr>
-                    <pic:cNvPr id="1" name=""/>
-                    <pic:cNvPicPr/>
-                  </pic:nvPicPr>
-                  <pic:blipFill>
-                    <a:blip r:embed="rId19"/>
-                    <a:stretch>
-                      <a:fillRect/>
-                    </a:stretch>
-                  </pic:blipFill>
-                  <pic:spPr>
-                    <a:xfrm>
-                      <a:off x="0" y="0"/>
-                      <a:ext cx="4495238" cy="3657143"/>
-                    </a:xfrm>
-                    <a:prstGeom prst="rect">
-                      <a:avLst/>
-                    </a:prstGeom>
-                  </pic:spPr>
-                </pic:pic>
-              </a:graphicData>
-            </a:graphic>
-          </wp:inline>
-        </w:drawing>
-      </w:r>
-    </w:p>
-    <w:p>
-      <w:pPr>
-        <w:pStyle w:val="a4"/>
-        <w:jc w:val="center"/>
-      </w:pPr>
-      <w:r>
-        <w:t>图</w:t>
-      </w:r>
-      <w:r>
-        <w:t xml:space="preserve">- </w:t>
-      </w:r>
-      <w:r>
-        <w:fldChar w:fldCharType="begin"/>
-      </w:r>
-      <w:r>
-        <w:instrText xml:space="preserve"> SEQ </w:instrText>
-      </w:r>
-      <w:r>
-        <w:instrText>图</w:instrText>
-      </w:r>
-      <w:r>
-        <w:instrText xml:space="preserve">- \* ARABIC </w:instrText>
-      </w:r>
-      <w:r>
-        <w:fldChar w:fldCharType="separate"/>
-      </w:r>
-      <w:r>
-        <w:rPr>
-          <w:noProof/>
-        </w:rPr>
-        <w:t>10</w:t>
-      </w:r>
-      <w:r>
-        <w:fldChar w:fldCharType="end"/>
-      </w:r>
-      <w:r>
-        <w:t xml:space="preserve"> </w:t>
-      </w:r>
-      <w:r>
-        <w:rPr>
-          <w:rFonts w:hint="eastAsia"/>
-        </w:rPr>
-        <w:t>ScheduledThreadPoolExecutor</w:t>
-      </w:r>
-      <w:r>
-        <w:rPr>
-          <w:rFonts w:hint="eastAsia"/>
-        </w:rPr>
-        <w:t>继承关系</w:t>
-      </w:r>
-    </w:p>
-    <w:p>
-      <w:pPr>
-        <w:ind w:firstLine="420"/>
-      </w:pPr>
-      <w:r>
-        <w:rPr>
-          <w:rFonts w:hint="eastAsia"/>
-        </w:rPr>
-        <w:t>通过继承关系可以看出ScheduledThreadPoolExecutor类继承了ThreadPoolExecutor类，因此ScheduledThreadPoolExecutor也算是一种线程池，只不过线程池中的线程可以定时执行或者周期执行。</w:t>
-      </w:r>
-    </w:p>
-    <w:p>
-      <w:pPr>
-        <w:ind w:firstLine="420"/>
-      </w:pPr>
-      <w:r>
-        <w:rPr>
-          <w:rFonts w:hint="eastAsia"/>
-          <w:color w:val="FF0000"/>
-        </w:rPr>
-        <w:t>ScheduledThreadPoolExecutor最大线程数无限制</w:t>
-      </w:r>
-      <w:r>
-        <w:rPr>
-          <w:rFonts w:hint="eastAsia"/>
-        </w:rPr>
-        <w:t>。</w:t>
-      </w:r>
-      <w:r>
-        <w:rPr>
-          <w:rFonts w:hint="eastAsia"/>
-        </w:rPr>
-        <w:t>如下图所示：</w:t>
-      </w:r>
-    </w:p>
-    <w:p>
-      <w:pPr>
-        <w:keepNext/>
-        <w:jc w:val="center"/>
-      </w:pPr>
-      <w:r>
-        <w:rPr>
-          <w:noProof/>
-        </w:rPr>
-        <w:drawing>
-          <wp:inline distT="0" distB="0" distL="0" distR="0" wp14:anchorId="4CCE7CE8" wp14:editId="4DC848A8">
-            <wp:extent cx="4051300" cy="2935802"/>
-            <wp:effectExtent l="0" t="0" r="6350" b="0"/>
-            <wp:docPr id="17" name="图片 17"/>
             <wp:cNvGraphicFramePr>
               <a:graphicFrameLocks xmlns:a="http://schemas.openxmlformats.org/drawingml/2006/main" noChangeAspect="1"/>
             </wp:cNvGraphicFramePr>
@@ -4194,7 +4288,7 @@
                   <pic:spPr>
                     <a:xfrm>
                       <a:off x="0" y="0"/>
-                      <a:ext cx="4052276" cy="2936509"/>
+                      <a:ext cx="4495238" cy="3657143"/>
                     </a:xfrm>
                     <a:prstGeom prst="rect">
                       <a:avLst/>
@@ -4237,7 +4331,7 @@
         <w:rPr>
           <w:noProof/>
         </w:rPr>
-        <w:t>11</w:t>
+        <w:t>10</w:t>
       </w:r>
       <w:r>
         <w:fldChar w:fldCharType="end"/>
@@ -4255,7 +4349,7 @@
         <w:rPr>
           <w:rFonts w:hint="eastAsia"/>
         </w:rPr>
-        <w:t>初始化</w:t>
+        <w:t>继承关系</w:t>
       </w:r>
     </w:p>
     <w:p>
@@ -4266,19 +4360,19 @@
         <w:rPr>
           <w:rFonts w:hint="eastAsia"/>
         </w:rPr>
-        <w:t>定时任务的核心就在其任务缓存队列DelayedWorkQueue</w:t>
-      </w:r>
-      <w:r>
-        <w:rPr>
-          <w:rFonts w:hint="eastAsia"/>
-        </w:rPr>
-        <w:t>，该队列是通过</w:t>
-      </w:r>
-      <w:r>
-        <w:rPr>
-          <w:rFonts w:hint="eastAsia"/>
-        </w:rPr>
-        <w:t>最小堆来实现的</w:t>
+        <w:t>通过继承关系可以看出ScheduledThreadPoolExecutor类继承了ThreadPoolExecutor类，因此ScheduledThreadPoolExecutor也算是一种线程池，只不过线程池中的线程可以定时执行或者周期执行。</w:t>
+      </w:r>
+    </w:p>
+    <w:p>
+      <w:pPr>
+        <w:ind w:firstLine="420"/>
+      </w:pPr>
+      <w:r>
+        <w:rPr>
+          <w:rFonts w:hint="eastAsia"/>
+          <w:color w:val="FF0000"/>
+        </w:rPr>
+        <w:t>ScheduledThreadPoolExecutor最大线程数无限制</w:t>
       </w:r>
       <w:r>
         <w:rPr>
@@ -4286,47 +4380,11 @@
         </w:rPr>
         <w:t>。</w:t>
       </w:r>
-    </w:p>
-    <w:p>
-      <w:pPr>
-        <w:ind w:firstLine="420"/>
-      </w:pPr>
-      <w:r>
-        <w:rPr>
-          <w:rFonts w:hint="eastAsia"/>
-        </w:rPr>
-        <w:t>入口方法</w:t>
-      </w:r>
-      <w:r>
-        <w:rPr>
-          <w:rFonts w:hint="eastAsia"/>
-        </w:rPr>
-        <w:t>包括execute和submit，</w:t>
-      </w:r>
-      <w:r>
-        <w:rPr>
-          <w:rFonts w:hint="eastAsia"/>
-        </w:rPr>
-        <w:t>这两个入口都要调用</w:t>
-      </w:r>
-      <w:r>
-        <w:rPr>
-          <w:rFonts w:hint="eastAsia"/>
-        </w:rPr>
-        <w:t>schedule方法进行定时调度。</w:t>
-      </w:r>
-      <w:r>
-        <w:rPr>
-          <w:rFonts w:hint="eastAsia"/>
-        </w:rPr>
-        <w:t>schedule的核心思想就是创建一个对象并存放在DelayedWorkQueue队列，对象存放过程</w:t>
-      </w:r>
-      <w:r>
-        <w:rPr>
-          <w:rFonts w:hint="eastAsia"/>
-        </w:rPr>
-        <w:lastRenderedPageBreak/>
-        <w:t>如下</w:t>
+      <w:r>
+        <w:rPr>
+          <w:rFonts w:hint="eastAsia"/>
+        </w:rPr>
+        <w:t>如下图所示：</w:t>
       </w:r>
     </w:p>
     <w:p>
@@ -4334,16 +4392,15 @@
         <w:keepNext/>
         <w:jc w:val="center"/>
       </w:pPr>
-      <w:bookmarkStart w:id="8" w:name="_GoBack"/>
       <w:r>
         <w:rPr>
           <w:noProof/>
         </w:rPr>
         <w:drawing>
-          <wp:inline distT="0" distB="0" distL="0" distR="0" wp14:anchorId="346870BF" wp14:editId="30D19A8C">
-            <wp:extent cx="4127500" cy="3668834"/>
-            <wp:effectExtent l="0" t="0" r="6350" b="8255"/>
-            <wp:docPr id="18" name="图片 18"/>
+          <wp:inline distT="0" distB="0" distL="0" distR="0" wp14:anchorId="4CCE7CE8" wp14:editId="4DC848A8">
+            <wp:extent cx="4051300" cy="2935802"/>
+            <wp:effectExtent l="0" t="0" r="6350" b="0"/>
+            <wp:docPr id="17" name="图片 17"/>
             <wp:cNvGraphicFramePr>
               <a:graphicFrameLocks xmlns:a="http://schemas.openxmlformats.org/drawingml/2006/main" noChangeAspect="1"/>
             </wp:cNvGraphicFramePr>
@@ -4363,7 +4420,7 @@
                   <pic:spPr>
                     <a:xfrm>
                       <a:off x="0" y="0"/>
-                      <a:ext cx="4136373" cy="3676721"/>
+                      <a:ext cx="4052276" cy="2936509"/>
                     </a:xfrm>
                     <a:prstGeom prst="rect">
                       <a:avLst/>
@@ -4375,15 +4432,11 @@
           </wp:inline>
         </w:drawing>
       </w:r>
-      <w:bookmarkEnd w:id="8"/>
     </w:p>
     <w:p>
       <w:pPr>
         <w:pStyle w:val="a4"/>
         <w:jc w:val="center"/>
-        <w:rPr>
-          <w:rFonts w:hint="eastAsia"/>
-        </w:rPr>
       </w:pPr>
       <w:r>
         <w:t>图</w:t>
@@ -4410,7 +4463,7 @@
         <w:rPr>
           <w:noProof/>
         </w:rPr>
-        <w:t>12</w:t>
+        <w:t>11</w:t>
       </w:r>
       <w:r>
         <w:fldChar w:fldCharType="end"/>
@@ -4422,36 +4475,13 @@
         <w:rPr>
           <w:rFonts w:hint="eastAsia"/>
         </w:rPr>
-        <w:t>DelayedWorkQueue</w:t>
-      </w:r>
-      <w:r>
-        <w:rPr>
-          <w:rFonts w:hint="eastAsia"/>
-        </w:rPr>
-        <w:t>添加元素</w:t>
-      </w:r>
-    </w:p>
-    <w:p>
-      <w:pPr>
-        <w:pStyle w:val="3"/>
-      </w:pPr>
-      <w:r>
-        <w:rPr>
-          <w:rFonts w:hint="eastAsia"/>
-        </w:rPr>
-        <w:t>ForkJoinPool</w:t>
-      </w:r>
-    </w:p>
-    <w:p/>
-    <w:p>
-      <w:pPr>
-        <w:pStyle w:val="2"/>
-      </w:pPr>
-      <w:r>
-        <w:rPr>
-          <w:rFonts w:hint="eastAsia"/>
-        </w:rPr>
-        <w:t>拒绝策略</w:t>
+        <w:t>ScheduledThreadPoolExecutor</w:t>
+      </w:r>
+      <w:r>
+        <w:rPr>
+          <w:rFonts w:hint="eastAsia"/>
+        </w:rPr>
+        <w:t>初始化</w:t>
       </w:r>
     </w:p>
     <w:p>
@@ -4462,19 +4492,67 @@
         <w:rPr>
           <w:rFonts w:hint="eastAsia"/>
         </w:rPr>
-        <w:t>线程池中的拒绝策略类全都</w:t>
-      </w:r>
-      <w:r>
-        <w:rPr>
-          <w:rFonts w:hint="eastAsia"/>
-        </w:rPr>
-        <w:t>实现了RejectedExecutionHandler接口，这个接口只提供一个方法rejectExecution，所有的具体类都要实行各自的拒绝策略，也就是通过rejectExecution来完成具体的拒绝行为。</w:t>
-      </w:r>
-      <w:r>
-        <w:rPr>
-          <w:rFonts w:hint="eastAsia"/>
-        </w:rPr>
-        <w:t>实现了该接口的类包括如下几个：</w:t>
+        <w:t>定时任务的核心就在其任务缓存队列DelayedWorkQueue</w:t>
+      </w:r>
+      <w:r>
+        <w:rPr>
+          <w:rFonts w:hint="eastAsia"/>
+        </w:rPr>
+        <w:t>，该队列是通过</w:t>
+      </w:r>
+      <w:r>
+        <w:rPr>
+          <w:rFonts w:hint="eastAsia"/>
+        </w:rPr>
+        <w:t>最小堆来实现的</w:t>
+      </w:r>
+      <w:r>
+        <w:rPr>
+          <w:rFonts w:hint="eastAsia"/>
+        </w:rPr>
+        <w:t>。</w:t>
+      </w:r>
+    </w:p>
+    <w:p>
+      <w:pPr>
+        <w:ind w:firstLine="420"/>
+      </w:pPr>
+      <w:r>
+        <w:rPr>
+          <w:rFonts w:hint="eastAsia"/>
+        </w:rPr>
+        <w:t>入口方法</w:t>
+      </w:r>
+      <w:r>
+        <w:rPr>
+          <w:rFonts w:hint="eastAsia"/>
+        </w:rPr>
+        <w:t>包括execute和submit，</w:t>
+      </w:r>
+      <w:r>
+        <w:rPr>
+          <w:rFonts w:hint="eastAsia"/>
+        </w:rPr>
+        <w:t>这两个入口都要调用</w:t>
+      </w:r>
+      <w:r>
+        <w:rPr>
+          <w:rFonts w:hint="eastAsia"/>
+        </w:rPr>
+        <w:t>schedule方法进行定时调度。</w:t>
+      </w:r>
+      <w:r>
+        <w:rPr>
+          <w:rFonts w:hint="eastAsia"/>
+        </w:rPr>
+        <w:t>schedule的核心思想就是创建一个对象并存放在DelayedWorkQueue队列，对象存放过程</w:t>
+      </w:r>
+      <w:r>
+        <w:rPr>
+          <w:rFonts w:hint="eastAsia"/>
+        </w:rPr>
+        <w:lastRenderedPageBreak/>
+        <w:t>如下</w:t>
       </w:r>
     </w:p>
     <w:p>
@@ -4487,10 +4565,10 @@
           <w:noProof/>
         </w:rPr>
         <w:drawing>
-          <wp:inline distT="0" distB="0" distL="0" distR="0" wp14:anchorId="184D2372" wp14:editId="149A68E6">
-            <wp:extent cx="5274310" cy="1915795"/>
-            <wp:effectExtent l="0" t="0" r="2540" b="8255"/>
-            <wp:docPr id="10" name="图片 10"/>
+          <wp:inline distT="0" distB="0" distL="0" distR="0" wp14:anchorId="346870BF" wp14:editId="30D19A8C">
+            <wp:extent cx="4127500" cy="3668834"/>
+            <wp:effectExtent l="0" t="0" r="6350" b="8255"/>
+            <wp:docPr id="18" name="图片 18"/>
             <wp:cNvGraphicFramePr>
               <a:graphicFrameLocks xmlns:a="http://schemas.openxmlformats.org/drawingml/2006/main" noChangeAspect="1"/>
             </wp:cNvGraphicFramePr>
@@ -4510,7 +4588,7 @@
                   <pic:spPr>
                     <a:xfrm>
                       <a:off x="0" y="0"/>
-                      <a:ext cx="5274310" cy="1915795"/>
+                      <a:ext cx="4136373" cy="3676721"/>
                     </a:xfrm>
                     <a:prstGeom prst="rect">
                       <a:avLst/>
@@ -4553,7 +4631,7 @@
         <w:rPr>
           <w:noProof/>
         </w:rPr>
-        <w:t>13</w:t>
+        <w:t>12</w:t>
       </w:r>
       <w:r>
         <w:fldChar w:fldCharType="end"/>
@@ -4565,37 +4643,87 @@
         <w:rPr>
           <w:rFonts w:hint="eastAsia"/>
         </w:rPr>
-        <w:t>RejectedExecutionHandler</w:t>
-      </w:r>
-      <w:r>
-        <w:rPr>
-          <w:rFonts w:hint="eastAsia"/>
-        </w:rPr>
-        <w:t>实现类</w:t>
-      </w:r>
-    </w:p>
-    <w:p>
-      <w:r>
-        <w:tab/>
-      </w:r>
-      <w:r>
-        <w:rPr>
-          <w:rFonts w:hint="eastAsia"/>
-        </w:rPr>
-        <w:t>这四个拒绝策略类都是ThreadPoolExecutor的内部类。</w:t>
-      </w:r>
-      <w:r>
-        <w:rPr>
-          <w:rFonts w:hint="eastAsia"/>
-        </w:rPr>
-        <w:t>如果线程池中线程数达到最大</w:t>
-      </w:r>
-      <w:r>
-        <w:rPr>
-          <w:rFonts w:hint="eastAsia"/>
-        </w:rPr>
-        <w:lastRenderedPageBreak/>
-        <w:t>MaximumSize，并且排队队列已满，这是将触发reject行为，触发地点在ThreadPoolExecutor的execute方法中，具体代码如下：</w:t>
+        <w:t>DelayedWorkQueue</w:t>
+      </w:r>
+      <w:r>
+        <w:rPr>
+          <w:rFonts w:hint="eastAsia"/>
+        </w:rPr>
+        <w:t>添加元素</w:t>
+      </w:r>
+    </w:p>
+    <w:p>
+      <w:pPr>
+        <w:pStyle w:val="3"/>
+      </w:pPr>
+      <w:r>
+        <w:rPr>
+          <w:rFonts w:hint="eastAsia"/>
+        </w:rPr>
+        <w:t>ForkJoinPool</w:t>
+      </w:r>
+    </w:p>
+    <w:p>
+      <w:pPr>
+        <w:ind w:firstLine="420"/>
+        <w:rPr>
+          <w:rFonts w:hint="eastAsia"/>
+        </w:rPr>
+      </w:pPr>
+      <w:r>
+        <w:rPr>
+          <w:rFonts w:hint="eastAsia"/>
+        </w:rPr>
+        <w:t>这个线程池比较少用，是JDK</w:t>
+      </w:r>
+      <w:r>
+        <w:t>1.7</w:t>
+      </w:r>
+      <w:r>
+        <w:rPr>
+          <w:rFonts w:hint="eastAsia"/>
+        </w:rPr>
+        <w:t>之后引入的线程池。其主要思想是将一个大任务分解为多个小任务并行执行（fork）。其中的难点是大任务能拆分为互不影响的子任务才行</w:t>
+      </w:r>
+      <w:r>
+        <w:rPr>
+          <w:rFonts w:hint="eastAsia"/>
+        </w:rPr>
+        <w:t>，如果线程之间具有依赖关系（偏序关系，比如a子线程必须先于b子线程执行，这种就无法做的），这种场景不适合使用该线程池。</w:t>
+      </w:r>
+    </w:p>
+    <w:p>
+      <w:pPr>
+        <w:pStyle w:val="3"/>
+      </w:pPr>
+      <w:r>
+        <w:rPr>
+          <w:rFonts w:hint="eastAsia"/>
+        </w:rPr>
+        <w:t>拒绝策略</w:t>
+      </w:r>
+    </w:p>
+    <w:p>
+      <w:pPr>
+        <w:ind w:firstLine="420"/>
+      </w:pPr>
+      <w:r>
+        <w:rPr>
+          <w:rFonts w:hint="eastAsia"/>
+        </w:rPr>
+        <w:t>线程池中的拒绝策略类全都</w:t>
+      </w:r>
+      <w:r>
+        <w:rPr>
+          <w:rFonts w:hint="eastAsia"/>
+        </w:rPr>
+        <w:t>实现了RejectedExecutionHandler接口，这个接口只提供一个方法rejectExecution，所有的具体类都要实行各自的拒绝策略，也就是通过rejectExecution来完成具体的拒绝行为。</w:t>
+      </w:r>
+      <w:r>
+        <w:rPr>
+          <w:rFonts w:hint="eastAsia"/>
+        </w:rPr>
+        <w:t>实现了该接口的类包括如下几个：</w:t>
       </w:r>
     </w:p>
     <w:p>
@@ -4607,11 +4735,12 @@
         <w:rPr>
           <w:noProof/>
         </w:rPr>
+        <w:lastRenderedPageBreak/>
         <w:drawing>
-          <wp:inline distT="0" distB="0" distL="0" distR="0" wp14:anchorId="6754815B" wp14:editId="70DC2F8B">
-            <wp:extent cx="5274310" cy="2792095"/>
+          <wp:inline distT="0" distB="0" distL="0" distR="0" wp14:anchorId="184D2372" wp14:editId="149A68E6">
+            <wp:extent cx="5274310" cy="1915795"/>
             <wp:effectExtent l="0" t="0" r="2540" b="8255"/>
-            <wp:docPr id="11" name="图片 11"/>
+            <wp:docPr id="10" name="图片 10"/>
             <wp:cNvGraphicFramePr>
               <a:graphicFrameLocks xmlns:a="http://schemas.openxmlformats.org/drawingml/2006/main" noChangeAspect="1"/>
             </wp:cNvGraphicFramePr>
@@ -4631,7 +4760,7 @@
                   <pic:spPr>
                     <a:xfrm>
                       <a:off x="0" y="0"/>
-                      <a:ext cx="5274310" cy="2792095"/>
+                      <a:ext cx="5274310" cy="1915795"/>
                     </a:xfrm>
                     <a:prstGeom prst="rect">
                       <a:avLst/>
@@ -4674,7 +4803,7 @@
         <w:rPr>
           <w:noProof/>
         </w:rPr>
-        <w:t>14</w:t>
+        <w:t>13</w:t>
       </w:r>
       <w:r>
         <w:fldChar w:fldCharType="end"/>
@@ -4686,47 +4815,30 @@
         <w:rPr>
           <w:rFonts w:hint="eastAsia"/>
         </w:rPr>
-        <w:t>线程池</w:t>
-      </w:r>
-      <w:r>
-        <w:rPr>
-          <w:rFonts w:hint="eastAsia"/>
-        </w:rPr>
-        <w:t>reject</w:t>
-      </w:r>
-      <w:r>
-        <w:rPr>
-          <w:rFonts w:hint="eastAsia"/>
-        </w:rPr>
-        <w:t>触发点</w:t>
-      </w:r>
-    </w:p>
-    <w:p>
-      <w:pPr>
-        <w:pStyle w:val="3"/>
-      </w:pPr>
-      <w:r>
-        <w:rPr>
-          <w:rFonts w:hint="eastAsia"/>
-        </w:rPr>
-        <w:t>AbortPolicy</w:t>
-      </w:r>
-    </w:p>
-    <w:p>
-      <w:pPr>
-        <w:ind w:left="420"/>
-      </w:pPr>
-      <w:r>
-        <w:rPr>
-          <w:rFonts w:hint="eastAsia"/>
-        </w:rPr>
-        <w:t>如果线程池无法接收task，采用该策略将直接抛出异常。</w:t>
-      </w:r>
-      <w:r>
-        <w:rPr>
-          <w:rFonts w:hint="eastAsia"/>
-        </w:rPr>
-        <w:t>具体实现如下</w:t>
+        <w:t>RejectedExecutionHandler</w:t>
+      </w:r>
+      <w:r>
+        <w:rPr>
+          <w:rFonts w:hint="eastAsia"/>
+        </w:rPr>
+        <w:t>实现类</w:t>
+      </w:r>
+    </w:p>
+    <w:p>
+      <w:r>
+        <w:tab/>
+      </w:r>
+      <w:r>
+        <w:rPr>
+          <w:rFonts w:hint="eastAsia"/>
+        </w:rPr>
+        <w:t>这四个拒绝策略类都是ThreadPoolExecutor的内部类。</w:t>
+      </w:r>
+      <w:r>
+        <w:rPr>
+          <w:rFonts w:hint="eastAsia"/>
+        </w:rPr>
+        <w:t>如果线程池中线程数达到最大MaximumSize，并且排队队列已满，这是将触发reject行为，触发地点在ThreadPoolExecutor的execute方法中，具体代码如下：</w:t>
       </w:r>
     </w:p>
     <w:p>
@@ -4739,10 +4851,10 @@
           <w:noProof/>
         </w:rPr>
         <w:drawing>
-          <wp:inline distT="0" distB="0" distL="0" distR="0" wp14:anchorId="2E0E8BF4" wp14:editId="2CA739DC">
-            <wp:extent cx="4264926" cy="2757875"/>
-            <wp:effectExtent l="0" t="0" r="2540" b="4445"/>
-            <wp:docPr id="12" name="图片 12"/>
+          <wp:inline distT="0" distB="0" distL="0" distR="0" wp14:anchorId="6754815B" wp14:editId="70DC2F8B">
+            <wp:extent cx="5274310" cy="2792095"/>
+            <wp:effectExtent l="0" t="0" r="2540" b="8255"/>
+            <wp:docPr id="11" name="图片 11"/>
             <wp:cNvGraphicFramePr>
               <a:graphicFrameLocks xmlns:a="http://schemas.openxmlformats.org/drawingml/2006/main" noChangeAspect="1"/>
             </wp:cNvGraphicFramePr>
@@ -4762,7 +4874,7 @@
                   <pic:spPr>
                     <a:xfrm>
                       <a:off x="0" y="0"/>
-                      <a:ext cx="4272868" cy="2763011"/>
+                      <a:ext cx="5274310" cy="2792095"/>
                     </a:xfrm>
                     <a:prstGeom prst="rect">
                       <a:avLst/>
@@ -4805,7 +4917,7 @@
         <w:rPr>
           <w:noProof/>
         </w:rPr>
-        <w:t>15</w:t>
+        <w:t>14</w:t>
       </w:r>
       <w:r>
         <w:fldChar w:fldCharType="end"/>
@@ -4817,35 +4929,47 @@
         <w:rPr>
           <w:rFonts w:hint="eastAsia"/>
         </w:rPr>
+        <w:t>线程池</w:t>
+      </w:r>
+      <w:r>
+        <w:rPr>
+          <w:rFonts w:hint="eastAsia"/>
+        </w:rPr>
+        <w:t>reject</w:t>
+      </w:r>
+      <w:r>
+        <w:rPr>
+          <w:rFonts w:hint="eastAsia"/>
+        </w:rPr>
+        <w:t>触发点</w:t>
+      </w:r>
+    </w:p>
+    <w:p>
+      <w:pPr>
+        <w:pStyle w:val="4"/>
+      </w:pPr>
+      <w:r>
+        <w:rPr>
+          <w:rFonts w:hint="eastAsia"/>
+        </w:rPr>
         <w:t>AbortPolicy</w:t>
       </w:r>
-      <w:r>
-        <w:rPr>
-          <w:rFonts w:hint="eastAsia"/>
-        </w:rPr>
-        <w:t>拒绝策略实现代码</w:t>
-      </w:r>
-    </w:p>
-    <w:p>
-      <w:pPr>
-        <w:pStyle w:val="3"/>
-      </w:pPr>
-      <w:r>
-        <w:rPr>
-          <w:rFonts w:hint="eastAsia"/>
-        </w:rPr>
-        <w:t>DiscardPolicy</w:t>
-      </w:r>
-    </w:p>
-    <w:p>
-      <w:pPr>
-        <w:ind w:firstLine="420"/>
-      </w:pPr>
-      <w:r>
-        <w:rPr>
-          <w:rFonts w:hint="eastAsia"/>
-        </w:rPr>
-        <w:t>如果线程池无法接收task，采用该策略将直接抛弃新的task。具体实现如下</w:t>
+    </w:p>
+    <w:p>
+      <w:pPr>
+        <w:ind w:left="420"/>
+      </w:pPr>
+      <w:r>
+        <w:rPr>
+          <w:rFonts w:hint="eastAsia"/>
+        </w:rPr>
+        <w:t>如果线程池无法接收task，采用该策略将直接抛出异常。</w:t>
+      </w:r>
+      <w:r>
+        <w:rPr>
+          <w:rFonts w:hint="eastAsia"/>
+        </w:rPr>
+        <w:t>具体实现如下</w:t>
       </w:r>
     </w:p>
     <w:p>
@@ -4859,10 +4983,10 @@
         </w:rPr>
         <w:lastRenderedPageBreak/>
         <w:drawing>
-          <wp:inline distT="0" distB="0" distL="0" distR="0" wp14:anchorId="311BC6EC" wp14:editId="0E1B1D43">
-            <wp:extent cx="4524233" cy="2319854"/>
-            <wp:effectExtent l="0" t="0" r="0" b="4445"/>
-            <wp:docPr id="13" name="图片 13"/>
+          <wp:inline distT="0" distB="0" distL="0" distR="0" wp14:anchorId="2E0E8BF4" wp14:editId="2CA739DC">
+            <wp:extent cx="4264926" cy="2757875"/>
+            <wp:effectExtent l="0" t="0" r="2540" b="4445"/>
+            <wp:docPr id="12" name="图片 12"/>
             <wp:cNvGraphicFramePr>
               <a:graphicFrameLocks xmlns:a="http://schemas.openxmlformats.org/drawingml/2006/main" noChangeAspect="1"/>
             </wp:cNvGraphicFramePr>
@@ -4882,7 +5006,7 @@
                   <pic:spPr>
                     <a:xfrm>
                       <a:off x="0" y="0"/>
-                      <a:ext cx="4527348" cy="2321451"/>
+                      <a:ext cx="4272868" cy="2763011"/>
                     </a:xfrm>
                     <a:prstGeom prst="rect">
                       <a:avLst/>
@@ -4925,7 +5049,7 @@
         <w:rPr>
           <w:noProof/>
         </w:rPr>
-        <w:t>16</w:t>
+        <w:t>15</w:t>
       </w:r>
       <w:r>
         <w:fldChar w:fldCharType="end"/>
@@ -4937,25 +5061,25 @@
         <w:rPr>
           <w:rFonts w:hint="eastAsia"/>
         </w:rPr>
+        <w:t>AbortPolicy</w:t>
+      </w:r>
+      <w:r>
+        <w:rPr>
+          <w:rFonts w:hint="eastAsia"/>
+        </w:rPr>
+        <w:t>拒绝策略实现代码</w:t>
+      </w:r>
+    </w:p>
+    <w:p>
+      <w:pPr>
+        <w:pStyle w:val="4"/>
+      </w:pPr>
+      <w:r>
+        <w:rPr>
+          <w:rFonts w:hint="eastAsia"/>
+        </w:rPr>
         <w:t>DiscardPolicy</w:t>
       </w:r>
-      <w:r>
-        <w:rPr>
-          <w:rFonts w:hint="eastAsia"/>
-        </w:rPr>
-        <w:t>拒绝策略实现代码</w:t>
-      </w:r>
-    </w:p>
-    <w:p>
-      <w:pPr>
-        <w:pStyle w:val="3"/>
-      </w:pPr>
-      <w:r>
-        <w:rPr>
-          <w:rFonts w:hint="eastAsia"/>
-        </w:rPr>
-        <w:t>DiscardOldestPolicy</w:t>
-      </w:r>
     </w:p>
     <w:p>
       <w:pPr>
@@ -4965,7 +5089,7 @@
         <w:rPr>
           <w:rFonts w:hint="eastAsia"/>
         </w:rPr>
-        <w:t>如果线程池无法接收task，采用该策略将直接抛弃队列中的第一个task。具体实现如下</w:t>
+        <w:t>如果线程池无法接收task，采用该策略将直接抛弃新的task。具体实现如下</w:t>
       </w:r>
     </w:p>
     <w:p>
@@ -4978,10 +5102,10 @@
           <w:noProof/>
         </w:rPr>
         <w:drawing>
-          <wp:inline distT="0" distB="0" distL="0" distR="0" wp14:anchorId="31155CB2" wp14:editId="2BD1DED5">
-            <wp:extent cx="4374107" cy="3273470"/>
-            <wp:effectExtent l="0" t="0" r="7620" b="3175"/>
-            <wp:docPr id="14" name="图片 14"/>
+          <wp:inline distT="0" distB="0" distL="0" distR="0" wp14:anchorId="311BC6EC" wp14:editId="0E1B1D43">
+            <wp:extent cx="4524233" cy="2319854"/>
+            <wp:effectExtent l="0" t="0" r="0" b="4445"/>
+            <wp:docPr id="13" name="图片 13"/>
             <wp:cNvGraphicFramePr>
               <a:graphicFrameLocks xmlns:a="http://schemas.openxmlformats.org/drawingml/2006/main" noChangeAspect="1"/>
             </wp:cNvGraphicFramePr>
@@ -5001,7 +5125,7 @@
                   <pic:spPr>
                     <a:xfrm>
                       <a:off x="0" y="0"/>
-                      <a:ext cx="4382985" cy="3280114"/>
+                      <a:ext cx="4527348" cy="2321451"/>
                     </a:xfrm>
                     <a:prstGeom prst="rect">
                       <a:avLst/>
@@ -5044,7 +5168,7 @@
         <w:rPr>
           <w:noProof/>
         </w:rPr>
-        <w:t>17</w:t>
+        <w:t>16</w:t>
       </w:r>
       <w:r>
         <w:fldChar w:fldCharType="end"/>
@@ -5056,25 +5180,25 @@
         <w:rPr>
           <w:rFonts w:hint="eastAsia"/>
         </w:rPr>
+        <w:t>DiscardPolicy</w:t>
+      </w:r>
+      <w:r>
+        <w:rPr>
+          <w:rFonts w:hint="eastAsia"/>
+        </w:rPr>
+        <w:t>拒绝策略实现代码</w:t>
+      </w:r>
+    </w:p>
+    <w:p>
+      <w:pPr>
+        <w:pStyle w:val="4"/>
+      </w:pPr>
+      <w:r>
+        <w:rPr>
+          <w:rFonts w:hint="eastAsia"/>
+        </w:rPr>
         <w:t>DiscardOldestPolicy</w:t>
       </w:r>
-      <w:r>
-        <w:rPr>
-          <w:rFonts w:hint="eastAsia"/>
-        </w:rPr>
-        <w:t>策略具体实现</w:t>
-      </w:r>
-    </w:p>
-    <w:p>
-      <w:pPr>
-        <w:pStyle w:val="3"/>
-      </w:pPr>
-      <w:r>
-        <w:rPr>
-          <w:rFonts w:hint="eastAsia"/>
-        </w:rPr>
-        <w:t>CallerRunsPolicy</w:t>
-      </w:r>
     </w:p>
     <w:p>
       <w:pPr>
@@ -5084,19 +5208,7 @@
         <w:rPr>
           <w:rFonts w:hint="eastAsia"/>
         </w:rPr>
-        <w:t>如果线程池无法接收task，采用该策略将直接</w:t>
-      </w:r>
-      <w:r>
-        <w:rPr>
-          <w:rFonts w:hint="eastAsia"/>
-        </w:rPr>
-        <w:t>调用任务的run方法执行该任务</w:t>
-      </w:r>
-      <w:r>
-        <w:rPr>
-          <w:rFonts w:hint="eastAsia"/>
-        </w:rPr>
-        <w:t>。具体实现如下</w:t>
+        <w:t>如果线程池无法接收task，采用该策略将直接抛弃队列中的第一个task。具体实现如下</w:t>
       </w:r>
     </w:p>
     <w:p>
@@ -5110,10 +5222,10 @@
         </w:rPr>
         <w:lastRenderedPageBreak/>
         <w:drawing>
-          <wp:inline distT="0" distB="0" distL="0" distR="0" wp14:anchorId="04C4E586" wp14:editId="2308CA07">
-            <wp:extent cx="5274310" cy="3282315"/>
-            <wp:effectExtent l="0" t="0" r="2540" b="0"/>
-            <wp:docPr id="15" name="图片 15"/>
+          <wp:inline distT="0" distB="0" distL="0" distR="0" wp14:anchorId="31155CB2" wp14:editId="2BD1DED5">
+            <wp:extent cx="4374107" cy="3273470"/>
+            <wp:effectExtent l="0" t="0" r="7620" b="3175"/>
+            <wp:docPr id="14" name="图片 14"/>
             <wp:cNvGraphicFramePr>
               <a:graphicFrameLocks xmlns:a="http://schemas.openxmlformats.org/drawingml/2006/main" noChangeAspect="1"/>
             </wp:cNvGraphicFramePr>
@@ -5133,6 +5245,137 @@
                   <pic:spPr>
                     <a:xfrm>
                       <a:off x="0" y="0"/>
+                      <a:ext cx="4382985" cy="3280114"/>
+                    </a:xfrm>
+                    <a:prstGeom prst="rect">
+                      <a:avLst/>
+                    </a:prstGeom>
+                  </pic:spPr>
+                </pic:pic>
+              </a:graphicData>
+            </a:graphic>
+          </wp:inline>
+        </w:drawing>
+      </w:r>
+    </w:p>
+    <w:p>
+      <w:pPr>
+        <w:pStyle w:val="a4"/>
+        <w:jc w:val="center"/>
+      </w:pPr>
+      <w:r>
+        <w:t>图</w:t>
+      </w:r>
+      <w:r>
+        <w:t xml:space="preserve">- </w:t>
+      </w:r>
+      <w:r>
+        <w:fldChar w:fldCharType="begin"/>
+      </w:r>
+      <w:r>
+        <w:instrText xml:space="preserve"> SEQ </w:instrText>
+      </w:r>
+      <w:r>
+        <w:instrText>图</w:instrText>
+      </w:r>
+      <w:r>
+        <w:instrText xml:space="preserve">- \* ARABIC </w:instrText>
+      </w:r>
+      <w:r>
+        <w:fldChar w:fldCharType="separate"/>
+      </w:r>
+      <w:r>
+        <w:rPr>
+          <w:noProof/>
+        </w:rPr>
+        <w:t>17</w:t>
+      </w:r>
+      <w:r>
+        <w:fldChar w:fldCharType="end"/>
+      </w:r>
+      <w:r>
+        <w:t xml:space="preserve"> </w:t>
+      </w:r>
+      <w:r>
+        <w:rPr>
+          <w:rFonts w:hint="eastAsia"/>
+        </w:rPr>
+        <w:t>DiscardOldestPolicy</w:t>
+      </w:r>
+      <w:r>
+        <w:rPr>
+          <w:rFonts w:hint="eastAsia"/>
+        </w:rPr>
+        <w:t>策略具体实现</w:t>
+      </w:r>
+    </w:p>
+    <w:p>
+      <w:pPr>
+        <w:pStyle w:val="4"/>
+      </w:pPr>
+      <w:r>
+        <w:rPr>
+          <w:rFonts w:hint="eastAsia"/>
+        </w:rPr>
+        <w:t>CallerRunsPolicy</w:t>
+      </w:r>
+    </w:p>
+    <w:p>
+      <w:pPr>
+        <w:ind w:firstLine="420"/>
+      </w:pPr>
+      <w:r>
+        <w:rPr>
+          <w:rFonts w:hint="eastAsia"/>
+        </w:rPr>
+        <w:t>如果线程池无法接收task，采用该策略将直接</w:t>
+      </w:r>
+      <w:r>
+        <w:rPr>
+          <w:rFonts w:hint="eastAsia"/>
+        </w:rPr>
+        <w:t>调用任务的run方法执行该任务</w:t>
+      </w:r>
+      <w:r>
+        <w:rPr>
+          <w:rFonts w:hint="eastAsia"/>
+        </w:rPr>
+        <w:t>。具体实现如下</w:t>
+      </w:r>
+    </w:p>
+    <w:p>
+      <w:pPr>
+        <w:keepNext/>
+        <w:jc w:val="center"/>
+      </w:pPr>
+      <w:r>
+        <w:rPr>
+          <w:noProof/>
+        </w:rPr>
+        <w:drawing>
+          <wp:inline distT="0" distB="0" distL="0" distR="0" wp14:anchorId="04C4E586" wp14:editId="2308CA07">
+            <wp:extent cx="5274310" cy="3282315"/>
+            <wp:effectExtent l="0" t="0" r="2540" b="0"/>
+            <wp:docPr id="15" name="图片 15"/>
+            <wp:cNvGraphicFramePr>
+              <a:graphicFrameLocks xmlns:a="http://schemas.openxmlformats.org/drawingml/2006/main" noChangeAspect="1"/>
+            </wp:cNvGraphicFramePr>
+            <a:graphic xmlns:a="http://schemas.openxmlformats.org/drawingml/2006/main">
+              <a:graphicData uri="http://schemas.openxmlformats.org/drawingml/2006/picture">
+                <pic:pic xmlns:pic="http://schemas.openxmlformats.org/drawingml/2006/picture">
+                  <pic:nvPicPr>
+                    <pic:cNvPr id="1" name=""/>
+                    <pic:cNvPicPr/>
+                  </pic:nvPicPr>
+                  <pic:blipFill>
+                    <a:blip r:embed="rId28"/>
+                    <a:stretch>
+                      <a:fillRect/>
+                    </a:stretch>
+                  </pic:blipFill>
+                  <pic:spPr>
+                    <a:xfrm>
+                      <a:off x="0" y="0"/>
                       <a:ext cx="5274310" cy="3282315"/>
                     </a:xfrm>
                     <a:prstGeom prst="rect">
@@ -5196,6 +5439,147 @@
         </w:rPr>
         <w:t>策略具体实现</w:t>
       </w:r>
+    </w:p>
+    <w:p/>
+    <w:p>
+      <w:pPr>
+        <w:pStyle w:val="2"/>
+      </w:pPr>
+      <w:r>
+        <w:rPr>
+          <w:rFonts w:hint="eastAsia"/>
+        </w:rPr>
+        <w:lastRenderedPageBreak/>
+        <w:t>阻塞队列</w:t>
+      </w:r>
+      <w:r>
+        <w:rPr>
+          <w:rFonts w:hint="eastAsia"/>
+        </w:rPr>
+        <w:t>BlockingQueue</w:t>
+      </w:r>
+    </w:p>
+    <w:p>
+      <w:r>
+        <w:rPr>
+          <w:noProof/>
+        </w:rPr>
+        <w:drawing>
+          <wp:inline distT="0" distB="0" distL="0" distR="0" wp14:anchorId="21B4B250" wp14:editId="5A006BDF">
+            <wp:extent cx="5274310" cy="1325880"/>
+            <wp:effectExtent l="0" t="0" r="2540" b="7620"/>
+            <wp:docPr id="21" name="图片 21"/>
+            <wp:cNvGraphicFramePr>
+              <a:graphicFrameLocks xmlns:a="http://schemas.openxmlformats.org/drawingml/2006/main" noChangeAspect="1"/>
+            </wp:cNvGraphicFramePr>
+            <a:graphic xmlns:a="http://schemas.openxmlformats.org/drawingml/2006/main">
+              <a:graphicData uri="http://schemas.openxmlformats.org/drawingml/2006/picture">
+                <pic:pic xmlns:pic="http://schemas.openxmlformats.org/drawingml/2006/picture">
+                  <pic:nvPicPr>
+                    <pic:cNvPr id="1" name=""/>
+                    <pic:cNvPicPr/>
+                  </pic:nvPicPr>
+                  <pic:blipFill>
+                    <a:blip r:embed="rId29"/>
+                    <a:stretch>
+                      <a:fillRect/>
+                    </a:stretch>
+                  </pic:blipFill>
+                  <pic:spPr>
+                    <a:xfrm>
+                      <a:off x="0" y="0"/>
+                      <a:ext cx="5274310" cy="1325880"/>
+                    </a:xfrm>
+                    <a:prstGeom prst="rect">
+                      <a:avLst/>
+                    </a:prstGeom>
+                  </pic:spPr>
+                </pic:pic>
+              </a:graphicData>
+            </a:graphic>
+          </wp:inline>
+        </w:drawing>
+      </w:r>
+    </w:p>
+    <w:p>
+      <w:r>
+        <w:tab/>
+      </w:r>
+      <w:r>
+        <w:rPr>
+          <w:rFonts w:hint="eastAsia"/>
+        </w:rPr>
+        <w:t>BlockingQueue主要用于线程池的排队队列</w:t>
+      </w:r>
+      <w:r>
+        <w:rPr>
+          <w:rFonts w:hint="eastAsia"/>
+        </w:rPr>
+        <w:t>。阻塞队列，顾名思义就是在出队或者入队时会被阻塞。每一种阻塞队列的阻塞条件不一样，需要具体通过代码来分析。</w:t>
+      </w:r>
+      <w:r>
+        <w:rPr>
+          <w:rFonts w:hint="eastAsia"/>
+        </w:rPr>
+        <w:t>最常用的是ArrayBlockingQueue和LinkedBlockingQueue</w:t>
+      </w:r>
+      <w:r>
+        <w:rPr>
+          <w:rFonts w:hint="eastAsia"/>
+        </w:rPr>
+        <w:t>。</w:t>
+      </w:r>
+    </w:p>
+    <w:p/>
+    <w:p>
+      <w:pPr>
+        <w:pStyle w:val="2"/>
+      </w:pPr>
+      <w:r>
+        <w:rPr>
+          <w:rFonts w:hint="eastAsia"/>
+        </w:rPr>
+        <w:t>其他</w:t>
+      </w:r>
+      <w:r>
+        <w:rPr>
+          <w:rFonts w:hint="eastAsia"/>
+        </w:rPr>
+        <w:t>数据结构</w:t>
+      </w:r>
+    </w:p>
+    <w:p>
+      <w:pPr>
+        <w:pStyle w:val="3"/>
+      </w:pPr>
+      <w:r>
+        <w:rPr>
+          <w:rFonts w:hint="eastAsia"/>
+        </w:rPr>
+        <w:t>ConcurrentHashMap</w:t>
+      </w:r>
+    </w:p>
+    <w:p>
+      <w:bookmarkStart w:id="8" w:name="_GoBack"/>
+      <w:bookmarkEnd w:id="8"/>
+    </w:p>
+    <w:p>
+      <w:pPr>
+        <w:pStyle w:val="3"/>
+      </w:pPr>
+      <w:r>
+        <w:rPr>
+          <w:rFonts w:hint="eastAsia"/>
+        </w:rPr>
+        <w:t>CopyOnWriteArrayList</w:t>
+      </w:r>
+    </w:p>
+    <w:p>
+      <w:pPr>
+        <w:rPr>
+          <w:rFonts w:hint="eastAsia"/>
+        </w:rPr>
+      </w:pPr>
     </w:p>
     <w:p>
       <w:pPr>
@@ -5851,9 +6235,9 @@
     </w:lvl>
   </w:abstractNum>
   <w:abstractNum w:abstractNumId="5" w15:restartNumberingAfterBreak="0">
-    <w:nsid w:val="6DDF5C88"/>
+    <w:nsid w:val="630D416F"/>
     <w:multiLevelType w:val="hybridMultilevel"/>
-    <w:tmpl w:val="18ACED16"/>
+    <w:tmpl w:val="1554B1AE"/>
     <w:lvl w:ilvl="0" w:tplc="04090001">
       <w:start w:val="1"/>
       <w:numFmt w:val="bullet"/>
@@ -5964,6 +6348,119 @@
     </w:lvl>
   </w:abstractNum>
   <w:abstractNum w:abstractNumId="6" w15:restartNumberingAfterBreak="0">
+    <w:nsid w:val="6DDF5C88"/>
+    <w:multiLevelType w:val="hybridMultilevel"/>
+    <w:tmpl w:val="18ACED16"/>
+    <w:lvl w:ilvl="0" w:tplc="04090001">
+      <w:start w:val="1"/>
+      <w:numFmt w:val="bullet"/>
+      <w:lvlText w:val=""/>
+      <w:lvlJc w:val="left"/>
+      <w:pPr>
+        <w:ind w:left="420" w:hanging="420"/>
+      </w:pPr>
+      <w:rPr>
+        <w:rFonts w:ascii="Wingdings" w:hAnsi="Wingdings" w:hint="default"/>
+      </w:rPr>
+    </w:lvl>
+    <w:lvl w:ilvl="1" w:tplc="04090003" w:tentative="1">
+      <w:start w:val="1"/>
+      <w:numFmt w:val="bullet"/>
+      <w:lvlText w:val=""/>
+      <w:lvlJc w:val="left"/>
+      <w:pPr>
+        <w:ind w:left="840" w:hanging="420"/>
+      </w:pPr>
+      <w:rPr>
+        <w:rFonts w:ascii="Wingdings" w:hAnsi="Wingdings" w:hint="default"/>
+      </w:rPr>
+    </w:lvl>
+    <w:lvl w:ilvl="2" w:tplc="04090005" w:tentative="1">
+      <w:start w:val="1"/>
+      <w:numFmt w:val="bullet"/>
+      <w:lvlText w:val=""/>
+      <w:lvlJc w:val="left"/>
+      <w:pPr>
+        <w:ind w:left="1260" w:hanging="420"/>
+      </w:pPr>
+      <w:rPr>
+        <w:rFonts w:ascii="Wingdings" w:hAnsi="Wingdings" w:hint="default"/>
+      </w:rPr>
+    </w:lvl>
+    <w:lvl w:ilvl="3" w:tplc="04090001" w:tentative="1">
+      <w:start w:val="1"/>
+      <w:numFmt w:val="bullet"/>
+      <w:lvlText w:val=""/>
+      <w:lvlJc w:val="left"/>
+      <w:pPr>
+        <w:ind w:left="1680" w:hanging="420"/>
+      </w:pPr>
+      <w:rPr>
+        <w:rFonts w:ascii="Wingdings" w:hAnsi="Wingdings" w:hint="default"/>
+      </w:rPr>
+    </w:lvl>
+    <w:lvl w:ilvl="4" w:tplc="04090003" w:tentative="1">
+      <w:start w:val="1"/>
+      <w:numFmt w:val="bullet"/>
+      <w:lvlText w:val=""/>
+      <w:lvlJc w:val="left"/>
+      <w:pPr>
+        <w:ind w:left="2100" w:hanging="420"/>
+      </w:pPr>
+      <w:rPr>
+        <w:rFonts w:ascii="Wingdings" w:hAnsi="Wingdings" w:hint="default"/>
+      </w:rPr>
+    </w:lvl>
+    <w:lvl w:ilvl="5" w:tplc="04090005" w:tentative="1">
+      <w:start w:val="1"/>
+      <w:numFmt w:val="bullet"/>
+      <w:lvlText w:val=""/>
+      <w:lvlJc w:val="left"/>
+      <w:pPr>
+        <w:ind w:left="2520" w:hanging="420"/>
+      </w:pPr>
+      <w:rPr>
+        <w:rFonts w:ascii="Wingdings" w:hAnsi="Wingdings" w:hint="default"/>
+      </w:rPr>
+    </w:lvl>
+    <w:lvl w:ilvl="6" w:tplc="04090001" w:tentative="1">
+      <w:start w:val="1"/>
+      <w:numFmt w:val="bullet"/>
+      <w:lvlText w:val=""/>
+      <w:lvlJc w:val="left"/>
+      <w:pPr>
+        <w:ind w:left="2940" w:hanging="420"/>
+      </w:pPr>
+      <w:rPr>
+        <w:rFonts w:ascii="Wingdings" w:hAnsi="Wingdings" w:hint="default"/>
+      </w:rPr>
+    </w:lvl>
+    <w:lvl w:ilvl="7" w:tplc="04090003" w:tentative="1">
+      <w:start w:val="1"/>
+      <w:numFmt w:val="bullet"/>
+      <w:lvlText w:val=""/>
+      <w:lvlJc w:val="left"/>
+      <w:pPr>
+        <w:ind w:left="3360" w:hanging="420"/>
+      </w:pPr>
+      <w:rPr>
+        <w:rFonts w:ascii="Wingdings" w:hAnsi="Wingdings" w:hint="default"/>
+      </w:rPr>
+    </w:lvl>
+    <w:lvl w:ilvl="8" w:tplc="04090005" w:tentative="1">
+      <w:start w:val="1"/>
+      <w:numFmt w:val="bullet"/>
+      <w:lvlText w:val=""/>
+      <w:lvlJc w:val="left"/>
+      <w:pPr>
+        <w:ind w:left="3780" w:hanging="420"/>
+      </w:pPr>
+      <w:rPr>
+        <w:rFonts w:ascii="Wingdings" w:hAnsi="Wingdings" w:hint="default"/>
+      </w:rPr>
+    </w:lvl>
+  </w:abstractNum>
+  <w:abstractNum w:abstractNumId="7" w15:restartNumberingAfterBreak="0">
     <w:nsid w:val="7EA671AE"/>
     <w:multiLevelType w:val="hybridMultilevel"/>
     <w:tmpl w:val="03E81C7A"/>
@@ -6110,7 +6607,7 @@
     <w:abstractNumId w:val="0"/>
   </w:num>
   <w:num w:numId="12">
-    <w:abstractNumId w:val="6"/>
+    <w:abstractNumId w:val="7"/>
   </w:num>
   <w:num w:numId="13">
     <w:abstractNumId w:val="3"/>
@@ -6170,7 +6667,7 @@
     <w:abstractNumId w:val="1"/>
   </w:num>
   <w:num w:numId="22">
-    <w:abstractNumId w:val="5"/>
+    <w:abstractNumId w:val="6"/>
   </w:num>
   <w:num w:numId="23">
     <w:abstractNumId w:val="0"/>
@@ -6199,6 +6696,21 @@
   <w:num w:numId="31">
     <w:abstractNumId w:val="0"/>
   </w:num>
+  <w:num w:numId="32">
+    <w:abstractNumId w:val="5"/>
+  </w:num>
+  <w:num w:numId="33">
+    <w:abstractNumId w:val="0"/>
+  </w:num>
+  <w:num w:numId="34">
+    <w:abstractNumId w:val="0"/>
+  </w:num>
+  <w:num w:numId="35">
+    <w:abstractNumId w:val="0"/>
+  </w:num>
+  <w:num w:numId="36">
+    <w:abstractNumId w:val="0"/>
+  </w:num>
 </w:numbering>
 </file>
 
@@ -6216,7 +6728,7 @@
     </w:rPrDefault>
     <w:pPrDefault/>
   </w:docDefaults>
-  <w:latentStyles w:defLockedState="0" w:defUIPriority="99" w:defSemiHidden="0" w:defUnhideWhenUsed="0" w:defQFormat="0" w:count="375">
+  <w:latentStyles w:defLockedState="0" w:defUIPriority="99" w:defSemiHidden="0" w:defUnhideWhenUsed="0" w:defQFormat="0" w:count="376">
     <w:lsdException w:name="Normal" w:uiPriority="0" w:qFormat="1"/>
     <w:lsdException w:name="heading 1" w:uiPriority="9" w:qFormat="1"/>
     <w:lsdException w:name="heading 2" w:semiHidden="1" w:uiPriority="9" w:unhideWhenUsed="1" w:qFormat="1"/>
@@ -6322,7 +6834,6 @@
     <w:lsdException w:name="HTML Sample" w:semiHidden="1" w:unhideWhenUsed="1"/>
     <w:lsdException w:name="HTML Typewriter" w:semiHidden="1" w:unhideWhenUsed="1"/>
     <w:lsdException w:name="HTML Variable" w:semiHidden="1" w:unhideWhenUsed="1"/>
-    <w:lsdException w:name="Normal Table" w:semiHidden="1" w:unhideWhenUsed="1"/>
     <w:lsdException w:name="annotation subject" w:semiHidden="1" w:unhideWhenUsed="1"/>
     <w:lsdException w:name="No List" w:semiHidden="1" w:unhideWhenUsed="1"/>
     <w:lsdException w:name="Outline List 1" w:semiHidden="1" w:unhideWhenUsed="1"/>
@@ -6369,10 +6880,8 @@
     <w:lsdException w:name="Table Subtle 2" w:semiHidden="1" w:unhideWhenUsed="1"/>
     <w:lsdException w:name="Table Web 1" w:semiHidden="1" w:unhideWhenUsed="1"/>
     <w:lsdException w:name="Table Web 2" w:semiHidden="1" w:unhideWhenUsed="1"/>
-    <w:lsdException w:name="Table Web 3" w:semiHidden="1" w:unhideWhenUsed="1"/>
     <w:lsdException w:name="Balloon Text" w:semiHidden="1" w:unhideWhenUsed="1"/>
     <w:lsdException w:name="Table Grid" w:uiPriority="39"/>
-    <w:lsdException w:name="Table Theme" w:semiHidden="1" w:unhideWhenUsed="1"/>
     <w:lsdException w:name="Placeholder Text" w:semiHidden="1"/>
     <w:lsdException w:name="No Spacing" w:uiPriority="1" w:qFormat="1"/>
     <w:lsdException w:name="Light Shading" w:uiPriority="60"/>
@@ -6592,6 +7101,7 @@
     <w:lsdException w:name="Smart Hyperlink" w:semiHidden="1" w:unhideWhenUsed="1"/>
     <w:lsdException w:name="Hashtag" w:semiHidden="1" w:unhideWhenUsed="1"/>
     <w:lsdException w:name="Unresolved Mention" w:semiHidden="1" w:unhideWhenUsed="1"/>
+    <w:lsdException w:name="Smart Link" w:semiHidden="1" w:unhideWhenUsed="1"/>
   </w:latentStyles>
   <w:style w:type="paragraph" w:default="1" w:styleId="a">
     <w:name w:val="Normal"/>

--- a/java基础/java线程相关.docx
+++ b/java基础/java线程相关.docx
@@ -1,6 +1,6 @@
 
 <file path=word/document.xml><?xml version="1.0" encoding="utf-8"?>
-<w:document xmlns:wpc="http://schemas.microsoft.com/office/word/2010/wordprocessingCanvas" xmlns:cx="http://schemas.microsoft.com/office/drawing/2014/chartex" xmlns:cx1="http://schemas.microsoft.com/office/drawing/2015/9/8/chartex" xmlns:cx2="http://schemas.microsoft.com/office/drawing/2015/10/21/chartex" xmlns:cx3="http://schemas.microsoft.com/office/drawing/2016/5/9/chartex" xmlns:cx4="http://schemas.microsoft.com/office/drawing/2016/5/10/chartex" xmlns:cx5="http://schemas.microsoft.com/office/drawing/2016/5/11/chartex" xmlns:cx6="http://schemas.microsoft.com/office/drawing/2016/5/12/chartex" xmlns:cx7="http://schemas.microsoft.com/office/drawing/2016/5/13/chartex" xmlns:cx8="http://schemas.microsoft.com/office/drawing/2016/5/14/chartex" xmlns:mc="http://schemas.openxmlformats.org/markup-compatibility/2006" xmlns:aink="http://schemas.microsoft.com/office/drawing/2016/ink" xmlns:am3d="http://schemas.microsoft.com/office/drawing/2017/model3d" xmlns:o="urn:schemas-microsoft-com:office:office" xmlns:r="http://schemas.openxmlformats.org/officeDocument/2006/relationships" xmlns:m="http://schemas.openxmlformats.org/officeDocument/2006/math" xmlns:v="urn:schemas-microsoft-com:vml" xmlns:wp14="http://schemas.microsoft.com/office/word/2010/wordprocessingDrawing" xmlns:wp="http://schemas.openxmlformats.org/drawingml/2006/wordprocessingDrawing" xmlns:w10="urn:schemas-microsoft-com:office:word" xmlns:w="http://schemas.openxmlformats.org/wordprocessingml/2006/main" xmlns:w14="http://schemas.microsoft.com/office/word/2010/wordml" xmlns:w15="http://schemas.microsoft.com/office/word/2012/wordml" xmlns:w16cid="http://schemas.microsoft.com/office/word/2016/wordml/cid" xmlns:w16se="http://schemas.microsoft.com/office/word/2015/wordml/symex" xmlns:wpg="http://schemas.microsoft.com/office/word/2010/wordprocessingGroup" xmlns:wpi="http://schemas.microsoft.com/office/word/2010/wordprocessingInk" xmlns:wne="http://schemas.microsoft.com/office/word/2006/wordml" xmlns:wps="http://schemas.microsoft.com/office/word/2010/wordprocessingShape" mc:Ignorable="w14 w15 w16se w16cid wp14">
+<w:document xmlns:wpc="http://schemas.microsoft.com/office/word/2010/wordprocessingCanvas" xmlns:cx="http://schemas.microsoft.com/office/drawing/2014/chartex" xmlns:cx1="http://schemas.microsoft.com/office/drawing/2015/9/8/chartex" xmlns:cx2="http://schemas.microsoft.com/office/drawing/2015/10/21/chartex" xmlns:cx3="http://schemas.microsoft.com/office/drawing/2016/5/9/chartex" xmlns:cx4="http://schemas.microsoft.com/office/drawing/2016/5/10/chartex" xmlns:cx5="http://schemas.microsoft.com/office/drawing/2016/5/11/chartex" xmlns:cx6="http://schemas.microsoft.com/office/drawing/2016/5/12/chartex" xmlns:cx7="http://schemas.microsoft.com/office/drawing/2016/5/13/chartex" xmlns:cx8="http://schemas.microsoft.com/office/drawing/2016/5/14/chartex" xmlns:mc="http://schemas.openxmlformats.org/markup-compatibility/2006" xmlns:aink="http://schemas.microsoft.com/office/drawing/2016/ink" xmlns:am3d="http://schemas.microsoft.com/office/drawing/2017/model3d" xmlns:o="urn:schemas-microsoft-com:office:office" xmlns:r="http://schemas.openxmlformats.org/officeDocument/2006/relationships" xmlns:m="http://schemas.openxmlformats.org/officeDocument/2006/math" xmlns:v="urn:schemas-microsoft-com:vml" xmlns:wp14="http://schemas.microsoft.com/office/word/2010/wordprocessingDrawing" xmlns:wp="http://schemas.openxmlformats.org/drawingml/2006/wordprocessingDrawing" xmlns:w10="urn:schemas-microsoft-com:office:word" xmlns:w="http://schemas.openxmlformats.org/wordprocessingml/2006/main" xmlns:w14="http://schemas.microsoft.com/office/word/2010/wordml" xmlns:w15="http://schemas.microsoft.com/office/word/2012/wordml" xmlns:w16cex="http://schemas.microsoft.com/office/word/2018/wordml/cex" xmlns:w16cid="http://schemas.microsoft.com/office/word/2016/wordml/cid" xmlns:w16="http://schemas.microsoft.com/office/word/2018/wordml" xmlns:w16se="http://schemas.microsoft.com/office/word/2015/wordml/symex" xmlns:wpg="http://schemas.microsoft.com/office/word/2010/wordprocessingGroup" xmlns:wpi="http://schemas.microsoft.com/office/word/2010/wordprocessingInk" xmlns:wne="http://schemas.microsoft.com/office/word/2006/wordml" xmlns:wps="http://schemas.microsoft.com/office/word/2010/wordprocessingShape" mc:Ignorable="w14 w15 w16se w16cid w16 w16cex wp14">
   <w:body>
     <w:p>
       <w:pPr>
@@ -166,7 +166,7 @@
           <w:noProof/>
         </w:rPr>
         <w:drawing>
-          <wp:inline distT="0" distB="0" distL="0" distR="0" wp14:anchorId="43D11F7D" wp14:editId="4011E640">
+          <wp:inline distT="0" distB="0" distL="0" distR="0" wp14:anchorId="55005257" wp14:editId="0863C008">
             <wp:extent cx="2695575" cy="561975"/>
             <wp:effectExtent l="0" t="0" r="9525" b="9525"/>
             <wp:docPr id="1" name="图片 1"/>
@@ -306,7 +306,7 @@
           <w:noProof/>
         </w:rPr>
         <w:drawing>
-          <wp:inline distT="0" distB="0" distL="0" distR="0" wp14:anchorId="4062B03C" wp14:editId="68F4AF30">
+          <wp:inline distT="0" distB="0" distL="0" distR="0" wp14:anchorId="75CAA003" wp14:editId="79697A43">
             <wp:extent cx="3143250" cy="533400"/>
             <wp:effectExtent l="0" t="0" r="0" b="0"/>
             <wp:docPr id="2" name="图片 2"/>
@@ -614,7 +614,7 @@
           <w:noProof/>
         </w:rPr>
         <w:drawing>
-          <wp:inline distT="0" distB="0" distL="0" distR="0" wp14:anchorId="35058E3D" wp14:editId="6C6BF3D6">
+          <wp:inline distT="0" distB="0" distL="0" distR="0" wp14:anchorId="5E846130" wp14:editId="17914A3A">
             <wp:extent cx="4176215" cy="2230398"/>
             <wp:effectExtent l="0" t="0" r="0" b="0"/>
             <wp:docPr id="4" name="图片 4"/>
@@ -1449,7 +1449,7 @@
           <w:noProof/>
         </w:rPr>
         <w:drawing>
-          <wp:inline distT="0" distB="0" distL="0" distR="0" wp14:anchorId="2EEA25B8" wp14:editId="0AB472F4">
+          <wp:inline distT="0" distB="0" distL="0" distR="0" wp14:anchorId="3BD95A1A" wp14:editId="1C6278C8">
             <wp:extent cx="5274310" cy="2296795"/>
             <wp:effectExtent l="0" t="0" r="2540" b="8255"/>
             <wp:docPr id="5" name="图片 5"/>
@@ -1735,7 +1735,7 @@
           <w:noProof/>
         </w:rPr>
         <w:drawing>
-          <wp:inline distT="0" distB="0" distL="0" distR="0" wp14:anchorId="5C386FDF" wp14:editId="5AE629EB">
+          <wp:inline distT="0" distB="0" distL="0" distR="0" wp14:anchorId="08C04243" wp14:editId="52BAC141">
             <wp:extent cx="2324100" cy="2733675"/>
             <wp:effectExtent l="0" t="0" r="0" b="9525"/>
             <wp:docPr id="6" name="图片 6"/>
@@ -1932,7 +1932,7 @@
           <w:noProof/>
         </w:rPr>
         <w:drawing>
-          <wp:inline distT="0" distB="0" distL="0" distR="0" wp14:anchorId="17F6CBCE" wp14:editId="788789DD">
+          <wp:inline distT="0" distB="0" distL="0" distR="0" wp14:anchorId="6194CE4D" wp14:editId="24BB4B32">
             <wp:extent cx="5274310" cy="789940"/>
             <wp:effectExtent l="0" t="0" r="2540" b="0"/>
             <wp:docPr id="7" name="图片 7"/>
@@ -2038,7 +2038,7 @@
         </w:rPr>
         <w:lastRenderedPageBreak/>
         <w:drawing>
-          <wp:inline distT="0" distB="0" distL="0" distR="0" wp14:anchorId="58000154" wp14:editId="09278D36">
+          <wp:inline distT="0" distB="0" distL="0" distR="0" wp14:anchorId="4040943B" wp14:editId="088377D3">
             <wp:extent cx="5274310" cy="1195705"/>
             <wp:effectExtent l="0" t="0" r="2540" b="4445"/>
             <wp:docPr id="8" name="图片 8"/>
@@ -2998,7 +2998,7 @@
           <w:noProof/>
         </w:rPr>
         <w:drawing>
-          <wp:inline distT="0" distB="0" distL="0" distR="0" wp14:anchorId="1EF003A3" wp14:editId="4DCF81C3">
+          <wp:inline distT="0" distB="0" distL="0" distR="0" wp14:anchorId="36988BB5" wp14:editId="15345F1F">
             <wp:extent cx="5274310" cy="3628390"/>
             <wp:effectExtent l="0" t="0" r="2540" b="0"/>
             <wp:docPr id="3" name="图片 3"/>
@@ -3174,9 +3174,6 @@
           <w:numId w:val="32"/>
         </w:numPr>
         <w:ind w:firstLineChars="0"/>
-        <w:rPr>
-          <w:rFonts w:hint="eastAsia"/>
-        </w:rPr>
       </w:pPr>
       <w:r>
         <w:rPr>
@@ -3214,7 +3211,7 @@
           <w:noProof/>
         </w:rPr>
         <w:drawing>
-          <wp:inline distT="0" distB="0" distL="0" distR="0" wp14:anchorId="52EE72E9" wp14:editId="5C2733DB">
+          <wp:inline distT="0" distB="0" distL="0" distR="0" wp14:anchorId="1531DCDD" wp14:editId="34F2D165">
             <wp:extent cx="5274310" cy="3502660"/>
             <wp:effectExtent l="0" t="0" r="2540" b="2540"/>
             <wp:docPr id="20" name="图片 20"/>
@@ -3251,11 +3248,6 @@
       </w:r>
     </w:p>
     <w:p>
-      <w:pPr>
-        <w:rPr>
-          <w:rFonts w:hint="eastAsia"/>
-        </w:rPr>
-      </w:pPr>
       <w:r>
         <w:tab/>
       </w:r>
@@ -3692,11 +3684,6 @@
       </w:r>
     </w:p>
     <w:p>
-      <w:pPr>
-        <w:rPr>
-          <w:rFonts w:hint="eastAsia"/>
-        </w:rPr>
-      </w:pPr>
       <w:r>
         <w:rPr>
           <w:rFonts w:hint="eastAsia"/>
@@ -3744,61 +3731,7 @@
         <w:rPr>
           <w:rFonts w:hint="eastAsia"/>
         </w:rPr>
-        <w:t>池中元素</w:t>
-      </w:r>
-    </w:p>
-    <w:p>
-      <w:pPr>
-        <w:ind w:firstLine="420"/>
-      </w:pPr>
-      <w:r>
-        <w:rPr>
-          <w:rFonts w:hint="eastAsia"/>
-        </w:rPr>
-        <w:t>线程池从数据结构方面来说也可算作一个集合，</w:t>
-      </w:r>
-      <w:r>
-        <w:rPr>
-          <w:rFonts w:hint="eastAsia"/>
-        </w:rPr>
-        <w:t>因此其中必定存在集合的元素。线程池中的元素便是“线程”，但是此处的线程并不直接是Thread类的对象，而是一个内部类Worker，其中Worker类包含一个Thread对象，</w:t>
-      </w:r>
-      <w:r>
-        <w:rPr>
-          <w:rFonts w:hint="eastAsia"/>
-        </w:rPr>
-        <w:t>以及</w:t>
-      </w:r>
-      <w:r>
-        <w:rPr>
-          <w:rFonts w:hint="eastAsia"/>
-        </w:rPr>
-        <w:t>一个Runnable的任务task。</w:t>
-      </w:r>
-      <w:r>
-        <w:rPr>
-          <w:rFonts w:hint="eastAsia"/>
-        </w:rPr>
-        <w:t>Worker类实现了AbstractQueue</w:t>
-      </w:r>
-      <w:r>
-        <w:rPr>
-          <w:rFonts w:hint="eastAsia"/>
-        </w:rPr>
-        <w:t>Synchronizer（AQS，有关这部分内容要单独整理学习笔记）。</w:t>
-      </w:r>
-    </w:p>
-    <w:p/>
-    <w:p/>
-    <w:p>
-      <w:pPr>
-        <w:ind w:firstLine="420"/>
-      </w:pPr>
-      <w:r>
-        <w:rPr>
-          <w:rFonts w:hint="eastAsia"/>
-        </w:rPr>
-        <w:t>了解线程池最主要的核心就是当线程池接收到一个任务task时，线程是如何执行的。也就是当调用execute方法时的具体过程。</w:t>
+        <w:t>核心参数</w:t>
       </w:r>
     </w:p>
     <w:p>
@@ -3806,10 +3739,203 @@
         <w:pStyle w:val="a6"/>
         <w:numPr>
           <w:ilvl w:val="0"/>
-          <w:numId w:val="21"/>
+          <w:numId w:val="37"/>
         </w:numPr>
         <w:ind w:firstLineChars="0"/>
       </w:pPr>
+      <w:r>
+        <w:rPr>
+          <w:rFonts w:hint="eastAsia"/>
+        </w:rPr>
+        <w:t>corePoolSize</w:t>
+      </w:r>
+    </w:p>
+    <w:p>
+      <w:pPr>
+        <w:pStyle w:val="a6"/>
+        <w:numPr>
+          <w:ilvl w:val="0"/>
+          <w:numId w:val="37"/>
+        </w:numPr>
+        <w:ind w:firstLineChars="0"/>
+      </w:pPr>
+      <w:r>
+        <w:rPr>
+          <w:rFonts w:hint="eastAsia"/>
+        </w:rPr>
+        <w:t>maximumPoolSize</w:t>
+      </w:r>
+    </w:p>
+    <w:p>
+      <w:pPr>
+        <w:pStyle w:val="a6"/>
+        <w:numPr>
+          <w:ilvl w:val="0"/>
+          <w:numId w:val="37"/>
+        </w:numPr>
+        <w:ind w:firstLineChars="0"/>
+      </w:pPr>
+      <w:r>
+        <w:rPr>
+          <w:rFonts w:hint="eastAsia"/>
+        </w:rPr>
+        <w:t>keepAliveTime</w:t>
+      </w:r>
+    </w:p>
+    <w:p>
+      <w:pPr>
+        <w:pStyle w:val="a6"/>
+        <w:numPr>
+          <w:ilvl w:val="0"/>
+          <w:numId w:val="37"/>
+        </w:numPr>
+        <w:ind w:firstLineChars="0"/>
+      </w:pPr>
+      <w:r>
+        <w:rPr>
+          <w:rFonts w:hint="eastAsia"/>
+        </w:rPr>
+        <w:t>workQueue</w:t>
+      </w:r>
+    </w:p>
+    <w:p>
+      <w:pPr>
+        <w:pStyle w:val="a6"/>
+        <w:numPr>
+          <w:ilvl w:val="0"/>
+          <w:numId w:val="37"/>
+        </w:numPr>
+        <w:ind w:firstLineChars="0"/>
+      </w:pPr>
+      <w:r>
+        <w:rPr>
+          <w:rFonts w:hint="eastAsia"/>
+        </w:rPr>
+        <w:t>threadFactory</w:t>
+      </w:r>
+    </w:p>
+    <w:p>
+      <w:pPr>
+        <w:pStyle w:val="a6"/>
+        <w:numPr>
+          <w:ilvl w:val="0"/>
+          <w:numId w:val="37"/>
+        </w:numPr>
+        <w:ind w:firstLineChars="0"/>
+      </w:pPr>
+      <w:r>
+        <w:rPr>
+          <w:rFonts w:hint="eastAsia"/>
+        </w:rPr>
+        <w:t>rejectHandler</w:t>
+      </w:r>
+    </w:p>
+    <w:p/>
+    <w:p>
+      <w:pPr>
+        <w:ind w:left="420"/>
+      </w:pPr>
+      <w:r>
+        <w:rPr>
+          <w:rFonts w:hint="eastAsia"/>
+        </w:rPr>
+        <w:t>这些参数主要是在创建线程池时传入。</w:t>
+      </w:r>
+    </w:p>
+    <w:p>
+      <w:pPr>
+        <w:ind w:firstLine="420"/>
+        <w:rPr>
+          <w:rFonts w:hint="eastAsia"/>
+        </w:rPr>
+      </w:pPr>
+      <w:r>
+        <w:rPr>
+          <w:rFonts w:hint="eastAsia"/>
+        </w:rPr>
+        <w:t>在理解线程池时，平时所说的“核心线程”和“非核心线程”都是指的Worker，二者并没有区别。因此在线程回收的时候也并没有区分各个线程，而是通过控制线程数量来区分，如果大于coreSize则会继续回收线程，否则保留线程（前提是allowCoreThreadTimeout=false），剩下的线程则被叫做“核心线程”</w:t>
+      </w:r>
+      <w:r>
+        <w:rPr>
+          <w:rFonts w:hint="eastAsia"/>
+        </w:rPr>
+        <w:t>；如果</w:t>
+      </w:r>
+      <w:r>
+        <w:rPr>
+          <w:rFonts w:hint="eastAsia"/>
+        </w:rPr>
+        <w:t>allowCoreThreadTimeout=</w:t>
+      </w:r>
+      <w:r>
+        <w:rPr>
+          <w:rFonts w:hint="eastAsia"/>
+        </w:rPr>
+        <w:t>true，在没有任务的时候所有线程都会被回收。</w:t>
+      </w:r>
+    </w:p>
+    <w:p>
+      <w:pPr>
+        <w:pStyle w:val="4"/>
+      </w:pPr>
+      <w:r>
+        <w:rPr>
+          <w:rFonts w:hint="eastAsia"/>
+        </w:rPr>
+        <w:t>线程池属性</w:t>
+      </w:r>
+    </w:p>
+    <w:p>
+      <w:pPr>
+        <w:ind w:firstLine="420"/>
+      </w:pPr>
+      <w:r>
+        <w:rPr>
+          <w:rFonts w:hint="eastAsia"/>
+        </w:rPr>
+        <w:t>线程池从数据结构方面来说也可算作一个集合，</w:t>
+      </w:r>
+      <w:r>
+        <w:rPr>
+          <w:rFonts w:hint="eastAsia"/>
+        </w:rPr>
+        <w:t>因此其中必定存在集合的元素。线程池中的元素便是“线程”，但是此处的线程并不直接是Thread类的对象，而是一个内部类Worker，其中Worker类包含一个Thread对象，</w:t>
+      </w:r>
+      <w:r>
+        <w:rPr>
+          <w:rFonts w:hint="eastAsia"/>
+        </w:rPr>
+        <w:t>以及</w:t>
+      </w:r>
+      <w:r>
+        <w:rPr>
+          <w:rFonts w:hint="eastAsia"/>
+        </w:rPr>
+        <w:t>一个Runnable的任务task。</w:t>
+      </w:r>
+      <w:r>
+        <w:rPr>
+          <w:rFonts w:hint="eastAsia"/>
+        </w:rPr>
+        <w:t>Worker类实现了AbstractQueue</w:t>
+      </w:r>
+      <w:r>
+        <w:rPr>
+          <w:rFonts w:hint="eastAsia"/>
+        </w:rPr>
+        <w:t>Synchronizer（AQS，有关这部分内容要单独整理学习笔记）。</w:t>
+      </w:r>
+    </w:p>
+    <w:p>
+      <w:r>
+        <w:tab/>
+      </w:r>
+      <w:r>
+        <w:rPr>
+          <w:rFonts w:hint="eastAsia"/>
+        </w:rPr>
+        <w:t>线程池中</w:t>
+      </w:r>
       <w:r>
         <w:rPr>
           <w:rFonts w:hint="eastAsia"/>
@@ -3851,7 +3977,30 @@
         <w:rPr>
           <w:rFonts w:hint="eastAsia"/>
         </w:rPr>
-        <w:t>位保存当前线程池的工作线程数。</w:t>
+        <w:t>位保存当前线程池的工作</w:t>
+      </w:r>
+      <w:r>
+        <w:rPr>
+          <w:rFonts w:hint="eastAsia"/>
+        </w:rPr>
+        <w:lastRenderedPageBreak/>
+        <w:t>线程数。</w:t>
+      </w:r>
+    </w:p>
+    <w:p>
+      <w:pPr>
+        <w:pStyle w:val="a6"/>
+        <w:numPr>
+          <w:ilvl w:val="0"/>
+          <w:numId w:val="20"/>
+        </w:numPr>
+        <w:ind w:firstLineChars="0"/>
+      </w:pPr>
+      <w:r>
+        <w:rPr>
+          <w:rFonts w:hint="eastAsia"/>
+        </w:rPr>
+        <w:t>allowCoreThreadTimeout：这个变量默认为false，如果设置为true，则当任务队列空了，“核心线程”也会在BlockingQueue上阻塞，阻塞时长KeepAliveTime，如果在阻塞期没有新任务到来，则核心线程也会被销毁，详细代码查看getTask方法；</w:t>
       </w:r>
     </w:p>
     <w:p>
@@ -4016,8 +4165,80 @@
         <w:rPr>
           <w:rFonts w:hint="eastAsia"/>
         </w:rPr>
-        <w:lastRenderedPageBreak/>
-        <w:t>线程池处理任务过程</w:t>
+        <w:t>线程</w:t>
+      </w:r>
+      <w:r>
+        <w:rPr>
+          <w:rFonts w:hint="eastAsia"/>
+        </w:rPr>
+        <w:t>工作</w:t>
+      </w:r>
+      <w:r>
+        <w:rPr>
+          <w:rFonts w:hint="eastAsia"/>
+        </w:rPr>
+        <w:t>过程</w:t>
+      </w:r>
+    </w:p>
+    <w:p>
+      <w:pPr>
+        <w:jc w:val="center"/>
+        <w:rPr>
+          <w:rFonts w:hint="eastAsia"/>
+        </w:rPr>
+      </w:pPr>
+      <w:r>
+        <w:rPr>
+          <w:noProof/>
+        </w:rPr>
+        <w:drawing>
+          <wp:inline distT="0" distB="0" distL="0" distR="0" wp14:anchorId="32E08385" wp14:editId="7E39C565">
+            <wp:extent cx="4118458" cy="2410122"/>
+            <wp:effectExtent l="0" t="0" r="0" b="9525"/>
+            <wp:docPr id="19" name="图片 19"/>
+            <wp:cNvGraphicFramePr>
+              <a:graphicFrameLocks xmlns:a="http://schemas.openxmlformats.org/drawingml/2006/main" noChangeAspect="1"/>
+            </wp:cNvGraphicFramePr>
+            <a:graphic xmlns:a="http://schemas.openxmlformats.org/drawingml/2006/main">
+              <a:graphicData uri="http://schemas.openxmlformats.org/drawingml/2006/picture">
+                <pic:pic xmlns:pic="http://schemas.openxmlformats.org/drawingml/2006/picture">
+                  <pic:nvPicPr>
+                    <pic:cNvPr id="0" name="Picture 1"/>
+                    <pic:cNvPicPr>
+                      <a:picLocks noChangeAspect="1" noChangeArrowheads="1"/>
+                    </pic:cNvPicPr>
+                  </pic:nvPicPr>
+                  <pic:blipFill>
+                    <a:blip r:embed="rId18">
+                      <a:extLst>
+                        <a:ext uri="{28A0092B-C50C-407E-A947-70E740481C1C}">
+                          <a14:useLocalDpi xmlns:a14="http://schemas.microsoft.com/office/drawing/2010/main" val="0"/>
+                        </a:ext>
+                      </a:extLst>
+                    </a:blip>
+                    <a:srcRect/>
+                    <a:stretch>
+                      <a:fillRect/>
+                    </a:stretch>
+                  </pic:blipFill>
+                  <pic:spPr bwMode="auto">
+                    <a:xfrm>
+                      <a:off x="0" y="0"/>
+                      <a:ext cx="4128803" cy="2416176"/>
+                    </a:xfrm>
+                    <a:prstGeom prst="rect">
+                      <a:avLst/>
+                    </a:prstGeom>
+                    <a:noFill/>
+                    <a:ln>
+                      <a:noFill/>
+                    </a:ln>
+                  </pic:spPr>
+                </pic:pic>
+              </a:graphicData>
+            </a:graphic>
+          </wp:inline>
+        </w:drawing>
       </w:r>
     </w:p>
     <w:p>
@@ -4123,10 +4344,11 @@
         <w:rPr>
           <w:noProof/>
         </w:rPr>
+        <w:lastRenderedPageBreak/>
         <w:drawing>
-          <wp:inline distT="0" distB="0" distL="0" distR="0" wp14:anchorId="7C9D48BB" wp14:editId="70E0A349">
-            <wp:extent cx="5274310" cy="1930400"/>
-            <wp:effectExtent l="0" t="0" r="2540" b="0"/>
+          <wp:inline distT="0" distB="0" distL="0" distR="0" wp14:anchorId="6257D1A0" wp14:editId="6ECEAF14">
+            <wp:extent cx="4615891" cy="1689418"/>
+            <wp:effectExtent l="0" t="0" r="0" b="6350"/>
             <wp:docPr id="9" name="图片 9"/>
             <wp:cNvGraphicFramePr>
               <a:graphicFrameLocks xmlns:a="http://schemas.openxmlformats.org/drawingml/2006/main" noChangeAspect="1"/>
@@ -4139,7 +4361,7 @@
                     <pic:cNvPicPr/>
                   </pic:nvPicPr>
                   <pic:blipFill>
-                    <a:blip r:embed="rId18"/>
+                    <a:blip r:embed="rId19"/>
                     <a:stretch>
                       <a:fillRect/>
                     </a:stretch>
@@ -4147,7 +4369,7 @@
                   <pic:spPr>
                     <a:xfrm>
                       <a:off x="0" y="0"/>
-                      <a:ext cx="5274310" cy="1930400"/>
+                      <a:ext cx="4644276" cy="1699807"/>
                     </a:xfrm>
                     <a:prstGeom prst="rect">
                       <a:avLst/>
@@ -4211,53 +4433,62 @@
         <w:t>执行任务过程</w:t>
       </w:r>
     </w:p>
-    <w:p/>
-    <w:p/>
-    <w:p>
-      <w:pPr>
-        <w:pStyle w:val="3"/>
-      </w:pPr>
-      <w:r>
-        <w:rPr>
-          <w:rFonts w:hint="eastAsia"/>
-        </w:rPr>
-        <w:t>ScheduledThreadPoolExecutor</w:t>
-      </w:r>
-    </w:p>
-    <w:p>
-      <w:r>
-        <w:rPr>
-          <w:rFonts w:hint="eastAsia"/>
-        </w:rPr>
-        <w:t>参考</w:t>
-      </w:r>
-      <w:hyperlink r:id="rId19" w:history="1">
-        <w:r>
-          <w:rPr>
-            <w:rStyle w:val="a5"/>
-          </w:rPr>
-          <w:t>https://www.jianshu.com/p/4b8a257f1b90</w:t>
-        </w:r>
-      </w:hyperlink>
-    </w:p>
-    <w:p>
-      <w:r>
-        <w:rPr>
-          <w:rFonts w:hint="eastAsia"/>
-        </w:rPr>
-        <w:t>定时任务框架</w:t>
-      </w:r>
-      <w:r>
-        <w:rPr>
-          <w:rFonts w:hint="eastAsia"/>
-        </w:rPr>
-        <w:t>，可以设置任务定时执行或者周期执行。该类继承关系如下：</w:t>
-      </w:r>
-    </w:p>
-    <w:p>
-      <w:pPr>
-        <w:keepNext/>
-        <w:jc w:val="center"/>
+    <w:p>
+      <w:r>
+        <w:tab/>
+      </w:r>
+      <w:r>
+        <w:rPr>
+          <w:rFonts w:hint="eastAsia"/>
+        </w:rPr>
+        <w:t>其中getTask是个阻塞调用，如果当前BlockingQueue为空，会阻塞在队列上，阻塞市场是keepAlive，具体代码分析详见线程回收过程。</w:t>
+      </w:r>
+    </w:p>
+    <w:p>
+      <w:pPr>
+        <w:pStyle w:val="4"/>
+      </w:pPr>
+      <w:r>
+        <w:rPr>
+          <w:rFonts w:hint="eastAsia"/>
+        </w:rPr>
+        <w:t>线程回收过程</w:t>
+      </w:r>
+    </w:p>
+    <w:p>
+      <w:pPr>
+        <w:ind w:firstLine="420"/>
+      </w:pPr>
+      <w:r>
+        <w:rPr>
+          <w:rFonts w:hint="eastAsia"/>
+        </w:rPr>
+        <w:t>线程池中</w:t>
+      </w:r>
+      <w:r>
+        <w:rPr>
+          <w:rFonts w:hint="eastAsia"/>
+        </w:rPr>
+        <w:t>当一个线程被创建之后，则会去申请CPU调度执行，执行入口是Worker的run方法。</w:t>
+      </w:r>
+    </w:p>
+    <w:p>
+      <w:pPr>
+        <w:ind w:firstLine="420"/>
+        <w:rPr>
+          <w:rFonts w:hint="eastAsia"/>
+        </w:rPr>
+      </w:pPr>
+      <w:r>
+        <w:rPr>
+          <w:rFonts w:hint="eastAsia"/>
+        </w:rPr>
+        <w:t>这个方法是不断循环从BlockingQueue中获取任务并执行，直到任务被执行完。</w:t>
+      </w:r>
+    </w:p>
+    <w:p>
+      <w:pPr>
+        <w:ind w:left="420"/>
       </w:pPr>
       <w:r>
         <w:rPr>
@@ -4265,10 +4496,10 @@
         </w:rPr>
         <w:lastRenderedPageBreak/>
         <w:drawing>
-          <wp:inline distT="0" distB="0" distL="0" distR="0" wp14:anchorId="741B8F42" wp14:editId="5955B309">
-            <wp:extent cx="4495238" cy="3657143"/>
-            <wp:effectExtent l="0" t="0" r="635" b="635"/>
-            <wp:docPr id="16" name="图片 16"/>
+          <wp:inline distT="0" distB="0" distL="0" distR="0" wp14:anchorId="04297E89" wp14:editId="767BF11A">
+            <wp:extent cx="4664661" cy="5713171"/>
+            <wp:effectExtent l="0" t="0" r="3175" b="1905"/>
+            <wp:docPr id="22" name="图片 22"/>
             <wp:cNvGraphicFramePr>
               <a:graphicFrameLocks xmlns:a="http://schemas.openxmlformats.org/drawingml/2006/main" noChangeAspect="1"/>
             </wp:cNvGraphicFramePr>
@@ -4288,7 +4519,7 @@
                   <pic:spPr>
                     <a:xfrm>
                       <a:off x="0" y="0"/>
-                      <a:ext cx="4495238" cy="3657143"/>
+                      <a:ext cx="4674761" cy="5725542"/>
                     </a:xfrm>
                     <a:prstGeom prst="rect">
                       <a:avLst/>
@@ -4302,105 +4533,73 @@
       </w:r>
     </w:p>
     <w:p>
-      <w:pPr>
-        <w:pStyle w:val="a4"/>
-        <w:jc w:val="center"/>
-      </w:pPr>
-      <w:r>
-        <w:t>图</w:t>
-      </w:r>
-      <w:r>
-        <w:t xml:space="preserve">- </w:t>
-      </w:r>
-      <w:r>
-        <w:fldChar w:fldCharType="begin"/>
-      </w:r>
-      <w:r>
-        <w:instrText xml:space="preserve"> SEQ </w:instrText>
-      </w:r>
-      <w:r>
-        <w:instrText>图</w:instrText>
-      </w:r>
-      <w:r>
-        <w:instrText xml:space="preserve">- \* ARABIC </w:instrText>
-      </w:r>
-      <w:r>
-        <w:fldChar w:fldCharType="separate"/>
-      </w:r>
+      <w:r>
+        <w:tab/>
+      </w:r>
+      <w:r>
+        <w:rPr>
+          <w:rFonts w:hint="eastAsia"/>
+        </w:rPr>
+        <w:t>当BlockingQueue中任务被执行完，同时没有新的任务投递到线程池</w:t>
+      </w:r>
+      <w:r>
+        <w:rPr>
+          <w:rFonts w:hint="eastAsia"/>
+        </w:rPr>
+        <w:t>，线程会被阻塞，阻塞的详细代码在getTask方法。</w:t>
+      </w:r>
+    </w:p>
+    <w:p>
+      <w:pPr>
+        <w:rPr>
+          <w:rFonts w:hint="eastAsia"/>
+        </w:rPr>
+      </w:pPr>
+      <w:r>
+        <w:tab/>
+      </w:r>
+      <w:r>
+        <w:rPr>
+          <w:rFonts w:hint="eastAsia"/>
+        </w:rPr>
+        <w:t>在这段代码中</w:t>
+      </w:r>
+      <w:r>
+        <w:rPr>
+          <w:rFonts w:hint="eastAsia"/>
+        </w:rPr>
+        <w:t>，如果allowCoreThreadTimeout=false，</w:t>
+      </w:r>
+      <w:r>
+        <w:rPr>
+          <w:rFonts w:hint="eastAsia"/>
+        </w:rPr>
+        <w:t>则会保留coreSize个线程，</w:t>
+      </w:r>
+      <w:r>
+        <w:rPr>
+          <w:rFonts w:hint="eastAsia"/>
+        </w:rPr>
+        <w:t>大于coreSize部分线程</w:t>
+      </w:r>
+      <w:r>
+        <w:rPr>
+          <w:rFonts w:hint="eastAsia"/>
+        </w:rPr>
+        <w:t>会被销毁，保留线程的方式就是通过队列的无限时阻塞，；如果为true，所有线程都会限时阻塞，限时期内没有新任务，则会销毁该线程。</w:t>
+      </w:r>
+    </w:p>
+    <w:p>
       <w:r>
         <w:rPr>
           <w:noProof/>
         </w:rPr>
-        <w:t>10</w:t>
-      </w:r>
-      <w:r>
-        <w:fldChar w:fldCharType="end"/>
-      </w:r>
-      <w:r>
-        <w:t xml:space="preserve"> </w:t>
-      </w:r>
-      <w:r>
-        <w:rPr>
-          <w:rFonts w:hint="eastAsia"/>
-        </w:rPr>
-        <w:t>ScheduledThreadPoolExecutor</w:t>
-      </w:r>
-      <w:r>
-        <w:rPr>
-          <w:rFonts w:hint="eastAsia"/>
-        </w:rPr>
-        <w:t>继承关系</w:t>
-      </w:r>
-    </w:p>
-    <w:p>
-      <w:pPr>
-        <w:ind w:firstLine="420"/>
-      </w:pPr>
-      <w:r>
-        <w:rPr>
-          <w:rFonts w:hint="eastAsia"/>
-        </w:rPr>
-        <w:t>通过继承关系可以看出ScheduledThreadPoolExecutor类继承了ThreadPoolExecutor类，因此ScheduledThreadPoolExecutor也算是一种线程池，只不过线程池中的线程可以定时执行或者周期执行。</w:t>
-      </w:r>
-    </w:p>
-    <w:p>
-      <w:pPr>
-        <w:ind w:firstLine="420"/>
-      </w:pPr>
-      <w:r>
-        <w:rPr>
-          <w:rFonts w:hint="eastAsia"/>
-          <w:color w:val="FF0000"/>
-        </w:rPr>
-        <w:t>ScheduledThreadPoolExecutor最大线程数无限制</w:t>
-      </w:r>
-      <w:r>
-        <w:rPr>
-          <w:rFonts w:hint="eastAsia"/>
-        </w:rPr>
-        <w:t>。</w:t>
-      </w:r>
-      <w:r>
-        <w:rPr>
-          <w:rFonts w:hint="eastAsia"/>
-        </w:rPr>
-        <w:t>如下图所示：</w:t>
-      </w:r>
-    </w:p>
-    <w:p>
-      <w:pPr>
-        <w:keepNext/>
-        <w:jc w:val="center"/>
-      </w:pPr>
-      <w:r>
-        <w:rPr>
-          <w:noProof/>
-        </w:rPr>
+        <w:lastRenderedPageBreak/>
         <w:drawing>
-          <wp:inline distT="0" distB="0" distL="0" distR="0" wp14:anchorId="4CCE7CE8" wp14:editId="4DC848A8">
-            <wp:extent cx="4051300" cy="2935802"/>
-            <wp:effectExtent l="0" t="0" r="6350" b="0"/>
-            <wp:docPr id="17" name="图片 17"/>
+          <wp:inline distT="0" distB="0" distL="0" distR="0" wp14:anchorId="6A30C420" wp14:editId="62D68ED5">
+            <wp:extent cx="5274310" cy="5888355"/>
+            <wp:effectExtent l="0" t="0" r="2540" b="0"/>
+            <wp:docPr id="24" name="图片 24"/>
             <wp:cNvGraphicFramePr>
               <a:graphicFrameLocks xmlns:a="http://schemas.openxmlformats.org/drawingml/2006/main" noChangeAspect="1"/>
             </wp:cNvGraphicFramePr>
@@ -4420,7 +4619,7 @@
                   <pic:spPr>
                     <a:xfrm>
                       <a:off x="0" y="0"/>
-                      <a:ext cx="4052276" cy="2936509"/>
+                      <a:ext cx="5274310" cy="5888355"/>
                     </a:xfrm>
                     <a:prstGeom prst="rect">
                       <a:avLst/>
@@ -4433,126 +4632,59 @@
         </w:drawing>
       </w:r>
     </w:p>
-    <w:p>
-      <w:pPr>
-        <w:pStyle w:val="a4"/>
-        <w:jc w:val="center"/>
-      </w:pPr>
-      <w:r>
-        <w:t>图</w:t>
-      </w:r>
-      <w:r>
-        <w:t xml:space="preserve">- </w:t>
-      </w:r>
-      <w:r>
-        <w:fldChar w:fldCharType="begin"/>
-      </w:r>
-      <w:r>
-        <w:instrText xml:space="preserve"> SEQ </w:instrText>
-      </w:r>
-      <w:r>
-        <w:instrText>图</w:instrText>
-      </w:r>
-      <w:r>
-        <w:instrText xml:space="preserve">- \* ARABIC </w:instrText>
-      </w:r>
-      <w:r>
-        <w:fldChar w:fldCharType="separate"/>
-      </w:r>
-      <w:r>
-        <w:rPr>
-          <w:noProof/>
-        </w:rPr>
-        <w:t>11</w:t>
-      </w:r>
-      <w:r>
-        <w:fldChar w:fldCharType="end"/>
-      </w:r>
-      <w:r>
-        <w:t xml:space="preserve"> </w:t>
-      </w:r>
+    <w:p/>
+    <w:p>
+      <w:pPr>
+        <w:rPr>
+          <w:rFonts w:hint="eastAsia"/>
+        </w:rPr>
+      </w:pPr>
+      <w:r>
+        <w:rPr>
+          <w:rFonts w:hint="eastAsia"/>
+        </w:rPr>
+        <w:t>线程回收的具体代码在processWorkerExit方法。</w:t>
+      </w:r>
+    </w:p>
+    <w:p>
+      <w:pPr>
+        <w:pStyle w:val="3"/>
+      </w:pPr>
       <w:r>
         <w:rPr>
           <w:rFonts w:hint="eastAsia"/>
         </w:rPr>
         <w:t>ScheduledThreadPoolExecutor</w:t>
       </w:r>
-      <w:r>
-        <w:rPr>
-          <w:rFonts w:hint="eastAsia"/>
-        </w:rPr>
-        <w:t>初始化</w:t>
-      </w:r>
-    </w:p>
-    <w:p>
-      <w:pPr>
-        <w:ind w:firstLine="420"/>
-      </w:pPr>
-      <w:r>
-        <w:rPr>
-          <w:rFonts w:hint="eastAsia"/>
-        </w:rPr>
-        <w:t>定时任务的核心就在其任务缓存队列DelayedWorkQueue</w:t>
-      </w:r>
-      <w:r>
-        <w:rPr>
-          <w:rFonts w:hint="eastAsia"/>
-        </w:rPr>
-        <w:t>，该队列是通过</w:t>
-      </w:r>
-      <w:r>
-        <w:rPr>
-          <w:rFonts w:hint="eastAsia"/>
-        </w:rPr>
-        <w:t>最小堆来实现的</w:t>
-      </w:r>
-      <w:r>
-        <w:rPr>
-          <w:rFonts w:hint="eastAsia"/>
-        </w:rPr>
-        <w:t>。</w:t>
-      </w:r>
-    </w:p>
-    <w:p>
-      <w:pPr>
-        <w:ind w:firstLine="420"/>
-      </w:pPr>
-      <w:r>
-        <w:rPr>
-          <w:rFonts w:hint="eastAsia"/>
-        </w:rPr>
-        <w:t>入口方法</w:t>
-      </w:r>
-      <w:r>
-        <w:rPr>
-          <w:rFonts w:hint="eastAsia"/>
-        </w:rPr>
-        <w:t>包括execute和submit，</w:t>
-      </w:r>
-      <w:r>
-        <w:rPr>
-          <w:rFonts w:hint="eastAsia"/>
-        </w:rPr>
-        <w:t>这两个入口都要调用</w:t>
-      </w:r>
-      <w:r>
-        <w:rPr>
-          <w:rFonts w:hint="eastAsia"/>
-        </w:rPr>
-        <w:t>schedule方法进行定时调度。</w:t>
-      </w:r>
-      <w:r>
-        <w:rPr>
-          <w:rFonts w:hint="eastAsia"/>
-        </w:rPr>
-        <w:t>schedule的核心思想就是创建一个对象并存放在DelayedWorkQueue队列，对象存放过程</w:t>
-      </w:r>
-      <w:r>
-        <w:rPr>
-          <w:rFonts w:hint="eastAsia"/>
-        </w:rPr>
-        <w:lastRenderedPageBreak/>
-        <w:t>如下</w:t>
+    </w:p>
+    <w:p>
+      <w:r>
+        <w:rPr>
+          <w:rFonts w:hint="eastAsia"/>
+        </w:rPr>
+        <w:t>参考</w:t>
+      </w:r>
+      <w:hyperlink r:id="rId22" w:history="1">
+        <w:r>
+          <w:rPr>
+            <w:rStyle w:val="a5"/>
+          </w:rPr>
+          <w:t>https://www.jianshu.com/p/4b8a257f1b90</w:t>
+        </w:r>
+      </w:hyperlink>
+    </w:p>
+    <w:p>
+      <w:r>
+        <w:rPr>
+          <w:rFonts w:hint="eastAsia"/>
+        </w:rPr>
+        <w:t>定时任务框架</w:t>
+      </w:r>
+      <w:r>
+        <w:rPr>
+          <w:rFonts w:hint="eastAsia"/>
+        </w:rPr>
+        <w:t>，可以设置任务定时执行或者周期执行。该类继承关系如下：</w:t>
       </w:r>
     </w:p>
     <w:p>
@@ -4564,183 +4696,12 @@
         <w:rPr>
           <w:noProof/>
         </w:rPr>
-        <w:drawing>
-          <wp:inline distT="0" distB="0" distL="0" distR="0" wp14:anchorId="346870BF" wp14:editId="30D19A8C">
-            <wp:extent cx="4127500" cy="3668834"/>
-            <wp:effectExtent l="0" t="0" r="6350" b="8255"/>
-            <wp:docPr id="18" name="图片 18"/>
-            <wp:cNvGraphicFramePr>
-              <a:graphicFrameLocks xmlns:a="http://schemas.openxmlformats.org/drawingml/2006/main" noChangeAspect="1"/>
-            </wp:cNvGraphicFramePr>
-            <a:graphic xmlns:a="http://schemas.openxmlformats.org/drawingml/2006/main">
-              <a:graphicData uri="http://schemas.openxmlformats.org/drawingml/2006/picture">
-                <pic:pic xmlns:pic="http://schemas.openxmlformats.org/drawingml/2006/picture">
-                  <pic:nvPicPr>
-                    <pic:cNvPr id="1" name=""/>
-                    <pic:cNvPicPr/>
-                  </pic:nvPicPr>
-                  <pic:blipFill>
-                    <a:blip r:embed="rId22"/>
-                    <a:stretch>
-                      <a:fillRect/>
-                    </a:stretch>
-                  </pic:blipFill>
-                  <pic:spPr>
-                    <a:xfrm>
-                      <a:off x="0" y="0"/>
-                      <a:ext cx="4136373" cy="3676721"/>
-                    </a:xfrm>
-                    <a:prstGeom prst="rect">
-                      <a:avLst/>
-                    </a:prstGeom>
-                  </pic:spPr>
-                </pic:pic>
-              </a:graphicData>
-            </a:graphic>
-          </wp:inline>
-        </w:drawing>
-      </w:r>
-    </w:p>
-    <w:p>
-      <w:pPr>
-        <w:pStyle w:val="a4"/>
-        <w:jc w:val="center"/>
-      </w:pPr>
-      <w:r>
-        <w:t>图</w:t>
-      </w:r>
-      <w:r>
-        <w:t xml:space="preserve">- </w:t>
-      </w:r>
-      <w:r>
-        <w:fldChar w:fldCharType="begin"/>
-      </w:r>
-      <w:r>
-        <w:instrText xml:space="preserve"> SEQ </w:instrText>
-      </w:r>
-      <w:r>
-        <w:instrText>图</w:instrText>
-      </w:r>
-      <w:r>
-        <w:instrText xml:space="preserve">- \* ARABIC </w:instrText>
-      </w:r>
-      <w:r>
-        <w:fldChar w:fldCharType="separate"/>
-      </w:r>
-      <w:r>
-        <w:rPr>
-          <w:noProof/>
-        </w:rPr>
-        <w:t>12</w:t>
-      </w:r>
-      <w:r>
-        <w:fldChar w:fldCharType="end"/>
-      </w:r>
-      <w:r>
-        <w:t xml:space="preserve"> </w:t>
-      </w:r>
-      <w:r>
-        <w:rPr>
-          <w:rFonts w:hint="eastAsia"/>
-        </w:rPr>
-        <w:t>DelayedWorkQueue</w:t>
-      </w:r>
-      <w:r>
-        <w:rPr>
-          <w:rFonts w:hint="eastAsia"/>
-        </w:rPr>
-        <w:t>添加元素</w:t>
-      </w:r>
-    </w:p>
-    <w:p>
-      <w:pPr>
-        <w:pStyle w:val="3"/>
-      </w:pPr>
-      <w:r>
-        <w:rPr>
-          <w:rFonts w:hint="eastAsia"/>
-        </w:rPr>
-        <w:t>ForkJoinPool</w:t>
-      </w:r>
-    </w:p>
-    <w:p>
-      <w:pPr>
-        <w:ind w:firstLine="420"/>
-        <w:rPr>
-          <w:rFonts w:hint="eastAsia"/>
-        </w:rPr>
-      </w:pPr>
-      <w:r>
-        <w:rPr>
-          <w:rFonts w:hint="eastAsia"/>
-        </w:rPr>
-        <w:t>这个线程池比较少用，是JDK</w:t>
-      </w:r>
-      <w:r>
-        <w:t>1.7</w:t>
-      </w:r>
-      <w:r>
-        <w:rPr>
-          <w:rFonts w:hint="eastAsia"/>
-        </w:rPr>
-        <w:t>之后引入的线程池。其主要思想是将一个大任务分解为多个小任务并行执行（fork）。其中的难点是大任务能拆分为互不影响的子任务才行</w:t>
-      </w:r>
-      <w:r>
-        <w:rPr>
-          <w:rFonts w:hint="eastAsia"/>
-        </w:rPr>
-        <w:t>，如果线程之间具有依赖关系（偏序关系，比如a子线程必须先于b子线程执行，这种就无法做的），这种场景不适合使用该线程池。</w:t>
-      </w:r>
-    </w:p>
-    <w:p>
-      <w:pPr>
-        <w:pStyle w:val="3"/>
-      </w:pPr>
-      <w:r>
-        <w:rPr>
-          <w:rFonts w:hint="eastAsia"/>
-        </w:rPr>
-        <w:t>拒绝策略</w:t>
-      </w:r>
-    </w:p>
-    <w:p>
-      <w:pPr>
-        <w:ind w:firstLine="420"/>
-      </w:pPr>
-      <w:r>
-        <w:rPr>
-          <w:rFonts w:hint="eastAsia"/>
-        </w:rPr>
-        <w:t>线程池中的拒绝策略类全都</w:t>
-      </w:r>
-      <w:r>
-        <w:rPr>
-          <w:rFonts w:hint="eastAsia"/>
-        </w:rPr>
-        <w:t>实现了RejectedExecutionHandler接口，这个接口只提供一个方法rejectExecution，所有的具体类都要实行各自的拒绝策略，也就是通过rejectExecution来完成具体的拒绝行为。</w:t>
-      </w:r>
-      <w:r>
-        <w:rPr>
-          <w:rFonts w:hint="eastAsia"/>
-        </w:rPr>
-        <w:t>实现了该接口的类包括如下几个：</w:t>
-      </w:r>
-    </w:p>
-    <w:p>
-      <w:pPr>
-        <w:keepNext/>
-        <w:jc w:val="center"/>
-      </w:pPr>
-      <w:r>
-        <w:rPr>
-          <w:noProof/>
-        </w:rPr>
         <w:lastRenderedPageBreak/>
         <w:drawing>
-          <wp:inline distT="0" distB="0" distL="0" distR="0" wp14:anchorId="184D2372" wp14:editId="149A68E6">
-            <wp:extent cx="5274310" cy="1915795"/>
-            <wp:effectExtent l="0" t="0" r="2540" b="8255"/>
-            <wp:docPr id="10" name="图片 10"/>
+          <wp:inline distT="0" distB="0" distL="0" distR="0" wp14:anchorId="6EFE5D88" wp14:editId="2F571A93">
+            <wp:extent cx="4495238" cy="3657143"/>
+            <wp:effectExtent l="0" t="0" r="635" b="635"/>
+            <wp:docPr id="16" name="图片 16"/>
             <wp:cNvGraphicFramePr>
               <a:graphicFrameLocks xmlns:a="http://schemas.openxmlformats.org/drawingml/2006/main" noChangeAspect="1"/>
             </wp:cNvGraphicFramePr>
@@ -4760,7 +4721,7 @@
                   <pic:spPr>
                     <a:xfrm>
                       <a:off x="0" y="0"/>
-                      <a:ext cx="5274310" cy="1915795"/>
+                      <a:ext cx="4495238" cy="3657143"/>
                     </a:xfrm>
                     <a:prstGeom prst="rect">
                       <a:avLst/>
@@ -4803,7 +4764,7 @@
         <w:rPr>
           <w:noProof/>
         </w:rPr>
-        <w:t>13</w:t>
+        <w:t>10</w:t>
       </w:r>
       <w:r>
         <w:fldChar w:fldCharType="end"/>
@@ -4815,30 +4776,48 @@
         <w:rPr>
           <w:rFonts w:hint="eastAsia"/>
         </w:rPr>
-        <w:t>RejectedExecutionHandler</w:t>
-      </w:r>
-      <w:r>
-        <w:rPr>
-          <w:rFonts w:hint="eastAsia"/>
-        </w:rPr>
-        <w:t>实现类</w:t>
-      </w:r>
-    </w:p>
-    <w:p>
-      <w:r>
-        <w:tab/>
-      </w:r>
-      <w:r>
-        <w:rPr>
-          <w:rFonts w:hint="eastAsia"/>
-        </w:rPr>
-        <w:t>这四个拒绝策略类都是ThreadPoolExecutor的内部类。</w:t>
-      </w:r>
-      <w:r>
-        <w:rPr>
-          <w:rFonts w:hint="eastAsia"/>
-        </w:rPr>
-        <w:t>如果线程池中线程数达到最大MaximumSize，并且排队队列已满，这是将触发reject行为，触发地点在ThreadPoolExecutor的execute方法中，具体代码如下：</w:t>
+        <w:t>ScheduledThreadPoolExecutor</w:t>
+      </w:r>
+      <w:r>
+        <w:rPr>
+          <w:rFonts w:hint="eastAsia"/>
+        </w:rPr>
+        <w:t>继承关系</w:t>
+      </w:r>
+    </w:p>
+    <w:p>
+      <w:pPr>
+        <w:ind w:firstLine="420"/>
+      </w:pPr>
+      <w:r>
+        <w:rPr>
+          <w:rFonts w:hint="eastAsia"/>
+        </w:rPr>
+        <w:t>通过继承关系可以看出ScheduledThreadPoolExecutor类继承了ThreadPoolExecutor类，因此ScheduledThreadPoolExecutor也算是一种线程池，只不过线程池中的线程可以定时执行或者周期执行。</w:t>
+      </w:r>
+    </w:p>
+    <w:p>
+      <w:pPr>
+        <w:ind w:firstLine="420"/>
+      </w:pPr>
+      <w:r>
+        <w:rPr>
+          <w:rFonts w:hint="eastAsia"/>
+          <w:color w:val="FF0000"/>
+        </w:rPr>
+        <w:t>ScheduledThreadPoolExecutor最大线程数无限制</w:t>
+      </w:r>
+      <w:r>
+        <w:rPr>
+          <w:rFonts w:hint="eastAsia"/>
+        </w:rPr>
+        <w:t>。</w:t>
+      </w:r>
+      <w:r>
+        <w:rPr>
+          <w:rFonts w:hint="eastAsia"/>
+        </w:rPr>
+        <w:t>如下图所示：</w:t>
       </w:r>
     </w:p>
     <w:p>
@@ -4851,10 +4830,10 @@
           <w:noProof/>
         </w:rPr>
         <w:drawing>
-          <wp:inline distT="0" distB="0" distL="0" distR="0" wp14:anchorId="6754815B" wp14:editId="70DC2F8B">
-            <wp:extent cx="5274310" cy="2792095"/>
-            <wp:effectExtent l="0" t="0" r="2540" b="8255"/>
-            <wp:docPr id="11" name="图片 11"/>
+          <wp:inline distT="0" distB="0" distL="0" distR="0" wp14:anchorId="3BA35018" wp14:editId="034488A2">
+            <wp:extent cx="4051300" cy="2935802"/>
+            <wp:effectExtent l="0" t="0" r="6350" b="0"/>
+            <wp:docPr id="17" name="图片 17"/>
             <wp:cNvGraphicFramePr>
               <a:graphicFrameLocks xmlns:a="http://schemas.openxmlformats.org/drawingml/2006/main" noChangeAspect="1"/>
             </wp:cNvGraphicFramePr>
@@ -4874,7 +4853,7 @@
                   <pic:spPr>
                     <a:xfrm>
                       <a:off x="0" y="0"/>
-                      <a:ext cx="5274310" cy="2792095"/>
+                      <a:ext cx="4052276" cy="2936509"/>
                     </a:xfrm>
                     <a:prstGeom prst="rect">
                       <a:avLst/>
@@ -4917,7 +4896,7 @@
         <w:rPr>
           <w:noProof/>
         </w:rPr>
-        <w:t>14</w:t>
+        <w:t>11</w:t>
       </w:r>
       <w:r>
         <w:fldChar w:fldCharType="end"/>
@@ -4929,47 +4908,84 @@
         <w:rPr>
           <w:rFonts w:hint="eastAsia"/>
         </w:rPr>
-        <w:t>线程池</w:t>
-      </w:r>
-      <w:r>
-        <w:rPr>
-          <w:rFonts w:hint="eastAsia"/>
-        </w:rPr>
-        <w:t>reject</w:t>
-      </w:r>
-      <w:r>
-        <w:rPr>
-          <w:rFonts w:hint="eastAsia"/>
-        </w:rPr>
-        <w:t>触发点</w:t>
-      </w:r>
-    </w:p>
-    <w:p>
-      <w:pPr>
-        <w:pStyle w:val="4"/>
-      </w:pPr>
-      <w:r>
-        <w:rPr>
-          <w:rFonts w:hint="eastAsia"/>
-        </w:rPr>
-        <w:t>AbortPolicy</w:t>
-      </w:r>
-    </w:p>
-    <w:p>
-      <w:pPr>
-        <w:ind w:left="420"/>
-      </w:pPr>
-      <w:r>
-        <w:rPr>
-          <w:rFonts w:hint="eastAsia"/>
-        </w:rPr>
-        <w:t>如果线程池无法接收task，采用该策略将直接抛出异常。</w:t>
-      </w:r>
-      <w:r>
-        <w:rPr>
-          <w:rFonts w:hint="eastAsia"/>
-        </w:rPr>
-        <w:t>具体实现如下</w:t>
+        <w:t>ScheduledThreadPoolExecutor</w:t>
+      </w:r>
+      <w:r>
+        <w:rPr>
+          <w:rFonts w:hint="eastAsia"/>
+        </w:rPr>
+        <w:t>初始化</w:t>
+      </w:r>
+    </w:p>
+    <w:p>
+      <w:pPr>
+        <w:ind w:firstLine="420"/>
+      </w:pPr>
+      <w:r>
+        <w:rPr>
+          <w:rFonts w:hint="eastAsia"/>
+        </w:rPr>
+        <w:t>定时任务的核心就在其任务缓存队列DelayedWorkQueue</w:t>
+      </w:r>
+      <w:r>
+        <w:rPr>
+          <w:rFonts w:hint="eastAsia"/>
+        </w:rPr>
+        <w:t>，该队列是通过</w:t>
+      </w:r>
+      <w:r>
+        <w:rPr>
+          <w:rFonts w:hint="eastAsia"/>
+        </w:rPr>
+        <w:t>最小堆来实现的</w:t>
+      </w:r>
+      <w:r>
+        <w:rPr>
+          <w:rFonts w:hint="eastAsia"/>
+        </w:rPr>
+        <w:t>。</w:t>
+      </w:r>
+    </w:p>
+    <w:p>
+      <w:pPr>
+        <w:ind w:firstLine="420"/>
+      </w:pPr>
+      <w:r>
+        <w:rPr>
+          <w:rFonts w:hint="eastAsia"/>
+        </w:rPr>
+        <w:t>入口方法</w:t>
+      </w:r>
+      <w:r>
+        <w:rPr>
+          <w:rFonts w:hint="eastAsia"/>
+        </w:rPr>
+        <w:t>包括execute和submit，</w:t>
+      </w:r>
+      <w:r>
+        <w:rPr>
+          <w:rFonts w:hint="eastAsia"/>
+        </w:rPr>
+        <w:t>这两个入口都要调用</w:t>
+      </w:r>
+      <w:r>
+        <w:rPr>
+          <w:rFonts w:hint="eastAsia"/>
+        </w:rPr>
+        <w:t>schedule方法进行定时调度。</w:t>
+      </w:r>
+      <w:r>
+        <w:rPr>
+          <w:rFonts w:hint="eastAsia"/>
+        </w:rPr>
+        <w:t>schedule的核心思想就是创建一个对象并存放在DelayedWorkQueue队列，对象存放过程</w:t>
+      </w:r>
+      <w:r>
+        <w:rPr>
+          <w:rFonts w:hint="eastAsia"/>
+        </w:rPr>
+        <w:lastRenderedPageBreak/>
+        <w:t>如下</w:t>
       </w:r>
     </w:p>
     <w:p>
@@ -4981,12 +4997,11 @@
         <w:rPr>
           <w:noProof/>
         </w:rPr>
-        <w:lastRenderedPageBreak/>
         <w:drawing>
-          <wp:inline distT="0" distB="0" distL="0" distR="0" wp14:anchorId="2E0E8BF4" wp14:editId="2CA739DC">
-            <wp:extent cx="4264926" cy="2757875"/>
-            <wp:effectExtent l="0" t="0" r="2540" b="4445"/>
-            <wp:docPr id="12" name="图片 12"/>
+          <wp:inline distT="0" distB="0" distL="0" distR="0" wp14:anchorId="773A4F25" wp14:editId="12FB234D">
+            <wp:extent cx="4127500" cy="3668834"/>
+            <wp:effectExtent l="0" t="0" r="6350" b="8255"/>
+            <wp:docPr id="18" name="图片 18"/>
             <wp:cNvGraphicFramePr>
               <a:graphicFrameLocks xmlns:a="http://schemas.openxmlformats.org/drawingml/2006/main" noChangeAspect="1"/>
             </wp:cNvGraphicFramePr>
@@ -5006,7 +5021,7 @@
                   <pic:spPr>
                     <a:xfrm>
                       <a:off x="0" y="0"/>
-                      <a:ext cx="4272868" cy="2763011"/>
+                      <a:ext cx="4136373" cy="3676721"/>
                     </a:xfrm>
                     <a:prstGeom prst="rect">
                       <a:avLst/>
@@ -5049,7 +5064,7 @@
         <w:rPr>
           <w:noProof/>
         </w:rPr>
-        <w:t>15</w:t>
+        <w:t>12</w:t>
       </w:r>
       <w:r>
         <w:fldChar w:fldCharType="end"/>
@@ -5061,24 +5076,24 @@
         <w:rPr>
           <w:rFonts w:hint="eastAsia"/>
         </w:rPr>
-        <w:t>AbortPolicy</w:t>
-      </w:r>
-      <w:r>
-        <w:rPr>
-          <w:rFonts w:hint="eastAsia"/>
-        </w:rPr>
-        <w:t>拒绝策略实现代码</w:t>
-      </w:r>
-    </w:p>
-    <w:p>
-      <w:pPr>
-        <w:pStyle w:val="4"/>
-      </w:pPr>
-      <w:r>
-        <w:rPr>
-          <w:rFonts w:hint="eastAsia"/>
-        </w:rPr>
-        <w:t>DiscardPolicy</w:t>
+        <w:t>DelayedWorkQueue</w:t>
+      </w:r>
+      <w:r>
+        <w:rPr>
+          <w:rFonts w:hint="eastAsia"/>
+        </w:rPr>
+        <w:t>添加元素</w:t>
+      </w:r>
+    </w:p>
+    <w:p>
+      <w:pPr>
+        <w:pStyle w:val="3"/>
+      </w:pPr>
+      <w:r>
+        <w:rPr>
+          <w:rFonts w:hint="eastAsia"/>
+        </w:rPr>
+        <w:t>ForkJoinPool</w:t>
       </w:r>
     </w:p>
     <w:p>
@@ -5089,7 +5104,56 @@
         <w:rPr>
           <w:rFonts w:hint="eastAsia"/>
         </w:rPr>
-        <w:t>如果线程池无法接收task，采用该策略将直接抛弃新的task。具体实现如下</w:t>
+        <w:t>这个线程池比较少用，是JDK</w:t>
+      </w:r>
+      <w:r>
+        <w:t>1.7</w:t>
+      </w:r>
+      <w:r>
+        <w:rPr>
+          <w:rFonts w:hint="eastAsia"/>
+        </w:rPr>
+        <w:t>之后引入的线程池。其主要思想是将一个大任务分解为多个小任务并行执行（fork）。其中的难点是大任务能拆分为互不影响的子任务才行</w:t>
+      </w:r>
+      <w:r>
+        <w:rPr>
+          <w:rFonts w:hint="eastAsia"/>
+        </w:rPr>
+        <w:t>，如果线程之间具有依赖关系（偏序关系，比如a子线程必须先于b子线程执行，这种就无法做的），这种场景不适合使用该线程池。</w:t>
+      </w:r>
+    </w:p>
+    <w:p>
+      <w:pPr>
+        <w:pStyle w:val="3"/>
+      </w:pPr>
+      <w:r>
+        <w:rPr>
+          <w:rFonts w:hint="eastAsia"/>
+        </w:rPr>
+        <w:t>拒绝策略</w:t>
+      </w:r>
+    </w:p>
+    <w:p>
+      <w:pPr>
+        <w:ind w:firstLine="420"/>
+      </w:pPr>
+      <w:r>
+        <w:rPr>
+          <w:rFonts w:hint="eastAsia"/>
+        </w:rPr>
+        <w:t>线程池中的拒绝策略类全都</w:t>
+      </w:r>
+      <w:r>
+        <w:rPr>
+          <w:rFonts w:hint="eastAsia"/>
+        </w:rPr>
+        <w:t>实现了RejectedExecutionHandler接口，这个接口只提供一个方法rejectExecution，所有的具体类都要实行各自的拒绝策略，也就是通过rejectExecution来完成具体的拒绝行为。</w:t>
+      </w:r>
+      <w:r>
+        <w:rPr>
+          <w:rFonts w:hint="eastAsia"/>
+        </w:rPr>
+        <w:t>实现了该接口的类包括如下几个：</w:t>
       </w:r>
     </w:p>
     <w:p>
@@ -5101,11 +5165,12 @@
         <w:rPr>
           <w:noProof/>
         </w:rPr>
+        <w:lastRenderedPageBreak/>
         <w:drawing>
-          <wp:inline distT="0" distB="0" distL="0" distR="0" wp14:anchorId="311BC6EC" wp14:editId="0E1B1D43">
-            <wp:extent cx="4524233" cy="2319854"/>
-            <wp:effectExtent l="0" t="0" r="0" b="4445"/>
-            <wp:docPr id="13" name="图片 13"/>
+          <wp:inline distT="0" distB="0" distL="0" distR="0" wp14:anchorId="4785F7E5" wp14:editId="7983EB7F">
+            <wp:extent cx="5274310" cy="1915795"/>
+            <wp:effectExtent l="0" t="0" r="2540" b="8255"/>
+            <wp:docPr id="10" name="图片 10"/>
             <wp:cNvGraphicFramePr>
               <a:graphicFrameLocks xmlns:a="http://schemas.openxmlformats.org/drawingml/2006/main" noChangeAspect="1"/>
             </wp:cNvGraphicFramePr>
@@ -5125,7 +5190,7 @@
                   <pic:spPr>
                     <a:xfrm>
                       <a:off x="0" y="0"/>
-                      <a:ext cx="4527348" cy="2321451"/>
+                      <a:ext cx="5274310" cy="1915795"/>
                     </a:xfrm>
                     <a:prstGeom prst="rect">
                       <a:avLst/>
@@ -5168,7 +5233,7 @@
         <w:rPr>
           <w:noProof/>
         </w:rPr>
-        <w:t>16</w:t>
+        <w:t>13</w:t>
       </w:r>
       <w:r>
         <w:fldChar w:fldCharType="end"/>
@@ -5180,35 +5245,30 @@
         <w:rPr>
           <w:rFonts w:hint="eastAsia"/>
         </w:rPr>
-        <w:t>DiscardPolicy</w:t>
-      </w:r>
-      <w:r>
-        <w:rPr>
-          <w:rFonts w:hint="eastAsia"/>
-        </w:rPr>
-        <w:t>拒绝策略实现代码</w:t>
-      </w:r>
-    </w:p>
-    <w:p>
-      <w:pPr>
-        <w:pStyle w:val="4"/>
-      </w:pPr>
-      <w:r>
-        <w:rPr>
-          <w:rFonts w:hint="eastAsia"/>
-        </w:rPr>
-        <w:t>DiscardOldestPolicy</w:t>
-      </w:r>
-    </w:p>
-    <w:p>
-      <w:pPr>
-        <w:ind w:firstLine="420"/>
-      </w:pPr>
-      <w:r>
-        <w:rPr>
-          <w:rFonts w:hint="eastAsia"/>
-        </w:rPr>
-        <w:t>如果线程池无法接收task，采用该策略将直接抛弃队列中的第一个task。具体实现如下</w:t>
+        <w:t>RejectedExecutionHandler</w:t>
+      </w:r>
+      <w:r>
+        <w:rPr>
+          <w:rFonts w:hint="eastAsia"/>
+        </w:rPr>
+        <w:t>实现类</w:t>
+      </w:r>
+    </w:p>
+    <w:p>
+      <w:r>
+        <w:tab/>
+      </w:r>
+      <w:r>
+        <w:rPr>
+          <w:rFonts w:hint="eastAsia"/>
+        </w:rPr>
+        <w:t>这四个拒绝策略类都是ThreadPoolExecutor的内部类。</w:t>
+      </w:r>
+      <w:r>
+        <w:rPr>
+          <w:rFonts w:hint="eastAsia"/>
+        </w:rPr>
+        <w:t>如果线程池中线程数达到最大MaximumSize，并且排队队列已满，这是将触发reject行为，触发地点在ThreadPoolExecutor的execute方法中，具体代码如下：</w:t>
       </w:r>
     </w:p>
     <w:p>
@@ -5220,12 +5280,11 @@
         <w:rPr>
           <w:noProof/>
         </w:rPr>
-        <w:lastRenderedPageBreak/>
         <w:drawing>
-          <wp:inline distT="0" distB="0" distL="0" distR="0" wp14:anchorId="31155CB2" wp14:editId="2BD1DED5">
-            <wp:extent cx="4374107" cy="3273470"/>
-            <wp:effectExtent l="0" t="0" r="7620" b="3175"/>
-            <wp:docPr id="14" name="图片 14"/>
+          <wp:inline distT="0" distB="0" distL="0" distR="0" wp14:anchorId="54EE6923" wp14:editId="5944433F">
+            <wp:extent cx="5274310" cy="2792095"/>
+            <wp:effectExtent l="0" t="0" r="2540" b="8255"/>
+            <wp:docPr id="11" name="图片 11"/>
             <wp:cNvGraphicFramePr>
               <a:graphicFrameLocks xmlns:a="http://schemas.openxmlformats.org/drawingml/2006/main" noChangeAspect="1"/>
             </wp:cNvGraphicFramePr>
@@ -5245,7 +5304,7 @@
                   <pic:spPr>
                     <a:xfrm>
                       <a:off x="0" y="0"/>
-                      <a:ext cx="4382985" cy="3280114"/>
+                      <a:ext cx="5274310" cy="2792095"/>
                     </a:xfrm>
                     <a:prstGeom prst="rect">
                       <a:avLst/>
@@ -5288,7 +5347,7 @@
         <w:rPr>
           <w:noProof/>
         </w:rPr>
-        <w:t>17</w:t>
+        <w:t>14</w:t>
       </w:r>
       <w:r>
         <w:fldChar w:fldCharType="end"/>
@@ -5300,13 +5359,19 @@
         <w:rPr>
           <w:rFonts w:hint="eastAsia"/>
         </w:rPr>
-        <w:t>DiscardOldestPolicy</w:t>
-      </w:r>
-      <w:r>
-        <w:rPr>
-          <w:rFonts w:hint="eastAsia"/>
-        </w:rPr>
-        <w:t>策略具体实现</w:t>
+        <w:t>线程池</w:t>
+      </w:r>
+      <w:r>
+        <w:rPr>
+          <w:rFonts w:hint="eastAsia"/>
+        </w:rPr>
+        <w:t>reject</w:t>
+      </w:r>
+      <w:r>
+        <w:rPr>
+          <w:rFonts w:hint="eastAsia"/>
+        </w:rPr>
+        <w:t>触发点</w:t>
       </w:r>
     </w:p>
     <w:p>
@@ -5317,30 +5382,24 @@
         <w:rPr>
           <w:rFonts w:hint="eastAsia"/>
         </w:rPr>
-        <w:t>CallerRunsPolicy</w:t>
-      </w:r>
-    </w:p>
-    <w:p>
-      <w:pPr>
-        <w:ind w:firstLine="420"/>
-      </w:pPr>
-      <w:r>
-        <w:rPr>
-          <w:rFonts w:hint="eastAsia"/>
-        </w:rPr>
-        <w:t>如果线程池无法接收task，采用该策略将直接</w:t>
-      </w:r>
-      <w:r>
-        <w:rPr>
-          <w:rFonts w:hint="eastAsia"/>
-        </w:rPr>
-        <w:t>调用任务的run方法执行该任务</w:t>
-      </w:r>
-      <w:r>
-        <w:rPr>
-          <w:rFonts w:hint="eastAsia"/>
-        </w:rPr>
-        <w:t>。具体实现如下</w:t>
+        <w:t>AbortPolicy</w:t>
+      </w:r>
+    </w:p>
+    <w:p>
+      <w:pPr>
+        <w:ind w:left="420"/>
+      </w:pPr>
+      <w:r>
+        <w:rPr>
+          <w:rFonts w:hint="eastAsia"/>
+        </w:rPr>
+        <w:t>如果线程池无法接收task，采用该策略将直接抛出异常。</w:t>
+      </w:r>
+      <w:r>
+        <w:rPr>
+          <w:rFonts w:hint="eastAsia"/>
+        </w:rPr>
+        <w:t>具体实现如下</w:t>
       </w:r>
     </w:p>
     <w:p>
@@ -5352,11 +5411,12 @@
         <w:rPr>
           <w:noProof/>
         </w:rPr>
+        <w:lastRenderedPageBreak/>
         <w:drawing>
-          <wp:inline distT="0" distB="0" distL="0" distR="0" wp14:anchorId="04C4E586" wp14:editId="2308CA07">
-            <wp:extent cx="5274310" cy="3282315"/>
-            <wp:effectExtent l="0" t="0" r="2540" b="0"/>
-            <wp:docPr id="15" name="图片 15"/>
+          <wp:inline distT="0" distB="0" distL="0" distR="0" wp14:anchorId="2AD4B86E" wp14:editId="3DB4270F">
+            <wp:extent cx="4264926" cy="2757875"/>
+            <wp:effectExtent l="0" t="0" r="2540" b="4445"/>
+            <wp:docPr id="12" name="图片 12"/>
             <wp:cNvGraphicFramePr>
               <a:graphicFrameLocks xmlns:a="http://schemas.openxmlformats.org/drawingml/2006/main" noChangeAspect="1"/>
             </wp:cNvGraphicFramePr>
@@ -5376,7 +5436,7 @@
                   <pic:spPr>
                     <a:xfrm>
                       <a:off x="0" y="0"/>
-                      <a:ext cx="5274310" cy="3282315"/>
+                      <a:ext cx="4272868" cy="2763011"/>
                     </a:xfrm>
                     <a:prstGeom prst="rect">
                       <a:avLst/>
@@ -5419,7 +5479,7 @@
         <w:rPr>
           <w:noProof/>
         </w:rPr>
-        <w:t>18</w:t>
+        <w:t>15</w:t>
       </w:r>
       <w:r>
         <w:fldChar w:fldCharType="end"/>
@@ -5431,44 +5491,51 @@
         <w:rPr>
           <w:rFonts w:hint="eastAsia"/>
         </w:rPr>
-        <w:t>CallerRunsPolicy</w:t>
-      </w:r>
-      <w:r>
-        <w:rPr>
-          <w:rFonts w:hint="eastAsia"/>
-        </w:rPr>
-        <w:t>策略具体实现</w:t>
-      </w:r>
-    </w:p>
-    <w:p/>
-    <w:p>
-      <w:pPr>
-        <w:pStyle w:val="2"/>
-      </w:pPr>
-      <w:r>
-        <w:rPr>
-          <w:rFonts w:hint="eastAsia"/>
-        </w:rPr>
-        <w:lastRenderedPageBreak/>
-        <w:t>阻塞队列</w:t>
-      </w:r>
-      <w:r>
-        <w:rPr>
-          <w:rFonts w:hint="eastAsia"/>
-        </w:rPr>
-        <w:t>BlockingQueue</w:t>
-      </w:r>
-    </w:p>
-    <w:p>
+        <w:t>AbortPolicy</w:t>
+      </w:r>
+      <w:r>
+        <w:rPr>
+          <w:rFonts w:hint="eastAsia"/>
+        </w:rPr>
+        <w:t>拒绝策略实现代码</w:t>
+      </w:r>
+    </w:p>
+    <w:p>
+      <w:pPr>
+        <w:pStyle w:val="4"/>
+      </w:pPr>
+      <w:r>
+        <w:rPr>
+          <w:rFonts w:hint="eastAsia"/>
+        </w:rPr>
+        <w:t>DiscardPolicy</w:t>
+      </w:r>
+    </w:p>
+    <w:p>
+      <w:pPr>
+        <w:ind w:firstLine="420"/>
+      </w:pPr>
+      <w:r>
+        <w:rPr>
+          <w:rFonts w:hint="eastAsia"/>
+        </w:rPr>
+        <w:t>如果线程池无法接收task，采用该策略将直接抛弃新的task。具体实现如下</w:t>
+      </w:r>
+    </w:p>
+    <w:p>
+      <w:pPr>
+        <w:keepNext/>
+        <w:jc w:val="center"/>
+      </w:pPr>
       <w:r>
         <w:rPr>
           <w:noProof/>
         </w:rPr>
         <w:drawing>
-          <wp:inline distT="0" distB="0" distL="0" distR="0" wp14:anchorId="21B4B250" wp14:editId="5A006BDF">
-            <wp:extent cx="5274310" cy="1325880"/>
-            <wp:effectExtent l="0" t="0" r="2540" b="7620"/>
-            <wp:docPr id="21" name="图片 21"/>
+          <wp:inline distT="0" distB="0" distL="0" distR="0" wp14:anchorId="434B2EC9" wp14:editId="364EA1AC">
+            <wp:extent cx="4524233" cy="2319854"/>
+            <wp:effectExtent l="0" t="0" r="0" b="4445"/>
+            <wp:docPr id="13" name="图片 13"/>
             <wp:cNvGraphicFramePr>
               <a:graphicFrameLocks xmlns:a="http://schemas.openxmlformats.org/drawingml/2006/main" noChangeAspect="1"/>
             </wp:cNvGraphicFramePr>
@@ -5488,6 +5555,369 @@
                   <pic:spPr>
                     <a:xfrm>
                       <a:off x="0" y="0"/>
+                      <a:ext cx="4527348" cy="2321451"/>
+                    </a:xfrm>
+                    <a:prstGeom prst="rect">
+                      <a:avLst/>
+                    </a:prstGeom>
+                  </pic:spPr>
+                </pic:pic>
+              </a:graphicData>
+            </a:graphic>
+          </wp:inline>
+        </w:drawing>
+      </w:r>
+    </w:p>
+    <w:p>
+      <w:pPr>
+        <w:pStyle w:val="a4"/>
+        <w:jc w:val="center"/>
+      </w:pPr>
+      <w:r>
+        <w:t>图</w:t>
+      </w:r>
+      <w:r>
+        <w:t xml:space="preserve">- </w:t>
+      </w:r>
+      <w:r>
+        <w:fldChar w:fldCharType="begin"/>
+      </w:r>
+      <w:r>
+        <w:instrText xml:space="preserve"> SEQ </w:instrText>
+      </w:r>
+      <w:r>
+        <w:instrText>图</w:instrText>
+      </w:r>
+      <w:r>
+        <w:instrText xml:space="preserve">- \* ARABIC </w:instrText>
+      </w:r>
+      <w:r>
+        <w:fldChar w:fldCharType="separate"/>
+      </w:r>
+      <w:r>
+        <w:rPr>
+          <w:noProof/>
+        </w:rPr>
+        <w:t>16</w:t>
+      </w:r>
+      <w:r>
+        <w:fldChar w:fldCharType="end"/>
+      </w:r>
+      <w:r>
+        <w:t xml:space="preserve"> </w:t>
+      </w:r>
+      <w:r>
+        <w:rPr>
+          <w:rFonts w:hint="eastAsia"/>
+        </w:rPr>
+        <w:t>DiscardPolicy</w:t>
+      </w:r>
+      <w:r>
+        <w:rPr>
+          <w:rFonts w:hint="eastAsia"/>
+        </w:rPr>
+        <w:t>拒绝策略实现代码</w:t>
+      </w:r>
+    </w:p>
+    <w:p>
+      <w:pPr>
+        <w:pStyle w:val="4"/>
+      </w:pPr>
+      <w:r>
+        <w:rPr>
+          <w:rFonts w:hint="eastAsia"/>
+        </w:rPr>
+        <w:t>DiscardOldestPolicy</w:t>
+      </w:r>
+    </w:p>
+    <w:p>
+      <w:pPr>
+        <w:ind w:firstLine="420"/>
+      </w:pPr>
+      <w:r>
+        <w:rPr>
+          <w:rFonts w:hint="eastAsia"/>
+        </w:rPr>
+        <w:t>如果线程池无法接收task，采用该策略将直接抛弃队列中的第一个task。具体实现如下</w:t>
+      </w:r>
+    </w:p>
+    <w:p>
+      <w:pPr>
+        <w:keepNext/>
+        <w:jc w:val="center"/>
+      </w:pPr>
+      <w:r>
+        <w:rPr>
+          <w:noProof/>
+        </w:rPr>
+        <w:lastRenderedPageBreak/>
+        <w:drawing>
+          <wp:inline distT="0" distB="0" distL="0" distR="0" wp14:anchorId="019D165C" wp14:editId="026F76DB">
+            <wp:extent cx="4374107" cy="3273470"/>
+            <wp:effectExtent l="0" t="0" r="7620" b="3175"/>
+            <wp:docPr id="14" name="图片 14"/>
+            <wp:cNvGraphicFramePr>
+              <a:graphicFrameLocks xmlns:a="http://schemas.openxmlformats.org/drawingml/2006/main" noChangeAspect="1"/>
+            </wp:cNvGraphicFramePr>
+            <a:graphic xmlns:a="http://schemas.openxmlformats.org/drawingml/2006/main">
+              <a:graphicData uri="http://schemas.openxmlformats.org/drawingml/2006/picture">
+                <pic:pic xmlns:pic="http://schemas.openxmlformats.org/drawingml/2006/picture">
+                  <pic:nvPicPr>
+                    <pic:cNvPr id="1" name=""/>
+                    <pic:cNvPicPr/>
+                  </pic:nvPicPr>
+                  <pic:blipFill>
+                    <a:blip r:embed="rId30"/>
+                    <a:stretch>
+                      <a:fillRect/>
+                    </a:stretch>
+                  </pic:blipFill>
+                  <pic:spPr>
+                    <a:xfrm>
+                      <a:off x="0" y="0"/>
+                      <a:ext cx="4382985" cy="3280114"/>
+                    </a:xfrm>
+                    <a:prstGeom prst="rect">
+                      <a:avLst/>
+                    </a:prstGeom>
+                  </pic:spPr>
+                </pic:pic>
+              </a:graphicData>
+            </a:graphic>
+          </wp:inline>
+        </w:drawing>
+      </w:r>
+    </w:p>
+    <w:p>
+      <w:pPr>
+        <w:pStyle w:val="a4"/>
+        <w:jc w:val="center"/>
+      </w:pPr>
+      <w:r>
+        <w:t>图</w:t>
+      </w:r>
+      <w:r>
+        <w:t xml:space="preserve">- </w:t>
+      </w:r>
+      <w:r>
+        <w:fldChar w:fldCharType="begin"/>
+      </w:r>
+      <w:r>
+        <w:instrText xml:space="preserve"> SEQ </w:instrText>
+      </w:r>
+      <w:r>
+        <w:instrText>图</w:instrText>
+      </w:r>
+      <w:r>
+        <w:instrText xml:space="preserve">- \* ARABIC </w:instrText>
+      </w:r>
+      <w:r>
+        <w:fldChar w:fldCharType="separate"/>
+      </w:r>
+      <w:r>
+        <w:rPr>
+          <w:noProof/>
+        </w:rPr>
+        <w:t>17</w:t>
+      </w:r>
+      <w:r>
+        <w:fldChar w:fldCharType="end"/>
+      </w:r>
+      <w:r>
+        <w:t xml:space="preserve"> </w:t>
+      </w:r>
+      <w:r>
+        <w:rPr>
+          <w:rFonts w:hint="eastAsia"/>
+        </w:rPr>
+        <w:t>DiscardOldestPolicy</w:t>
+      </w:r>
+      <w:r>
+        <w:rPr>
+          <w:rFonts w:hint="eastAsia"/>
+        </w:rPr>
+        <w:t>策略具体实现</w:t>
+      </w:r>
+    </w:p>
+    <w:p>
+      <w:pPr>
+        <w:pStyle w:val="4"/>
+      </w:pPr>
+      <w:r>
+        <w:rPr>
+          <w:rFonts w:hint="eastAsia"/>
+        </w:rPr>
+        <w:t>CallerRunsPolicy</w:t>
+      </w:r>
+    </w:p>
+    <w:p>
+      <w:pPr>
+        <w:ind w:firstLine="420"/>
+      </w:pPr>
+      <w:r>
+        <w:rPr>
+          <w:rFonts w:hint="eastAsia"/>
+        </w:rPr>
+        <w:t>如果线程池无法接收task，采用该策略将直接</w:t>
+      </w:r>
+      <w:r>
+        <w:rPr>
+          <w:rFonts w:hint="eastAsia"/>
+        </w:rPr>
+        <w:t>调用任务的run方法执行该任务</w:t>
+      </w:r>
+      <w:r>
+        <w:rPr>
+          <w:rFonts w:hint="eastAsia"/>
+        </w:rPr>
+        <w:t>。具体实现如下</w:t>
+      </w:r>
+    </w:p>
+    <w:p>
+      <w:pPr>
+        <w:keepNext/>
+        <w:jc w:val="center"/>
+      </w:pPr>
+      <w:r>
+        <w:rPr>
+          <w:noProof/>
+        </w:rPr>
+        <w:drawing>
+          <wp:inline distT="0" distB="0" distL="0" distR="0" wp14:anchorId="092F6237" wp14:editId="79D78EDC">
+            <wp:extent cx="5274310" cy="3282315"/>
+            <wp:effectExtent l="0" t="0" r="2540" b="0"/>
+            <wp:docPr id="15" name="图片 15"/>
+            <wp:cNvGraphicFramePr>
+              <a:graphicFrameLocks xmlns:a="http://schemas.openxmlformats.org/drawingml/2006/main" noChangeAspect="1"/>
+            </wp:cNvGraphicFramePr>
+            <a:graphic xmlns:a="http://schemas.openxmlformats.org/drawingml/2006/main">
+              <a:graphicData uri="http://schemas.openxmlformats.org/drawingml/2006/picture">
+                <pic:pic xmlns:pic="http://schemas.openxmlformats.org/drawingml/2006/picture">
+                  <pic:nvPicPr>
+                    <pic:cNvPr id="1" name=""/>
+                    <pic:cNvPicPr/>
+                  </pic:nvPicPr>
+                  <pic:blipFill>
+                    <a:blip r:embed="rId31"/>
+                    <a:stretch>
+                      <a:fillRect/>
+                    </a:stretch>
+                  </pic:blipFill>
+                  <pic:spPr>
+                    <a:xfrm>
+                      <a:off x="0" y="0"/>
+                      <a:ext cx="5274310" cy="3282315"/>
+                    </a:xfrm>
+                    <a:prstGeom prst="rect">
+                      <a:avLst/>
+                    </a:prstGeom>
+                  </pic:spPr>
+                </pic:pic>
+              </a:graphicData>
+            </a:graphic>
+          </wp:inline>
+        </w:drawing>
+      </w:r>
+    </w:p>
+    <w:p>
+      <w:pPr>
+        <w:pStyle w:val="a4"/>
+        <w:jc w:val="center"/>
+      </w:pPr>
+      <w:r>
+        <w:t>图</w:t>
+      </w:r>
+      <w:r>
+        <w:t xml:space="preserve">- </w:t>
+      </w:r>
+      <w:r>
+        <w:fldChar w:fldCharType="begin"/>
+      </w:r>
+      <w:r>
+        <w:instrText xml:space="preserve"> SEQ </w:instrText>
+      </w:r>
+      <w:r>
+        <w:instrText>图</w:instrText>
+      </w:r>
+      <w:r>
+        <w:instrText xml:space="preserve">- \* ARABIC </w:instrText>
+      </w:r>
+      <w:r>
+        <w:fldChar w:fldCharType="separate"/>
+      </w:r>
+      <w:r>
+        <w:rPr>
+          <w:noProof/>
+        </w:rPr>
+        <w:t>18</w:t>
+      </w:r>
+      <w:r>
+        <w:fldChar w:fldCharType="end"/>
+      </w:r>
+      <w:r>
+        <w:t xml:space="preserve"> </w:t>
+      </w:r>
+      <w:r>
+        <w:rPr>
+          <w:rFonts w:hint="eastAsia"/>
+        </w:rPr>
+        <w:t>CallerRunsPolicy</w:t>
+      </w:r>
+      <w:r>
+        <w:rPr>
+          <w:rFonts w:hint="eastAsia"/>
+        </w:rPr>
+        <w:t>策略具体实现</w:t>
+      </w:r>
+    </w:p>
+    <w:p/>
+    <w:p>
+      <w:pPr>
+        <w:pStyle w:val="2"/>
+      </w:pPr>
+      <w:r>
+        <w:rPr>
+          <w:rFonts w:hint="eastAsia"/>
+        </w:rPr>
+        <w:lastRenderedPageBreak/>
+        <w:t>阻塞队列</w:t>
+      </w:r>
+      <w:r>
+        <w:rPr>
+          <w:rFonts w:hint="eastAsia"/>
+        </w:rPr>
+        <w:t>BlockingQueue</w:t>
+      </w:r>
+    </w:p>
+    <w:p>
+      <w:r>
+        <w:rPr>
+          <w:noProof/>
+        </w:rPr>
+        <w:drawing>
+          <wp:inline distT="0" distB="0" distL="0" distR="0" wp14:anchorId="5D908C4C" wp14:editId="0D632298">
+            <wp:extent cx="5274310" cy="1325880"/>
+            <wp:effectExtent l="0" t="0" r="2540" b="7620"/>
+            <wp:docPr id="21" name="图片 21"/>
+            <wp:cNvGraphicFramePr>
+              <a:graphicFrameLocks xmlns:a="http://schemas.openxmlformats.org/drawingml/2006/main" noChangeAspect="1"/>
+            </wp:cNvGraphicFramePr>
+            <a:graphic xmlns:a="http://schemas.openxmlformats.org/drawingml/2006/main">
+              <a:graphicData uri="http://schemas.openxmlformats.org/drawingml/2006/picture">
+                <pic:pic xmlns:pic="http://schemas.openxmlformats.org/drawingml/2006/picture">
+                  <pic:nvPicPr>
+                    <pic:cNvPr id="1" name=""/>
+                    <pic:cNvPicPr/>
+                  </pic:nvPicPr>
+                  <pic:blipFill>
+                    <a:blip r:embed="rId32"/>
+                    <a:stretch>
+                      <a:fillRect/>
+                    </a:stretch>
+                  </pic:blipFill>
+                  <pic:spPr>
+                    <a:xfrm>
+                      <a:off x="0" y="0"/>
                       <a:ext cx="5274310" cy="1325880"/>
                     </a:xfrm>
                     <a:prstGeom prst="rect">
@@ -5559,10 +5989,7 @@
         <w:t>ConcurrentHashMap</w:t>
       </w:r>
     </w:p>
-    <w:p>
-      <w:bookmarkStart w:id="8" w:name="_GoBack"/>
-      <w:bookmarkEnd w:id="8"/>
-    </w:p>
+    <w:p/>
     <w:p>
       <w:pPr>
         <w:pStyle w:val="3"/>
@@ -5574,13 +6001,7 @@
         <w:t>CopyOnWriteArrayList</w:t>
       </w:r>
     </w:p>
-    <w:p>
-      <w:pPr>
-        <w:rPr>
-          <w:rFonts w:hint="eastAsia"/>
-        </w:rPr>
-      </w:pPr>
-    </w:p>
+    <w:p/>
     <w:p>
       <w:pPr>
         <w:pStyle w:val="1"/>
@@ -5616,7 +6037,7 @@
 </file>
 
 <file path=word/endnotes.xml><?xml version="1.0" encoding="utf-8"?>
-<w:endnotes xmlns:wpc="http://schemas.microsoft.com/office/word/2010/wordprocessingCanvas" xmlns:cx="http://schemas.microsoft.com/office/drawing/2014/chartex" xmlns:cx1="http://schemas.microsoft.com/office/drawing/2015/9/8/chartex" xmlns:cx2="http://schemas.microsoft.com/office/drawing/2015/10/21/chartex" xmlns:cx3="http://schemas.microsoft.com/office/drawing/2016/5/9/chartex" xmlns:cx4="http://schemas.microsoft.com/office/drawing/2016/5/10/chartex" xmlns:cx5="http://schemas.microsoft.com/office/drawing/2016/5/11/chartex" xmlns:cx6="http://schemas.microsoft.com/office/drawing/2016/5/12/chartex" xmlns:cx7="http://schemas.microsoft.com/office/drawing/2016/5/13/chartex" xmlns:cx8="http://schemas.microsoft.com/office/drawing/2016/5/14/chartex" xmlns:mc="http://schemas.openxmlformats.org/markup-compatibility/2006" xmlns:aink="http://schemas.microsoft.com/office/drawing/2016/ink" xmlns:am3d="http://schemas.microsoft.com/office/drawing/2017/model3d" xmlns:o="urn:schemas-microsoft-com:office:office" xmlns:r="http://schemas.openxmlformats.org/officeDocument/2006/relationships" xmlns:m="http://schemas.openxmlformats.org/officeDocument/2006/math" xmlns:v="urn:schemas-microsoft-com:vml" xmlns:wp14="http://schemas.microsoft.com/office/word/2010/wordprocessingDrawing" xmlns:wp="http://schemas.openxmlformats.org/drawingml/2006/wordprocessingDrawing" xmlns:w10="urn:schemas-microsoft-com:office:word" xmlns:w="http://schemas.openxmlformats.org/wordprocessingml/2006/main" xmlns:w14="http://schemas.microsoft.com/office/word/2010/wordml" xmlns:w15="http://schemas.microsoft.com/office/word/2012/wordml" xmlns:w16cid="http://schemas.microsoft.com/office/word/2016/wordml/cid" xmlns:w16se="http://schemas.microsoft.com/office/word/2015/wordml/symex" xmlns:wpg="http://schemas.microsoft.com/office/word/2010/wordprocessingGroup" xmlns:wpi="http://schemas.microsoft.com/office/word/2010/wordprocessingInk" xmlns:wne="http://schemas.microsoft.com/office/word/2006/wordml" xmlns:wps="http://schemas.microsoft.com/office/word/2010/wordprocessingShape" mc:Ignorable="w14 w15 w16se w16cid wp14">
+<w:endnotes xmlns:wpc="http://schemas.microsoft.com/office/word/2010/wordprocessingCanvas" xmlns:cx="http://schemas.microsoft.com/office/drawing/2014/chartex" xmlns:cx1="http://schemas.microsoft.com/office/drawing/2015/9/8/chartex" xmlns:cx2="http://schemas.microsoft.com/office/drawing/2015/10/21/chartex" xmlns:cx3="http://schemas.microsoft.com/office/drawing/2016/5/9/chartex" xmlns:cx4="http://schemas.microsoft.com/office/drawing/2016/5/10/chartex" xmlns:cx5="http://schemas.microsoft.com/office/drawing/2016/5/11/chartex" xmlns:cx6="http://schemas.microsoft.com/office/drawing/2016/5/12/chartex" xmlns:cx7="http://schemas.microsoft.com/office/drawing/2016/5/13/chartex" xmlns:cx8="http://schemas.microsoft.com/office/drawing/2016/5/14/chartex" xmlns:mc="http://schemas.openxmlformats.org/markup-compatibility/2006" xmlns:aink="http://schemas.microsoft.com/office/drawing/2016/ink" xmlns:am3d="http://schemas.microsoft.com/office/drawing/2017/model3d" xmlns:o="urn:schemas-microsoft-com:office:office" xmlns:r="http://schemas.openxmlformats.org/officeDocument/2006/relationships" xmlns:m="http://schemas.openxmlformats.org/officeDocument/2006/math" xmlns:v="urn:schemas-microsoft-com:vml" xmlns:wp14="http://schemas.microsoft.com/office/word/2010/wordprocessingDrawing" xmlns:wp="http://schemas.openxmlformats.org/drawingml/2006/wordprocessingDrawing" xmlns:w10="urn:schemas-microsoft-com:office:word" xmlns:w="http://schemas.openxmlformats.org/wordprocessingml/2006/main" xmlns:w14="http://schemas.microsoft.com/office/word/2010/wordml" xmlns:w15="http://schemas.microsoft.com/office/word/2012/wordml" xmlns:w16cex="http://schemas.microsoft.com/office/word/2018/wordml/cex" xmlns:w16cid="http://schemas.microsoft.com/office/word/2016/wordml/cid" xmlns:w16="http://schemas.microsoft.com/office/word/2018/wordml" xmlns:w16se="http://schemas.microsoft.com/office/word/2015/wordml/symex" xmlns:wpg="http://schemas.microsoft.com/office/word/2010/wordprocessingGroup" xmlns:wpi="http://schemas.microsoft.com/office/word/2010/wordprocessingInk" xmlns:wne="http://schemas.microsoft.com/office/word/2006/wordml" xmlns:wps="http://schemas.microsoft.com/office/word/2010/wordprocessingShape" mc:Ignorable="w14 w15 w16se w16cid w16 w16cex wp14">
   <w:endnote w:type="separator" w:id="-1">
     <w:p>
       <w:r>
@@ -5635,7 +6056,7 @@
 </file>
 
 <file path=word/footnotes.xml><?xml version="1.0" encoding="utf-8"?>
-<w:footnotes xmlns:wpc="http://schemas.microsoft.com/office/word/2010/wordprocessingCanvas" xmlns:cx="http://schemas.microsoft.com/office/drawing/2014/chartex" xmlns:cx1="http://schemas.microsoft.com/office/drawing/2015/9/8/chartex" xmlns:cx2="http://schemas.microsoft.com/office/drawing/2015/10/21/chartex" xmlns:cx3="http://schemas.microsoft.com/office/drawing/2016/5/9/chartex" xmlns:cx4="http://schemas.microsoft.com/office/drawing/2016/5/10/chartex" xmlns:cx5="http://schemas.microsoft.com/office/drawing/2016/5/11/chartex" xmlns:cx6="http://schemas.microsoft.com/office/drawing/2016/5/12/chartex" xmlns:cx7="http://schemas.microsoft.com/office/drawing/2016/5/13/chartex" xmlns:cx8="http://schemas.microsoft.com/office/drawing/2016/5/14/chartex" xmlns:mc="http://schemas.openxmlformats.org/markup-compatibility/2006" xmlns:aink="http://schemas.microsoft.com/office/drawing/2016/ink" xmlns:am3d="http://schemas.microsoft.com/office/drawing/2017/model3d" xmlns:o="urn:schemas-microsoft-com:office:office" xmlns:r="http://schemas.openxmlformats.org/officeDocument/2006/relationships" xmlns:m="http://schemas.openxmlformats.org/officeDocument/2006/math" xmlns:v="urn:schemas-microsoft-com:vml" xmlns:wp14="http://schemas.microsoft.com/office/word/2010/wordprocessingDrawing" xmlns:wp="http://schemas.openxmlformats.org/drawingml/2006/wordprocessingDrawing" xmlns:w10="urn:schemas-microsoft-com:office:word" xmlns:w="http://schemas.openxmlformats.org/wordprocessingml/2006/main" xmlns:w14="http://schemas.microsoft.com/office/word/2010/wordml" xmlns:w15="http://schemas.microsoft.com/office/word/2012/wordml" xmlns:w16cid="http://schemas.microsoft.com/office/word/2016/wordml/cid" xmlns:w16se="http://schemas.microsoft.com/office/word/2015/wordml/symex" xmlns:wpg="http://schemas.microsoft.com/office/word/2010/wordprocessingGroup" xmlns:wpi="http://schemas.microsoft.com/office/word/2010/wordprocessingInk" xmlns:wne="http://schemas.microsoft.com/office/word/2006/wordml" xmlns:wps="http://schemas.microsoft.com/office/word/2010/wordprocessingShape" mc:Ignorable="w14 w15 w16se w16cid wp14">
+<w:footnotes xmlns:wpc="http://schemas.microsoft.com/office/word/2010/wordprocessingCanvas" xmlns:cx="http://schemas.microsoft.com/office/drawing/2014/chartex" xmlns:cx1="http://schemas.microsoft.com/office/drawing/2015/9/8/chartex" xmlns:cx2="http://schemas.microsoft.com/office/drawing/2015/10/21/chartex" xmlns:cx3="http://schemas.microsoft.com/office/drawing/2016/5/9/chartex" xmlns:cx4="http://schemas.microsoft.com/office/drawing/2016/5/10/chartex" xmlns:cx5="http://schemas.microsoft.com/office/drawing/2016/5/11/chartex" xmlns:cx6="http://schemas.microsoft.com/office/drawing/2016/5/12/chartex" xmlns:cx7="http://schemas.microsoft.com/office/drawing/2016/5/13/chartex" xmlns:cx8="http://schemas.microsoft.com/office/drawing/2016/5/14/chartex" xmlns:mc="http://schemas.openxmlformats.org/markup-compatibility/2006" xmlns:aink="http://schemas.microsoft.com/office/drawing/2016/ink" xmlns:am3d="http://schemas.microsoft.com/office/drawing/2017/model3d" xmlns:o="urn:schemas-microsoft-com:office:office" xmlns:r="http://schemas.openxmlformats.org/officeDocument/2006/relationships" xmlns:m="http://schemas.openxmlformats.org/officeDocument/2006/math" xmlns:v="urn:schemas-microsoft-com:vml" xmlns:wp14="http://schemas.microsoft.com/office/word/2010/wordprocessingDrawing" xmlns:wp="http://schemas.openxmlformats.org/drawingml/2006/wordprocessingDrawing" xmlns:w10="urn:schemas-microsoft-com:office:word" xmlns:w="http://schemas.openxmlformats.org/wordprocessingml/2006/main" xmlns:w14="http://schemas.microsoft.com/office/word/2010/wordml" xmlns:w15="http://schemas.microsoft.com/office/word/2012/wordml" xmlns:w16cex="http://schemas.microsoft.com/office/word/2018/wordml/cex" xmlns:w16cid="http://schemas.microsoft.com/office/word/2016/wordml/cid" xmlns:w16="http://schemas.microsoft.com/office/word/2018/wordml" xmlns:w16se="http://schemas.microsoft.com/office/word/2015/wordml/symex" xmlns:wpg="http://schemas.microsoft.com/office/word/2010/wordprocessingGroup" xmlns:wpi="http://schemas.microsoft.com/office/word/2010/wordprocessingInk" xmlns:wne="http://schemas.microsoft.com/office/word/2006/wordml" xmlns:wps="http://schemas.microsoft.com/office/word/2010/wordprocessingShape" mc:Ignorable="w14 w15 w16se w16cid w16 w16cex wp14">
   <w:footnote w:type="separator" w:id="-1">
     <w:p>
       <w:r>
@@ -5654,7 +6075,7 @@
 </file>
 
 <file path=word/numbering.xml><?xml version="1.0" encoding="utf-8"?>
-<w:numbering xmlns:wpc="http://schemas.microsoft.com/office/word/2010/wordprocessingCanvas" xmlns:cx="http://schemas.microsoft.com/office/drawing/2014/chartex" xmlns:cx1="http://schemas.microsoft.com/office/drawing/2015/9/8/chartex" xmlns:cx2="http://schemas.microsoft.com/office/drawing/2015/10/21/chartex" xmlns:cx3="http://schemas.microsoft.com/office/drawing/2016/5/9/chartex" xmlns:cx4="http://schemas.microsoft.com/office/drawing/2016/5/10/chartex" xmlns:cx5="http://schemas.microsoft.com/office/drawing/2016/5/11/chartex" xmlns:cx6="http://schemas.microsoft.com/office/drawing/2016/5/12/chartex" xmlns:cx7="http://schemas.microsoft.com/office/drawing/2016/5/13/chartex" xmlns:cx8="http://schemas.microsoft.com/office/drawing/2016/5/14/chartex" xmlns:mc="http://schemas.openxmlformats.org/markup-compatibility/2006" xmlns:aink="http://schemas.microsoft.com/office/drawing/2016/ink" xmlns:am3d="http://schemas.microsoft.com/office/drawing/2017/model3d" xmlns:o="urn:schemas-microsoft-com:office:office" xmlns:r="http://schemas.openxmlformats.org/officeDocument/2006/relationships" xmlns:m="http://schemas.openxmlformats.org/officeDocument/2006/math" xmlns:v="urn:schemas-microsoft-com:vml" xmlns:wp14="http://schemas.microsoft.com/office/word/2010/wordprocessingDrawing" xmlns:wp="http://schemas.openxmlformats.org/drawingml/2006/wordprocessingDrawing" xmlns:w10="urn:schemas-microsoft-com:office:word" xmlns:w="http://schemas.openxmlformats.org/wordprocessingml/2006/main" xmlns:w14="http://schemas.microsoft.com/office/word/2010/wordml" xmlns:w15="http://schemas.microsoft.com/office/word/2012/wordml" xmlns:w16cid="http://schemas.microsoft.com/office/word/2016/wordml/cid" xmlns:w16se="http://schemas.microsoft.com/office/word/2015/wordml/symex" xmlns:wpg="http://schemas.microsoft.com/office/word/2010/wordprocessingGroup" xmlns:wpi="http://schemas.microsoft.com/office/word/2010/wordprocessingInk" xmlns:wne="http://schemas.microsoft.com/office/word/2006/wordml" xmlns:wps="http://schemas.microsoft.com/office/word/2010/wordprocessingShape" mc:Ignorable="w14 w15 w16se w16cid wp14">
+<w:numbering xmlns:wpc="http://schemas.microsoft.com/office/word/2010/wordprocessingCanvas" xmlns:cx="http://schemas.microsoft.com/office/drawing/2014/chartex" xmlns:cx1="http://schemas.microsoft.com/office/drawing/2015/9/8/chartex" xmlns:cx2="http://schemas.microsoft.com/office/drawing/2015/10/21/chartex" xmlns:cx3="http://schemas.microsoft.com/office/drawing/2016/5/9/chartex" xmlns:cx4="http://schemas.microsoft.com/office/drawing/2016/5/10/chartex" xmlns:cx5="http://schemas.microsoft.com/office/drawing/2016/5/11/chartex" xmlns:cx6="http://schemas.microsoft.com/office/drawing/2016/5/12/chartex" xmlns:cx7="http://schemas.microsoft.com/office/drawing/2016/5/13/chartex" xmlns:cx8="http://schemas.microsoft.com/office/drawing/2016/5/14/chartex" xmlns:mc="http://schemas.openxmlformats.org/markup-compatibility/2006" xmlns:aink="http://schemas.microsoft.com/office/drawing/2016/ink" xmlns:am3d="http://schemas.microsoft.com/office/drawing/2017/model3d" xmlns:o="urn:schemas-microsoft-com:office:office" xmlns:r="http://schemas.openxmlformats.org/officeDocument/2006/relationships" xmlns:m="http://schemas.openxmlformats.org/officeDocument/2006/math" xmlns:v="urn:schemas-microsoft-com:vml" xmlns:wp14="http://schemas.microsoft.com/office/word/2010/wordprocessingDrawing" xmlns:wp="http://schemas.openxmlformats.org/drawingml/2006/wordprocessingDrawing" xmlns:w10="urn:schemas-microsoft-com:office:word" xmlns:w="http://schemas.openxmlformats.org/wordprocessingml/2006/main" xmlns:w14="http://schemas.microsoft.com/office/word/2010/wordml" xmlns:w15="http://schemas.microsoft.com/office/word/2012/wordml" xmlns:w16cex="http://schemas.microsoft.com/office/word/2018/wordml/cex" xmlns:w16cid="http://schemas.microsoft.com/office/word/2016/wordml/cid" xmlns:w16="http://schemas.microsoft.com/office/word/2018/wordml" xmlns:w16se="http://schemas.microsoft.com/office/word/2015/wordml/symex" xmlns:wpg="http://schemas.microsoft.com/office/word/2010/wordprocessingGroup" xmlns:wpi="http://schemas.microsoft.com/office/word/2010/wordprocessingInk" xmlns:wne="http://schemas.microsoft.com/office/word/2006/wordml" xmlns:wps="http://schemas.microsoft.com/office/word/2010/wordprocessingShape" mc:Ignorable="w14 w15 w16se w16cid w16 w16cex wp14">
   <w:abstractNum w:abstractNumId="0" w15:restartNumberingAfterBreak="0">
     <w:nsid w:val="09ED0040"/>
     <w:multiLevelType w:val="multilevel"/>
@@ -6007,6 +6428,119 @@
     </w:lvl>
   </w:abstractNum>
   <w:abstractNum w:abstractNumId="3" w15:restartNumberingAfterBreak="0">
+    <w:nsid w:val="21532A33"/>
+    <w:multiLevelType w:val="hybridMultilevel"/>
+    <w:tmpl w:val="262844DA"/>
+    <w:lvl w:ilvl="0" w:tplc="04090001">
+      <w:start w:val="1"/>
+      <w:numFmt w:val="bullet"/>
+      <w:lvlText w:val=""/>
+      <w:lvlJc w:val="left"/>
+      <w:pPr>
+        <w:ind w:left="420" w:hanging="420"/>
+      </w:pPr>
+      <w:rPr>
+        <w:rFonts w:ascii="Wingdings" w:hAnsi="Wingdings" w:hint="default"/>
+      </w:rPr>
+    </w:lvl>
+    <w:lvl w:ilvl="1" w:tplc="04090003">
+      <w:start w:val="1"/>
+      <w:numFmt w:val="bullet"/>
+      <w:lvlText w:val=""/>
+      <w:lvlJc w:val="left"/>
+      <w:pPr>
+        <w:ind w:left="840" w:hanging="420"/>
+      </w:pPr>
+      <w:rPr>
+        <w:rFonts w:ascii="Wingdings" w:hAnsi="Wingdings" w:hint="default"/>
+      </w:rPr>
+    </w:lvl>
+    <w:lvl w:ilvl="2" w:tplc="04090005" w:tentative="1">
+      <w:start w:val="1"/>
+      <w:numFmt w:val="bullet"/>
+      <w:lvlText w:val=""/>
+      <w:lvlJc w:val="left"/>
+      <w:pPr>
+        <w:ind w:left="1260" w:hanging="420"/>
+      </w:pPr>
+      <w:rPr>
+        <w:rFonts w:ascii="Wingdings" w:hAnsi="Wingdings" w:hint="default"/>
+      </w:rPr>
+    </w:lvl>
+    <w:lvl w:ilvl="3" w:tplc="04090001" w:tentative="1">
+      <w:start w:val="1"/>
+      <w:numFmt w:val="bullet"/>
+      <w:lvlText w:val=""/>
+      <w:lvlJc w:val="left"/>
+      <w:pPr>
+        <w:ind w:left="1680" w:hanging="420"/>
+      </w:pPr>
+      <w:rPr>
+        <w:rFonts w:ascii="Wingdings" w:hAnsi="Wingdings" w:hint="default"/>
+      </w:rPr>
+    </w:lvl>
+    <w:lvl w:ilvl="4" w:tplc="04090003" w:tentative="1">
+      <w:start w:val="1"/>
+      <w:numFmt w:val="bullet"/>
+      <w:lvlText w:val=""/>
+      <w:lvlJc w:val="left"/>
+      <w:pPr>
+        <w:ind w:left="2100" w:hanging="420"/>
+      </w:pPr>
+      <w:rPr>
+        <w:rFonts w:ascii="Wingdings" w:hAnsi="Wingdings" w:hint="default"/>
+      </w:rPr>
+    </w:lvl>
+    <w:lvl w:ilvl="5" w:tplc="04090005" w:tentative="1">
+      <w:start w:val="1"/>
+      <w:numFmt w:val="bullet"/>
+      <w:lvlText w:val=""/>
+      <w:lvlJc w:val="left"/>
+      <w:pPr>
+        <w:ind w:left="2520" w:hanging="420"/>
+      </w:pPr>
+      <w:rPr>
+        <w:rFonts w:ascii="Wingdings" w:hAnsi="Wingdings" w:hint="default"/>
+      </w:rPr>
+    </w:lvl>
+    <w:lvl w:ilvl="6" w:tplc="04090001" w:tentative="1">
+      <w:start w:val="1"/>
+      <w:numFmt w:val="bullet"/>
+      <w:lvlText w:val=""/>
+      <w:lvlJc w:val="left"/>
+      <w:pPr>
+        <w:ind w:left="2940" w:hanging="420"/>
+      </w:pPr>
+      <w:rPr>
+        <w:rFonts w:ascii="Wingdings" w:hAnsi="Wingdings" w:hint="default"/>
+      </w:rPr>
+    </w:lvl>
+    <w:lvl w:ilvl="7" w:tplc="04090003" w:tentative="1">
+      <w:start w:val="1"/>
+      <w:numFmt w:val="bullet"/>
+      <w:lvlText w:val=""/>
+      <w:lvlJc w:val="left"/>
+      <w:pPr>
+        <w:ind w:left="3360" w:hanging="420"/>
+      </w:pPr>
+      <w:rPr>
+        <w:rFonts w:ascii="Wingdings" w:hAnsi="Wingdings" w:hint="default"/>
+      </w:rPr>
+    </w:lvl>
+    <w:lvl w:ilvl="8" w:tplc="04090005" w:tentative="1">
+      <w:start w:val="1"/>
+      <w:numFmt w:val="bullet"/>
+      <w:lvlText w:val=""/>
+      <w:lvlJc w:val="left"/>
+      <w:pPr>
+        <w:ind w:left="3780" w:hanging="420"/>
+      </w:pPr>
+      <w:rPr>
+        <w:rFonts w:ascii="Wingdings" w:hAnsi="Wingdings" w:hint="default"/>
+      </w:rPr>
+    </w:lvl>
+  </w:abstractNum>
+  <w:abstractNum w:abstractNumId="4" w15:restartNumberingAfterBreak="0">
     <w:nsid w:val="29C703AC"/>
     <w:multiLevelType w:val="multilevel"/>
     <w:tmpl w:val="72FA5532"/>
@@ -6121,7 +6655,7 @@
       </w:rPr>
     </w:lvl>
   </w:abstractNum>
-  <w:abstractNum w:abstractNumId="4" w15:restartNumberingAfterBreak="0">
+  <w:abstractNum w:abstractNumId="5" w15:restartNumberingAfterBreak="0">
     <w:nsid w:val="3B3F0D0F"/>
     <w:multiLevelType w:val="hybridMultilevel"/>
     <w:tmpl w:val="4000CEF2"/>
@@ -6234,7 +6768,7 @@
       </w:rPr>
     </w:lvl>
   </w:abstractNum>
-  <w:abstractNum w:abstractNumId="5" w15:restartNumberingAfterBreak="0">
+  <w:abstractNum w:abstractNumId="6" w15:restartNumberingAfterBreak="0">
     <w:nsid w:val="630D416F"/>
     <w:multiLevelType w:val="hybridMultilevel"/>
     <w:tmpl w:val="1554B1AE"/>
@@ -6347,7 +6881,7 @@
       </w:rPr>
     </w:lvl>
   </w:abstractNum>
-  <w:abstractNum w:abstractNumId="6" w15:restartNumberingAfterBreak="0">
+  <w:abstractNum w:abstractNumId="7" w15:restartNumberingAfterBreak="0">
     <w:nsid w:val="6DDF5C88"/>
     <w:multiLevelType w:val="hybridMultilevel"/>
     <w:tmpl w:val="18ACED16"/>
@@ -6460,7 +6994,7 @@
       </w:rPr>
     </w:lvl>
   </w:abstractNum>
-  <w:abstractNum w:abstractNumId="7" w15:restartNumberingAfterBreak="0">
+  <w:abstractNum w:abstractNumId="8" w15:restartNumberingAfterBreak="0">
     <w:nsid w:val="7EA671AE"/>
     <w:multiLevelType w:val="hybridMultilevel"/>
     <w:tmpl w:val="03E81C7A"/>
@@ -6607,19 +7141,19 @@
     <w:abstractNumId w:val="0"/>
   </w:num>
   <w:num w:numId="12">
-    <w:abstractNumId w:val="7"/>
+    <w:abstractNumId w:val="8"/>
   </w:num>
   <w:num w:numId="13">
-    <w:abstractNumId w:val="3"/>
+    <w:abstractNumId w:val="4"/>
   </w:num>
   <w:num w:numId="14">
-    <w:abstractNumId w:val="3"/>
+    <w:abstractNumId w:val="4"/>
     <w:lvlOverride w:ilvl="0">
       <w:startOverride w:val="1"/>
     </w:lvlOverride>
   </w:num>
   <w:num w:numId="15">
-    <w:abstractNumId w:val="3"/>
+    <w:abstractNumId w:val="4"/>
     <w:lvlOverride w:ilvl="0">
       <w:startOverride w:val="1"/>
     </w:lvlOverride>
@@ -6661,13 +7195,13 @@
     <w:abstractNumId w:val="2"/>
   </w:num>
   <w:num w:numId="20">
-    <w:abstractNumId w:val="4"/>
+    <w:abstractNumId w:val="5"/>
   </w:num>
   <w:num w:numId="21">
     <w:abstractNumId w:val="1"/>
   </w:num>
   <w:num w:numId="22">
-    <w:abstractNumId w:val="6"/>
+    <w:abstractNumId w:val="7"/>
   </w:num>
   <w:num w:numId="23">
     <w:abstractNumId w:val="0"/>
@@ -6697,7 +7231,7 @@
     <w:abstractNumId w:val="0"/>
   </w:num>
   <w:num w:numId="32">
-    <w:abstractNumId w:val="5"/>
+    <w:abstractNumId w:val="6"/>
   </w:num>
   <w:num w:numId="33">
     <w:abstractNumId w:val="0"/>
@@ -6711,11 +7245,14 @@
   <w:num w:numId="36">
     <w:abstractNumId w:val="0"/>
   </w:num>
+  <w:num w:numId="37">
+    <w:abstractNumId w:val="3"/>
+  </w:num>
 </w:numbering>
 </file>
 
 <file path=word/styles.xml><?xml version="1.0" encoding="utf-8"?>
-<w:styles xmlns:mc="http://schemas.openxmlformats.org/markup-compatibility/2006" xmlns:r="http://schemas.openxmlformats.org/officeDocument/2006/relationships" xmlns:w="http://schemas.openxmlformats.org/wordprocessingml/2006/main" xmlns:w14="http://schemas.microsoft.com/office/word/2010/wordml" xmlns:w15="http://schemas.microsoft.com/office/word/2012/wordml" xmlns:w16cid="http://schemas.microsoft.com/office/word/2016/wordml/cid" xmlns:w16se="http://schemas.microsoft.com/office/word/2015/wordml/symex" mc:Ignorable="w14 w15 w16se w16cid">
+<w:styles xmlns:mc="http://schemas.openxmlformats.org/markup-compatibility/2006" xmlns:r="http://schemas.openxmlformats.org/officeDocument/2006/relationships" xmlns:w="http://schemas.openxmlformats.org/wordprocessingml/2006/main" xmlns:w14="http://schemas.microsoft.com/office/word/2010/wordml" xmlns:w15="http://schemas.microsoft.com/office/word/2012/wordml" xmlns:w16cex="http://schemas.microsoft.com/office/word/2018/wordml/cex" xmlns:w16cid="http://schemas.microsoft.com/office/word/2016/wordml/cid" xmlns:w16="http://schemas.microsoft.com/office/word/2018/wordml" xmlns:w16se="http://schemas.microsoft.com/office/word/2015/wordml/symex" mc:Ignorable="w14 w15 w16se w16cid w16 w16cex">
   <w:docDefaults>
     <w:rPrDefault>
       <w:rPr>
@@ -6834,6 +7371,7 @@
     <w:lsdException w:name="HTML Sample" w:semiHidden="1" w:unhideWhenUsed="1"/>
     <w:lsdException w:name="HTML Typewriter" w:semiHidden="1" w:unhideWhenUsed="1"/>
     <w:lsdException w:name="HTML Variable" w:semiHidden="1" w:unhideWhenUsed="1"/>
+    <w:lsdException w:name="Normal Table" w:semiHidden="1" w:unhideWhenUsed="1"/>
     <w:lsdException w:name="annotation subject" w:semiHidden="1" w:unhideWhenUsed="1"/>
     <w:lsdException w:name="No List" w:semiHidden="1" w:unhideWhenUsed="1"/>
     <w:lsdException w:name="Outline List 1" w:semiHidden="1" w:unhideWhenUsed="1"/>
@@ -6880,8 +7418,10 @@
     <w:lsdException w:name="Table Subtle 2" w:semiHidden="1" w:unhideWhenUsed="1"/>
     <w:lsdException w:name="Table Web 1" w:semiHidden="1" w:unhideWhenUsed="1"/>
     <w:lsdException w:name="Table Web 2" w:semiHidden="1" w:unhideWhenUsed="1"/>
+    <w:lsdException w:name="Table Web 3" w:semiHidden="1" w:unhideWhenUsed="1"/>
     <w:lsdException w:name="Balloon Text" w:semiHidden="1" w:unhideWhenUsed="1"/>
     <w:lsdException w:name="Table Grid" w:uiPriority="39"/>
+    <w:lsdException w:name="Table Theme" w:semiHidden="1" w:unhideWhenUsed="1"/>
     <w:lsdException w:name="Placeholder Text" w:semiHidden="1"/>
     <w:lsdException w:name="No Spacing" w:uiPriority="1" w:qFormat="1"/>
     <w:lsdException w:name="Light Shading" w:uiPriority="60"/>
